--- a/backup.docx
+++ b/backup.docx
@@ -3,6 +3,518 @@
 <w:document xmlns:wpc="http://schemas.microsoft.com/office/word/2010/wordprocessingCanvas" xmlns:cx="http://schemas.microsoft.com/office/drawing/2014/chartex" xmlns:cx1="http://schemas.microsoft.com/office/drawing/2015/9/8/chartex" xmlns:cx2="http://schemas.microsoft.com/office/drawing/2015/10/21/chartex" xmlns:cx3="http://schemas.microsoft.com/office/drawing/2016/5/9/chartex" xmlns:cx4="http://schemas.microsoft.com/office/drawing/2016/5/10/chartex" xmlns:cx5="http://schemas.microsoft.com/office/drawing/2016/5/11/chartex" xmlns:cx6="http://schemas.microsoft.com/office/drawing/2016/5/12/chartex" xmlns:cx7="http://schemas.microsoft.com/office/drawing/2016/5/13/chartex" xmlns:cx8="http://schemas.microsoft.com/office/drawing/2016/5/14/chartex" xmlns:mc="http://schemas.openxmlformats.org/markup-compatibility/2006" xmlns:aink="http://schemas.microsoft.com/office/drawing/2016/ink" xmlns:am3d="http://schemas.microsoft.com/office/drawing/2017/model3d" xmlns:o="urn:schemas-microsoft-com:office:office" xmlns:oel="http://schemas.microsoft.com/office/2019/extlst" xmlns:r="http://schemas.openxmlformats.org/officeDocument/2006/relationships" xmlns:m="http://schemas.openxmlformats.org/officeDocument/2006/math" xmlns:v="urn:schemas-microsoft-com:vml" xmlns:wp14="http://schemas.microsoft.com/office/word/2010/wordprocessingDrawing" xmlns:wp="http://schemas.openxmlformats.org/drawingml/2006/wordprocessingDrawing" xmlns:w10="urn:schemas-microsoft-com:office:word" xmlns:w="http://schemas.openxmlformats.org/wordprocessingml/2006/main" xmlns:w14="http://schemas.microsoft.com/office/word/2010/wordml" xmlns:w15="http://schemas.microsoft.com/office/word/2012/wordml" xmlns:w16cex="http://schemas.microsoft.com/office/word/2018/wordml/cex" xmlns:w16cid="http://schemas.microsoft.com/office/word/2016/wordml/cid" xmlns:w16="http://schemas.microsoft.com/office/word/2018/wordml" xmlns:w16du="http://schemas.microsoft.com/office/word/2023/wordml/word16du" xmlns:w16sdtdh="http://schemas.microsoft.com/office/word/2020/wordml/sdtdatahash" xmlns:w16se="http://schemas.microsoft.com/office/word/2015/wordml/symex" xmlns:wpg="http://schemas.microsoft.com/office/word/2010/wordprocessingGroup" xmlns:wpi="http://schemas.microsoft.com/office/word/2010/wordprocessingInk" xmlns:wne="http://schemas.microsoft.com/office/word/2006/wordml" xmlns:wps="http://schemas.microsoft.com/office/word/2010/wordprocessingShape" mc:Ignorable="w14 w15 w16se w16cid w16 w16cex w16sdtdh w16du wp14">
   <w:body>
     <w:p>
+      <w:r>
+        <w:t xml:space="preserve">“You know what we need to do,” the Grand Marshal said. </w:t>
+      </w:r>
+    </w:p>
+    <w:p>
+      <w:r>
+        <w:t>Reed frowned, but holstered his weapon all the same. “You’re right,” he replied before turning to address the room. “Listen up, everyone. Those from my crew are to follow me to the bridge. Our Athenian guests, stay here and keep your heads down. Despite what he says, it’s us the Grand Admiral wants, so you’re safe as long as you keep out of the way until we repel this ‘second wave’ of his.”</w:t>
+      </w:r>
+    </w:p>
+    <w:p>
+      <w:r>
+        <w:t>For a moment, Akiko considered obeying him. She’d done her year of student service in before graduating, and knew her way around a gun. That did not mean, however, that she would be anything more than a burden in a fight against the Skywatch, or was she particularly inclined to throw her life away for a cause she did not understand. In the end, as cowardly as it felt, all she could bring herself to do was watch as her captain left her behind.</w:t>
+      </w:r>
+    </w:p>
+    <w:p>
+      <w:r>
+        <w:t>“Not that I’m not glad for your company, but shouldn’t you be going with them?” Cassandra asked.</w:t>
+      </w:r>
+    </w:p>
+    <w:p>
+      <w:r>
+        <w:t>“Cap can handle it, and someone needs to look after you guys,” Akiko replied. Even though her new friend’s tone did not sound accusatory, she still felt the need to defend herself.</w:t>
+      </w:r>
+    </w:p>
+    <w:p>
+      <w:r>
+        <w:t>“While I appreciate the thought, I’ve no intention of sitting idly by while the Directorate plays games with our lives,” Elias said. “God helps those who help themselves, as they say.”</w:t>
+      </w:r>
+    </w:p>
+    <w:p>
+      <w:r>
+        <w:t xml:space="preserve">“Tch, you and your ‘God’ again,” Shufen chided. Elias either didn’t hear her remark, or didn’t care to respond. </w:t>
+      </w:r>
+    </w:p>
+    <w:p>
+      <w:r>
+        <w:t xml:space="preserve">“My brother’s right,” Cassandra said, also ignoring her mother. “If we play by their rules and wait here, we’ll probably end up dead. Miss Akiko, the admiral mentioned a hangar. Are there any shuttles on board we could use to escape?” </w:t>
+      </w:r>
+    </w:p>
+    <w:p>
+      <w:r>
+        <w:t>“Shuttles? I mean, in theory, yeah, but you gotta know the Skywatch has the hangars locked down tight. Plus, the autopilot is only made to get you from point A to point B, not dodge missiles, so if they decide to shoot you down, you’re shit out of luck.”</w:t>
+      </w:r>
+    </w:p>
+    <w:p>
+      <w:r>
+        <w:t xml:space="preserve">“Then we need to make sure it doesn’t come to that.” </w:t>
+      </w:r>
+    </w:p>
+    <w:p>
+      <w:r>
+        <w:lastRenderedPageBreak/>
+        <w:t>“For once, I think you’re right,” the old woman said. “As long as you can do your job and get us to the hangar in one piece, then I’ll do mine and negotiate passage. Given that we’re not ‘on the list,’ Lancaster should see reason and avoid causing a diplomatic incident.”</w:t>
+      </w:r>
+    </w:p>
+    <w:p>
+      <w:r>
+        <w:t>“I can help you with that,” Akiko chimed in. “There’s a maintenance shaft that runs the length of the ship, goes right past the hangar bay. Door even has a window in it so you can peek through and make sure there aren’t any nasty surprises on the other side. You just have to make sure you’re through before the Skywatch takes the security office and starts checking the cameras.”</w:t>
+      </w:r>
+    </w:p>
+    <w:p>
+      <w:r>
+        <w:t>“Very convenient. And I assume we need you to get us into this shaft?” Cassandra asked.</w:t>
+      </w:r>
+    </w:p>
+    <w:p>
+      <w:r>
+        <w:t>“Sure do. I can take you all the way to the end, on one condition.”</w:t>
+      </w:r>
+    </w:p>
+    <w:p>
+      <w:r>
+        <w:t>“…You want to go with us. Off the ship.”</w:t>
+      </w:r>
+    </w:p>
+    <w:p>
+      <w:r>
+        <w:t>Akiko chuckled darkly. “I guess I’m an open book too,” she said. “I didn’t take this job because I believe in the Union or anything. Like, you heard them, Vargas and Reed are ready to blow us all to kingdom come if things come down to it, and the rest of the crew might be devoted enough to follow them into the grave, but I never wanted any of this. Taking this job was a last resort. So, please, you can do whatever you want with me when we get to Athens – I just want to live.”</w:t>
+      </w:r>
+    </w:p>
+    <w:p>
+      <w:r>
+        <w:t>“…I have no reason to disbelieve her,” Cassandra said after a moment of silence. Her mother didn’t speak a reply, but a stoic nod was enough to communicate her approval.</w:t>
+      </w:r>
+    </w:p>
+    <w:p>
+      <w:r>
+        <w:t>Akiko’s eyes lit up with the realization that, for the first time in a long while, she had a chance to escape the doldrums in which she had found herself. “Brilliant!” the girl exclaimed. “I’ll take you both there right away. I just hope Mrs…um, your mother is right about the Grand Admiral.”</w:t>
+      </w:r>
+    </w:p>
+    <w:p>
+      <w:r>
+        <w:t>“Hao Shufen,” the old woman said, answering the unvoiced question. “Director Hao will suffice as a means of address.”</w:t>
+      </w:r>
+    </w:p>
+    <w:p>
+      <w:r>
+        <w:t>“Very well, Director Hao. All of you, please follow me.”</w:t>
+      </w:r>
+    </w:p>
+    <w:p>
+      <w:r>
+        <w:lastRenderedPageBreak/>
+        <w:t>After a quick survey of the halls around them to ensure nobody had returned to the area, the three of them dashed off towards the maintenance shaft, and reached it without incident. The way forward was cramped and hot. It was also, however, enough to keep them safe from the skirmish commencing above, and that was all they needed.</w:t>
+      </w:r>
+    </w:p>
+    <w:p>
+      <w:r>
+        <w:t>When they reached the door, Cassandra crouched in front of it and took out her mobile phone, holding it up just high enough for its camera to peek through the window without being seen itself. After a minute of recording, she turned back to her comrades so they could review the footage.</w:t>
+      </w:r>
+    </w:p>
+    <w:p>
+      <w:r>
+        <w:t>“Only two guards, looks like. Pretty standard buddy system,” Cassandra said.</w:t>
+      </w:r>
+    </w:p>
+    <w:p>
+      <w:r>
+        <w:t>Akiko pursed her lips. “That’s odd, I expected more.”</w:t>
+      </w:r>
+    </w:p>
+    <w:p>
+      <w:r>
+        <w:t xml:space="preserve">“Yeah, if it were me, I’d want at least two squads to cover each other, but perhaps they can’t spare the men. Or perhaps the </w:t>
+      </w:r>
+      <w:r>
+        <w:rPr>
+          <w:i/>
+          <w:iCs/>
+        </w:rPr>
+        <w:t>Sunset Serenade</w:t>
+      </w:r>
+      <w:r>
+        <w:t xml:space="preserve"> is deterrent enough against what we’re trying to do.”</w:t>
+      </w:r>
+    </w:p>
+    <w:p>
+      <w:r>
+        <w:t>“Well then, it’s a good thing Director Hao is here to talk us out of this clusterfuck.”</w:t>
+      </w:r>
+    </w:p>
+    <w:p>
+      <w:r>
+        <w:t xml:space="preserve">“Not yet,” Shufen replied. “These </w:t>
+      </w:r>
+      <w:r>
+        <w:t>peons</w:t>
+      </w:r>
+      <w:r>
+        <w:t xml:space="preserve"> don’t have the authority to release us, so we’d be detained until they hear from Lancaster, which may not happen before the </w:t>
+      </w:r>
+      <w:r>
+        <w:rPr>
+          <w:i/>
+          <w:iCs/>
+        </w:rPr>
+        <w:t>Kolyma</w:t>
+      </w:r>
+      <w:r>
+        <w:t xml:space="preserve"> is destroyed. We need to get airborne to force a confrontation and catch the Grand Admiral’s ear directly.”</w:t>
+      </w:r>
+    </w:p>
+    <w:p>
+      <w:r>
+        <w:t>“Right, and we can’t fight our way to the shuttle, either,” Cassandra added. “I like to think I can handle myself in close-quarters combat, but each of those men has at least twenty kilos on me, and Elias was never much of a fighter, either. No offense.”</w:t>
+      </w:r>
+    </w:p>
+    <w:p>
+      <w:r>
+        <w:t>“None taken,” Elias replied, “though I’d wager their guns are more of a problem for you than their surfeit of testosterone. We’d need a miracle to win that fight, and those are in short supply these days.”</w:t>
+      </w:r>
+    </w:p>
+    <w:p>
+      <w:r>
+        <w:t>“That too. The good news is that when they patrol behind the shuttle, this door’s in their blind spot. If we time our run just right, they won’t notice us until it’s too late.”</w:t>
+      </w:r>
+    </w:p>
+    <w:p>
+      <w:r>
+        <w:t xml:space="preserve">Akiko’s gaze shifted ever so slightly towards the door. Her hand tightened around the keycard in her pocket.  </w:t>
+      </w:r>
+    </w:p>
+    <w:p>
+      <w:r>
+        <w:lastRenderedPageBreak/>
+        <w:t>“Speaking of which, take off your shoes.”</w:t>
+      </w:r>
+    </w:p>
+    <w:p>
+      <w:r>
+        <w:t>“What?”</w:t>
+      </w:r>
+    </w:p>
+    <w:p>
+      <w:r>
+        <w:t>“Softer footsteps, less noise. We don’t want them to hear us.”</w:t>
+      </w:r>
+    </w:p>
+    <w:p>
+      <w:r>
+        <w:t>“Yeah, I guess that tracks. Heels ain’t great for running, anyway.”</w:t>
+      </w:r>
+    </w:p>
+    <w:p>
+      <w:r>
+        <w:t xml:space="preserve">Akiko slipped off her shoes and set them gently down next to the others. For a moment, she did consider bringing one along as an improvised projectile, but she knew that a trained marine would never be defeated by a wayward stiletto. </w:t>
+      </w:r>
+    </w:p>
+    <w:p>
+      <w:r>
+        <w:t>Now several centimeters shorter, Akiko produced the keycard and unlocked the door, taking care to keep her head away from the window. After that, it was again Cassandra’s turn to take point. Once she confirmed that the guards had moved behind the shuttle, all that stood between them and their escape was twenty meters of empty space.</w:t>
+      </w:r>
+    </w:p>
+    <w:p>
+      <w:r>
+        <w:t xml:space="preserve">They moved into the hangar at a brisk but gentle pace. When they got to the shuttle, Akiko used her key one last time to unlock it and let the others through. A small part of her expected the others to slam the hatch shut and take off without her, now that her services were no longer needed, but her fears were silenced when Cassandra instead gave Akiko a kindly smile and extended her hand to help her aboard. She appreciated the gesture, even if she didn’t really need it. </w:t>
+      </w:r>
+    </w:p>
+    <w:p>
+      <w:r>
+        <w:t>“Strap yourselves in, everyone” Cassandra said as she tapped on the shuttle’s touchscreen to power up the autopilot. The hangar bay doors slid open with a loud metallic groan, and the shuttle catapulted into the evening sky, leaving the hapless guards scrambling to alert the flagship.</w:t>
+      </w:r>
+    </w:p>
+    <w:p>
+      <w:r>
+        <w:t xml:space="preserve">Once their vessel turned to align itself eastward, Akiko could see the </w:t>
+      </w:r>
+      <w:r>
+        <w:rPr>
+          <w:i/>
+          <w:iCs/>
+        </w:rPr>
+        <w:t>Kolyma</w:t>
+      </w:r>
+      <w:r>
+        <w:t xml:space="preserve"> and the </w:t>
+      </w:r>
+      <w:r>
+        <w:rPr>
+          <w:i/>
+          <w:iCs/>
+        </w:rPr>
+        <w:t>Sunset Serenade</w:t>
+      </w:r>
+      <w:r>
+        <w:t xml:space="preserve"> locked together, one dwarfing the other. It was the first time she had viewed her own ship from so far away. When seen from the ground, its size felt overwhelming, but now it looked like a model, the kind her father kept on his shelves at home. The gratuitously large Skywatch carrier did not make for a favorable comparison, either.</w:t>
+      </w:r>
+    </w:p>
+    <w:p>
+      <w:r>
+        <w:lastRenderedPageBreak/>
+        <w:t>At first, that carrier did not seem to stir. Less than a minute later, however, the illusion of peace was broken by a pair of gunships that launched from the flight deck and took up flanking positions on either side of the shuttle.</w:t>
+      </w:r>
+    </w:p>
+    <w:p>
+      <w:r>
+        <w:t xml:space="preserve">“Well, here they are. The ball’s in your court now, Mother,” Cassandra said. </w:t>
+      </w:r>
+    </w:p>
+    <w:p>
+      <w:r>
+        <w:t xml:space="preserve">One of the Skywatch officers, a curt-sounding man with a Tunisian accent, hailed them from aboard the flagship. “Shuttle </w:t>
+      </w:r>
+      <w:r>
+        <w:t>Kilo Oscar two niner</w:t>
+      </w:r>
+      <w:r>
+        <w:t xml:space="preserve">, this is the </w:t>
+      </w:r>
+      <w:r>
+        <w:rPr>
+          <w:i/>
+          <w:iCs/>
+        </w:rPr>
+        <w:t xml:space="preserve">Sunset Serenade. </w:t>
+      </w:r>
+      <w:r>
+        <w:t>Identify your crew and passengers immediately. Over.”</w:t>
+      </w:r>
+    </w:p>
+    <w:p>
+      <w:r>
+        <w:t xml:space="preserve"> Shufen was more than happy to oblige. “</w:t>
+      </w:r>
+      <w:r>
+        <w:rPr>
+          <w:i/>
+          <w:iCs/>
+        </w:rPr>
+        <w:t>Sunset Serenade</w:t>
+      </w:r>
+      <w:r>
+        <w:t>, This is Hao Shufen, Director of the Aleph Null branch campus in Athens,” she replied in a scathing tone. “Accompanying me are Elias Hao Zhenjie, our ambassador to the Union; and Cassandra Hao Zhenyan, our chief of security. We demand that we be escorted directly to Athens International Airport, as the Union has displayed a gross disregard for the safety of our personnel, violating Article Four of the Treaty of Naples. Inform Grand Admiral Lancaster that if our demands are not met, Aleph Null will withhold all further aid to the Defense Administration on these grounds. Over.”</w:t>
+      </w:r>
+    </w:p>
+    <w:p>
+      <w:r>
+        <w:t xml:space="preserve">“Roger, </w:t>
+      </w:r>
+      <w:r>
+        <w:t>Kilo Oscar two niner</w:t>
+      </w:r>
+      <w:r>
+        <w:t>. Stand by for further instructions.”</w:t>
+      </w:r>
+    </w:p>
+    <w:p>
+      <w:r>
+        <w:t xml:space="preserve">The radio went silent, and Shufen switched off the shuttle’s transmitter so those aboard could speak privately while the Skywatch, too, conferred amongst themselves. </w:t>
+      </w:r>
+    </w:p>
+    <w:p>
+      <w:r>
+        <w:t xml:space="preserve">“Article Four covers exposure to known dangers as part of </w:t>
+      </w:r>
+      <w:r>
+        <w:rPr>
+          <w:i/>
+          <w:iCs/>
+        </w:rPr>
+        <w:t>research operations</w:t>
+      </w:r>
+      <w:r>
+        <w:t>,” Elias noted. “I suppose you could argue that travel to and from a site is an ‘operation.’ I’ll have to push for an amendment to clarify the scope.”</w:t>
+      </w:r>
+    </w:p>
+    <w:p>
+      <w:r>
+        <w:t xml:space="preserve">“It doesn’t matter all that much. Lancaster really messed up by not checking the passenger manifest. Mother probably could have cited the </w:t>
+      </w:r>
+      <w:r>
+        <w:rPr>
+          <w:i/>
+          <w:iCs/>
+        </w:rPr>
+        <w:t>Magna Carta</w:t>
+      </w:r>
+      <w:r>
+        <w:t xml:space="preserve"> and he’d fold, ‘cause he knows we’ve got him dead to rights. Legally speaking, at least,” Cassandra added.</w:t>
+      </w:r>
+    </w:p>
+    <w:p>
+      <w:r>
+        <w:t>Akiko was not confident that Lancaster would not simply choose to silence them for good, and she clearly wasn’t alone. Despite Cassandra’s bold words, when Akiko looked closely, she could see the hairs on the back of her neck standing on end. No doubt she felt the same anxiety as before over being “stuck in limbo,” as she’d put it, awaiting judgement.</w:t>
+      </w:r>
+    </w:p>
+    <w:p>
+      <w:r>
+        <w:t xml:space="preserve">The four of them sat in silence. Moments later, judgement came. </w:t>
+      </w:r>
+    </w:p>
+    <w:p>
+      <w:r>
+        <w:lastRenderedPageBreak/>
+        <w:t>“</w:t>
+      </w:r>
+      <w:r>
+        <w:t>Kilo Oscar two niner</w:t>
+      </w:r>
+      <w:r>
+        <w:t>,” came the voice from the radio once more, “continue along your route to ATH. Upon arrival, a crew from Transalpine Airlines will handle the vehicle’s return,”.</w:t>
+      </w:r>
+    </w:p>
+    <w:p>
+      <w:r>
+        <w:t>“So, like, we’re free to go?” Akiko asked.</w:t>
+      </w:r>
+    </w:p>
+    <w:p>
+      <w:r>
+        <w:t>Elias held a finger up to his lips, reminding Akiko that her presence aboard the shuttle had not been made known, and then he nodded.</w:t>
+      </w:r>
+    </w:p>
+    <w:p>
+      <w:r>
+        <w:t>“The Grand Admiral also wishes to inform you that he looks forward to speaking with you again at the Strategic Technologies Conference. Over,” the Skywatch officer continued.</w:t>
+      </w:r>
+    </w:p>
+    <w:p>
+      <w:r>
+        <w:t xml:space="preserve">“Wilco, </w:t>
+      </w:r>
+      <w:r>
+        <w:rPr>
+          <w:i/>
+          <w:iCs/>
+        </w:rPr>
+        <w:t xml:space="preserve">Sunset Serenade. </w:t>
+      </w:r>
+      <w:r>
+        <w:t>Out,” Shufen replied, terminating the conversation without acknowledging Lancaster’s ominous wishes. The two fighter jets peeled off and returned to their mothership, leaving them alone in the sky.</w:t>
+      </w:r>
+    </w:p>
+    <w:p>
+      <w:r>
+        <w:t>Everyone on board, other than the ironclad Hao Shufen, let out a sigh of relief. Now convinced that they were fully in the clear, the twins turned and gave each other a high five-into-fist bump combo so smooth it seemed rehearsed.</w:t>
+      </w:r>
+    </w:p>
+    <w:p>
+      <w:r>
+        <w:t>“Well, that’s another crisis averted,” Cassandra said, stretching out in an alluring, almost catlike fashion. “Although I’d be remiss not to acknowledge Miss Akiko’s efforts. I know you didn’t do it for our sake, but you saved us all kinds of trouble with that shortcut.”</w:t>
+      </w:r>
+    </w:p>
+    <w:p>
+      <w:r>
+        <w:t xml:space="preserve">“Don’t forget our mother. We’d have been swatted like flies without her,” Elias added. </w:t>
+      </w:r>
+    </w:p>
+    <w:p>
+      <w:r>
+        <w:t>“Selling yourself a little short, Eli, wouldn’t you say? You know the treaties better than anyone here. I’m sure you could have argued our case.”</w:t>
+      </w:r>
+    </w:p>
+    <w:p>
+      <w:r>
+        <w:t>“But would her words carry the same weight coming from me? I think not.”</w:t>
+      </w:r>
+    </w:p>
+    <w:p>
+      <w:r>
+        <w:t xml:space="preserve">Cassandra shrugged. “From an ambassador? ‘Course they would. It’s a moot point, though. We’re not dead or in jail, and </w:t>
+      </w:r>
+      <w:r>
+        <w:rPr>
+          <w:i/>
+          <w:iCs/>
+        </w:rPr>
+        <w:t>that</w:t>
+      </w:r>
+      <w:r>
+        <w:t xml:space="preserve"> calls for a celebration.”</w:t>
+      </w:r>
+    </w:p>
+    <w:p>
+      <w:r>
+        <w:t>“You children may party all you like once we arrive in Athens. Meanwhile, I still have to manage the fallout from this mess. Frankly, so does my son, but I’ll not deny him a moment’s reprieve.” Shufen said, her exhaustion palpable. Akiko could have sworn she even saw a few more grey hairs on the woman’s head than there had been before.</w:t>
+      </w:r>
+    </w:p>
+    <w:p>
+      <w:r>
+        <w:lastRenderedPageBreak/>
+        <w:t>“That’s surprisingly merciful. Well, you heard my mother, everyone!” Cassandra declared. “I’ll see about getting us some drinks once we arrive.”</w:t>
+      </w:r>
+    </w:p>
+    <w:p>
+      <w:r>
+        <w:t>Elias laughed. “</w:t>
+      </w:r>
+      <w:r>
+        <w:rPr>
+          <w:i/>
+          <w:iCs/>
+        </w:rPr>
+        <w:t>You</w:t>
+      </w:r>
+      <w:r>
+        <w:t xml:space="preserve"> will definitely not be arranging the drinks. Let someone who knows a thing or two about liquor handle that, unless your new friend here is content to stay sober all night.”</w:t>
+      </w:r>
+    </w:p>
+    <w:p>
+      <w:r>
+        <w:t>“Seems a little ironic for a man of God to be our sommelier.”</w:t>
+      </w:r>
+    </w:p>
+    <w:p>
+      <w:r>
+        <w:t>“Is it ironic, or apropos? Water into wine, and all that. It’s no sin to imbibe in moderation.”</w:t>
+      </w:r>
+    </w:p>
+    <w:p>
+      <w:r>
+        <w:t>Akiko didn’t even notice herself losing focus. Raw feelings coursed through a mind too cluttered to consider the fact that she had no plan for the future now that her life was in no immediate danger. This untreated anxiety sapped her will to even remain awake, and so she didn’t.</w:t>
+      </w:r>
+    </w:p>
+    <w:p>
+      <w:pPr>
+        <w:ind w:firstLine="0"/>
+        <w:jc w:val="center"/>
+      </w:pPr>
+      <w:r>
+        <w:t>*</w:t>
+      </w:r>
+      <w:r>
+        <w:tab/>
+        <w:t xml:space="preserve">* </w:t>
+      </w:r>
+      <w:r>
+        <w:tab/>
+        <w:t>*</w:t>
+      </w:r>
+    </w:p>
+    <w:p>
+      <w:r>
+        <w:t xml:space="preserve">    Cassandra looked sideways at Akiko’s slumbering body, and gently nudged Elias with her elbow. He followed her gaze and watched as she stood up, careful not to bump Akiko’s legs, and opened up the compartment filled with emergency supplies. From it, she gathered a blanket and set it gently over the sleeping girl before leaning back and closing her own eyes. </w:t>
+      </w:r>
+    </w:p>
+    <w:p>
+      <w:r>
+        <w:t xml:space="preserve">Elias was the next to fall asleep, and Shufen was the last. The dutiful autopilot carried out its mission to bring its weary passengers home, while the </w:t>
+      </w:r>
+      <w:r>
+        <w:rPr>
+          <w:i/>
+          <w:iCs/>
+        </w:rPr>
+        <w:t>Kolyma</w:t>
+      </w:r>
+      <w:r>
+        <w:t xml:space="preserve"> burned behind them.</w:t>
+      </w:r>
+    </w:p>
+    <w:p>
       <w:pPr>
         <w:ind w:firstLine="0"/>
       </w:pPr>
@@ -41,6 +553,7 @@
       <w:bookmarkStart w:id="1" w:name="_Toc437823167"/>
       <w:bookmarkStart w:id="2" w:name="_Toc175682339"/>
       <w:r>
+        <w:lastRenderedPageBreak/>
         <w:t>Chapter 3</w:t>
       </w:r>
       <w:bookmarkEnd w:id="0"/>
@@ -114,32 +627,32 @@
     </w:p>
     <w:p>
       <w:r>
+        <w:t>“No one ever got this close before. Taking the shot’d be easy from your position…if you don’t care too much about getting out afterwards.”</w:t>
+      </w:r>
+    </w:p>
+    <w:p>
+      <w:r>
+        <w:t xml:space="preserve">“Yeah, I’m not about to throw my life away to quench your thirst for vengeance.”  </w:t>
+      </w:r>
+    </w:p>
+    <w:p>
+      <w:r>
+        <w:t>“And nobody’s asking you to do so. Purely hypothetical.”</w:t>
+      </w:r>
+    </w:p>
+    <w:p>
+      <w:r>
+        <w:t>“Uh-huh.” Ian rolled his eyes. “Anyway, if you two are done saying your goodbyes, we should get going. Wouldn’t want to miss our appointment.”</w:t>
+      </w:r>
+    </w:p>
+    <w:p>
+      <w:r>
+        <w:t>“Of course. I’ll be here waiting for you to return. Good luck out there, you two,” Eirene said.</w:t>
+      </w:r>
+    </w:p>
+    <w:p>
+      <w:r>
         <w:lastRenderedPageBreak/>
-        <w:t>“No one ever got this close before. Taking the shot’d be easy from your position…if you don’t care too much about getting out afterwards.”</w:t>
-      </w:r>
-    </w:p>
-    <w:p>
-      <w:r>
-        <w:t xml:space="preserve">“Yeah, I’m not about to throw my life away to quench your thirst for vengeance.”  </w:t>
-      </w:r>
-    </w:p>
-    <w:p>
-      <w:r>
-        <w:t>“And nobody’s asking you to do so. Purely hypothetical.”</w:t>
-      </w:r>
-    </w:p>
-    <w:p>
-      <w:r>
-        <w:t>“Uh-huh.” Ian rolled his eyes. “Anyway, if you two are done saying your goodbyes, we should get going. Wouldn’t want to miss our appointment.”</w:t>
-      </w:r>
-    </w:p>
-    <w:p>
-      <w:r>
-        <w:t>“Of course. I’ll be here waiting for you to return. Good luck out there, you two,” Eirene said.</w:t>
-      </w:r>
-    </w:p>
-    <w:p>
-      <w:r>
         <w:t>“Yeah. Same to you,” Cassandra replied. Without another word, they cast away, and Eirene watched them disappear into the horizon.</w:t>
       </w:r>
     </w:p>
@@ -170,11 +683,7 @@
     </w:p>
     <w:p>
       <w:r>
-        <w:t xml:space="preserve">“Shame we’re on such a tight schedule. Would’ve liked to go see if my old house is still standing. Those old cannons are still there, so it’s not like they’re being proactive about </w:t>
-      </w:r>
-      <w:r>
-        <w:lastRenderedPageBreak/>
-        <w:t>demolition, or anything.” She gestured down the levee towards a series of crumbling gun emplacements, long since abandoned in favor of more sophisticated weaponry.</w:t>
+        <w:t>“Shame we’re on such a tight schedule. Would’ve liked to go see if my old house is still standing. Those old cannons are still there, so it’s not like they’re being proactive about demolition, or anything.” She gestured down the levee towards a series of crumbling gun emplacements, long since abandoned in favor of more sophisticated weaponry.</w:t>
       </w:r>
     </w:p>
     <w:p>
@@ -214,11 +723,7 @@
     </w:p>
     <w:p>
       <w:r>
-        <w:t xml:space="preserve">“Ah, and therein lies the rub,” Ian said, taking one hand off the driver’s wheel to snap his fingers, “and exactly what the Directorate failed to understand. Sure, they could try and keep people dumb so they don’t ask questions, but they’re so God damn arrogant that they think theirs is the only answer. So why not let the young blood ask questions if they’ll inevitably realize that </w:t>
-      </w:r>
-      <w:r>
-        <w:lastRenderedPageBreak/>
-        <w:t>big brother is right? The idea that someone might be smart and still disagree with them is unfathomable.”</w:t>
+        <w:t>“Ah, and therein lies the rub,” Ian said, taking one hand off the driver’s wheel to snap his fingers, “and exactly what the Directorate failed to understand. Sure, they could try and keep people dumb so they don’t ask questions, but they’re so God damn arrogant that they think theirs is the only answer. So why not let the young blood ask questions if they’ll inevitably realize that big brother is right? The idea that someone might be smart and still disagree with them is unfathomable.”</w:t>
       </w:r>
     </w:p>
     <w:p>
@@ -291,11 +796,7 @@
     </w:p>
     <w:p>
       <w:r>
-        <w:t xml:space="preserve">The chamber where Magnus was to hold his conference was known more commonly as the Grand Balcony, a ledge protruding from the western side of the tower lined with enormous glass windows, windows that Cassandra could only assume were lined with shield barriers to </w:t>
-      </w:r>
-      <w:r>
-        <w:lastRenderedPageBreak/>
-        <w:t>deter snipers. If she were an assassin, that might have been a problem, but, as Eirene and Ian had been keen to remind her, they were there to watch and listen. Nothing more.</w:t>
+        <w:t>The chamber where Magnus was to hold his conference was known more commonly as the Grand Balcony, a ledge protruding from the western side of the tower lined with enormous glass windows, windows that Cassandra could only assume were lined with shield barriers to deter snipers. If she were an assassin, that might have been a problem, but, as Eirene and Ian had been keen to remind her, they were there to watch and listen. Nothing more.</w:t>
       </w:r>
     </w:p>
     <w:p>
@@ -333,7 +834,6 @@
         <w:ind w:firstLine="0"/>
       </w:pPr>
       <w:r>
-        <w:lastRenderedPageBreak/>
         <w:tab/>
         <w:t xml:space="preserve">Once </w:t>
       </w:r>
@@ -414,11 +914,7 @@
     </w:p>
     <w:p>
       <w:r>
-        <w:t xml:space="preserve">“And by ‘development,’ he means ‘restoring a superannuated group of satellites hardly ten years my junior,’” the scientist said to the crowd, visibly annoyed. “You all know about ASPIS, I presume? The Automatic Safeguard Protocol with Intelligent Systems, or, more colloquially, ‘the decrepit metal hulk floating in space.’ Built by the Americans of old and abandoned before it could even be tested. By the request of Director-General Keller, the Defense </w:t>
-      </w:r>
-      <w:r>
-        <w:lastRenderedPageBreak/>
-        <w:t>and Science Administrations have secured its terrestrial command center, and are in the process of upgrading the orbital batteries to suit modern standards.”</w:t>
+        <w:t>“And by ‘development,’ he means ‘restoring a superannuated group of satellites hardly ten years my junior,’” the scientist said to the crowd, visibly annoyed. “You all know about ASPIS, I presume? The Automatic Safeguard Protocol with Intelligent Systems, or, more colloquially, ‘the decrepit metal hulk floating in space.’ Built by the Americans of old and abandoned before it could even be tested. By the request of Director-General Keller, the Defense and Science Administrations have secured its terrestrial command center, and are in the process of upgrading the orbital batteries to suit modern standards.”</w:t>
       </w:r>
     </w:p>
     <w:p>
@@ -468,11 +964,7 @@
     </w:p>
     <w:p>
       <w:r>
-        <w:t xml:space="preserve">“They’re called Mourners,” Marcus said, his face full of pride. “My late wife once joked that, because we’d forsaken our personal lives for this project, the AIs would be the only ones to mourn our passing, and the name stuck as a bit of dark humor. In any case, Lena here is the </w:t>
-      </w:r>
-      <w:r>
-        <w:lastRenderedPageBreak/>
-        <w:t>result of that experiment. No more house-sized computers. An entire, self-aware AI contained in a superior android chassis. Nigh indistinguishable from a living human…on the outside, at least.”</w:t>
+        <w:t>“They’re called Mourners,” Marcus said, his face full of pride. “My late wife once joked that, because we’d forsaken our personal lives for this project, the AIs would be the only ones to mourn our passing, and the name stuck as a bit of dark humor. In any case, Lena here is the result of that experiment. No more house-sized computers. An entire, self-aware AI contained in a superior android chassis. Nigh indistinguishable from a living human…on the outside, at least.”</w:t>
       </w:r>
     </w:p>
     <w:p>
@@ -542,7 +1034,6 @@
     </w:p>
     <w:p>
       <w:r>
-        <w:lastRenderedPageBreak/>
         <w:t>“You needn’t worry about our loyalty any more than one of your human soldiers,” Lena added.</w:t>
       </w:r>
     </w:p>
@@ -618,11 +1109,7 @@
     </w:p>
     <w:p>
       <w:r>
-        <w:t xml:space="preserve">Magnus nodded. “Certainly a possibility. Yet, our citizens might not react favorably towards a tax unless they believe they’ll see some benefit, and this project must be kept secret for now. To them, it’ll look like we’re simply sucking up their hard-earned cash. We might be able </w:t>
-      </w:r>
-      <w:r>
-        <w:lastRenderedPageBreak/>
-        <w:t>to get more support by claiming it goes towards national defense, which isn’t exactly a lie, but we’d need to prove that we face sufficient threats to justify it.”</w:t>
+        <w:t>Magnus nodded. “Certainly a possibility. Yet, our citizens might not react favorably towards a tax unless they believe they’ll see some benefit, and this project must be kept secret for now. To them, it’ll look like we’re simply sucking up their hard-earned cash. We might be able to get more support by claiming it goes towards national defense, which isn’t exactly a lie, but we’d need to prove that we face sufficient threats to justify it.”</w:t>
       </w:r>
     </w:p>
     <w:p>
@@ -734,7 +1221,6 @@
         <w:rPr>
           <w:lang w:eastAsia="ja-JP"/>
         </w:rPr>
-        <w:lastRenderedPageBreak/>
         <w:t xml:space="preserve"> To her escalating displeasure, none of the options she tried appeared viable. There was no fire escape accessible from her part of unfinished roof. The few windows were barred just as the doors were, not that she was even able to break the reinforced glass. She even went so far as to consider jumping down the exposed beams, but that seemed too treacherous an endeavor, the danger of slipping compounded by the ongoing rainfall. Looking over the side, she could already see emergency vehicles pulling up to the base of Samara Tower. No doubt they would be coming the area for the culprit, a net Cassandra knew she would fall into if she did not make good her escape. </w:t>
       </w:r>
     </w:p>
@@ -905,7 +1391,6 @@
         <w:rPr>
           <w:lang w:eastAsia="ja-JP"/>
         </w:rPr>
-        <w:lastRenderedPageBreak/>
         <w:t xml:space="preserve">“Are you insane? They’ll shoot you down on sight!” Cassandra protested. </w:t>
       </w:r>
     </w:p>
@@ -1120,7 +1605,6 @@
         <w:rPr>
           <w:lang w:eastAsia="ja-JP"/>
         </w:rPr>
-        <w:lastRenderedPageBreak/>
         <w:t>“I’m right here, is what I am. Get ready to jump!”</w:t>
       </w:r>
     </w:p>
@@ -1233,7 +1717,6 @@
         <w:rPr>
           <w:lang w:eastAsia="ja-JP"/>
         </w:rPr>
-        <w:lastRenderedPageBreak/>
         <w:t xml:space="preserve">Ian groaned and stood up straight. It took more effort than he would have liked. This person, whoever she was, could have been luring him into a trap, but that seemed unlikely, given that his injuries would have made him easy for legitimate authorities to subdue. Confident that she was not a loyalist, and lacking any viable alternatives, Ian slowly followed the French woman into the darkness. He prayed to a god he did not believe in that some good would come of it. </w:t>
       </w:r>
     </w:p>
@@ -1326,7 +1809,6 @@
     </w:p>
     <w:p>
       <w:r>
-        <w:lastRenderedPageBreak/>
         <w:t>“If they’re smart, they’ll switch to lasers. Our hull’s too thin to block a laser for long,” Eirene said in a cool, collected, and oddly enthusiastic voice as she prepared evasive maneuvers. To test her theory, she fired a single missile in the destroyer’s general direction, which, just as expected, exploded as it was struck by an invisible beam that detonated its payload. If they remained airborne much longer, the same fate surely awaited the corvette itself.</w:t>
       </w:r>
     </w:p>
@@ -1362,7 +1844,6 @@
     </w:p>
     <w:p>
       <w:r>
-        <w:lastRenderedPageBreak/>
         <w:t>“Hey, Cass. Hey, ‘Rene. Good to see some friends. Not sure why you’re here, though. Thought you and Ian would’ve been on your merry way to Istanbul by now,” Mayumi said. She moved in to hug Cassandra, but the latter stepped back and shook her head.</w:t>
       </w:r>
     </w:p>
@@ -1418,7 +1899,6 @@
     </w:p>
     <w:p>
       <w:r>
-        <w:lastRenderedPageBreak/>
         <w:t>“You’ll find one down that hall,” Besim answered, gesturing further back into the building.</w:t>
       </w:r>
     </w:p>
@@ -1474,7 +1954,6 @@
     </w:p>
     <w:p>
       <w:r>
-        <w:lastRenderedPageBreak/>
         <w:t>As she arrived, Besim waved her over to the circle of friends. “So, Cassandra, what is your evaluation of our new friend?” he asked once she’d rejoined the crowd.</w:t>
       </w:r>
     </w:p>
@@ -1535,7 +2014,6 @@
     </w:p>
     <w:p>
       <w:r>
-        <w:lastRenderedPageBreak/>
         <w:t>“We should be so lucky. Would explain the kid’s fancy clothes if he was, like, some capitol page who overheard something he wasn’t supposed to, or that kind of thing. And that’d explain why the Skywatch wants him back so bad.”</w:t>
       </w:r>
     </w:p>
@@ -1626,7 +2104,6 @@
     </w:p>
     <w:p>
       <w:r>
-        <w:lastRenderedPageBreak/>
         <w:t xml:space="preserve">“Yeah, this isn’t right. We’d better just ask the crew what the hell’s going on,” Mayumi replied. “Damn, tonight was supposed to be so simple. But if this is the start of a </w:t>
       </w:r>
       <w:r>
@@ -1707,7 +2184,6 @@
     </w:p>
     <w:p>
       <w:r>
-        <w:lastRenderedPageBreak/>
         <w:t>“On what grounds?”</w:t>
       </w:r>
     </w:p>
@@ -1905,7 +2381,6 @@
           <w:shd w:val="clear" w:color="auto" w:fill="FFFFFF"/>
           <w:lang w:eastAsia="ja-JP"/>
         </w:rPr>
-        <w:lastRenderedPageBreak/>
         <w:t>“Yeah, I thought as much.</w:t>
       </w:r>
       <w:r>
@@ -2219,7 +2694,6 @@
           <w:shd w:val="clear" w:color="auto" w:fill="FFFFFF"/>
           <w:lang w:eastAsia="ja-JP"/>
         </w:rPr>
-        <w:lastRenderedPageBreak/>
         <w:t>Mayumi crossed her eyes and frowned. “Fine, fine, whatever. But considering how many of my people died because of your little stunt, you’d best have something worthwhile to say now that you’ve conveniently gotten better.”</w:t>
       </w:r>
     </w:p>
@@ -2511,7 +2985,6 @@
           <w:shd w:val="clear" w:color="auto" w:fill="FFFFFF"/>
           <w:lang w:eastAsia="ja-JP"/>
         </w:rPr>
-        <w:lastRenderedPageBreak/>
         <w:t>“If you doubt me, I need only one person to go with me to my father’s headquarters, a base in Naples called Bright Lighthouse. Once they’ve confirmed my identity, they can report back, without ever putting your dear selves in danger.”</w:t>
       </w:r>
     </w:p>
@@ -2805,7 +3278,6 @@
           <w:shd w:val="clear" w:color="auto" w:fill="FFFFFF"/>
           <w:lang w:eastAsia="ja-JP"/>
         </w:rPr>
-        <w:lastRenderedPageBreak/>
         <w:t>Eirene didn’t say anything, but nodded to confirm what everyone already knew.</w:t>
       </w:r>
     </w:p>
@@ -3118,7 +3590,6 @@
           <w:shd w:val="clear" w:color="auto" w:fill="FFFFFF"/>
           <w:lang w:eastAsia="ja-JP"/>
         </w:rPr>
-        <w:lastRenderedPageBreak/>
         <w:t>The dead silence was broken by a tide of footsteps, born from a dozen pairs of leather boots striking dirty marble. Ten men and two women, most of them tired and battle-weary, entered the grand mosque, those few who bore weapons performing a cursory sweep of the area.</w:t>
       </w:r>
     </w:p>
@@ -3328,18 +3799,7 @@
           <w:shd w:val="clear" w:color="auto" w:fill="FFFFFF"/>
           <w:lang w:eastAsia="ja-JP"/>
         </w:rPr>
-        <w:t xml:space="preserve"> may have escaped, but there’s not much a single warship can do, and the rest of the city has already surrendered.” He laughed darkly. “It seems they don’t have much will to </w:t>
-      </w:r>
-      <w:r>
-        <w:rPr>
-          <w:rFonts w:eastAsiaTheme="minorEastAsia"/>
-          <w:iCs/>
-          <w:color w:val="252525"/>
-          <w:shd w:val="clear" w:color="auto" w:fill="FFFFFF"/>
-          <w:lang w:eastAsia="ja-JP"/>
-        </w:rPr>
-        <w:lastRenderedPageBreak/>
-        <w:t>fight. What you – all of you – should be more concerned about is that we now share a border with the Tehran Pact, who may see this as an act of aggression.”</w:t>
+        <w:t xml:space="preserve"> may have escaped, but there’s not much a single warship can do, and the rest of the city has already surrendered.” He laughed darkly. “It seems they don’t have much will to fight. What you – all of you – should be more concerned about is that we now share a border with the Tehran Pact, who may see this as an act of aggression.”</w:t>
       </w:r>
     </w:p>
     <w:p>
@@ -3570,7 +4030,6 @@
           <w:shd w:val="clear" w:color="auto" w:fill="FFFFFF"/>
           <w:lang w:eastAsia="ja-JP"/>
         </w:rPr>
-        <w:lastRenderedPageBreak/>
         <w:t>“We’ll do it right this time,” Lancaster continued. “Not like the crusade.” He spoke the last word with palpable disgust before resuming his walk.</w:t>
       </w:r>
     </w:p>
@@ -3981,18 +4440,7 @@
           <w:shd w:val="clear" w:color="auto" w:fill="FFFFFF"/>
           <w:lang w:eastAsia="ja-JP"/>
         </w:rPr>
-        <w:t xml:space="preserve">“That is kind of you. Here. You must be hungry.” The woman handed Ian a wrapped protein bar, which he gladly accepted and bit into, savoring the comfortable mix of granola and dried fruit. Around him, the room came back into focus. Sunlight was seeping in through </w:t>
-      </w:r>
-      <w:r>
-        <w:rPr>
-          <w:rFonts w:eastAsiaTheme="minorEastAsia"/>
-          <w:iCs/>
-          <w:color w:val="252525"/>
-          <w:shd w:val="clear" w:color="auto" w:fill="FFFFFF"/>
-          <w:lang w:eastAsia="ja-JP"/>
-        </w:rPr>
-        <w:lastRenderedPageBreak/>
-        <w:t>boarded-up windows, and there was little else to be found save for a few tables and chairs, some papers scattered about, and an old television caked in dust.</w:t>
+        <w:t>“That is kind of you. Here. You must be hungry.” The woman handed Ian a wrapped protein bar, which he gladly accepted and bit into, savoring the comfortable mix of granola and dried fruit. Around him, the room came back into focus. Sunlight was seeping in through boarded-up windows, and there was little else to be found save for a few tables and chairs, some papers scattered about, and an old television caked in dust.</w:t>
       </w:r>
     </w:p>
     <w:p>
@@ -4181,7 +4629,6 @@
           <w:shd w:val="clear" w:color="auto" w:fill="FFFFFF"/>
           <w:lang w:eastAsia="ja-JP"/>
         </w:rPr>
-        <w:lastRenderedPageBreak/>
         <w:t>“Fuck me. I have to wonder if they somehow, I don’t know, noticed me planting that bug and figured I’d also planted the bomb.” Ian looked at his new companion, saw her quizzical expression, and then continued. “We were just there to listen,” he explained. “Obviously, we don’t have the best relationship with Athens, so we figured we needed to know if they were planning anything that might affect us. I swear, if I fucked up somehow and it turns out this whole war is my fault, I don’t know what I’ll do.”</w:t>
       </w:r>
     </w:p>
@@ -4397,7 +4844,6 @@
     </w:p>
     <w:p>
       <w:r>
-        <w:lastRenderedPageBreak/>
         <w:t>“During our planning, we caught wind of the bomb threat from what we previously believed to be a fairly passive resistance group. When our anonymous tip to the Directorate was ignored, I was sent to Athens to prevent the bombing, for fear that Magnus’ death would destabilize our southern neighbor. They were right to worry, but wrong to send me, it seems. I wasn’t able to find the bomb in time, so I fled, at which point I ran into you.”</w:t>
       </w:r>
     </w:p>
@@ -4449,11 +4895,7 @@
         <w:t xml:space="preserve"> </w:t>
       </w:r>
       <w:r>
-        <w:t xml:space="preserve">is willful misrepresentation of history. The </w:t>
-      </w:r>
-      <w:r>
-        <w:lastRenderedPageBreak/>
-        <w:t>second, as you now know, is forbidden research, and the third is violence against a fellow citizen. Any other laws are enforced by the local magistracy.”</w:t>
+        <w:t>is willful misrepresentation of history. The second, as you now know, is forbidden research, and the third is violence against a fellow citizen. Any other laws are enforced by the local magistracy.”</w:t>
       </w:r>
     </w:p>
     <w:p>
@@ -4528,7 +4970,6 @@
     </w:p>
     <w:p>
       <w:r>
-        <w:lastRenderedPageBreak/>
         <w:t>“Me? No.” Charlotte shook her head. “As far as sticky situations go, however, this is not the worst I have been in. Even so, I would prefer to be home as soon as possible.”</w:t>
       </w:r>
     </w:p>
@@ -4597,7 +5038,6 @@
     </w:p>
     <w:p>
       <w:r>
-        <w:lastRenderedPageBreak/>
         <w:t>“On the Antirrio side, yes. It is not hard to find if you know where to look. There is an empty warehouse we use to store materiel for field operations.”</w:t>
       </w:r>
     </w:p>
@@ -4668,7 +5108,6 @@
     </w:p>
     <w:p>
       <w:r>
-        <w:lastRenderedPageBreak/>
         <w:t>“I apologize that we are unable to shower until we arrive in Kasimira,” she said. “There may be some deodorant in the bathroom down the hall, but nothing more.</w:t>
       </w:r>
     </w:p>
@@ -4734,7 +5173,6 @@
     </w:p>
     <w:p>
       <w:r>
-        <w:lastRenderedPageBreak/>
         <w:t>“Hah! If that’s what we were trying to do, we couldn’t have picked a worse place to do it, sandwiched right in between the Pact and the Directorate. No, there’s a lot we don’t see eye-to-eye on, but all of us got together because we can at least agree that the loyalists’ goals and methods are too destructive to allow, and that we wanted no part of it.”</w:t>
       </w:r>
     </w:p>
@@ -4798,7 +5236,6 @@
     </w:p>
     <w:p>
       <w:r>
-        <w:lastRenderedPageBreak/>
         <w:t xml:space="preserve">“We’re definitely close enough now. Anything to report?” Cassandra asked after a tense minute. </w:t>
       </w:r>
     </w:p>
@@ -4909,7 +5346,6 @@
     </w:p>
     <w:p>
       <w:r>
-        <w:lastRenderedPageBreak/>
         <w:t xml:space="preserve">“The </w:t>
       </w:r>
       <w:r>
@@ -5003,7 +5439,6 @@
     </w:p>
     <w:p>
       <w:r>
-        <w:lastRenderedPageBreak/>
         <w:t>“A little.” Mayumi shrugged. “It’s not about what happens to me, but if this deal doesn’t work out, the rest of you are screwed. That’s not the sort of thing you want on your conscience, you get me?”</w:t>
       </w:r>
     </w:p>
@@ -5097,7 +5532,6 @@
     </w:p>
     <w:p>
       <w:r>
-        <w:lastRenderedPageBreak/>
         <w:t>“It just never felt right, considering how we met. It was my job to arrest her, for God’s sake! Sure, I didn’t end up doing it once I learned she was innocent, but I still could have turned her in at any time. I was the only thing keeping her safe at that point, and, as much as I wanted her, as much as she wanted me, I wasn’t going to take advantage of her.”</w:t>
       </w:r>
     </w:p>
@@ -5181,11 +5615,7 @@
     </w:p>
     <w:p>
       <w:r>
-        <w:t xml:space="preserve">“We make sure that all of our aircraft are legally registered with the Directorate’s Transportation Administration,” Charlotte explained. “Our takeoff will not raise any alarms. If we are spotted approaching Kasimiran airspace, they may be suspicious, but, by then, it will be </w:t>
-      </w:r>
-      <w:r>
-        <w:lastRenderedPageBreak/>
-        <w:t xml:space="preserve">far too late for them to intervene. Even that scenario is unlikely, as commercial traffic between the two countries is not unheard of.” </w:t>
+        <w:t xml:space="preserve">“We make sure that all of our aircraft are legally registered with the Directorate’s Transportation Administration,” Charlotte explained. “Our takeoff will not raise any alarms. If we are spotted approaching Kasimiran airspace, they may be suspicious, but, by then, it will be far too late for them to intervene. Even that scenario is unlikely, as commercial traffic between the two countries is not unheard of.” </w:t>
       </w:r>
     </w:p>
     <w:p>
@@ -5354,7 +5784,6 @@
     </w:p>
     <w:p>
       <w:r>
-        <w:lastRenderedPageBreak/>
         <w:t xml:space="preserve">“Here, and there, and everywhere. I never really had </w:t>
       </w:r>
       <w:r>
@@ -5425,7 +5854,6 @@
     </w:p>
     <w:p>
       <w:r>
-        <w:lastRenderedPageBreak/>
         <w:t xml:space="preserve">“Ah, my apologies!” Jackson said, throwing his hands up in mock surrender. “You’re such a dainty young lady, I hadn’t realized I was dealing with a hardened criminal.” </w:t>
       </w:r>
     </w:p>
@@ -5504,11 +5932,7 @@
     </w:p>
     <w:p>
       <w:r>
-        <w:t xml:space="preserve">If Jackson was to be believed, Bright Lighthouse was about five hours from their current position on foot. It was possible, Mayumi knew, to reach their destination before sunrise, but what was the point? Marcus would no doubt be asleep when they arrived, and it certainly wouldn’t do to open negotiations without the benefit of a good night’s sleep. On that note, she </w:t>
-      </w:r>
-      <w:r>
-        <w:lastRenderedPageBreak/>
-        <w:t>sincerely hoped that Cassandra had been right about the “nice hotel” Jackson claimed they’d be staying in.</w:t>
+        <w:t>If Jackson was to be believed, Bright Lighthouse was about five hours from their current position on foot. It was possible, Mayumi knew, to reach their destination before sunrise, but what was the point? Marcus would no doubt be asleep when they arrived, and it certainly wouldn’t do to open negotiations without the benefit of a good night’s sleep. On that note, she sincerely hoped that Cassandra had been right about the “nice hotel” Jackson claimed they’d be staying in.</w:t>
       </w:r>
     </w:p>
     <w:p>
@@ -5573,11 +5997,7 @@
     </w:p>
     <w:p>
       <w:r>
-        <w:t xml:space="preserve">They kept walking. For the first time that night, people could be seen around them, few in number though they were. Merchants returned home after closing up their shops, and a handful </w:t>
-      </w:r>
-      <w:r>
-        <w:lastRenderedPageBreak/>
-        <w:t>of happy couples could be seen traipsing through the streets, arm-in-arm, enjoying each other’s company amidst the crisp night air. Mayumi watched them pass, and, for just a moment, felt warm inside. A secondhand happiness that soon gave way to envy.</w:t>
+        <w:t>They kept walking. For the first time that night, people could be seen around them, few in number though they were. Merchants returned home after closing up their shops, and a handful of happy couples could be seen traipsing through the streets, arm-in-arm, enjoying each other’s company amidst the crisp night air. Mayumi watched them pass, and, for just a moment, felt warm inside. A secondhand happiness that soon gave way to envy.</w:t>
       </w:r>
     </w:p>
     <w:p>
@@ -5650,7 +6070,6 @@
     </w:p>
     <w:p>
       <w:r>
-        <w:lastRenderedPageBreak/>
         <w:t>“Not that I blame him. As I’ve made quite clear, his work is of the utmost importance, and it wouldn’t do for him to be disturbed. I was more than content to give him the space he needed and wait until the next day for him to notice my absence and instruct the guards to open the gate.”</w:t>
       </w:r>
     </w:p>
@@ -5731,7 +6150,6 @@
     </w:p>
     <w:p>
       <w:r>
-        <w:lastRenderedPageBreak/>
         <w:t>Mayumi reached out to catch the little brass key, as Jackson tossed it over to her. “Can I be sure I won’t wake up and find you ran back to your daddy without me?” she asked once it was firmly in hand.</w:t>
       </w:r>
     </w:p>
@@ -5825,7 +6243,6 @@
     </w:p>
     <w:p>
       <w:r>
-        <w:lastRenderedPageBreak/>
         <w:t xml:space="preserve">What she did notice was Jackson standing over her, shaking her violently. “Who-what the </w:t>
       </w:r>
       <w:r>
@@ -5921,7 +6338,6 @@
     </w:p>
     <w:p>
       <w:r>
-        <w:lastRenderedPageBreak/>
         <w:t>“See that?” he said, pointing to a squad of soldiers patrolling the streets below, still shrouded in the dark of a sun not yet risen. “They’re looking for something. Not sure what, or who.”</w:t>
       </w:r>
     </w:p>
@@ -5992,7 +6408,6 @@
     </w:p>
     <w:p>
       <w:r>
-        <w:lastRenderedPageBreak/>
         <w:t>“Nope.”</w:t>
       </w:r>
     </w:p>
@@ -6073,7 +6488,6 @@
     </w:p>
     <w:p>
       <w:r>
-        <w:lastRenderedPageBreak/>
         <w:t>“Oi, you two,” the gruff, square-jawed officer began. “What business do you lot have in Naples? Here to trade?”</w:t>
       </w:r>
     </w:p>
@@ -6161,7 +6575,6 @@
     </w:p>
     <w:p>
       <w:r>
-        <w:lastRenderedPageBreak/>
         <w:t>“Of course.”</w:t>
       </w:r>
     </w:p>
@@ -6276,7 +6689,6 @@
     </w:p>
     <w:p>
       <w:r>
-        <w:lastRenderedPageBreak/>
         <w:t>She popped open the hatch, and, after peeking through to confirm no train was about to decapitate her, lifted herself onto the platform. Jackson followed just behind.</w:t>
       </w:r>
     </w:p>
@@ -6352,7 +6764,6 @@
     </w:p>
     <w:p>
       <w:r>
-        <w:lastRenderedPageBreak/>
         <w:t>“Doesn’t seem like they’re shooting at us, though?” Mayumi said.</w:t>
       </w:r>
     </w:p>
@@ -6433,11 +6844,7 @@
     </w:p>
     <w:p>
       <w:r>
-        <w:t xml:space="preserve">Jackson barely had time to notice as Mayumi loosed two shots from her gun. So quick was her draw that she felt like a cowgirl from an old western. – or rather, she would have, had </w:t>
-      </w:r>
-      <w:r>
-        <w:lastRenderedPageBreak/>
-        <w:t>either of her bullets found their mark rather than adding two more holes to the already pockmarked sedan.</w:t>
+        <w:t>Jackson barely had time to notice as Mayumi loosed two shots from her gun. So quick was her draw that she felt like a cowgirl from an old western. – or rather, she would have, had either of her bullets found their mark rather than adding two more holes to the already pockmarked sedan.</w:t>
       </w:r>
     </w:p>
     <w:p>
@@ -6482,11 +6889,7 @@
     </w:p>
     <w:p>
       <w:r>
-        <w:t xml:space="preserve">With nothing else to do, they jumped. Both Jackson and Mayumi landed on the soil beneath the little tree, kicking up a cloud of dust as they did so. Above them, the monorail soared </w:t>
-      </w:r>
-      <w:r>
-        <w:lastRenderedPageBreak/>
-        <w:t>past, and the whole structure beneath it rattled like so many aching bones, not unlike the ones in Mayumi’s leg that she felt snap upon impact.</w:t>
+        <w:t>With nothing else to do, they jumped. Both Jackson and Mayumi landed on the soil beneath the little tree, kicking up a cloud of dust as they did so. Above them, the monorail soared past, and the whole structure beneath it rattled like so many aching bones, not unlike the ones in Mayumi’s leg that she felt snap upon impact.</w:t>
       </w:r>
     </w:p>
     <w:p>
@@ -6551,7 +6954,6 @@
     </w:p>
     <w:p>
       <w:r>
-        <w:lastRenderedPageBreak/>
         <w:t>“That explains the explosion we heard.”</w:t>
       </w:r>
     </w:p>
@@ -6646,7 +7048,6 @@
     </w:p>
     <w:p>
       <w:r>
-        <w:lastRenderedPageBreak/>
         <w:t>“Alright, then. Have a nice trip to wherever it is you’re going!” Mayumi said, shooting her as cheerful a smile as she could muster.</w:t>
       </w:r>
     </w:p>
@@ -6711,7 +7112,6 @@
     </w:p>
     <w:p>
       <w:r>
-        <w:lastRenderedPageBreak/>
         <w:t xml:space="preserve">An armored car approached from further down the path, coming to a smooth halt mere meters from Jackson and Mayumi. Though the vehicle’s windows were tinted, bright headlights further hampering their visibility, it wasn’t hard for Mayumi to guess who was inside, waiting to address the new guests. </w:t>
       </w:r>
     </w:p>
@@ -6777,7 +7177,6 @@
     </w:p>
     <w:p>
       <w:r>
-        <w:lastRenderedPageBreak/>
         <w:t xml:space="preserve">Marcus frowned. “Very well,” he said. “As a gesture of goodwill, I shall send a tanker to your flagship with the fuel your people surely need. When it returns, your leadership will come along with it, and we’ll have a little chat. I hope they have more to offer me than a video and a crippled little girl.” </w:t>
       </w:r>
     </w:p>
@@ -6856,7 +7255,6 @@
     </w:p>
     <w:p>
       <w:r>
-        <w:lastRenderedPageBreak/>
         <w:t>“You’re hurt,” he said. “Is it bad?”</w:t>
       </w:r>
     </w:p>
@@ -6942,7 +7340,6 @@
     </w:p>
     <w:p>
       <w:r>
-        <w:lastRenderedPageBreak/>
         <w:t>“That is one possibility.”</w:t>
       </w:r>
     </w:p>
@@ -7016,7 +7413,6 @@
     </w:p>
     <w:p>
       <w:r>
-        <w:lastRenderedPageBreak/>
         <w:t xml:space="preserve">The train’s whistle sounded and its wheels began to turn. Ian finally let himself relax, sinking into the plush seat beneath him. </w:t>
       </w:r>
     </w:p>
@@ -7097,7 +7493,6 @@
     </w:p>
     <w:p>
       <w:r>
-        <w:lastRenderedPageBreak/>
         <w:t>“Agreed.”</w:t>
       </w:r>
     </w:p>
@@ -7176,7 +7571,6 @@
     </w:p>
     <w:p>
       <w:r>
-        <w:lastRenderedPageBreak/>
         <w:t>In response, Charlotte only raised an eyebrow at him.</w:t>
       </w:r>
     </w:p>
@@ -7248,7 +7642,6 @@
     </w:p>
     <w:p>
       <w:r>
-        <w:lastRenderedPageBreak/>
         <w:t>As if to illustrate Ian’s conclusion, they emerged once more into the daylight, and he was greeted by a train on adjacent track carrying tanks and other armored vehicles, and a look skywards revealed several ring-like airships patrolling the skies. Yet more gun emplacements adorned this side of Herodotus, and Ian resisted the urge to ask why so much firepower was aimed towards the Kasimirans’ own lands. The answer was no doubt ‘classified,’ anyway.</w:t>
       </w:r>
     </w:p>
@@ -7305,7 +7698,6 @@
     </w:p>
     <w:p>
       <w:r>
-        <w:lastRenderedPageBreak/>
         <w:t>“Obviously. All Inquisitors report directly to Chancellor Leuthold, although he usually leaves us to our own devices. External threats are handled by the army, led by magistrates who oversee their own lands. It’s almost feudal, in a way.”</w:t>
       </w:r>
     </w:p>
@@ -7408,7 +7800,6 @@
     </w:p>
     <w:p>
       <w:r>
-        <w:lastRenderedPageBreak/>
         <w:t xml:space="preserve">“I do like the sound of that,” Ian said. </w:t>
       </w:r>
     </w:p>
@@ -7482,7 +7873,6 @@
     </w:p>
     <w:p>
       <w:r>
-        <w:lastRenderedPageBreak/>
         <w:t>“Fair enough, she did seem like a workaholic. Lead the way,” he said, trying to stay cool. The girl nodded and walked out. Ian followed, closing and locking the door behind him.</w:t>
       </w:r>
     </w:p>
@@ -7556,7 +7946,6 @@
     </w:p>
     <w:p>
       <w:r>
-        <w:lastRenderedPageBreak/>
         <w:t>For a short while, Ian waited in the building’s lobby with Emma, standing in awkward silence. Eventually, Charlotte arrived in a clear state of frustration, her brow furrowed and her fists clenched. She took a deep breath and tried to smile.</w:t>
       </w:r>
     </w:p>
@@ -7607,7 +7996,6 @@
     </w:p>
     <w:p>
       <w:r>
-        <w:lastRenderedPageBreak/>
         <w:t>The lights inside the restaurant were dimmed and warm, giving it a cozy, rustic atmosphere. They were seated at a small, round booth nestled in a central island, and given a glass of water each to hold them over as they perused the menu.</w:t>
       </w:r>
     </w:p>
@@ -7678,7 +8066,6 @@
     </w:p>
     <w:p>
       <w:r>
-        <w:lastRenderedPageBreak/>
         <w:t>“You’re close to quite a few women, I see,” Charlotte noted.</w:t>
       </w:r>
     </w:p>
@@ -7764,7 +8151,6 @@
     </w:p>
     <w:p>
       <w:r>
-        <w:lastRenderedPageBreak/>
         <w:t>Ian set down his utensils and stared Charlotte down. “What is it you really brought me here to do?” he asked, fully aware that they had broken their agreement not to discuss work that night.</w:t>
       </w:r>
     </w:p>
@@ -7908,7 +8294,6 @@
     </w:p>
     <w:p>
       <w:r>
-        <w:lastRenderedPageBreak/>
         <w:t>“I know, but it feels a lot longer than that. I’m just glad to hear she’s safe – assuming Fairchild isn’t luring us into a trap.”</w:t>
       </w:r>
     </w:p>
@@ -7979,7 +8364,6 @@
     </w:p>
     <w:p>
       <w:r>
-        <w:lastRenderedPageBreak/>
         <w:t>The small craft’s doors slid open, and Cassandra and Eirene found themselves face-to-face with Fairchild’s own envoys. To everyone’s relief, Mayumi was among their number. She smiled and waved with her uninjured arm.</w:t>
       </w:r>
     </w:p>
@@ -8070,7 +8454,6 @@
     </w:p>
     <w:p>
       <w:r>
-        <w:lastRenderedPageBreak/>
         <w:t xml:space="preserve">“I know, I know, you’re both </w:t>
       </w:r>
       <w:r>
@@ -8179,11 +8562,7 @@
     </w:p>
     <w:p>
       <w:r>
-        <w:t xml:space="preserve">Bright Lighthouse itself made no accommodations for guests, and so Jackson had set them up in the same hotel to which he had brought Mayumi. He’d also arranged for them to pick </w:t>
-      </w:r>
-      <w:r>
-        <w:lastRenderedPageBreak/>
-        <w:t xml:space="preserve">out new clothes at a nearby boutique, since it “wouldn’t do” for them to “go about dressed like a bunch of rough-and-tumble vagabonds.” Despite the insult, Cassandra wasn’t about to look a gift horse in the mouth, and had selected an elegant ensemble for herself. </w:t>
+        <w:t xml:space="preserve">Bright Lighthouse itself made no accommodations for guests, and so Jackson had set them up in the same hotel to which he had brought Mayumi. He’d also arranged for them to pick out new clothes at a nearby boutique, since it “wouldn’t do” for them to “go about dressed like a bunch of rough-and-tumble vagabonds.” Despite the insult, Cassandra wasn’t about to look a gift horse in the mouth, and had selected an elegant ensemble for herself. </w:t>
       </w:r>
     </w:p>
     <w:p>
@@ -8244,7 +8623,6 @@
     </w:p>
     <w:p>
       <w:r>
-        <w:lastRenderedPageBreak/>
         <w:t xml:space="preserve"> The two women continued their meal, and, for the time being, forgot about the world around them. Before long, they’d finished eating, and quickly found themselves relaxing on a carved stone bench that overlooked the water, leaning against each other for warmth.</w:t>
       </w:r>
     </w:p>
@@ -8310,11 +8688,7 @@
     </w:p>
     <w:p>
       <w:r>
-        <w:t xml:space="preserve">“It’s headed southwest, meaning it’s bound for the Tunis-Highveld corridor. Preventative measure, maybe, meant to keep the Tehran Pact from cutting off their colonies in South Africa. </w:t>
-      </w:r>
-      <w:r>
-        <w:lastRenderedPageBreak/>
-        <w:t xml:space="preserve">Hmph. Lancaster really is picking a fight with everyone and their mother, isn’t he?” Cassandra said with a disgusted snarl. </w:t>
+        <w:t xml:space="preserve">“It’s headed southwest, meaning it’s bound for the Tunis-Highveld corridor. Preventative measure, maybe, meant to keep the Tehran Pact from cutting off their colonies in South Africa. Hmph. Lancaster really is picking a fight with everyone and their mother, isn’t he?” Cassandra said with a disgusted snarl. </w:t>
       </w:r>
     </w:p>
     <w:p>
@@ -8397,7 +8771,6 @@
     </w:p>
     <w:p>
       <w:r>
-        <w:lastRenderedPageBreak/>
         <w:t xml:space="preserve">Mayumi turned away from Jackson as her face twisted into a scowl. “Accomplishments?” she asked. “What accomplishments? How many people died on my watch at Hotel India? The only reason </w:t>
       </w:r>
       <w:r>
@@ -8478,7 +8851,6 @@
     </w:p>
     <w:p>
       <w:r>
-        <w:lastRenderedPageBreak/>
         <w:t>Mayumi rolled her eyes, but otherwise ignored his boasting. “Well, I’m glad of that, at least. Still, I’m sorry. It’s just that, like you said, I don’t need to be sharing my grief with everyone else, ‘cause that wouldn’t really be fair to them. It’s my problem to deal with, right?”</w:t>
       </w:r>
     </w:p>
@@ -8592,7 +8964,6 @@
     </w:p>
     <w:p>
       <w:r>
-        <w:lastRenderedPageBreak/>
         <w:t xml:space="preserve">Mayumi tried to continue, but the jumbled mess of words fighting to escape her mouth floundered before they reached her tongue. Frustrated, she pounded the window with her fist, and, when nothing came of that gesture but a hollow </w:t>
       </w:r>
       <w:r>
@@ -8643,7 +9014,7 @@
     </w:p>
     <w:p/>
     <w:sectPr>
-      <w:footerReference w:type="first" r:id="rId5"/>
+      <w:footerReference w:type="first" r:id="rId7"/>
       <w:pgSz w:w="12240" w:h="15840"/>
       <w:pgMar w:top="1440" w:right="1440" w:bottom="1440" w:left="1440" w:header="720" w:footer="720" w:gutter="0"/>
       <w:pgNumType w:start="1"/>
@@ -8653,6 +9024,31 @@
     </w:sectPr>
   </w:body>
 </w:document>
+</file>
+
+<file path=word/endnotes.xml><?xml version="1.0" encoding="utf-8"?>
+<w:endnotes xmlns:wpc="http://schemas.microsoft.com/office/word/2010/wordprocessingCanvas" xmlns:cx="http://schemas.microsoft.com/office/drawing/2014/chartex" xmlns:cx1="http://schemas.microsoft.com/office/drawing/2015/9/8/chartex" xmlns:cx2="http://schemas.microsoft.com/office/drawing/2015/10/21/chartex" xmlns:cx3="http://schemas.microsoft.com/office/drawing/2016/5/9/chartex" xmlns:cx4="http://schemas.microsoft.com/office/drawing/2016/5/10/chartex" xmlns:cx5="http://schemas.microsoft.com/office/drawing/2016/5/11/chartex" xmlns:cx6="http://schemas.microsoft.com/office/drawing/2016/5/12/chartex" xmlns:cx7="http://schemas.microsoft.com/office/drawing/2016/5/13/chartex" xmlns:cx8="http://schemas.microsoft.com/office/drawing/2016/5/14/chartex" xmlns:mc="http://schemas.openxmlformats.org/markup-compatibility/2006" xmlns:aink="http://schemas.microsoft.com/office/drawing/2016/ink" xmlns:am3d="http://schemas.microsoft.com/office/drawing/2017/model3d" xmlns:o="urn:schemas-microsoft-com:office:office" xmlns:oel="http://schemas.microsoft.com/office/2019/extlst" xmlns:r="http://schemas.openxmlformats.org/officeDocument/2006/relationships" xmlns:m="http://schemas.openxmlformats.org/officeDocument/2006/math" xmlns:v="urn:schemas-microsoft-com:vml" xmlns:wp14="http://schemas.microsoft.com/office/word/2010/wordprocessingDrawing" xmlns:wp="http://schemas.openxmlformats.org/drawingml/2006/wordprocessingDrawing" xmlns:w10="urn:schemas-microsoft-com:office:word" xmlns:w="http://schemas.openxmlformats.org/wordprocessingml/2006/main" xmlns:w14="http://schemas.microsoft.com/office/word/2010/wordml" xmlns:w15="http://schemas.microsoft.com/office/word/2012/wordml" xmlns:w16cex="http://schemas.microsoft.com/office/word/2018/wordml/cex" xmlns:w16cid="http://schemas.microsoft.com/office/word/2016/wordml/cid" xmlns:w16="http://schemas.microsoft.com/office/word/2018/wordml" xmlns:w16du="http://schemas.microsoft.com/office/word/2023/wordml/word16du" xmlns:w16sdtdh="http://schemas.microsoft.com/office/word/2020/wordml/sdtdatahash" xmlns:w16se="http://schemas.microsoft.com/office/word/2015/wordml/symex" xmlns:wpg="http://schemas.microsoft.com/office/word/2010/wordprocessingGroup" xmlns:wpi="http://schemas.microsoft.com/office/word/2010/wordprocessingInk" xmlns:wne="http://schemas.microsoft.com/office/word/2006/wordml" xmlns:wps="http://schemas.microsoft.com/office/word/2010/wordprocessingShape" mc:Ignorable="w14 w15 w16se w16cid w16 w16cex w16sdtdh w16du wp14">
+  <w:endnote w:type="separator" w:id="-1">
+    <w:p>
+      <w:pPr>
+        <w:spacing w:after="0" w:line="240" w:lineRule="auto"/>
+      </w:pPr>
+      <w:r>
+        <w:separator/>
+      </w:r>
+    </w:p>
+  </w:endnote>
+  <w:endnote w:type="continuationSeparator" w:id="0">
+    <w:p>
+      <w:pPr>
+        <w:spacing w:after="0" w:line="240" w:lineRule="auto"/>
+      </w:pPr>
+      <w:r>
+        <w:continuationSeparator/>
+      </w:r>
+    </w:p>
+  </w:endnote>
+</w:endnotes>
 </file>
 
 <file path=word/footer1.xml><?xml version="1.0" encoding="utf-8"?>
@@ -8706,6 +9102,31 @@
     </w:pPr>
   </w:p>
 </w:ftr>
+</file>
+
+<file path=word/footnotes.xml><?xml version="1.0" encoding="utf-8"?>
+<w:footnotes xmlns:wpc="http://schemas.microsoft.com/office/word/2010/wordprocessingCanvas" xmlns:cx="http://schemas.microsoft.com/office/drawing/2014/chartex" xmlns:cx1="http://schemas.microsoft.com/office/drawing/2015/9/8/chartex" xmlns:cx2="http://schemas.microsoft.com/office/drawing/2015/10/21/chartex" xmlns:cx3="http://schemas.microsoft.com/office/drawing/2016/5/9/chartex" xmlns:cx4="http://schemas.microsoft.com/office/drawing/2016/5/10/chartex" xmlns:cx5="http://schemas.microsoft.com/office/drawing/2016/5/11/chartex" xmlns:cx6="http://schemas.microsoft.com/office/drawing/2016/5/12/chartex" xmlns:cx7="http://schemas.microsoft.com/office/drawing/2016/5/13/chartex" xmlns:cx8="http://schemas.microsoft.com/office/drawing/2016/5/14/chartex" xmlns:mc="http://schemas.openxmlformats.org/markup-compatibility/2006" xmlns:aink="http://schemas.microsoft.com/office/drawing/2016/ink" xmlns:am3d="http://schemas.microsoft.com/office/drawing/2017/model3d" xmlns:o="urn:schemas-microsoft-com:office:office" xmlns:oel="http://schemas.microsoft.com/office/2019/extlst" xmlns:r="http://schemas.openxmlformats.org/officeDocument/2006/relationships" xmlns:m="http://schemas.openxmlformats.org/officeDocument/2006/math" xmlns:v="urn:schemas-microsoft-com:vml" xmlns:wp14="http://schemas.microsoft.com/office/word/2010/wordprocessingDrawing" xmlns:wp="http://schemas.openxmlformats.org/drawingml/2006/wordprocessingDrawing" xmlns:w10="urn:schemas-microsoft-com:office:word" xmlns:w="http://schemas.openxmlformats.org/wordprocessingml/2006/main" xmlns:w14="http://schemas.microsoft.com/office/word/2010/wordml" xmlns:w15="http://schemas.microsoft.com/office/word/2012/wordml" xmlns:w16cex="http://schemas.microsoft.com/office/word/2018/wordml/cex" xmlns:w16cid="http://schemas.microsoft.com/office/word/2016/wordml/cid" xmlns:w16="http://schemas.microsoft.com/office/word/2018/wordml" xmlns:w16du="http://schemas.microsoft.com/office/word/2023/wordml/word16du" xmlns:w16sdtdh="http://schemas.microsoft.com/office/word/2020/wordml/sdtdatahash" xmlns:w16se="http://schemas.microsoft.com/office/word/2015/wordml/symex" xmlns:wpg="http://schemas.microsoft.com/office/word/2010/wordprocessingGroup" xmlns:wpi="http://schemas.microsoft.com/office/word/2010/wordprocessingInk" xmlns:wne="http://schemas.microsoft.com/office/word/2006/wordml" xmlns:wps="http://schemas.microsoft.com/office/word/2010/wordprocessingShape" mc:Ignorable="w14 w15 w16se w16cid w16 w16cex w16sdtdh w16du wp14">
+  <w:footnote w:type="separator" w:id="-1">
+    <w:p>
+      <w:pPr>
+        <w:spacing w:after="0" w:line="240" w:lineRule="auto"/>
+      </w:pPr>
+      <w:r>
+        <w:separator/>
+      </w:r>
+    </w:p>
+  </w:footnote>
+  <w:footnote w:type="continuationSeparator" w:id="0">
+    <w:p>
+      <w:pPr>
+        <w:spacing w:after="0" w:line="240" w:lineRule="auto"/>
+      </w:pPr>
+      <w:r>
+        <w:continuationSeparator/>
+      </w:r>
+    </w:p>
+  </w:footnote>
+</w:footnotes>
 </file>
 
 <file path=word/numbering.xml><?xml version="1.0" encoding="utf-8"?>

--- a/backup.docx
+++ b/backup.docx
@@ -4,6 +4,1617 @@
   <w:body>
     <w:p>
       <w:pPr>
+        <w:ind w:firstLine="0"/>
+        <w:rPr>
+          <w:rFonts w:eastAsia="Times New Roman"/>
+        </w:rPr>
+      </w:pPr>
+    </w:p>
+    <w:p>
+      <w:pPr>
+        <w:ind w:firstLine="0"/>
+        <w:rPr>
+          <w:rFonts w:eastAsia="Times New Roman"/>
+        </w:rPr>
+      </w:pPr>
+    </w:p>
+    <w:p>
+      <w:pPr>
+        <w:rPr>
+          <w:rFonts w:eastAsia="Calibri"/>
+        </w:rPr>
+      </w:pPr>
+      <w:r>
+        <w:rPr>
+          <w:rFonts w:eastAsia="Calibri"/>
+        </w:rPr>
+        <w:t xml:space="preserve">“Her name was </w:t>
+      </w:r>
+      <w:r>
+        <w:rPr>
+          <w:rFonts w:eastAsia="Calibri"/>
+        </w:rPr>
+        <w:t>Chenmei</w:t>
+      </w:r>
+      <w:r>
+        <w:rPr>
+          <w:rFonts w:eastAsia="Calibri"/>
+        </w:rPr>
+        <w:t xml:space="preserve">,” Cassandra continued. </w:t>
+      </w:r>
+      <w:r>
+        <w:rPr>
+          <w:rFonts w:eastAsia="Calibri"/>
+        </w:rPr>
+        <w:t>“</w:t>
+      </w:r>
+      <w:r>
+        <w:rPr>
+          <w:rFonts w:eastAsia="Calibri"/>
+        </w:rPr>
+        <w:t>I’ve been with a lot of girls in my life, but she was the only one I’d say I truly loved.”</w:t>
+      </w:r>
+    </w:p>
+    <w:p>
+      <w:pPr>
+        <w:rPr>
+          <w:rFonts w:eastAsia="Calibri"/>
+        </w:rPr>
+      </w:pPr>
+      <w:r>
+        <w:rPr>
+          <w:rFonts w:eastAsia="Calibri"/>
+        </w:rPr>
+        <w:t>“Was she your first?”</w:t>
+      </w:r>
+    </w:p>
+    <w:p>
+      <w:pPr>
+        <w:rPr>
+          <w:rFonts w:eastAsia="Calibri"/>
+        </w:rPr>
+      </w:pPr>
+      <w:r>
+        <w:rPr>
+          <w:rFonts w:eastAsia="Calibri"/>
+        </w:rPr>
+        <w:t>“Not my first, no. I’d had a few girlfriends before. Just casual stuff, really, kids figuring themselves out. You know how it is.”</w:t>
+      </w:r>
+    </w:p>
+    <w:p>
+      <w:pPr>
+        <w:rPr>
+          <w:rFonts w:eastAsia="Calibri"/>
+        </w:rPr>
+      </w:pPr>
+      <w:r>
+        <w:rPr>
+          <w:rFonts w:eastAsia="Calibri"/>
+        </w:rPr>
+        <w:t>“I sure do,” Akiko said. “More than you realize, I’d bet.”</w:t>
+      </w:r>
+    </w:p>
+    <w:p>
+      <w:pPr>
+        <w:rPr>
+          <w:rFonts w:eastAsia="Calibri"/>
+        </w:rPr>
+      </w:pPr>
+      <w:r>
+        <w:rPr>
+          <w:rFonts w:eastAsia="Calibri"/>
+        </w:rPr>
+        <w:t>“</w:t>
+      </w:r>
+      <w:r>
+        <w:rPr>
+          <w:rFonts w:eastAsia="Calibri"/>
+        </w:rPr>
+        <w:t>You might be surprised at what all</w:t>
+      </w:r>
+      <w:r>
+        <w:rPr>
+          <w:rFonts w:eastAsia="Calibri"/>
+        </w:rPr>
+        <w:t xml:space="preserve"> I realize,” Cassandra replied, smiling gently.</w:t>
+      </w:r>
+    </w:p>
+    <w:p>
+      <w:pPr>
+        <w:rPr>
+          <w:rFonts w:eastAsia="Calibri"/>
+        </w:rPr>
+      </w:pPr>
+      <w:r>
+        <w:rPr>
+          <w:rFonts w:eastAsia="Calibri"/>
+        </w:rPr>
+        <w:t xml:space="preserve">“Heh.” </w:t>
+      </w:r>
+    </w:p>
+    <w:p>
+      <w:pPr>
+        <w:ind w:firstLine="0"/>
+        <w:rPr>
+          <w:rFonts w:eastAsia="Times New Roman"/>
+        </w:rPr>
+      </w:pPr>
+    </w:p>
+    <w:p>
+      <w:pPr>
+        <w:ind w:firstLine="0"/>
+        <w:rPr>
+          <w:rFonts w:eastAsia="Times New Roman"/>
+        </w:rPr>
+      </w:pPr>
+    </w:p>
+    <w:p>
+      <w:pPr>
+        <w:ind w:firstLine="0"/>
+        <w:rPr>
+          <w:rFonts w:eastAsia="Times New Roman"/>
+        </w:rPr>
+      </w:pPr>
+    </w:p>
+    <w:p>
+      <w:pPr>
+        <w:ind w:firstLine="0"/>
+        <w:rPr>
+          <w:rFonts w:eastAsia="Times New Roman"/>
+        </w:rPr>
+      </w:pPr>
+    </w:p>
+    <w:p>
+      <w:pPr>
+        <w:ind w:firstLine="0"/>
+        <w:rPr>
+          <w:rFonts w:eastAsia="Times New Roman"/>
+        </w:rPr>
+      </w:pPr>
+    </w:p>
+    <w:p>
+      <w:pPr>
+        <w:ind w:firstLine="0"/>
+        <w:rPr>
+          <w:rFonts w:eastAsia="Times New Roman"/>
+        </w:rPr>
+      </w:pPr>
+    </w:p>
+    <w:p>
+      <w:pPr>
+        <w:ind w:firstLine="0"/>
+        <w:rPr>
+          <w:rFonts w:eastAsia="Times New Roman"/>
+        </w:rPr>
+      </w:pPr>
+    </w:p>
+    <w:p>
+      <w:pPr>
+        <w:ind w:firstLine="0"/>
+        <w:rPr>
+          <w:rFonts w:eastAsia="Times New Roman"/>
+        </w:rPr>
+      </w:pPr>
+    </w:p>
+    <w:p>
+      <w:pPr>
+        <w:ind w:firstLine="0"/>
+        <w:rPr>
+          <w:rFonts w:eastAsia="Times New Roman"/>
+        </w:rPr>
+      </w:pPr>
+    </w:p>
+    <w:p>
+      <w:pPr>
+        <w:ind w:firstLine="0"/>
+        <w:rPr>
+          <w:rFonts w:eastAsia="Times New Roman"/>
+        </w:rPr>
+      </w:pPr>
+    </w:p>
+    <w:p>
+      <w:pPr>
+        <w:ind w:firstLine="0"/>
+        <w:rPr>
+          <w:rFonts w:eastAsia="Times New Roman"/>
+        </w:rPr>
+      </w:pPr>
+    </w:p>
+    <w:p>
+      <w:pPr>
+        <w:ind w:firstLine="0"/>
+        <w:rPr>
+          <w:rFonts w:eastAsia="Times New Roman"/>
+        </w:rPr>
+      </w:pPr>
+    </w:p>
+    <w:p>
+      <w:pPr>
+        <w:ind w:firstLine="0"/>
+        <w:rPr>
+          <w:rFonts w:eastAsia="Times New Roman"/>
+        </w:rPr>
+      </w:pPr>
+    </w:p>
+    <w:p>
+      <w:pPr>
+        <w:ind w:firstLine="0"/>
+        <w:rPr>
+          <w:rFonts w:eastAsia="Times New Roman"/>
+        </w:rPr>
+      </w:pPr>
+    </w:p>
+    <w:p>
+      <w:pPr>
+        <w:ind w:firstLine="0"/>
+        <w:rPr>
+          <w:rFonts w:eastAsia="Times New Roman"/>
+        </w:rPr>
+      </w:pPr>
+    </w:p>
+    <w:p>
+      <w:pPr>
+        <w:ind w:firstLine="0"/>
+        <w:rPr>
+          <w:rFonts w:eastAsia="Times New Roman"/>
+        </w:rPr>
+      </w:pPr>
+    </w:p>
+    <w:p>
+      <w:pPr>
+        <w:ind w:firstLine="0"/>
+        <w:rPr>
+          <w:rFonts w:eastAsia="Times New Roman"/>
+        </w:rPr>
+      </w:pPr>
+    </w:p>
+    <w:p>
+      <w:pPr>
+        <w:ind w:firstLine="0"/>
+        <w:rPr>
+          <w:rFonts w:eastAsia="Times New Roman"/>
+        </w:rPr>
+      </w:pPr>
+    </w:p>
+    <w:p>
+      <w:pPr>
+        <w:ind w:firstLine="0"/>
+        <w:rPr>
+          <w:rFonts w:eastAsia="Times New Roman"/>
+        </w:rPr>
+      </w:pPr>
+    </w:p>
+    <w:p>
+      <w:pPr>
+        <w:ind w:firstLine="0"/>
+        <w:rPr>
+          <w:rFonts w:eastAsia="Times New Roman"/>
+        </w:rPr>
+      </w:pPr>
+    </w:p>
+    <w:p>
+      <w:pPr>
+        <w:pStyle w:val="Heading2"/>
+        <w:ind w:firstLine="0"/>
+      </w:pPr>
+      <w:r>
+        <w:t>Chapter whatever</w:t>
+      </w:r>
+    </w:p>
+    <w:p>
+      <w:pPr>
+        <w:ind w:firstLine="0"/>
+        <w:rPr>
+          <w:rFonts w:eastAsia="Times New Roman"/>
+        </w:rPr>
+      </w:pPr>
+    </w:p>
+    <w:p>
+      <w:pPr>
+        <w:rPr>
+          <w:rFonts w:eastAsia="Calibri"/>
+        </w:rPr>
+      </w:pPr>
+      <w:r>
+        <w:rPr>
+          <w:rFonts w:eastAsia="Calibri"/>
+        </w:rPr>
+        <w:t>It was almost two hours later when Akiko found Cassandra standing by a bench on the cliffside, tossing a reddish-brown rock to herself while lost in thought. The sun was still out, but it had sunk low over the horizon, casting long, gloomy shadows into the woods.</w:t>
+      </w:r>
+    </w:p>
+    <w:p>
+      <w:pPr>
+        <w:rPr>
+          <w:rFonts w:eastAsia="Calibri"/>
+        </w:rPr>
+      </w:pPr>
+      <w:r>
+        <w:rPr>
+          <w:rFonts w:eastAsia="Calibri"/>
+        </w:rPr>
+        <w:t>Toss. Catch. Toss. Catch. Cassandra’s gaze followed the rock, first as she launched it upwards, and then as gravity pulled it back down over and over again, like some kind of sisyphean game. She focused, ignoring the sounds of both industry and nature around her, the crunching of Akiko’s boots against the gravel path, her name being called, up until she felt a hand on her shoulder.</w:t>
+      </w:r>
+    </w:p>
+    <w:p>
+      <w:pPr>
+        <w:rPr>
+          <w:rFonts w:eastAsia="Calibri"/>
+        </w:rPr>
+      </w:pPr>
+      <w:r>
+        <w:rPr>
+          <w:rFonts w:eastAsia="Calibri"/>
+        </w:rPr>
+        <w:t>Immediately, she yelped and leapt forward, dropping the rock onto the path, where it became just another one of many. Her first urge was to defend herself, although that immediately subsided when she saw Akiko’s face, as embarrassed as she looked to have provoked such a reaction.</w:t>
+      </w:r>
+    </w:p>
+    <w:p>
+      <w:pPr>
+        <w:rPr>
+          <w:rFonts w:eastAsia="Calibri"/>
+        </w:rPr>
+      </w:pPr>
+      <w:r>
+        <w:rPr>
+          <w:rFonts w:eastAsia="Calibri"/>
+        </w:rPr>
+        <w:t>“Geez, sorry, I thought you heard me coming, at least. Didn’t mean to startle you like that,” Akiko said.</w:t>
+      </w:r>
+    </w:p>
+    <w:p>
+      <w:pPr>
+        <w:rPr>
+          <w:rFonts w:eastAsia="Calibri"/>
+        </w:rPr>
+      </w:pPr>
+      <w:r>
+        <w:rPr>
+          <w:rFonts w:eastAsia="Calibri"/>
+        </w:rPr>
+        <w:t>“It’s fine. Just don’t…don’t touch me like that, okay? Without warning, at least,” Cassandra replied, her heart rate slowly falling back to normal.</w:t>
+      </w:r>
+    </w:p>
+    <w:p>
+      <w:pPr>
+        <w:rPr>
+          <w:rFonts w:eastAsia="Calibri"/>
+        </w:rPr>
+      </w:pPr>
+      <w:r>
+        <w:rPr>
+          <w:rFonts w:eastAsia="Calibri"/>
+        </w:rPr>
+        <w:lastRenderedPageBreak/>
+        <w:t>“I thought that, like, calling your name was warning enough, but I getcha. I’ll wait for confirmation in the future.”</w:t>
+      </w:r>
+    </w:p>
+    <w:p>
+      <w:pPr>
+        <w:rPr>
+          <w:rFonts w:eastAsia="Calibri"/>
+        </w:rPr>
+      </w:pPr>
+      <w:r>
+        <w:rPr>
+          <w:rFonts w:eastAsia="Calibri"/>
+        </w:rPr>
+        <w:t xml:space="preserve">“Appreciate it.” </w:t>
+      </w:r>
+    </w:p>
+    <w:p>
+      <w:pPr>
+        <w:rPr>
+          <w:rFonts w:eastAsia="Calibri"/>
+        </w:rPr>
+      </w:pPr>
+      <w:r>
+        <w:rPr>
+          <w:rFonts w:eastAsia="Calibri"/>
+        </w:rPr>
+        <w:t>“Anyway, I know you said you wanted to be alone and get some fresh air, but it’s been two hours, so I was getting worried. Is everything going okay? You. uh, seemed pretty out of it.</w:t>
+      </w:r>
+    </w:p>
+    <w:p>
+      <w:pPr>
+        <w:rPr>
+          <w:rFonts w:eastAsia="Calibri"/>
+        </w:rPr>
+      </w:pPr>
+      <w:r>
+        <w:rPr>
+          <w:rFonts w:eastAsia="Calibri"/>
+        </w:rPr>
+        <w:t>Cassandra sighed. “I won’t lie to you and say everything’s fine. You deserve better than that. It’s…well, it’s about Xiang. You remember that he and I have some history, right?”</w:t>
+      </w:r>
+    </w:p>
+    <w:p>
+      <w:pPr>
+        <w:rPr>
+          <w:rFonts w:eastAsia="Calibri"/>
+        </w:rPr>
+      </w:pPr>
+      <w:r>
+        <w:rPr>
+          <w:rFonts w:eastAsia="Calibri"/>
+        </w:rPr>
+        <w:t>“I know that his letter really seemed to upset you.”</w:t>
+      </w:r>
+    </w:p>
+    <w:p>
+      <w:pPr>
+        <w:rPr>
+          <w:rFonts w:eastAsia="Calibri"/>
+        </w:rPr>
+      </w:pPr>
+      <w:r>
+        <w:rPr>
+          <w:rFonts w:eastAsia="Calibri"/>
+        </w:rPr>
+        <w:t>“Xiang and I have a…complicated relationship nowadays,” Cassandra began, looking out over the sea. From afar, the crashing of waves and cawing of gulls filled the moment of silence that followed.</w:t>
+      </w:r>
+    </w:p>
+    <w:p>
+      <w:pPr>
+        <w:rPr>
+          <w:rFonts w:eastAsia="Calibri"/>
+        </w:rPr>
+      </w:pPr>
+      <w:r>
+        <w:rPr>
+          <w:rFonts w:eastAsia="Calibri"/>
+        </w:rPr>
+        <w:t>Akiko regarded her curiously. “Back when you first got the letter from him, you said you and he were ‘just friends,’ but the way you talk about him makes him sound more like an ex-lover. Er, sorry if that’s too presumptive.”</w:t>
+      </w:r>
+    </w:p>
+    <w:p>
+      <w:pPr>
+        <w:rPr>
+          <w:rFonts w:eastAsia="Calibri"/>
+        </w:rPr>
+      </w:pPr>
+      <w:r>
+        <w:rPr>
+          <w:rFonts w:eastAsia="Calibri"/>
+        </w:rPr>
+        <w:t xml:space="preserve">Cassandra shook her head. “He and I </w:t>
+      </w:r>
+      <w:r>
+        <w:rPr>
+          <w:rFonts w:eastAsia="Calibri"/>
+          <w:i/>
+        </w:rPr>
+        <w:t xml:space="preserve">were </w:t>
+      </w:r>
+      <w:r>
+        <w:rPr>
+          <w:rFonts w:eastAsia="Calibri"/>
+        </w:rPr>
+        <w:t>just friends,” she confirmed. “It was his sister that I was in love with.”</w:t>
+      </w:r>
+    </w:p>
+    <w:p>
+      <w:pPr>
+        <w:rPr>
+          <w:rFonts w:eastAsia="Calibri"/>
+        </w:rPr>
+      </w:pPr>
+      <w:r>
+        <w:rPr>
+          <w:rFonts w:eastAsia="Calibri"/>
+        </w:rPr>
+        <w:t>“Oh, is that so?” Akiko asked, raising one eyebrow. Cassandra noticed that she didn’t seem especially surprised. In fact, her voice sounded intrigued, which was itself quite interesting.</w:t>
+      </w:r>
+    </w:p>
+    <w:p>
+      <w:pPr>
+        <w:rPr>
+          <w:rFonts w:eastAsia="Calibri"/>
+        </w:rPr>
+      </w:pPr>
+      <w:r>
+        <w:rPr>
+          <w:rFonts w:eastAsia="Calibri"/>
+        </w:rPr>
+        <w:t xml:space="preserve">“Her name was Chenmei,” Cassandra continued. </w:t>
+      </w:r>
+      <w:r>
+        <w:rPr>
+          <w:rFonts w:eastAsia="Calibri"/>
+        </w:rPr>
+        <w:t>“</w:t>
+      </w:r>
+      <w:r>
+        <w:rPr>
+          <w:rFonts w:eastAsia="Calibri"/>
+        </w:rPr>
+        <w:t>I’ve been with a lot of girls in my life, but she was the only one I’d say I truly loved.”</w:t>
+      </w:r>
+    </w:p>
+    <w:p>
+      <w:pPr>
+        <w:rPr>
+          <w:rFonts w:eastAsia="Calibri"/>
+        </w:rPr>
+      </w:pPr>
+      <w:r>
+        <w:rPr>
+          <w:rFonts w:eastAsia="Calibri"/>
+        </w:rPr>
+        <w:t>“Was she your first?”</w:t>
+      </w:r>
+    </w:p>
+    <w:p>
+      <w:pPr>
+        <w:rPr>
+          <w:rFonts w:eastAsia="Calibri"/>
+        </w:rPr>
+      </w:pPr>
+      <w:r>
+        <w:rPr>
+          <w:rFonts w:eastAsia="Calibri"/>
+        </w:rPr>
+        <w:t>“Not my first, no. I’d had a few girlfriends before. Just casual stuff, really, kids figuring themselves out. You know how it is.”</w:t>
+      </w:r>
+    </w:p>
+    <w:p>
+      <w:pPr>
+        <w:rPr>
+          <w:rFonts w:eastAsia="Calibri"/>
+        </w:rPr>
+      </w:pPr>
+      <w:r>
+        <w:rPr>
+          <w:rFonts w:eastAsia="Calibri"/>
+        </w:rPr>
+        <w:t>“I sure do,” Akiko said. “More than you realize, I’d bet.”</w:t>
+      </w:r>
+    </w:p>
+    <w:p>
+      <w:pPr>
+        <w:rPr>
+          <w:rFonts w:eastAsia="Calibri"/>
+        </w:rPr>
+      </w:pPr>
+      <w:r>
+        <w:rPr>
+          <w:rFonts w:eastAsia="Calibri"/>
+        </w:rPr>
+        <w:t>“</w:t>
+      </w:r>
+      <w:r>
+        <w:rPr>
+          <w:rFonts w:eastAsia="Calibri"/>
+        </w:rPr>
+        <w:t>You might be surprised at what all</w:t>
+      </w:r>
+      <w:r>
+        <w:rPr>
+          <w:rFonts w:eastAsia="Calibri"/>
+        </w:rPr>
+        <w:t xml:space="preserve"> I realize,” Cassandra replied, smiling gently.</w:t>
+      </w:r>
+    </w:p>
+    <w:p>
+      <w:pPr>
+        <w:rPr>
+          <w:rFonts w:eastAsia="Calibri"/>
+        </w:rPr>
+      </w:pPr>
+      <w:r>
+        <w:rPr>
+          <w:rFonts w:eastAsia="Calibri"/>
+        </w:rPr>
+        <w:t xml:space="preserve">“Heh.” </w:t>
+      </w:r>
+    </w:p>
+    <w:p>
+      <w:pPr>
+        <w:rPr>
+          <w:rFonts w:eastAsia="Calibri"/>
+          <w:b/>
+        </w:rPr>
+      </w:pPr>
+      <w:r>
+        <w:rPr>
+          <w:rFonts w:eastAsia="Calibri"/>
+        </w:rPr>
+        <w:lastRenderedPageBreak/>
+        <w:t xml:space="preserve">There was another empty moment as they stood alone by the water, watching the clouds scroll by. For the longest time, the ghosts of her old companions had been content to lurk in the back of her head. Bringing them back into the limelight was causing Cassandra no small amount of ill feelings, made up of both grief and resentment in equal measure. </w:t>
+      </w:r>
+    </w:p>
+    <w:p>
+      <w:pPr>
+        <w:rPr>
+          <w:rFonts w:eastAsia="Calibri"/>
+        </w:rPr>
+      </w:pPr>
+      <w:r>
+        <w:rPr>
+          <w:rFonts w:eastAsia="Calibri"/>
+        </w:rPr>
+        <w:t>“I take it Xiang didn’t much care for you dating his sister?” Akiko asked, continuing her line of inquiry.</w:t>
+      </w:r>
+    </w:p>
+    <w:p>
+      <w:pPr>
+        <w:rPr>
+          <w:rFonts w:eastAsia="Calibri"/>
+        </w:rPr>
+      </w:pPr>
+      <w:r>
+        <w:rPr>
+          <w:rFonts w:eastAsia="Calibri"/>
+        </w:rPr>
+        <w:t>“Quite the opposite. When we told him we were together, he said he couldn’t be happier that his sister and his best friend had found each other. He did joke about exacting vengeance against me if I ever broke her heart, but those were just, you know, jokes. Until they weren’t.”</w:t>
+      </w:r>
+    </w:p>
+    <w:p>
+      <w:pPr>
+        <w:rPr>
+          <w:rFonts w:eastAsia="Calibri"/>
+        </w:rPr>
+      </w:pPr>
+      <w:r>
+        <w:rPr>
+          <w:rFonts w:eastAsia="Calibri"/>
+        </w:rPr>
+        <w:t>“You’re telling me you broke up with her?”</w:t>
+      </w:r>
+    </w:p>
+    <w:p>
+      <w:pPr>
+        <w:rPr>
+          <w:rFonts w:eastAsia="Calibri"/>
+        </w:rPr>
+      </w:pPr>
+      <w:r>
+        <w:rPr>
+          <w:rFonts w:eastAsia="Calibri"/>
+        </w:rPr>
+        <w:t xml:space="preserve">Tears started to leak out of Cassandra’s eyes. “No. God, no,” she replied. “I loved her way too much to do that. I loved her so, so, </w:t>
+      </w:r>
+      <w:r>
+        <w:rPr>
+          <w:rFonts w:eastAsia="Calibri"/>
+          <w:i/>
+        </w:rPr>
+        <w:t xml:space="preserve">so </w:t>
+      </w:r>
+      <w:r>
+        <w:rPr>
+          <w:rFonts w:eastAsia="Calibri"/>
+        </w:rPr>
+        <w:t xml:space="preserve">much, right up until…until she passed away. Xiang blamed me for her death, and things fell apart from there.” It was a struggle to even pronounce those last words, both because of the sadness welling up in her gut, and because saying them aloud reminded her once more that the whole story was real. </w:t>
+      </w:r>
+    </w:p>
+    <w:p>
+      <w:pPr>
+        <w:rPr>
+          <w:rFonts w:eastAsia="Calibri"/>
+        </w:rPr>
+      </w:pPr>
+      <w:r>
+        <w:rPr>
+          <w:rFonts w:eastAsia="Calibri"/>
+        </w:rPr>
+        <w:t>“...Oh. Shit, I’m so sorry,” Akiko said, visibly ashamed that her prying had dredged up such memories. “Listen, if you don’t want to talk about it, I’ll drop the subject, here and now.”</w:t>
+      </w:r>
+    </w:p>
+    <w:p>
+      <w:pPr>
+        <w:rPr>
+          <w:rFonts w:eastAsia="Calibri"/>
+        </w:rPr>
+      </w:pPr>
+      <w:r>
+        <w:rPr>
+          <w:rFonts w:eastAsia="Calibri"/>
+        </w:rPr>
+        <w:t xml:space="preserve">“You don’t need to apologize. It might do me some good to talk, actually.” </w:t>
+      </w:r>
+    </w:p>
+    <w:p>
+      <w:pPr>
+        <w:rPr>
+          <w:rFonts w:eastAsia="Calibri"/>
+        </w:rPr>
+      </w:pPr>
+      <w:r>
+        <w:rPr>
+          <w:rFonts w:eastAsia="Calibri"/>
+        </w:rPr>
+        <w:t>“Whatever makes you more comfortable.”</w:t>
+      </w:r>
+    </w:p>
+    <w:p>
+      <w:pPr>
+        <w:rPr>
+          <w:rFonts w:eastAsia="Calibri"/>
+        </w:rPr>
+      </w:pPr>
+      <w:r>
+        <w:rPr>
+          <w:rFonts w:eastAsia="Calibri"/>
+        </w:rPr>
+        <w:t>Cassandra smiled and pawed nervously at the gravel path with one of her boots before she began.</w:t>
+      </w:r>
+    </w:p>
+    <w:p>
+      <w:pPr>
+        <w:rPr>
+          <w:rFonts w:eastAsia="Calibri"/>
+        </w:rPr>
+      </w:pPr>
+      <w:r>
+        <w:rPr>
+          <w:rFonts w:eastAsia="Calibri"/>
+        </w:rPr>
+        <w:t>“I’d known Chenmei for years before we started dating. Xiang introduced us, of course, the first time I visited his house, and we became friends. Started hanging out more, just talking about, well, everything, and it seemed like she really trusted me. Trusted me enough that I’d be the first person she asked for any advice, and, I gotta say, that made me feel really good. She came to me when she wanted dating tips, she came to me when she started to think she might be a lesbian… and she came to me to confess about her depression.”</w:t>
+      </w:r>
+    </w:p>
+    <w:p>
+      <w:pPr>
+        <w:rPr>
+          <w:rFonts w:eastAsia="Calibri"/>
+        </w:rPr>
+      </w:pPr>
+      <w:r>
+        <w:rPr>
+          <w:rFonts w:eastAsia="Calibri"/>
+        </w:rPr>
+        <w:lastRenderedPageBreak/>
+        <w:t>Akiko’s face fell even further. “I think I can see where this is going,” she said.</w:t>
+      </w:r>
+    </w:p>
+    <w:p>
+      <w:pPr>
+        <w:rPr>
+          <w:rFonts w:eastAsia="Calibri"/>
+        </w:rPr>
+      </w:pPr>
+      <w:r>
+        <w:rPr>
+          <w:rFonts w:eastAsia="Calibri"/>
+        </w:rPr>
+        <w:t xml:space="preserve">“And I’m sure you’re right. It’s not hard to guess. See, at one point, she and Xiang both got new jobs at Madelyn-Rash, right around the time it got folded into the Defense Administration. She said she wanted to go, that it was basically her dream job, but didn’t want to leave me all alone at home. And I encouraged her, you know? I just wanted her to be happy. My mother always used to tell me that you’ll know you found the right person when their joy is what brings </w:t>
+      </w:r>
+      <w:r>
+        <w:rPr>
+          <w:rFonts w:eastAsia="Calibri"/>
+          <w:i/>
+        </w:rPr>
+        <w:t xml:space="preserve">you </w:t>
+      </w:r>
+      <w:r>
+        <w:rPr>
+          <w:rFonts w:eastAsia="Calibri"/>
+        </w:rPr>
+        <w:t xml:space="preserve">joy, and, in that sense, I think Chenmei was the only girl I dated that she ever approved of. ‘Cause I </w:t>
+      </w:r>
+      <w:r>
+        <w:rPr>
+          <w:rFonts w:eastAsia="Calibri"/>
+          <w:i/>
+        </w:rPr>
+        <w:t>lived</w:t>
+      </w:r>
+      <w:r>
+        <w:rPr>
+          <w:rFonts w:eastAsia="Calibri"/>
+        </w:rPr>
+        <w:t xml:space="preserve"> for her happiness, and I like to think she felt the same way about me.” Cassandra paused and took a deep breath. </w:t>
+      </w:r>
+    </w:p>
+    <w:p>
+      <w:pPr>
+        <w:rPr>
+          <w:rFonts w:eastAsia="Calibri"/>
+        </w:rPr>
+      </w:pPr>
+      <w:r>
+        <w:rPr>
+          <w:rFonts w:eastAsia="Calibri"/>
+        </w:rPr>
+        <w:t>“It sounds like you were a really good partner for her.”</w:t>
+      </w:r>
+    </w:p>
+    <w:p>
+      <w:pPr>
+        <w:rPr>
+          <w:rFonts w:eastAsia="Calibri"/>
+        </w:rPr>
+      </w:pPr>
+      <w:r>
+        <w:rPr>
+          <w:rFonts w:eastAsia="Calibri"/>
+        </w:rPr>
+        <w:t>“Maybe at first. When Chenmei took that job, she seemed like a whole new person. Told me she wasn’t depressed anymore, that she was making new friends in Montreal, all that good stuff. But then she started to grow…distant. We called each other less and less, and eventually she stopped picking up at all. It worried me, but she’d promised me she was doing better, and I didn’t want to treat her like a baby, so I didn’t push any further. Didn’t even ask Xiang to check on her. A week after the last message I got from her, he called and told me she’d killed herself.”</w:t>
+      </w:r>
+    </w:p>
+    <w:p>
+      <w:pPr>
+        <w:rPr>
+          <w:rFonts w:eastAsia="Calibri"/>
+        </w:rPr>
+      </w:pPr>
+      <w:r>
+        <w:rPr>
+          <w:rFonts w:eastAsia="Calibri"/>
+        </w:rPr>
+        <w:t>“Jesus Christ. And you said he blamed you?”</w:t>
+      </w:r>
+    </w:p>
+    <w:p>
+      <w:pPr>
+        <w:rPr>
+          <w:rFonts w:eastAsia="Calibri"/>
+        </w:rPr>
+      </w:pPr>
+      <w:r>
+        <w:rPr>
+          <w:rFonts w:eastAsia="Calibri"/>
+        </w:rPr>
+        <w:t>“Did he ever! Told me that I was a failure of a girlfriend, that I should have let him know as soon as anything seemed wrong, that it was my silence that killed her. And, like, I couldn’t even bring myself to disagree with him, really. Not at the time, at least.”</w:t>
+      </w:r>
+    </w:p>
+    <w:p>
+      <w:pPr>
+        <w:rPr>
+          <w:rFonts w:eastAsia="Calibri"/>
+        </w:rPr>
+      </w:pPr>
+      <w:r>
+        <w:rPr>
+          <w:rFonts w:eastAsia="Calibri"/>
+        </w:rPr>
+        <w:t>“Did…did you ever learn why she did it?” Akiko dared to ask.</w:t>
+      </w:r>
+    </w:p>
+    <w:p>
+      <w:pPr>
+        <w:rPr>
+          <w:rFonts w:eastAsia="Calibri"/>
+        </w:rPr>
+      </w:pPr>
+      <w:r>
+        <w:rPr>
+          <w:rFonts w:eastAsia="Calibri"/>
+        </w:rPr>
+        <w:t xml:space="preserve">Cassandra laughed darkly. “Xiang never told me. After he read me the riot act, he never spoke to me again, so I never got to learn why or how, not that I’d even want to know that second part. Don’t know where she’s buried, if they buried her at all. Whether she left a note. Guess he thought I didn’t deserve to be a part of her life, including its ending. And then he sends me </w:t>
+      </w:r>
+      <w:r>
+        <w:rPr>
+          <w:rFonts w:eastAsia="Calibri"/>
+          <w:i/>
+        </w:rPr>
+        <w:t>this</w:t>
+      </w:r>
+      <w:r>
+        <w:rPr>
+          <w:rFonts w:eastAsia="Calibri"/>
+        </w:rPr>
+        <w:t>.”</w:t>
+      </w:r>
+    </w:p>
+    <w:p>
+      <w:pPr>
+        <w:rPr>
+          <w:rFonts w:eastAsia="Calibri"/>
+        </w:rPr>
+      </w:pPr>
+      <w:r>
+        <w:rPr>
+          <w:rFonts w:eastAsia="Calibri"/>
+        </w:rPr>
+        <w:t>She took out the letter her old friend had sent her and grasped it tightly, the paper crumpling in her grip.</w:t>
+      </w:r>
+    </w:p>
+    <w:p>
+      <w:pPr>
+        <w:rPr>
+          <w:rFonts w:eastAsia="Calibri"/>
+        </w:rPr>
+      </w:pPr>
+      <w:r>
+        <w:rPr>
+          <w:rFonts w:eastAsia="Calibri"/>
+        </w:rPr>
+        <w:lastRenderedPageBreak/>
+        <w:t>“Tch. ‘</w:t>
+      </w:r>
+      <w:r>
+        <w:rPr>
+          <w:rFonts w:eastAsia="Calibri"/>
+          <w:i/>
+        </w:rPr>
+        <w:t>Dearest Zhenyan</w:t>
+      </w:r>
+      <w:r>
+        <w:rPr>
+          <w:rFonts w:eastAsia="Calibri"/>
+        </w:rPr>
+        <w:t>,’ he says, as if we’re still that close. Doesn’t even mention Chenmei, just some trite platitudes about ‘how things ended up.’ He’s lucky we need this lead, or else I’d give him the same cold shoulder he gave me.”</w:t>
+      </w:r>
+    </w:p>
+    <w:p>
+      <w:pPr>
+        <w:rPr>
+          <w:rFonts w:eastAsia="Calibri"/>
+        </w:rPr>
+      </w:pPr>
+      <w:r>
+        <w:rPr>
+          <w:rFonts w:eastAsia="Calibri"/>
+        </w:rPr>
+        <w:t>“Are you gonna meet with him like he asked?”</w:t>
+      </w:r>
+    </w:p>
+    <w:p>
+      <w:pPr>
+        <w:rPr>
+          <w:rFonts w:eastAsia="Calibri"/>
+        </w:rPr>
+      </w:pPr>
+      <w:r>
+        <w:rPr>
+          <w:rFonts w:eastAsia="Calibri"/>
+        </w:rPr>
+        <w:t xml:space="preserve">“...I have to. For her sake,” Cassandra declared. Once again, she was tempted to destroy the letter, to throw it out to sea and let the water reduce it to pulp, but she could not bring herself to do it. Some force - nostalgia, or perhaps regret - stayed her hand. </w:t>
+      </w:r>
+    </w:p>
+    <w:p>
+      <w:pPr>
+        <w:rPr>
+          <w:rFonts w:eastAsia="Calibri"/>
+        </w:rPr>
+      </w:pPr>
+      <w:r>
+        <w:rPr>
+          <w:rFonts w:eastAsia="Calibri"/>
+        </w:rPr>
+        <w:t>“At the end of the day, he’s the best link I still have to her. Photos and old gifts can only get me so far. There’s just nothing like sharing your memories of someone with another person.”</w:t>
+      </w:r>
+    </w:p>
+    <w:p>
+      <w:pPr>
+        <w:rPr>
+          <w:rFonts w:eastAsia="Calibri"/>
+        </w:rPr>
+      </w:pPr>
+      <w:r>
+        <w:rPr>
+          <w:rFonts w:eastAsia="Calibri"/>
+        </w:rPr>
+        <w:t>Akiko bit her lip. “I may not have known her, but you’re always welcome to share those memories with me, if you think it will help. It’s the least I can do after all this.”</w:t>
+      </w:r>
+    </w:p>
+    <w:p>
+      <w:pPr>
+        <w:rPr>
+          <w:rFonts w:eastAsia="Calibri"/>
+        </w:rPr>
+      </w:pPr>
+      <w:r>
+        <w:rPr>
+          <w:rFonts w:eastAsia="Calibri"/>
+        </w:rPr>
+        <w:t xml:space="preserve">“That’s very kind of you,” Cassandra replied. </w:t>
+      </w:r>
+    </w:p>
+    <w:p>
+      <w:pPr>
+        <w:rPr>
+          <w:rFonts w:eastAsia="Calibri"/>
+        </w:rPr>
+      </w:pPr>
+      <w:r>
+        <w:rPr>
+          <w:rFonts w:eastAsia="Calibri"/>
+        </w:rPr>
+        <w:t>They stood together in silence for a while longer, watching the clouds until the sun began to set, and the sea air turned cold.</w:t>
+      </w:r>
+    </w:p>
+    <w:p>
+      <w:pPr>
+        <w:ind w:firstLine="0"/>
+        <w:jc w:val="center"/>
+        <w:rPr>
+          <w:rFonts w:eastAsia="Calibri"/>
+        </w:rPr>
+      </w:pPr>
+      <w:r>
+        <w:rPr>
+          <w:rFonts w:eastAsia="Calibri"/>
+        </w:rPr>
+        <w:t>*</w:t>
+      </w:r>
+      <w:r>
+        <w:rPr>
+          <w:rFonts w:eastAsia="Calibri"/>
+        </w:rPr>
+        <w:tab/>
+        <w:t xml:space="preserve">* </w:t>
+      </w:r>
+      <w:r>
+        <w:rPr>
+          <w:rFonts w:eastAsia="Calibri"/>
+        </w:rPr>
+        <w:tab/>
+        <w:t>*</w:t>
+      </w:r>
+    </w:p>
+    <w:p>
+      <w:pPr>
+        <w:rPr>
+          <w:rFonts w:eastAsia="Calibri"/>
+        </w:rPr>
+      </w:pPr>
+      <w:r>
+        <w:rPr>
+          <w:rFonts w:eastAsia="Calibri"/>
+        </w:rPr>
+        <w:t>Cassandra and Xiang met in front of the aquarium at the appointed hour. All the lights were off save for those behind the tank itself, which painted the room in a shifting turquoise pattern and left long shadows across the checkerboard floor. The whole room was devoid of visitors; there would be no witnesses to their conversation, other than the dozens of tropical fish that Marcus kept.</w:t>
+      </w:r>
+    </w:p>
+    <w:p>
+      <w:pPr>
+        <w:rPr>
+          <w:rFonts w:eastAsia="Calibri"/>
+        </w:rPr>
+      </w:pPr>
+      <w:r>
+        <w:rPr>
+          <w:rFonts w:eastAsia="Calibri"/>
+        </w:rPr>
+        <w:t>“Xiang. You wanted to talk. Are you here to apologize for everything you said to me? All the hate? The accusations?” Cassandra opened, gesticulating angrily.</w:t>
+      </w:r>
+    </w:p>
+    <w:p>
+      <w:pPr>
+        <w:rPr>
+          <w:rFonts w:eastAsia="Calibri"/>
+        </w:rPr>
+      </w:pPr>
+      <w:r>
+        <w:rPr>
+          <w:rFonts w:eastAsia="Calibri"/>
+        </w:rPr>
+        <w:t>“As I said, I’m here to clear the air,” Xiang replied, his rigid stance contrasting her aggressive movements. “I won’t deny that I made mistakes. I’m sure your grief came close to mine. However, neither will I admit to all wrongdoing in this affair.”</w:t>
+      </w:r>
+    </w:p>
+    <w:p>
+      <w:pPr>
+        <w:rPr>
+          <w:rFonts w:eastAsia="Calibri"/>
+        </w:rPr>
+      </w:pPr>
+      <w:r>
+        <w:rPr>
+          <w:rFonts w:eastAsia="Calibri"/>
+        </w:rPr>
+        <w:lastRenderedPageBreak/>
+        <w:t xml:space="preserve">“Oh, you’re telling me my grief ‘came close’ to yours? Give me a break from these…these </w:t>
+      </w:r>
+      <w:r>
+        <w:rPr>
+          <w:rFonts w:eastAsia="Calibri"/>
+          <w:i/>
+        </w:rPr>
+        <w:t>misery olympics</w:t>
+      </w:r>
+      <w:r>
+        <w:rPr>
+          <w:rFonts w:eastAsia="Calibri"/>
+        </w:rPr>
+        <w:t xml:space="preserve">. I suffered just as much as you did. Chenmei was everything to me, do you understand? Fucking. </w:t>
+      </w:r>
+      <w:r>
+        <w:rPr>
+          <w:rFonts w:eastAsia="Calibri"/>
+          <w:i/>
+        </w:rPr>
+        <w:t>Everything</w:t>
+      </w:r>
+      <w:r>
+        <w:rPr>
+          <w:rFonts w:eastAsia="Calibri"/>
+        </w:rPr>
+        <w:t>!”</w:t>
+      </w:r>
+    </w:p>
+    <w:p>
+      <w:pPr>
+        <w:rPr>
+          <w:rFonts w:eastAsia="Calibri"/>
+        </w:rPr>
+      </w:pPr>
+      <w:r>
+        <w:rPr>
+          <w:rFonts w:eastAsia="Calibri"/>
+        </w:rPr>
+        <w:t>“She meant so much to you that it took you a whole, what was it, three weeks before you climbed into another girl’s bed?” Xiang snorted, turning up his head at her.</w:t>
+      </w:r>
+    </w:p>
+    <w:p>
+      <w:pPr>
+        <w:rPr>
+          <w:rFonts w:eastAsia="Calibri"/>
+        </w:rPr>
+      </w:pPr>
+      <w:r>
+        <w:rPr>
+          <w:rFonts w:eastAsia="Calibri"/>
+        </w:rPr>
+        <w:t>A jolt tore through Cassandra’s body, and she staggered. “H-how do you even know that? I sure as hell didn’t tell you</w:t>
+      </w:r>
+      <w:r>
+        <w:rPr>
+          <w:rFonts w:eastAsia="Calibri"/>
+        </w:rPr>
+        <w:t xml:space="preserve">,” </w:t>
+      </w:r>
+      <w:r>
+        <w:rPr>
+          <w:rFonts w:eastAsia="Calibri"/>
+        </w:rPr>
+        <w:t>she demanded, with fists clenched. Both of them advanced forwards, circling around each other like a pair of territorial sharks amidst the watery glow.</w:t>
+      </w:r>
+    </w:p>
+    <w:p>
+      <w:pPr>
+        <w:rPr>
+          <w:rFonts w:eastAsia="Calibri"/>
+        </w:rPr>
+      </w:pPr>
+      <w:r>
+        <w:rPr>
+          <w:rFonts w:eastAsia="Calibri"/>
+        </w:rPr>
+        <w:t>“Your mother and mine were still colleagues in industry. I heard things. But what does it matter? I’m sure you cared about her at one point, but, by the end of it, you couldn’t even spare a minute to ask me how she was doing. Was it that you weren’t getting sex while she was away? Was that why you gave up on her?”</w:t>
+      </w:r>
+    </w:p>
+    <w:p>
+      <w:pPr>
+        <w:rPr>
+          <w:rFonts w:eastAsia="Calibri"/>
+        </w:rPr>
+      </w:pPr>
+      <w:r>
+        <w:rPr>
+          <w:rFonts w:eastAsia="Calibri"/>
+        </w:rPr>
+        <w:t xml:space="preserve">“Oh that’s </w:t>
+      </w:r>
+      <w:r>
+        <w:rPr>
+          <w:rFonts w:eastAsia="Calibri"/>
+          <w:i/>
+        </w:rPr>
+        <w:t>rich</w:t>
+      </w:r>
+      <w:r>
+        <w:rPr>
+          <w:rFonts w:eastAsia="Calibri"/>
+        </w:rPr>
+        <w:t xml:space="preserve">,” Cassandra fired back. “You’re gonna get on my case for not asking you to check on her, and not think that maybe, just maybe, you could have gone to check on her yourself? What kind of brother needs his sister’s girlfriend to let him know something’s wrong? And now you have the </w:t>
+      </w:r>
+      <w:r>
+        <w:rPr>
+          <w:rFonts w:eastAsia="Calibri"/>
+          <w:i/>
+        </w:rPr>
+        <w:t>gall</w:t>
+      </w:r>
+      <w:r>
+        <w:rPr>
+          <w:rFonts w:eastAsia="Calibri"/>
+        </w:rPr>
+        <w:t xml:space="preserve"> to accuse me of using her for something as trivial as sex? The person I loved most in the entire world?”</w:t>
+      </w:r>
+    </w:p>
+    <w:p>
+      <w:pPr>
+        <w:rPr>
+          <w:rFonts w:eastAsia="Calibri"/>
+        </w:rPr>
+      </w:pPr>
+      <w:r>
+        <w:rPr>
+          <w:rFonts w:eastAsia="Calibri"/>
+        </w:rPr>
+        <w:t>“I already told you - I know I made mistakes. After she passed, of course I blamed myself. Who wouldn’t? There were times that I felt like I deserved to follow her into oblivion, but I knew it would be evil of me to make my parents feel that pain twice.”</w:t>
+      </w:r>
+    </w:p>
+    <w:p>
+      <w:pPr>
+        <w:rPr>
+          <w:rFonts w:eastAsia="Calibri"/>
+        </w:rPr>
+      </w:pPr>
+      <w:r>
+        <w:rPr>
+          <w:rFonts w:eastAsia="Calibri"/>
+        </w:rPr>
+        <w:t xml:space="preserve">Xiang looked like a wild animal, one that had been shot in the leg and was lashing out in desperation. Cassandra didn’t need to see her reflection in the aquarium glass to know that she looked much the same. </w:t>
+      </w:r>
+    </w:p>
+    <w:p>
+      <w:pPr>
+        <w:rPr>
+          <w:rFonts w:eastAsia="Calibri"/>
+        </w:rPr>
+      </w:pPr>
+      <w:r>
+        <w:rPr>
+          <w:rFonts w:eastAsia="Calibri"/>
+        </w:rPr>
+        <w:t xml:space="preserve">“That’s exactly my point!” she yelled, pacing from marble tile to marble tile. “Who wouldn’t blame themselves? Do you think I didn’t go through the exact same thing? Just because I used casual flings to cope doesn’t mean I didn’t love her, that I didn’t hate myself every second of the day for not seeing the signs, for not following up, for…for trusting her word that she was okay, when she obviously wasn’t.” </w:t>
+      </w:r>
+    </w:p>
+    <w:p>
+      <w:pPr>
+        <w:rPr>
+          <w:rFonts w:eastAsia="Calibri"/>
+        </w:rPr>
+      </w:pPr>
+      <w:r>
+        <w:rPr>
+          <w:rFonts w:eastAsia="Calibri"/>
+        </w:rPr>
+        <w:lastRenderedPageBreak/>
+        <w:t>Xiang took a deep breath and pressed his forehead against the cold glass, his breath leaving behind a foggy patch that drew the attention of several fish. “I know you’re not trying to say it was her fault. And…I know this is both of our cross to bear. I just…I just…”</w:t>
+      </w:r>
+    </w:p>
+    <w:p>
+      <w:pPr>
+        <w:rPr>
+          <w:rFonts w:eastAsia="Calibri"/>
+        </w:rPr>
+      </w:pPr>
+      <w:r>
+        <w:rPr>
+          <w:rFonts w:eastAsia="Calibri"/>
+        </w:rPr>
+        <w:t>“Spit it out. Stammering won’t help anyone.”</w:t>
+      </w:r>
+    </w:p>
+    <w:p>
+      <w:pPr>
+        <w:rPr>
+          <w:rFonts w:eastAsia="Calibri"/>
+        </w:rPr>
+      </w:pPr>
+      <w:r>
+        <w:rPr>
+          <w:rFonts w:eastAsia="Calibri"/>
+        </w:rPr>
+        <w:t xml:space="preserve">“I just need to hold </w:t>
+      </w:r>
+      <w:r>
+        <w:rPr>
+          <w:rFonts w:eastAsia="Calibri"/>
+          <w:i/>
+        </w:rPr>
+        <w:t xml:space="preserve">someone </w:t>
+      </w:r>
+      <w:r>
+        <w:rPr>
+          <w:rFonts w:eastAsia="Calibri"/>
+        </w:rPr>
+        <w:t>accountable. There has to be a reason she died, and that reason, as best as I can tell, is us. Both of us failed her, and both of us deserve to suffer for it.” He balled his right hand into a fist and punched the glass, causing the gathered fish to flee.</w:t>
+      </w:r>
+    </w:p>
+    <w:p>
+      <w:pPr>
+        <w:rPr>
+          <w:rFonts w:eastAsia="Calibri"/>
+        </w:rPr>
+      </w:pPr>
+      <w:r>
+        <w:rPr>
+          <w:rFonts w:eastAsia="Calibri"/>
+        </w:rPr>
+        <w:t>“So that’s what this is really about, huh?” Cassandra asked. “You just want to cause more misery, as if that’s somehow going to account for her death? I would say that’s revenge rather than justice, but I don’t think that even counts as revenge. It’s just…pathetic self-destruction.”</w:t>
+      </w:r>
+    </w:p>
+    <w:p>
+      <w:pPr>
+        <w:rPr>
+          <w:rFonts w:eastAsia="Calibri"/>
+        </w:rPr>
+      </w:pPr>
+      <w:r>
+        <w:rPr>
+          <w:rFonts w:eastAsia="Calibri"/>
+        </w:rPr>
+        <w:t>“I’d rather destroy myself than forget her, like you did.”</w:t>
+      </w:r>
+    </w:p>
+    <w:p>
+      <w:pPr>
+        <w:rPr>
+          <w:rFonts w:eastAsia="Calibri"/>
+        </w:rPr>
+      </w:pPr>
+      <w:r>
+        <w:rPr>
+          <w:rFonts w:eastAsia="Calibri"/>
+        </w:rPr>
+        <w:t xml:space="preserve">Cassandra pointed to her own withered face, and the salt streaking down it. “Does this look like someone who forgot?” she asked. </w:t>
+      </w:r>
+    </w:p>
+    <w:p>
+      <w:pPr>
+        <w:rPr>
+          <w:rFonts w:eastAsia="Calibri"/>
+        </w:rPr>
+      </w:pPr>
+      <w:r>
+        <w:rPr>
+          <w:rFonts w:eastAsia="Calibri"/>
+        </w:rPr>
+        <w:t>They stared at each other. Xiang was the first to wipe away his tears, and Cassandra did the same right after.</w:t>
+      </w:r>
+    </w:p>
+    <w:p>
+      <w:pPr>
+        <w:rPr>
+          <w:rFonts w:eastAsia="Calibri"/>
+        </w:rPr>
+      </w:pPr>
+      <w:r>
+        <w:rPr>
+          <w:rFonts w:eastAsia="Calibri"/>
+        </w:rPr>
+        <w:t>“I have held onto that pain for every waking hour since she passed,” she continued. “There were times I wanted to let her go. Anything to stop it from hurting. But if that pain is the only thing keeping her with me, then I welcome it. As do you - that’s why you’re doing this.”</w:t>
+      </w:r>
+    </w:p>
+    <w:p>
+      <w:pPr>
+        <w:rPr>
+          <w:rFonts w:eastAsia="Calibri"/>
+        </w:rPr>
+      </w:pPr>
+      <w:r>
+        <w:rPr>
+          <w:rFonts w:eastAsia="Calibri"/>
+        </w:rPr>
+        <w:t xml:space="preserve">“Why </w:t>
+      </w:r>
+      <w:r>
+        <w:rPr>
+          <w:rFonts w:eastAsia="Calibri"/>
+          <w:i/>
+        </w:rPr>
+        <w:t xml:space="preserve">we’re </w:t>
+      </w:r>
+      <w:r>
+        <w:rPr>
+          <w:rFonts w:eastAsia="Calibri"/>
+        </w:rPr>
+        <w:t>doing this,” Xiang corrected. “I know you wanted to hurt me just as badly, to make me grovel. You wouldn’t have come here otherwise.”</w:t>
+      </w:r>
+    </w:p>
+    <w:p>
+      <w:pPr>
+        <w:rPr>
+          <w:rFonts w:eastAsia="Calibri"/>
+        </w:rPr>
+      </w:pPr>
+      <w:r>
+        <w:rPr>
+          <w:rFonts w:eastAsia="Calibri"/>
+        </w:rPr>
+        <w:t>“That…might have been a small part of it.”</w:t>
+      </w:r>
+    </w:p>
+    <w:p>
+      <w:pPr>
+        <w:rPr>
+          <w:rFonts w:eastAsia="Calibri"/>
+        </w:rPr>
+      </w:pPr>
+      <w:r>
+        <w:rPr>
+          <w:rFonts w:eastAsia="Calibri"/>
+        </w:rPr>
+        <w:t xml:space="preserve">Xiang laughed. “Well, at least we’re being honest with each other, now,” he said. </w:t>
+      </w:r>
+    </w:p>
+    <w:p>
+      <w:pPr>
+        <w:rPr>
+          <w:rFonts w:eastAsia="Calibri"/>
+        </w:rPr>
+      </w:pPr>
+      <w:r>
+        <w:rPr>
+          <w:rFonts w:eastAsia="Calibri"/>
+        </w:rPr>
+        <w:t>Cassandra laughed back, although it looked more like she was choking. The tension began to ebb, and they both relaxed, leaning against the surface of the fish tank.</w:t>
+      </w:r>
+    </w:p>
+    <w:p>
+      <w:pPr>
+        <w:rPr>
+          <w:rFonts w:eastAsia="Calibri"/>
+        </w:rPr>
+      </w:pPr>
+      <w:r>
+        <w:rPr>
+          <w:rFonts w:eastAsia="Calibri"/>
+        </w:rPr>
+        <w:t>“I’m starting to forget what her voice even sounded like. I have photos, letters…but no recordings.” Xiang reached out and closed his fist around thin air. “The more time goes on, the more she slips away from me. The whole time we spent in Montreal is already almost gone.”</w:t>
+      </w:r>
+    </w:p>
+    <w:p>
+      <w:pPr>
+        <w:rPr>
+          <w:rFonts w:eastAsia="Calibri"/>
+        </w:rPr>
+      </w:pPr>
+      <w:r>
+        <w:rPr>
+          <w:rFonts w:eastAsia="Calibri"/>
+        </w:rPr>
+        <w:lastRenderedPageBreak/>
+        <w:t>“Just when you were working in Montreal?” Cassandra asked, her eyes narrowing.</w:t>
+      </w:r>
+    </w:p>
+    <w:p>
+      <w:pPr>
+        <w:rPr>
+          <w:rFonts w:eastAsia="Calibri"/>
+        </w:rPr>
+      </w:pPr>
+      <w:r>
+        <w:rPr>
+          <w:rFonts w:eastAsia="Calibri"/>
+        </w:rPr>
+        <w:t xml:space="preserve">“Just then. I was working so hard that I must not have really been paying attention to what was going on around me, because I really can’t remember it. It’s just a blur that ends abruptly with her death.” </w:t>
+      </w:r>
+    </w:p>
+    <w:p>
+      <w:pPr>
+        <w:rPr>
+          <w:rFonts w:eastAsia="Calibri"/>
+        </w:rPr>
+      </w:pPr>
+      <w:r>
+        <w:rPr>
+          <w:rFonts w:eastAsia="Calibri"/>
+        </w:rPr>
+        <w:t>“That’s an oddly familiar story.”</w:t>
+      </w:r>
+    </w:p>
+    <w:p>
+      <w:pPr>
+        <w:rPr>
+          <w:rFonts w:eastAsia="Calibri"/>
+        </w:rPr>
+      </w:pPr>
+      <w:r>
+        <w:rPr>
+          <w:rFonts w:eastAsia="Calibri"/>
+        </w:rPr>
+        <w:t>“You felt the same way, I take it?”</w:t>
+      </w:r>
+    </w:p>
+    <w:p>
+      <w:pPr>
+        <w:rPr>
+          <w:rFonts w:eastAsia="Calibri"/>
+        </w:rPr>
+      </w:pPr>
+      <w:r>
+        <w:rPr>
+          <w:rFonts w:eastAsia="Calibri"/>
+        </w:rPr>
+        <w:t>“No, not me. A friend,” Cassandra said, recalling the conversation she’d had with Akiko when they first met. “But never mind that. I don’t want to hate you, Xiang. I really don’t. I’m just not sure I can forgive you for everything you said, not just yet.”</w:t>
+      </w:r>
+    </w:p>
+    <w:p>
+      <w:pPr>
+        <w:rPr>
+          <w:rFonts w:eastAsia="Calibri"/>
+        </w:rPr>
+      </w:pPr>
+      <w:r>
+        <w:rPr>
+          <w:rFonts w:eastAsia="Calibri"/>
+        </w:rPr>
+        <w:t>“And I won’t ask you to. All I want is for us to keep her memory alive, whether that be together or apart.”</w:t>
+      </w:r>
+    </w:p>
+    <w:p>
+      <w:pPr>
+        <w:rPr>
+          <w:rFonts w:eastAsia="Calibri"/>
+        </w:rPr>
+      </w:pPr>
+      <w:r>
+        <w:rPr>
+          <w:rFonts w:eastAsia="Calibri"/>
+        </w:rPr>
+        <w:t xml:space="preserve">“I think I can do that. No, I </w:t>
+      </w:r>
+      <w:r>
+        <w:rPr>
+          <w:rFonts w:eastAsia="Calibri"/>
+          <w:i/>
+        </w:rPr>
+        <w:t xml:space="preserve">will </w:t>
+      </w:r>
+      <w:r>
+        <w:rPr>
+          <w:rFonts w:eastAsia="Calibri"/>
+        </w:rPr>
+        <w:t>do that.”</w:t>
+      </w:r>
+    </w:p>
+    <w:p>
+      <w:pPr>
+        <w:rPr>
+          <w:rFonts w:eastAsia="Calibri"/>
+        </w:rPr>
+      </w:pPr>
+      <w:r>
+        <w:rPr>
+          <w:rFonts w:eastAsia="Calibri"/>
+        </w:rPr>
+        <w:t>“Then I’ll be happy, and I hope you will be, too.”</w:t>
+      </w:r>
+    </w:p>
+    <w:p>
+      <w:pPr>
+        <w:rPr>
+          <w:rFonts w:eastAsia="Calibri"/>
+        </w:rPr>
+      </w:pPr>
+      <w:r>
+        <w:rPr>
+          <w:rFonts w:eastAsia="Calibri"/>
+        </w:rPr>
+        <w:t>Cassandra nodded and started to walk away, then paused and looked back over her shoulder. “We’ll have to work together on this operation, of course,” she said. “Agree to at least speak cordially when that happens?”</w:t>
+      </w:r>
+    </w:p>
+    <w:p>
+      <w:pPr>
+        <w:rPr>
+          <w:rFonts w:eastAsia="Calibri"/>
+        </w:rPr>
+      </w:pPr>
+      <w:r>
+        <w:rPr>
+          <w:rFonts w:eastAsia="Calibri"/>
+        </w:rPr>
+        <w:t>“Agreed.”</w:t>
+      </w:r>
+    </w:p>
+    <w:p>
+      <w:pPr>
+        <w:rPr>
+          <w:rFonts w:eastAsia="Calibri"/>
+        </w:rPr>
+      </w:pPr>
+      <w:r>
+        <w:rPr>
+          <w:rFonts w:eastAsia="Calibri"/>
+        </w:rPr>
+        <w:tab/>
+        <w:t xml:space="preserve">Satisfied, she kept walking, while Xiang lingered a while longer to watch the fish. </w:t>
+      </w:r>
+    </w:p>
+    <w:p>
+      <w:pPr>
+        <w:ind w:firstLine="0"/>
+        <w:rPr>
+          <w:rFonts w:eastAsia="Times New Roman"/>
+        </w:rPr>
+      </w:pPr>
+    </w:p>
+    <w:p>
+      <w:pPr>
         <w:spacing w:line="259" w:lineRule="auto"/>
         <w:ind w:firstLine="0"/>
         <w:rPr>
@@ -88,6 +1699,561 @@
     </w:p>
     <w:p>
       <w:pPr>
+        <w:ind w:firstLine="0"/>
+        <w:rPr>
+          <w:rFonts w:eastAsia="Times New Roman"/>
+        </w:rPr>
+      </w:pPr>
+    </w:p>
+    <w:p>
+      <w:pPr>
+        <w:ind w:firstLine="0"/>
+        <w:rPr>
+          <w:rFonts w:eastAsia="Times New Roman"/>
+        </w:rPr>
+      </w:pPr>
+    </w:p>
+    <w:p>
+      <w:pPr>
+        <w:ind w:firstLine="0"/>
+        <w:rPr>
+          <w:rFonts w:eastAsia="Times New Roman"/>
+        </w:rPr>
+      </w:pPr>
+    </w:p>
+    <w:p>
+      <w:pPr>
+        <w:keepNext/>
+        <w:ind w:firstLine="0"/>
+        <w:jc w:val="center"/>
+        <w:rPr>
+          <w:rFonts w:eastAsia="Times New Roman"/>
+          <w:i/>
+          <w:color w:val="252525"/>
+        </w:rPr>
+      </w:pPr>
+      <w:r>
+        <w:rPr>
+          <w:rFonts w:eastAsia="Times New Roman"/>
+          <w:i/>
+          <w:color w:val="252525"/>
+          <w:highlight w:val="white"/>
+        </w:rPr>
+        <w:t xml:space="preserve">Chapter whatever – </w:t>
+      </w:r>
+      <w:r>
+        <w:rPr>
+          <w:rFonts w:eastAsia="Times New Roman"/>
+          <w:i/>
+          <w:color w:val="252525"/>
+        </w:rPr>
+        <w:t>idk</w:t>
+      </w:r>
+    </w:p>
+    <w:p>
+      <w:pPr>
+        <w:ind w:firstLine="0"/>
+        <w:rPr>
+          <w:rFonts w:eastAsia="Times New Roman"/>
+        </w:rPr>
+      </w:pPr>
+    </w:p>
+    <w:p>
+      <w:pPr>
+        <w:pStyle w:val="Novel"/>
+      </w:pPr>
+      <w:r>
+        <w:t>Akiko closed her eyes and pushed open the heavy metal door, scared of what she might find.</w:t>
+      </w:r>
+    </w:p>
+    <w:p>
+      <w:pPr>
+        <w:pStyle w:val="Novel"/>
+      </w:pPr>
+      <w:r>
+        <w:t xml:space="preserve">The first things to greet her on the other side was the pale blue glow of a dozen computer screens and an ambient hum from the sinister machine that had taken so much from her. The room was a veritable nest of wires and coolant pipes </w:t>
+      </w:r>
+      <w:r>
+        <w:rPr>
+          <w:b/>
+          <w:bCs/>
+        </w:rPr>
+        <w:t>[todo: think of some cool simile to describe all these bits converging on a central point]</w:t>
+      </w:r>
+      <w:r>
+        <w:t xml:space="preserve">, and, right at the center, Cassandra stood hunched over the control panel, typing a command into the machine one keypress at a time. </w:t>
+      </w:r>
+    </w:p>
+    <w:p>
+      <w:pPr>
+        <w:ind w:left="720" w:firstLine="0"/>
+        <w:rPr>
+          <w:rFonts w:ascii="Consolas" w:eastAsia="Times New Roman" w:hAnsi="Consolas"/>
+        </w:rPr>
+      </w:pPr>
+      <w:r>
+        <w:rPr>
+          <w:rFonts w:ascii="Consolas" w:eastAsia="Times New Roman" w:hAnsi="Consolas"/>
+          <w:highlight w:val="lightGray"/>
+        </w:rPr>
+        <w:t>&gt;Mnemonic Matrix: Activate targeted suppression system? (Y/N)</w:t>
+      </w:r>
+    </w:p>
+    <w:p>
+      <w:pPr>
+        <w:ind w:left="720" w:firstLine="0"/>
+        <w:rPr>
+          <w:rFonts w:ascii="Consolas" w:eastAsia="Times New Roman" w:hAnsi="Consolas"/>
+        </w:rPr>
+      </w:pPr>
+      <w:r>
+        <w:rPr>
+          <w:rFonts w:ascii="Consolas" w:eastAsia="Times New Roman" w:hAnsi="Consolas"/>
+          <w:highlight w:val="lightGray"/>
+        </w:rPr>
+        <w:t>&gt; Y</w:t>
+      </w:r>
+    </w:p>
+    <w:p>
+      <w:pPr>
+        <w:pStyle w:val="Novel"/>
+      </w:pPr>
+      <w:r>
+        <w:t xml:space="preserve">“Cass!” Akiko shouted, her voice barely breaking through the mechanical cacophony. </w:t>
+      </w:r>
+    </w:p>
+    <w:p>
+      <w:pPr>
+        <w:pStyle w:val="Novel"/>
+      </w:pPr>
+      <w:r>
+        <w:t>There was no response.</w:t>
+      </w:r>
+    </w:p>
+    <w:p>
+      <w:pPr>
+        <w:pStyle w:val="Novel"/>
+      </w:pPr>
+      <w:r>
+        <w:t xml:space="preserve">“Cass! What the </w:t>
+      </w:r>
+      <w:r>
+        <w:rPr>
+          <w:i/>
+          <w:iCs/>
+        </w:rPr>
+        <w:t>fuck</w:t>
+      </w:r>
+      <w:r>
+        <w:t xml:space="preserve"> are you doing here? This had better not be what I think it is,” she yelled again.</w:t>
+      </w:r>
+    </w:p>
+    <w:p>
+      <w:pPr>
+        <w:pStyle w:val="Novel"/>
+      </w:pPr>
+      <w:r>
+        <w:t>“It’s exactly what you think it is,” Cassandra replied. “I’m curing myself of the pain.”</w:t>
+      </w:r>
+    </w:p>
+    <w:p>
+      <w:pPr>
+        <w:pStyle w:val="Novel"/>
+      </w:pPr>
+      <w:r>
+        <w:t xml:space="preserve">“Curing yourself of the – really? </w:t>
+      </w:r>
+      <w:r>
+        <w:rPr>
+          <w:i/>
+          <w:iCs/>
+        </w:rPr>
+        <w:t>Really</w:t>
+      </w:r>
+      <w:r>
+        <w:t>? After everything Xiang did, everything he sacrificed for us, you’d just let yourself forget him like this?</w:t>
+      </w:r>
+    </w:p>
+    <w:p>
+      <w:pPr>
+        <w:pStyle w:val="Novel"/>
+      </w:pPr>
+      <w:r>
+        <w:t>“I’m not going to forget what he did. I’ll remember his sacrifice, just not the parts that are jabbing into my heart like a thousand damned needles. I can’t live with those anymore.”</w:t>
+      </w:r>
+    </w:p>
+    <w:p>
+      <w:pPr>
+        <w:ind w:left="720" w:right="720" w:firstLine="0"/>
+        <w:rPr>
+          <w:rFonts w:ascii="Consolas" w:eastAsia="Times New Roman" w:hAnsi="Consolas"/>
+        </w:rPr>
+      </w:pPr>
+      <w:r>
+        <w:rPr>
+          <w:rFonts w:ascii="Consolas" w:eastAsia="Times New Roman" w:hAnsi="Consolas"/>
+          <w:highlight w:val="lightGray"/>
+        </w:rPr>
+        <w:t xml:space="preserve">&gt;Mnemonic Matrix: Targeted suppression system activated. Awaiting connection to subject… </w:t>
+      </w:r>
+    </w:p>
+    <w:p>
+      <w:pPr>
+        <w:pStyle w:val="Novel"/>
+      </w:pPr>
+      <w:r>
+        <w:t xml:space="preserve">Cassandra turned around and looked into Akiko’s eyes. For the first time in their brief relationship, her partner was staring at her not with love or admiration, but with genuine fury. </w:t>
+      </w:r>
+    </w:p>
+    <w:p>
+      <w:pPr>
+        <w:pStyle w:val="Novel"/>
+      </w:pPr>
+      <w:r>
+        <w:t xml:space="preserve">“So, all the time you two spent together before then will be gone? I can’t fucking believe this,” she snarled. “Have you already wiped your mind of the promise you made to him, too? The </w:t>
+      </w:r>
+      <w:r>
+        <w:lastRenderedPageBreak/>
+        <w:t xml:space="preserve">part where you two said you’d keep </w:t>
+      </w:r>
+      <w:r>
+        <w:t>Chenmei</w:t>
+      </w:r>
+      <w:r>
+        <w:t xml:space="preserve"> alive together? ‘Cause there’s no way you’re purging Xiang from your head without throwing his sister out with him.”</w:t>
+      </w:r>
+    </w:p>
+    <w:p>
+      <w:pPr>
+        <w:pStyle w:val="Novel"/>
+      </w:pPr>
+      <w:r>
+        <w:t>“I know, I know it’s bad. I don’t want to do this, but, please, I can’t live with the pain of losing them both. They’d want me to be happy, right?”</w:t>
+      </w:r>
+    </w:p>
+    <w:p>
+      <w:pPr>
+        <w:pStyle w:val="Novel"/>
+      </w:pPr>
+      <w:r>
+        <w:t xml:space="preserve">“You’re not going to </w:t>
+      </w:r>
+      <w:r>
+        <w:rPr>
+          <w:i/>
+          <w:iCs/>
+        </w:rPr>
+        <w:t>be</w:t>
+      </w:r>
+      <w:r>
+        <w:t xml:space="preserve"> happy, idiot. Don’t you remember what happened to me? None of the memories actually went away, they just got buried too deep for me to reach. And when I couldn’t reach them, I couldn’t deal with them, so they just stayed underground, leeching poison into my subconscious the whole time. It wasn’t until I woke the fuck up and faced them head-on that I could even start to recover. And who was it that got me to do that? Maybe you can remind me – if you haven’t forgotten that, too.”</w:t>
+      </w:r>
+    </w:p>
+    <w:p>
+      <w:pPr>
+        <w:pStyle w:val="Novel"/>
+        <w:rPr>
+          <w:b/>
+          <w:bCs/>
+        </w:rPr>
+      </w:pPr>
+      <w:r>
+        <w:t xml:space="preserve">“It was me,” Cassandra answered, ashamed. She picked up one of the cables protruding from the console in front of her and plugged into the port on her temple. The tissue around it was still bleeding from the implant procedure. </w:t>
+      </w:r>
+      <w:r>
+        <w:rPr>
+          <w:b/>
+          <w:bCs/>
+        </w:rPr>
+        <w:t>[todo: is this how the connection should work?]</w:t>
+      </w:r>
+    </w:p>
+    <w:p>
+      <w:pPr>
+        <w:ind w:firstLine="0"/>
+        <w:rPr>
+          <w:rFonts w:ascii="Consolas" w:eastAsia="Times New Roman" w:hAnsi="Consolas"/>
+        </w:rPr>
+      </w:pPr>
+      <w:r>
+        <w:rPr>
+          <w:rFonts w:ascii="Consolas" w:eastAsia="Times New Roman" w:hAnsi="Consolas"/>
+          <w:highlight w:val="lightGray"/>
+        </w:rPr>
+        <w:t xml:space="preserve">&gt;Mnemonic Matrix: Subject connected. Please wait for synaptic map </w:t>
+      </w:r>
+      <w:r>
+        <w:rPr>
+          <w:rFonts w:ascii="Consolas" w:eastAsia="Times New Roman" w:hAnsi="Consolas"/>
+          <w:highlight w:val="lightGray"/>
+        </w:rPr>
+        <w:t>compilation</w:t>
+      </w:r>
+      <w:r>
+        <w:rPr>
+          <w:rFonts w:ascii="Consolas" w:eastAsia="Times New Roman" w:hAnsi="Consolas"/>
+          <w:highlight w:val="lightGray"/>
+        </w:rPr>
+        <w:t xml:space="preserve">. </w:t>
+      </w:r>
+    </w:p>
+    <w:p>
+      <w:pPr>
+        <w:pStyle w:val="Novel"/>
+      </w:pPr>
+      <w:r>
+        <w:t>“Exactly. Was everything you said to me when you wanted me to remember just a lie, then? Were you using me this whole time, pretending to love me so that I’d help get you closer to Marcus? Are you going to forget me, too, when all this is over?”</w:t>
+      </w:r>
+    </w:p>
+    <w:p>
+      <w:pPr>
+        <w:pStyle w:val="Novel"/>
+      </w:pPr>
+      <w:r>
+        <w:t>“I’d never forget you!” Cassandra blurted out. “I wasn’t lying when I said you should get your memories back, and I wasn’t lying when I said I loved you. It turns out I’m just…weak. I thought I could bear the pain of everything, but that was when I still had Xiang. I had my mother. I had Elias. Grief shared is grief halved, after all.”</w:t>
+      </w:r>
+    </w:p>
+    <w:p>
+      <w:pPr>
+        <w:pStyle w:val="Novel"/>
+      </w:pPr>
+      <w:r>
+        <w:t>“And wasn’t I supposed to share your pain?” Akiko demanded. “Wasn’t that the whole reason you told me everything on that rooftop? Why you asked me to be there when you confronted Xiang? Am I really not enough for you anymore?”</w:t>
+      </w:r>
+    </w:p>
+    <w:p>
+      <w:pPr>
+        <w:pStyle w:val="Novel"/>
+      </w:pPr>
+      <w:r>
+        <w:t>Tears started to flow from Cassandra’s eyes.</w:t>
+      </w:r>
+    </w:p>
+    <w:p>
+      <w:pPr>
+        <w:pStyle w:val="Novel"/>
+      </w:pPr>
+      <w:r>
+        <w:t>“You wouldn’t believe how much it hurts,” she said. “There is no one person who could take this pain away from me.”</w:t>
+      </w:r>
+    </w:p>
+    <w:p>
+      <w:pPr>
+        <w:pStyle w:val="Novel"/>
+      </w:pPr>
+      <w:r>
+        <w:t>“But one machine can, is that it?”</w:t>
+      </w:r>
+    </w:p>
+    <w:p>
+      <w:pPr>
+        <w:pStyle w:val="Novel"/>
+      </w:pPr>
+      <w:r>
+        <w:t>“I hope so.”</w:t>
+      </w:r>
+    </w:p>
+    <w:p>
+      <w:pPr>
+        <w:ind w:left="720" w:firstLine="0"/>
+        <w:rPr>
+          <w:rFonts w:ascii="Consolas" w:eastAsia="Times New Roman" w:hAnsi="Consolas"/>
+          <w:highlight w:val="lightGray"/>
+        </w:rPr>
+      </w:pPr>
+      <w:r>
+        <w:rPr>
+          <w:rFonts w:ascii="Consolas" w:eastAsia="Times New Roman" w:hAnsi="Consolas"/>
+          <w:highlight w:val="lightGray"/>
+        </w:rPr>
+        <w:t xml:space="preserve">&gt;Mnemonic Matrix: Synaptic Map </w:t>
+      </w:r>
+      <w:r>
+        <w:rPr>
+          <w:rFonts w:ascii="Consolas" w:eastAsia="Times New Roman" w:hAnsi="Consolas"/>
+          <w:highlight w:val="lightGray"/>
+        </w:rPr>
+        <w:t>compiled</w:t>
+      </w:r>
+      <w:r>
+        <w:rPr>
+          <w:rFonts w:ascii="Consolas" w:eastAsia="Times New Roman" w:hAnsi="Consolas"/>
+          <w:highlight w:val="lightGray"/>
+        </w:rPr>
+        <w:t xml:space="preserve">. Enter keywords to be suppressed: </w:t>
+      </w:r>
+    </w:p>
+    <w:p>
+      <w:pPr>
+        <w:ind w:left="720" w:firstLine="0"/>
+        <w:rPr>
+          <w:rFonts w:ascii="Consolas" w:eastAsia="Times New Roman" w:hAnsi="Consolas"/>
+          <w:lang w:val="fr-CA"/>
+        </w:rPr>
+      </w:pPr>
+      <w:r>
+        <w:rPr>
+          <w:rFonts w:ascii="Consolas" w:eastAsia="Times New Roman" w:hAnsi="Consolas"/>
+          <w:highlight w:val="lightGray"/>
+          <w:lang w:val="fr-CA"/>
+        </w:rPr>
+        <w:t xml:space="preserve">&gt; “Sun Xiang” &amp; “Sun Chenmei” &amp; Date:&lt;12019AU96  </w:t>
+      </w:r>
+    </w:p>
+    <w:p>
+      <w:pPr>
+        <w:pStyle w:val="Novel"/>
+      </w:pPr>
+      <w:r>
+        <w:lastRenderedPageBreak/>
+        <w:t>Akiko was tempted to rush forward and yank the cables out of her girlfriend’s head and put an end to this madness, but she remembered the meltdown that had happened in Naples. Such a rash maneuver had a very real risk of killing Cassandra</w:t>
+      </w:r>
+      <w:r>
+        <w:t>,</w:t>
+      </w:r>
+      <w:r>
+        <w:t xml:space="preserve"> or rendering her brain-dead, and that thought kept her at bay. Instead, she committed to one last gambit that she prayed would be convincing.</w:t>
+      </w:r>
+    </w:p>
+    <w:p>
+      <w:pPr>
+        <w:pStyle w:val="Novel"/>
+      </w:pPr>
+      <w:r>
+        <w:t xml:space="preserve">“If you’re going to let go of them, then you might as well add me to the list,” Akiko said, taking another step closer to Cassandra, “because I’m not letting you forget. As long as you and I are together, I’ll be there to remind you, every hour of every day. I’ll carry the weight of all those memories with you so that you never have to suffer alone. </w:t>
+      </w:r>
+      <w:r>
+        <w:t>Just like I promised</w:t>
+      </w:r>
+      <w:r>
+        <w:t>.”</w:t>
+      </w:r>
+    </w:p>
+    <w:p>
+      <w:pPr>
+        <w:pStyle w:val="Novel"/>
+      </w:pPr>
+      <w:r>
+        <w:t xml:space="preserve">Cassandra looked at Akiko, her expression impenetrably blank, and then back at the computer screen. </w:t>
+      </w:r>
+    </w:p>
+    <w:p>
+      <w:pPr>
+        <w:pStyle w:val="Novel"/>
+      </w:pPr>
+      <w:r>
+        <w:t>“If that’s what you really want,” she said, making</w:t>
+      </w:r>
+      <w:r>
+        <w:t xml:space="preserve"> one last change to the command</w:t>
+      </w:r>
+      <w:r>
+        <w:t>.</w:t>
+      </w:r>
+    </w:p>
+    <w:p>
+      <w:pPr>
+        <w:ind w:left="720" w:firstLine="0"/>
+        <w:rPr>
+          <w:rFonts w:ascii="Consolas" w:eastAsia="Times New Roman" w:hAnsi="Consolas"/>
+          <w:highlight w:val="lightGray"/>
+        </w:rPr>
+      </w:pPr>
+      <w:r>
+        <w:rPr>
+          <w:rFonts w:ascii="Consolas" w:eastAsia="Times New Roman" w:hAnsi="Consolas"/>
+          <w:highlight w:val="lightGray"/>
+        </w:rPr>
+        <w:t>&gt; &amp; “Miura Akiko”</w:t>
+      </w:r>
+    </w:p>
+    <w:p>
+      <w:pPr>
+        <w:rPr>
+          <w:rFonts w:eastAsia="Times New Roman"/>
+        </w:rPr>
+      </w:pPr>
+      <w:r>
+        <w:rPr>
+          <w:rFonts w:eastAsia="Times New Roman"/>
+        </w:rPr>
+        <w:t>“</w:t>
+      </w:r>
+      <w:r>
+        <w:rPr>
+          <w:rFonts w:eastAsia="Times New Roman"/>
+        </w:rPr>
+        <w:t>Guess I did lie about one thing,</w:t>
+      </w:r>
+      <w:r>
+        <w:rPr>
+          <w:rFonts w:eastAsia="Times New Roman"/>
+        </w:rPr>
+        <w:t xml:space="preserve">” she whispered. With one resounding </w:t>
+      </w:r>
+      <w:r>
+        <w:rPr>
+          <w:rFonts w:eastAsia="Times New Roman"/>
+          <w:i/>
+          <w:iCs/>
+        </w:rPr>
+        <w:t>clack</w:t>
+      </w:r>
+      <w:r>
+        <w:rPr>
+          <w:rFonts w:eastAsia="Times New Roman"/>
+        </w:rPr>
+        <w:t>, she made the final keystroke needed to complete the procedure.</w:t>
+      </w:r>
+    </w:p>
+    <w:p>
+      <w:pPr>
+        <w:ind w:left="720" w:firstLine="0"/>
+        <w:rPr>
+          <w:rFonts w:ascii="Consolas" w:eastAsia="Times New Roman" w:hAnsi="Consolas"/>
+          <w:highlight w:val="lightGray"/>
+        </w:rPr>
+      </w:pPr>
+      <w:r>
+        <w:rPr>
+          <w:rFonts w:ascii="Consolas" w:eastAsia="Times New Roman" w:hAnsi="Consolas"/>
+          <w:highlight w:val="lightGray"/>
+        </w:rPr>
+        <w:t xml:space="preserve">&gt;Mnemonic Matrix: Confirm targeted suppression of </w:t>
+      </w:r>
+      <w:r>
+        <w:rPr>
+          <w:rFonts w:ascii="Consolas" w:eastAsia="Times New Roman" w:hAnsi="Consolas"/>
+          <w:highlight w:val="lightGray"/>
+        </w:rPr>
+        <w:t>selected</w:t>
+      </w:r>
+      <w:r>
+        <w:rPr>
+          <w:rFonts w:ascii="Consolas" w:eastAsia="Times New Roman" w:hAnsi="Consolas"/>
+          <w:highlight w:val="lightGray"/>
+        </w:rPr>
+        <w:t xml:space="preserve"> keywords? (Y/N)</w:t>
+      </w:r>
+    </w:p>
+    <w:p>
+      <w:pPr>
+        <w:ind w:left="720" w:firstLine="0"/>
+        <w:rPr>
+          <w:rFonts w:ascii="Consolas" w:eastAsia="Times New Roman" w:hAnsi="Consolas"/>
+          <w:highlight w:val="lightGray"/>
+        </w:rPr>
+      </w:pPr>
+      <w:r>
+        <w:rPr>
+          <w:rFonts w:ascii="Consolas" w:eastAsia="Times New Roman" w:hAnsi="Consolas"/>
+          <w:highlight w:val="lightGray"/>
+        </w:rPr>
+        <w:t xml:space="preserve">&gt; Y </w:t>
+      </w:r>
+    </w:p>
+    <w:p>
+      <w:pPr>
         <w:spacing w:line="259" w:lineRule="auto"/>
         <w:ind w:firstLine="0"/>
         <w:rPr>
@@ -220,26 +2386,15 @@
     </w:p>
     <w:p>
       <w:pPr>
-        <w:spacing w:line="259" w:lineRule="auto"/>
-        <w:ind w:firstLine="0"/>
-        <w:rPr>
-          <w:rFonts w:eastAsia="Calibri"/>
-          <w:kern w:val="2"/>
-          <w:szCs w:val="22"/>
-          <w14:ligatures w14:val="standardContextual"/>
-        </w:rPr>
-      </w:pPr>
-    </w:p>
-    <w:p>
-      <w:pPr>
-        <w:rPr>
-          <w:rFonts w:eastAsia="Calibri"/>
-        </w:rPr>
-      </w:pPr>
-      <w:r>
-        <w:rPr>
-          <w:rFonts w:eastAsia="Calibri"/>
-        </w:rPr>
+        <w:rPr>
+          <w:rFonts w:eastAsia="Calibri"/>
+        </w:rPr>
+      </w:pPr>
+      <w:r>
+        <w:rPr>
+          <w:rFonts w:eastAsia="Calibri"/>
+        </w:rPr>
+        <w:lastRenderedPageBreak/>
         <w:t xml:space="preserve">Athens was a city twice broken, first by a great earthquake when the old world fell, and then again by the wars fought over what remained. By some great fortune, the iconic Acropolis had survived, but the land surrounding it bore centuries of scars. </w:t>
       </w:r>
     </w:p>
@@ -253,66 +2408,66 @@
         <w:rPr>
           <w:rFonts w:eastAsia="Calibri"/>
         </w:rPr>
-        <w:t xml:space="preserve">It its early years as an independent city-state, Athens had avoided the expansion of the Pan-Mediterranean Union not because of any spirited resistance, but because of that same state of ruin. So spoiled was the land that the Union had little interest in “persuading” the Athenians to swear fealty, and so it was left in the hands of those whose family trees were so deeply rooted that they were loath to leave, and those with nowhere else to stay. Over time, this eclectic mix of locals, migrants, and anybody else willing to trade a bit of comfort for liberty had grown into a </w:t>
+        <w:t>It its early years as an independent city-state, Athens had avoided the expansion of the Pan-Mediterranean Union not because of any spirited resistance, but because of that same state of ruin. So spoiled was the land that the Union had little interest in “persuading” the Athenians to swear fealty, and so it was left in the hands of those whose family trees were so deeply rooted that they were loath to leave, and those with nowhere else to stay. Over time, this eclectic mix of locals, migrants, and anybody else willing to trade a bit of comfort for liberty had grown into a cosmopolitan and fiercely independent community set on standing apart from their imperialist neighbor.</w:t>
+      </w:r>
+    </w:p>
+    <w:p>
+      <w:pPr>
+        <w:rPr>
+          <w:rFonts w:eastAsia="Calibri"/>
+        </w:rPr>
+      </w:pPr>
+      <w:r>
+        <w:rPr>
+          <w:rFonts w:eastAsia="Calibri"/>
+        </w:rPr>
+        <w:t>Meanwhile, without much fanfare, a small laboratory near the Port of Piraeus re-opened its doors. It had once been the local branch of a multinational research firm backed by Chinese and American investors, all of whom were lucky enough to die before the old world did. For over fifty years, the laboratory achieved little of note, and when it went quiet following the destruction of the firm’s headquarters, hardly anybody noticed. Five years later, its lights turning back on went equally uncelebrated.</w:t>
+      </w:r>
+    </w:p>
+    <w:p>
+      <w:pPr>
+        <w:rPr>
+          <w:rFonts w:eastAsia="Calibri"/>
+        </w:rPr>
+      </w:pPr>
+      <w:r>
+        <w:rPr>
+          <w:rFonts w:eastAsia="Calibri"/>
+        </w:rPr>
+        <w:t xml:space="preserve">That insignificance didn’t last long. </w:t>
+      </w:r>
+    </w:p>
+    <w:p>
+      <w:pPr>
+        <w:rPr>
+          <w:rFonts w:eastAsia="Calibri"/>
+        </w:rPr>
+      </w:pPr>
+      <w:r>
+        <w:rPr>
+          <w:rFonts w:eastAsia="Calibri"/>
+        </w:rPr>
+        <w:t xml:space="preserve">Freed from the directives imposed by Headquarters, Aleph Null’s Athenian branch had not sat idle during those years of closure. Its director, Alexander Stathopoulos, kept his employees busy with medical research that the new world desperately needed, selling his products on the black market to keep the company afloat. For half a decade, a cohort of scientists, engineers, and support staff worked and lived inside the compound, rarely venturing outside, all to make sure Aleph Null re-entered the world stage with a bang. </w:t>
+      </w:r>
+    </w:p>
+    <w:p>
+      <w:pPr>
+        <w:rPr>
+          <w:rFonts w:eastAsia="Calibri"/>
+        </w:rPr>
+      </w:pPr>
+      <w:r>
+        <w:rPr>
+          <w:rFonts w:eastAsia="Calibri"/>
+        </w:rPr>
+        <w:t xml:space="preserve">As soon as everything was ready, Stathopoulos threw wide the gates and set his plans into motion. Using the leftover funds from his black-market trading, he hired scores of new employees, made deals with local gangs for protection, and purchased a fleet of vehicles to expand the company’s trade network. Aleph Null diversified its research as it grew, building new laboratories dedicated to aerospace engineering and agricultural sciences. A professional security </w:t>
       </w:r>
       <w:r>
         <w:rPr>
           <w:rFonts w:eastAsia="Calibri"/>
         </w:rPr>
         <w:lastRenderedPageBreak/>
-        <w:t>cosmopolitan and fiercely independent community set on standing apart from their imperialist neighbor.</w:t>
-      </w:r>
-    </w:p>
-    <w:p>
-      <w:pPr>
-        <w:rPr>
-          <w:rFonts w:eastAsia="Calibri"/>
-        </w:rPr>
-      </w:pPr>
-      <w:r>
-        <w:rPr>
-          <w:rFonts w:eastAsia="Calibri"/>
-        </w:rPr>
-        <w:t>Meanwhile, without much fanfare, a small laboratory near the Port of Piraeus re-opened its doors. It had once been the local branch of a multinational research firm backed by Chinese and American investors, all of whom were lucky enough to die before the old world did. For over fifty years, the laboratory achieved little of note, and when it went quiet following the destruction of the firm’s headquarters, hardly anybody noticed. Five years later, its lights turning back on went equally uncelebrated.</w:t>
-      </w:r>
-    </w:p>
-    <w:p>
-      <w:pPr>
-        <w:rPr>
-          <w:rFonts w:eastAsia="Calibri"/>
-        </w:rPr>
-      </w:pPr>
-      <w:r>
-        <w:rPr>
-          <w:rFonts w:eastAsia="Calibri"/>
-        </w:rPr>
-        <w:t xml:space="preserve">That insignificance didn’t last long. </w:t>
-      </w:r>
-    </w:p>
-    <w:p>
-      <w:pPr>
-        <w:rPr>
-          <w:rFonts w:eastAsia="Calibri"/>
-        </w:rPr>
-      </w:pPr>
-      <w:r>
-        <w:rPr>
-          <w:rFonts w:eastAsia="Calibri"/>
-        </w:rPr>
-        <w:t xml:space="preserve">Freed from the directives imposed by Headquarters, Aleph Null’s Athenian branch had not sat idle during those years of closure. Its director, Alexander Stathopoulos, kept his employees busy with medical research that the new world desperately needed, selling his products on the black market to keep the company afloat. For half a decade, a cohort of scientists, engineers, and support staff worked and lived inside the compound, rarely venturing outside, all to make sure Aleph Null re-entered the world stage with a bang. </w:t>
-      </w:r>
-    </w:p>
-    <w:p>
-      <w:pPr>
-        <w:rPr>
-          <w:rFonts w:eastAsia="Calibri"/>
-        </w:rPr>
-      </w:pPr>
-      <w:r>
-        <w:rPr>
-          <w:rFonts w:eastAsia="Calibri"/>
-        </w:rPr>
-        <w:t xml:space="preserve">As soon as everything was ready, Stathopoulos threw wide the gates and set his plans into motion. Using the leftover funds from his black-market trading, he hired scores of new employees, made deals with local gangs for protection, and purchased a fleet of vehicles to expand the company’s trade network. Aleph Null diversified its research as it grew, building new laboratories dedicated to aerospace engineering and agricultural sciences. A professional security team replaced the gangs, the old compound became a luxury apartment tower, and several farms were subsidized, using the company’s research to boost their yield. That time was a renaissance not just for Aleph Null, but for Athens itself, whose economy thrived with the increase in trade. When Alexander Stathopoulos finally retired, he did so content that his brainchild could take care of itself. </w:t>
+        <w:t xml:space="preserve">team replaced the gangs, the old compound became a luxury apartment tower, and several farms were subsidized, using the company’s research to boost their yield. That time was a renaissance not just for Aleph Null, but for Athens itself, whose economy thrived with the increase in trade. When Alexander Stathopoulos finally retired, he did so content that his brainchild could take care of itself. </w:t>
       </w:r>
     </w:p>
     <w:p>
@@ -338,14 +2493,7 @@
         <w:rPr>
           <w:rFonts w:eastAsia="Calibri"/>
         </w:rPr>
-        <w:t xml:space="preserve">Cassandra was the first of its passengers to awaken. The morning sun had not yet started its climb over the horizon, so, after rubbing her eyes – a mistake that left eyeliner smeared </w:t>
-      </w:r>
-      <w:r>
-        <w:rPr>
-          <w:rFonts w:eastAsia="Calibri"/>
-        </w:rPr>
-        <w:lastRenderedPageBreak/>
-        <w:t xml:space="preserve">around them, much to her chagrin – she checked the time on her phone. It was almost four in the morning. That was going to properly ruin her sleep schedule, she thought. At least there were a few days before the conference to get herself back on track.   </w:t>
+        <w:t xml:space="preserve">Cassandra was the first of its passengers to awaken. The morning sun had not yet started its climb over the horizon, so, after rubbing her eyes – a mistake that left eyeliner smeared around them, much to her chagrin – she checked the time on her phone. It was almost four in the morning. That was going to properly ruin her sleep schedule, she thought. At least there were a few days before the conference to get herself back on track.   </w:t>
       </w:r>
     </w:p>
     <w:p>
@@ -527,7 +2675,6 @@
         <w:rPr>
           <w:rFonts w:eastAsia="Calibri"/>
         </w:rPr>
-        <w:lastRenderedPageBreak/>
         <w:t>“You already knew that. Hah, I still remember you begging mother for your own room when we were young.”</w:t>
       </w:r>
     </w:p>
@@ -684,7 +2831,6 @@
         <w:rPr>
           <w:rFonts w:eastAsia="Calibri"/>
         </w:rPr>
-        <w:lastRenderedPageBreak/>
         <w:t>“That’s – ugh, nevermind, we’ll talk about this later. If mother doesn’t want to be involved, then let’s not involve her.” Eager to change the subject, Cassandra peeked back out the window. “Look, we’re entering the cloud bank,” she said. “Seems we’ll be landing soon.”</w:t>
       </w:r>
     </w:p>
@@ -857,7 +3003,6 @@
         <w:rPr>
           <w:rFonts w:eastAsia="Calibri"/>
         </w:rPr>
-        <w:lastRenderedPageBreak/>
         <w:t>“Elias and I thought you could use some warmth. I hope you don’t mind,” Cassandra continued.</w:t>
       </w:r>
     </w:p>
@@ -1014,7 +3159,6 @@
         <w:rPr>
           <w:rFonts w:eastAsia="Calibri"/>
         </w:rPr>
-        <w:lastRenderedPageBreak/>
         <w:t xml:space="preserve">With nothing more than some vending machine snacks to sate their now-ravenous appetites, the group boarded a mostly-empty monorail and sat down for the journey westward. The lights in the cabin were flickering intermittently, but the floor and seats seemed largely clean save for a small amount of vandalism. </w:t>
       </w:r>
     </w:p>
@@ -1132,14 +3276,7 @@
         <w:rPr>
           <w:rFonts w:eastAsia="Calibri"/>
         </w:rPr>
-        <w:t xml:space="preserve">She pointed out the window as the monorail turned around the bend, climbing higher up a gentle incline towards the next station. Akiko’s eyes followed, and she beheld for the first time the neon expanse that was Athens proper. There were countless buildings of, all of them illuminated by signage, hazard indicators to ward off low-flying aircraft, and light seeping out </w:t>
-      </w:r>
-      <w:r>
-        <w:rPr>
-          <w:rFonts w:eastAsia="Calibri"/>
-        </w:rPr>
-        <w:lastRenderedPageBreak/>
-        <w:t>from the rooms where night-shift workers still toiled. Even more cranes sat idle here, waiting to resume their work on the skyscrapers that intermittently dotted the landscape.</w:t>
+        <w:t>She pointed out the window as the monorail turned around the bend, climbing higher up a gentle incline towards the next station. Akiko’s eyes followed, and she beheld for the first time the neon expanse that was Athens proper. There were countless buildings of, all of them illuminated by signage, hazard indicators to ward off low-flying aircraft, and light seeping out from the rooms where night-shift workers still toiled. Even more cranes sat idle here, waiting to resume their work on the skyscrapers that intermittently dotted the landscape.</w:t>
       </w:r>
     </w:p>
     <w:p>
@@ -1322,7 +3459,6 @@
         <w:rPr>
           <w:rFonts w:eastAsia="Calibri"/>
         </w:rPr>
-        <w:lastRenderedPageBreak/>
         <w:t>“I think it’s best at dusk or dawn, personally. By the time we get home, the sun should be coming up. We can watch it from the arboretum.”</w:t>
       </w:r>
     </w:p>
@@ -1547,7 +3683,6 @@
         <w:rPr>
           <w:rFonts w:eastAsia="Calibri"/>
         </w:rPr>
-        <w:lastRenderedPageBreak/>
         <w:t xml:space="preserve">“Oh, one last thing. A letter came for you while you were away, Cassandra. Oddly enough, it wasn’t delivered through the postal service, just left on my desk.” He shrugged and handed Cassandra a red paper envelope with no return address. Her eyes narrowed. </w:t>
       </w:r>
     </w:p>
@@ -1743,7 +3878,6 @@
         <w:rPr>
           <w:rFonts w:eastAsia="Calibri"/>
         </w:rPr>
-        <w:lastRenderedPageBreak/>
         <w:t xml:space="preserve">“Mistakes. Right.” Cassandra turned to Akiko. “Well, there you have it. This humble </w:t>
       </w:r>
       <w:r>
@@ -1939,7 +4073,6 @@
         <w:rPr>
           <w:rFonts w:eastAsia="Calibri"/>
         </w:rPr>
-        <w:lastRenderedPageBreak/>
         <w:t xml:space="preserve">As Elias wandered off to his suite to fetch the cider he had promised, Cassandra looked back at the letter in her hand and sighed. She carefully ran her finger underneath the seal flap to break apart the adhesive and removed the note within. </w:t>
       </w:r>
     </w:p>
@@ -2096,7 +4229,6 @@
         <w:rPr>
           <w:rFonts w:eastAsia="Calibri"/>
         </w:rPr>
-        <w:lastRenderedPageBreak/>
         <w:t xml:space="preserve">“How’d you know it was him from the get-go?” Akiko asked. </w:t>
       </w:r>
     </w:p>
@@ -2242,14 +4374,7 @@
         <w:rPr>
           <w:rFonts w:eastAsia="Calibri"/>
         </w:rPr>
-        <w:t xml:space="preserve">Cassandra stared at the letter for a moment, unsure what to do with it. She was tempted to throw it away then and there, but she knew it would be foolish to dismiss this news out of hand. After all, it sounded like this “friend” of his was coming no matter what, and, for all she knew, </w:t>
-      </w:r>
-      <w:r>
-        <w:rPr>
-          <w:rFonts w:eastAsia="Calibri"/>
-        </w:rPr>
-        <w:lastRenderedPageBreak/>
-        <w:t>that one was innocent of any crime. Akiko certainly had been. At the very least, she could leave this letter with the Board of Directors and think about it no further.</w:t>
+        <w:t>Cassandra stared at the letter for a moment, unsure what to do with it. She was tempted to throw it away then and there, but she knew it would be foolish to dismiss this news out of hand. After all, it sounded like this “friend” of his was coming no matter what, and, for all she knew, that one was innocent of any crime. Akiko certainly had been. At the very least, she could leave this letter with the Board of Directors and think about it no further.</w:t>
       </w:r>
     </w:p>
     <w:p>
@@ -3417,7 +5542,6 @@
         <w:rPr>
           <w:rFonts w:eastAsia="Calibri"/>
         </w:rPr>
-        <w:lastRenderedPageBreak/>
         <w:t xml:space="preserve">“Thank you for assembling on such short notice,” the Director began. “I’ve called you all here to discuss yesterday’s events aboard the </w:t>
       </w:r>
       <w:r>
@@ -3574,7 +5698,6 @@
         <w:rPr>
           <w:rFonts w:eastAsia="Calibri"/>
         </w:rPr>
-        <w:lastRenderedPageBreak/>
         <w:t>“I wouldn’t say that. It’s up to my mother, of course, but I’d personally say we should go, if only to get more eyes on Union politics. My sister will make sure we’re safe.” Elias smiled at Cassandra.</w:t>
       </w:r>
     </w:p>
@@ -3731,7 +5854,6 @@
         <w:rPr>
           <w:rFonts w:eastAsia="Calibri"/>
         </w:rPr>
-        <w:lastRenderedPageBreak/>
         <w:t>Shufen raised her hand to silence her son. “The girl is an asset, albeit a small one. She has an amicable relationship with several army personnel who were implicated in the conspiracy. If we ever need to make contact with them, she’ll be able to aid us.”</w:t>
       </w:r>
     </w:p>
@@ -3940,7 +6062,6 @@
         <w:rPr>
           <w:rFonts w:eastAsia="Calibri"/>
         </w:rPr>
-        <w:lastRenderedPageBreak/>
         <w:t>“I’ll take in whoever I need to if I think Aleph Null can use them.” Cassandra said, staring directly at her mother.</w:t>
       </w:r>
     </w:p>
@@ -4110,7 +6231,6 @@
         <w:rPr>
           <w:rFonts w:eastAsia="Calibri"/>
         </w:rPr>
-        <w:lastRenderedPageBreak/>
         <w:t xml:space="preserve">“Do we have any estimates on when this fugitive will actually arrive at the outpost?” Representative Baros asked. </w:t>
       </w:r>
     </w:p>
@@ -4267,7 +6387,6 @@
         <w:rPr>
           <w:rFonts w:eastAsia="Calibri"/>
         </w:rPr>
-        <w:lastRenderedPageBreak/>
         <w:t xml:space="preserve">“Um, question,” Akiko interrupted, raising her hand politely. </w:t>
       </w:r>
     </w:p>
@@ -4450,7 +6569,6 @@
         <w:rPr>
           <w:rFonts w:eastAsia="Calibri"/>
         </w:rPr>
-        <w:lastRenderedPageBreak/>
         <w:t xml:space="preserve">“Yeah, only if you believe Madelyn-Rash actually built a functional stardrive, which is </w:t>
       </w:r>
       <w:r>
@@ -4662,7 +6780,6 @@
         <w:rPr>
           <w:rFonts w:eastAsia="Calibri"/>
         </w:rPr>
-        <w:lastRenderedPageBreak/>
         <w:t>“Sure is. On clear evenings like this I sometimes come up here to read until night falls, and sometimes even after that,” Cassandra replied. “Just basking in the ambiance, taking in the sweet scent of the flowers, and all that. Our scientists cultivated a lot of extinct or endangered species, thanks to the Global Seed Vault up in Norway, although not all of them are kept here, of course. This place is mostly decorative. An amenity for those of us privileged enough to live in the Cloud Garden.”</w:t>
       </w:r>
     </w:p>
@@ -4822,14 +6939,7 @@
         <w:rPr>
           <w:rFonts w:eastAsia="Calibri"/>
         </w:rPr>
-        <w:t xml:space="preserve">, which could carry with it a full complement of troops and was heavily armed itself. </w:t>
-      </w:r>
-      <w:r>
-        <w:rPr>
-          <w:rFonts w:eastAsia="Calibri"/>
-        </w:rPr>
-        <w:lastRenderedPageBreak/>
-        <w:t xml:space="preserve">There was some concern that the Union would view such a move as a provocation, but Shufen and Cassandra both agreed that Athens’ military strength was so much lower than their neighbor’s that they could not possibly be viewed as a threat. </w:t>
+        <w:t xml:space="preserve">, which could carry with it a full complement of troops and was heavily armed itself. There was some concern that the Union would view such a move as a provocation, but Shufen and Cassandra both agreed that Athens’ military strength was so much lower than their neighbor’s that they could not possibly be viewed as a threat. </w:t>
       </w:r>
     </w:p>
     <w:p>
@@ -4894,14 +7004,7 @@
         <w:rPr>
           <w:rFonts w:eastAsia="Calibri"/>
         </w:rPr>
-        <w:t xml:space="preserve">One of the loading bay doors began to slide up, revealing a small contingent of security personnel. Eirene was, naturally, at the front, her attire in a characteristic state of disrepair, to the point that she had cast aside the jacket entirely and wore only a tattered tank top alongside the company-issued cargo pants. Her bronze skin bore scars and tattoos both, and Cassandra could have sworn that several new marks in both categories had been added since last they met. Even </w:t>
-      </w:r>
-      <w:r>
-        <w:rPr>
-          <w:rFonts w:eastAsia="Calibri"/>
-        </w:rPr>
-        <w:lastRenderedPageBreak/>
-        <w:t xml:space="preserve">her otherwise unassuming visage was adorned with a bandage across the nose that seemed very fresh. It was an open secret that Aleph Null’s security forces maintained the old tradition of recruiting from local gangs to bolster their numbers, and Eirene’s rough appearance was evidence of this. </w:t>
+        <w:t xml:space="preserve">One of the loading bay doors began to slide up, revealing a small contingent of security personnel. Eirene was, naturally, at the front, her attire in a characteristic state of disrepair, to the point that she had cast aside the jacket entirely and wore only a tattered tank top alongside the company-issued cargo pants. Her bronze skin bore scars and tattoos both, and Cassandra could have sworn that several new marks in both categories had been added since last they met. Even her otherwise unassuming visage was adorned with a bandage across the nose that seemed very fresh. It was an open secret that Aleph Null’s security forces maintained the old tradition of recruiting from local gangs to bolster their numbers, and Eirene’s rough appearance was evidence of this. </w:t>
       </w:r>
     </w:p>
     <w:p>
@@ -5057,7 +7160,6 @@
         <w:rPr>
           <w:rFonts w:eastAsia="Calibri"/>
         </w:rPr>
-        <w:lastRenderedPageBreak/>
         <w:t>Knowing full well that her mother would have chastised her for doing so, Cassandra also slouched back in her chair, echoing Eirene’s air of relaxation. “It’s actually pretty simple. Almost inconveniently so,” she began. “At some point in the next few days, while the Union is distracted with the conference, a young man will arrive at this facility. I don’t know his name or what he looks like, but it’s not like anybody else is going to come wandering by, so it should be obvious it’s him.  If you ask this guy who sent him, he’ll tell you he was sent by a man named Sun Xiang.”</w:t>
       </w:r>
     </w:p>
@@ -5201,7 +7303,6 @@
         <w:rPr>
           <w:rFonts w:eastAsia="Calibri"/>
         </w:rPr>
-        <w:lastRenderedPageBreak/>
         <w:t>“Fine. I’ll hold you to that, you know!” Eirene said with a smile that failed to hide her disappointment.</w:t>
       </w:r>
     </w:p>
@@ -5361,14 +7462,7 @@
         <w:rPr>
           <w:rFonts w:eastAsia="Calibri"/>
         </w:rPr>
-        <w:t xml:space="preserve">“Alright, keep at it. Renting this place won’t have gone unnoticed, so the Union had ample time to bug the rooms. If we can, we should check the floors immediately above and </w:t>
-      </w:r>
-      <w:r>
-        <w:rPr>
-          <w:rFonts w:eastAsia="Calibri"/>
-        </w:rPr>
-        <w:lastRenderedPageBreak/>
-        <w:t>below, too; as thoroughly as you can manage without upsetting the hotel. I asked for clearance to do a full search when I spoke with management but got stonewalled.” Cassandra scowled at the memory.</w:t>
+        <w:t>“Alright, keep at it. Renting this place won’t have gone unnoticed, so the Union had ample time to bug the rooms. If we can, we should check the floors immediately above and below, too; as thoroughly as you can manage without upsetting the hotel. I asked for clearance to do a full search when I spoke with management but got stonewalled.” Cassandra scowled at the memory.</w:t>
       </w:r>
     </w:p>
     <w:p>
@@ -5537,7 +7631,6 @@
         <w:rPr>
           <w:rFonts w:eastAsia="Calibri"/>
         </w:rPr>
-        <w:lastRenderedPageBreak/>
         <w:t>“Thank you. Dismissed.”</w:t>
       </w:r>
     </w:p>
@@ -5696,15 +7789,7 @@
           <w:rFonts w:eastAsia="Calibri"/>
           <w:b/>
         </w:rPr>
-        <w:t xml:space="preserve">[todo: Rewrite this entire scene so Cassandra is at the conference and doesn’t need this annoying radio back-and-forth. She sees the explosion first-hand, panics over Akiko’s </w:t>
-      </w:r>
-      <w:r>
-        <w:rPr>
-          <w:rFonts w:eastAsia="Calibri"/>
-          <w:b/>
-        </w:rPr>
-        <w:lastRenderedPageBreak/>
-        <w:t>well-being, and witnesses Lancaster’s accusations against Aleph Null while being held at gunpoint. Afterwards, her mother is quietly enraged and declares that their next step is to meet with Jackson, whom Eirene confirms has made it to the warehouse.]</w:t>
+        <w:t>[todo: Rewrite this entire scene so Cassandra is at the conference and doesn’t need this annoying radio back-and-forth. She sees the explosion first-hand, panics over Akiko’s well-being, and witnesses Lancaster’s accusations against Aleph Null while being held at gunpoint. Afterwards, her mother is quietly enraged and declares that their next step is to meet with Jackson, whom Eirene confirms has made it to the warehouse.]</w:t>
       </w:r>
     </w:p>
     <w:p>
@@ -5850,7 +7935,6 @@
         <w:rPr>
           <w:rFonts w:eastAsia="Calibri"/>
         </w:rPr>
-        <w:lastRenderedPageBreak/>
         <w:t xml:space="preserve">While he was on the way back to the Hao Family’s table, he was hailed by a handsome older gentleman accompanied by a petite, nervous-looking woman, whom he would have wagered was a few years his junior. </w:t>
       </w:r>
     </w:p>
@@ -5994,7 +8078,6 @@
         <w:rPr>
           <w:rFonts w:eastAsia="Calibri"/>
         </w:rPr>
-        <w:lastRenderedPageBreak/>
         <w:t>“Have you heard anything about what the Union intends to present at this first panel?” Nathaniel asked.</w:t>
       </w:r>
     </w:p>
@@ -6177,7 +8260,6 @@
         <w:rPr>
           <w:rFonts w:eastAsia="Calibri"/>
         </w:rPr>
-        <w:lastRenderedPageBreak/>
         <w:t xml:space="preserve">“You can rest assured that the treasonous officers and their staff won’t cause any more trouble. I hope that our collaboration will continue for the benefit of all mankind.” </w:t>
       </w:r>
     </w:p>
@@ -6350,14 +8432,7 @@
         <w:rPr>
           <w:rFonts w:eastAsia="Calibri"/>
         </w:rPr>
-        <w:t xml:space="preserve">As soon as the clock struck eight, the music playing throughout the Grand Balcony fell silent, its sudden absence urging the crowd to do the same. Once they had done so, an </w:t>
-      </w:r>
-      <w:r>
-        <w:rPr>
-          <w:rFonts w:eastAsia="Calibri"/>
-        </w:rPr>
-        <w:lastRenderedPageBreak/>
-        <w:t>unassuming old man in a navy blue suit made his way up to the podium, using an engraved cane to support his walk, and began to speak.</w:t>
+        <w:t>As soon as the clock struck eight, the music playing throughout the Grand Balcony fell silent, its sudden absence urging the crowd to do the same. Once they had done so, an unassuming old man in a navy blue suit made his way up to the podium, using an engraved cane to support his walk, and began to speak.</w:t>
       </w:r>
     </w:p>
     <w:p>
@@ -6435,7 +8510,6 @@
         <w:rPr>
           <w:rFonts w:eastAsia="Calibri"/>
         </w:rPr>
-        <w:lastRenderedPageBreak/>
         <w:t>It was hard for Cassandra to tell through the live feed, as high-quality as it was, but she could have sworn that Marcus looked less than pleased about the news. That made two of them, she supposed.</w:t>
       </w:r>
     </w:p>
@@ -6540,7 +8614,6 @@
         <w:rPr>
           <w:rFonts w:eastAsia="Calibri"/>
         </w:rPr>
-        <w:lastRenderedPageBreak/>
         <w:t>“Work that you’ve now completed, I assume?” said one of the guests in the front row, a portly young man from southern France, judging by his accent.</w:t>
       </w:r>
     </w:p>
@@ -6671,7 +8744,6 @@
         <w:rPr>
           <w:rFonts w:eastAsia="Calibri"/>
         </w:rPr>
-        <w:lastRenderedPageBreak/>
         <w:t>The guests nodded in acknowledgement, a low murmur filling the room as they realized who – and what – she was. Lena bore no resemblance to her father. Brown skin rather than pale, black hair instead of blonde, and the most piercing eyes anyone in attendance had ever seen. This discrepancy could have been the result of adoption, but, in the current context, could only have meant one thing.</w:t>
       </w:r>
     </w:p>
@@ -6815,14 +8887,7 @@
         <w:rPr>
           <w:rFonts w:eastAsia="Calibri"/>
         </w:rPr>
-        <w:t xml:space="preserve">Back on the Grand Balcony, a stern-looking man in a Trade and Commerce administration uniform leaned into his microphone. “That’s all well and good,” he said, scanning </w:t>
-      </w:r>
-      <w:r>
-        <w:rPr>
-          <w:rFonts w:eastAsia="Calibri"/>
-        </w:rPr>
-        <w:lastRenderedPageBreak/>
-        <w:t>Lena with a critical eye, “but what exactly is the point? This seems like a lot of expense for little practical benefit.” Listening in, Cassandra was wondering the exact same thing.</w:t>
+        <w:t>Back on the Grand Balcony, a stern-looking man in a Trade and Commerce administration uniform leaned into his microphone. “That’s all well and good,” he said, scanning Lena with a critical eye, “but what exactly is the point? This seems like a lot of expense for little practical benefit.” Listening in, Cassandra was wondering the exact same thing.</w:t>
       </w:r>
     </w:p>
     <w:p>
@@ -6926,14 +8991,7 @@
         <w:rPr>
           <w:rFonts w:eastAsia="Calibri"/>
         </w:rPr>
-        <w:t xml:space="preserve">“You’re not wrong, especially since Mourners aren’t limited to android chassis like my own. They can control all kinds of vehicles as well, as long as we install the proper interface, but </w:t>
-      </w:r>
-      <w:r>
-        <w:rPr>
-          <w:rFonts w:eastAsia="Calibri"/>
-        </w:rPr>
-        <w:lastRenderedPageBreak/>
-        <w:t xml:space="preserve">I don’t need to remind you that we’ve dealt with mutinous airship crews before. You haven’t already forgotten the </w:t>
+        <w:t xml:space="preserve">“You’re not wrong, especially since Mourners aren’t limited to android chassis like my own. They can control all kinds of vehicles as well, as long as we install the proper interface, but I don’t need to remind you that we’ve dealt with mutinous airship crews before. You haven’t already forgotten the </w:t>
       </w:r>
       <w:r>
         <w:rPr>
@@ -7063,14 +9121,7 @@
         <w:rPr>
           <w:rFonts w:eastAsia="Calibri"/>
         </w:rPr>
-        <w:t xml:space="preserve">“Of course, many of you are likely, and rightly, concerned about the cost of this endeavor,” Magnus said. “I won’t lie. It will be expensive. Just ferrying ammunition to the </w:t>
-      </w:r>
-      <w:r>
-        <w:rPr>
-          <w:rFonts w:eastAsia="Calibri"/>
-        </w:rPr>
-        <w:lastRenderedPageBreak/>
-        <w:t>ASPIS batteries is already a major undertaking, to say nothing of a comprehensive retrofit, and that’s after cost of the Mourners themselves. So, a question for the audience – how would you propose we fund this little project of ours?”</w:t>
+        <w:t>“Of course, many of you are likely, and rightly, concerned about the cost of this endeavor,” Magnus said. “I won’t lie. It will be expensive. Just ferrying ammunition to the ASPIS batteries is already a major undertaking, to say nothing of a comprehensive retrofit, and that’s after cost of the Mourners themselves. So, a question for the audience – how would you propose we fund this little project of ours?”</w:t>
       </w:r>
     </w:p>
     <w:p>
@@ -7200,7 +9251,6 @@
         <w:rPr>
           <w:rFonts w:eastAsia="Calibri"/>
         </w:rPr>
-        <w:lastRenderedPageBreak/>
         <w:t xml:space="preserve">“What fresh hell was that?” Akiko shouted, bolting to Cassandra’s side. </w:t>
       </w:r>
     </w:p>
@@ -7344,7 +9394,6 @@
         <w:rPr>
           <w:rFonts w:eastAsia="Calibri"/>
         </w:rPr>
-        <w:lastRenderedPageBreak/>
         <w:t xml:space="preserve">“I’m so glad you’re safe,” Cassandra said, tears still welling in her eyes. “But mother – you really didn’t see any sign of her?” </w:t>
       </w:r>
     </w:p>
@@ -7655,14 +9704,7 @@
         <w:rPr>
           <w:rFonts w:eastAsia="Calibri"/>
         </w:rPr>
-        <w:t xml:space="preserve">Cassandra paused. Her first instinct had been to say no, that they needed to press onward and rescue who they could from the warehouse. However, the more rational part of her knew that </w:t>
-      </w:r>
-      <w:r>
-        <w:rPr>
-          <w:rFonts w:eastAsia="Calibri"/>
-        </w:rPr>
-        <w:lastRenderedPageBreak/>
-        <w:t>such a plan would only put more lives at risk, especially with noncombatants in tow. With this in mind, she ordered them to take shelter in the nearby ruins while she alone made contact, and to return to Rome if they did not hear word after one hour.</w:t>
+        <w:t>Cassandra paused. Her first instinct had been to say no, that they needed to press onward and rescue who they could from the warehouse. However, the more rational part of her knew that such a plan would only put more lives at risk, especially with noncombatants in tow. With this in mind, she ordered them to take shelter in the nearby ruins while she alone made contact, and to return to Rome if they did not hear word after one hour.</w:t>
       </w:r>
     </w:p>
     <w:p>
@@ -7779,7 +9821,6 @@
         <w:rPr>
           <w:rFonts w:eastAsia="Calibri"/>
         </w:rPr>
-        <w:lastRenderedPageBreak/>
         <w:t>“Sure didn’t. We fought back, of course, and repelled the first wave. Guess they realized we weren’t who they thought we were at that point, ‘cause next time, they sent in a guy to talk. Told him he’d have to take it up with our embassy, just like you said, and he agreed, but called in the airship to make sure none of us make a run for it in the meantime.”</w:t>
       </w:r>
     </w:p>
@@ -7962,7 +10003,6 @@
         <w:rPr>
           <w:rFonts w:eastAsia="Calibri"/>
         </w:rPr>
-        <w:lastRenderedPageBreak/>
         <w:t>“Well, if you did want us to go to war on either side of this clusterfuck, you know I’d be behind you every step of the way. I trust you,” Eirene said, beaming far too warmly at Cassandra.</w:t>
       </w:r>
     </w:p>
@@ -8067,7 +10107,6 @@
         <w:rPr>
           <w:rFonts w:eastAsia="Calibri"/>
         </w:rPr>
-        <w:lastRenderedPageBreak/>
         <w:t>“We can use the floodlights. I’ll have one of my guys flash ‘em a message in morse code,” Eirene suggested.</w:t>
       </w:r>
     </w:p>
@@ -8237,7 +10276,6 @@
         <w:rPr>
           <w:rFonts w:eastAsia="Calibri"/>
         </w:rPr>
-        <w:lastRenderedPageBreak/>
         <w:t>Both of them waited and waited as the rest of the Aleph Null staff trickled into the compound. The atmosphere grew livelier, though still solemn. They were, after all, sharing the room with several dead bodies, lives for which the Union would have to be held accountable. As time went on, Cassandra felt the anxiety in her stomach give way to rage at the criminal negligence - or worse, malice - displayed by their neighbor. This kind of disaster would never have happened under a competent administration.</w:t>
       </w:r>
     </w:p>
@@ -8370,7 +10408,6 @@
         <w:rPr>
           <w:rFonts w:eastAsia="Calibri"/>
         </w:rPr>
-        <w:lastRenderedPageBreak/>
         <w:t>Despite ostensibly being praised, Cassandra didn’t feel like she’d received a compliment. “Very well, mother. Come on up, we’ll talk inside.”</w:t>
       </w:r>
     </w:p>
@@ -8514,7 +10551,6 @@
         <w:rPr>
           <w:rFonts w:eastAsia="Calibri"/>
         </w:rPr>
-        <w:lastRenderedPageBreak/>
         <w:t xml:space="preserve">“That’s absurd!” Cassandra shouted. “We did a comprehensive search of all the rooms when we arrived. Any traces of those substances we missed would have to have been so small that there’s no </w:t>
       </w:r>
       <w:r>
@@ -8684,7 +10720,6 @@
         <w:rPr>
           <w:rFonts w:eastAsia="Calibri"/>
         </w:rPr>
-        <w:lastRenderedPageBreak/>
         <w:t xml:space="preserve">“I should introduce myself. Jackson August Fairchild, at your service.” </w:t>
       </w:r>
     </w:p>
@@ -8867,7 +10902,6 @@
         <w:rPr>
           <w:rFonts w:eastAsia="Calibri"/>
         </w:rPr>
-        <w:lastRenderedPageBreak/>
         <w:t xml:space="preserve">“Alas, in fulfilling this vital role, I made a rare error, and found myself captured by Lancaster and his flying blackguards, presumably to get me out of the way. They put me under house arrest in an…admittedly luxurious estate, and they treated me well, but it is human nature to yearn for freedom, so I planned my escape, and ended up running into you. I dare say that was the greatest fortune you’ve had in some time, as my father will surely give you all the information you require once you return me to him. Like you, he has no love for the Grand Admiral.” </w:t>
       </w:r>
     </w:p>
@@ -8985,7 +11019,6 @@
         <w:rPr>
           <w:rFonts w:eastAsia="Calibri"/>
         </w:rPr>
-        <w:lastRenderedPageBreak/>
         <w:t>Jackson smirked. “You’d think so, wouldn’t you? The Skywatch may be the only ones with physical access to the ASPIS control center, but they can’t use it. Not with a security system powered by a Rho-model AI who has sworn a vow of pacifism.”</w:t>
       </w:r>
     </w:p>
@@ -9105,14 +11138,7 @@
         <w:rPr>
           <w:rFonts w:eastAsia="Calibri"/>
         </w:rPr>
-        <w:t xml:space="preserve"> Thrice, if you count his </w:t>
-      </w:r>
-      <w:r>
-        <w:rPr>
-          <w:rFonts w:eastAsia="Calibri"/>
-        </w:rPr>
-        <w:lastRenderedPageBreak/>
-        <w:t>imminent occupation of our homeland. However, I can’t let my personal desires cloud my judgment, so I would leave his punishment in God’s hands while we deal with him at the negotiating table.”</w:t>
+        <w:t xml:space="preserve"> Thrice, if you count his imminent occupation of our homeland. However, I can’t let my personal desires cloud my judgment, so I would leave his punishment in God’s hands while we deal with him at the negotiating table.”</w:t>
       </w:r>
     </w:p>
     <w:p>
@@ -9294,7 +11320,6 @@
         <w:rPr>
           <w:rFonts w:eastAsia="Calibri"/>
         </w:rPr>
-        <w:lastRenderedPageBreak/>
         <w:t xml:space="preserve">“I </w:t>
       </w:r>
       <w:r>
@@ -9451,14 +11476,7 @@
         <w:rPr>
           <w:rFonts w:eastAsia="Calibri"/>
         </w:rPr>
-        <w:t xml:space="preserve">“Well, if Eirene’s volunteering, then I think we at least have a plan to move forward,” Shufen said. “She and Jackson can go meet with Marcus, and if she doesn’t end up in a shallow </w:t>
-      </w:r>
-      <w:r>
-        <w:rPr>
-          <w:rFonts w:eastAsia="Calibri"/>
-        </w:rPr>
-        <w:lastRenderedPageBreak/>
-        <w:t xml:space="preserve">grave, she can come back and tell us if she thinks the deal we’re being offered is legitimate. We don’t have very much to lose, at least.” </w:t>
+        <w:t xml:space="preserve">“Well, if Eirene’s volunteering, then I think we at least have a plan to move forward,” Shufen said. “She and Jackson can go meet with Marcus, and if she doesn’t end up in a shallow grave, she can come back and tell us if she thinks the deal we’re being offered is legitimate. We don’t have very much to lose, at least.” </w:t>
       </w:r>
     </w:p>
     <w:p>
@@ -9626,14 +11644,7 @@
         <w:rPr>
           <w:rFonts w:eastAsia="Calibri"/>
         </w:rPr>
-        <w:t xml:space="preserve">The first resistance against the Union came from the cloistered halls of Aleph Null’s boardrooms, where Shufen and Elias worked day and night to placate him without revealing their real plans. It was easy enough to satisfy Lancaster’s desire to search their holdings. The only evidence that either of the fugitives had ever been in their care was Akiko’s temporary visitor pass, the records of which were easily destroyed, and there was nothing else in the city that might have tied them to the crime. As for Akiko herself, she had been hidden away in a safehouse underneath the mountain, close enough to be within reach, but far enough to escape </w:t>
-      </w:r>
-      <w:r>
-        <w:rPr>
-          <w:rFonts w:eastAsia="Calibri"/>
-        </w:rPr>
-        <w:lastRenderedPageBreak/>
-        <w:t>Lancaster’s search while he was fed false information. Despite this preparation, all the Athenians knew that they could only stall for so long, and that Lancaster would soon realize that the leads he had been given were bogus. They could only hope that, by the time he did, their alliance with Marcus Fairchild would be in place.</w:t>
+        <w:t>The first resistance against the Union came from the cloistered halls of Aleph Null’s boardrooms, where Shufen and Elias worked day and night to placate him without revealing their real plans. It was easy enough to satisfy Lancaster’s desire to search their holdings. The only evidence that either of the fugitives had ever been in their care was Akiko’s temporary visitor pass, the records of which were easily destroyed, and there was nothing else in the city that might have tied them to the crime. As for Akiko herself, she had been hidden away in a safehouse underneath the mountain, close enough to be within reach, but far enough to escape Lancaster’s search while he was fed false information. Despite this preparation, all the Athenians knew that they could only stall for so long, and that Lancaster would soon realize that the leads he had been given were bogus. They could only hope that, by the time he did, their alliance with Marcus Fairchild would be in place.</w:t>
       </w:r>
     </w:p>
     <w:p>
@@ -9724,14 +11735,7 @@
         <w:rPr>
           <w:rFonts w:eastAsia="Calibri"/>
         </w:rPr>
-        <w:t xml:space="preserve">“It’s not that they couldn’t afford it. Any big construction projects in the outskirts would have drawn attention to ourselves. Sure, the Union knew we were out there, but as long as we </w:t>
-      </w:r>
-      <w:r>
-        <w:rPr>
-          <w:rFonts w:eastAsia="Calibri"/>
-        </w:rPr>
-        <w:lastRenderedPageBreak/>
-        <w:t>kept a low profile, they didn’t give a shit. They keep an eye on us, we keep an eye on them, fair’s fair. If we started hauling in construction equipment, though, they might have an issue with that.”</w:t>
+        <w:t>“It’s not that they couldn’t afford it. Any big construction projects in the outskirts would have drawn attention to ourselves. Sure, the Union knew we were out there, but as long as we kept a low profile, they didn’t give a shit. They keep an eye on us, we keep an eye on them, fair’s fair. If we started hauling in construction equipment, though, they might have an issue with that.”</w:t>
       </w:r>
     </w:p>
     <w:p>
@@ -9863,7 +11867,6 @@
         <w:rPr>
           <w:rFonts w:eastAsia="Calibri"/>
         </w:rPr>
-        <w:lastRenderedPageBreak/>
         <w:t xml:space="preserve">“Maybe for you. Life on the move is rough, but, hey, at least you get to see the world. At least you’re free. Besides, ask the people on the </w:t>
       </w:r>
       <w:r>
@@ -10020,14 +12023,7 @@
         <w:rPr>
           <w:rFonts w:eastAsia="Calibri"/>
         </w:rPr>
-        <w:t xml:space="preserve">“This late at night, the Lighthouse will be locked down, so we’ll stay at a hotel that I know is safe. It’s not exactly the Prime Minister’s suite at Unity Tower, but it’s…fancy.  While </w:t>
-      </w:r>
-      <w:r>
-        <w:rPr>
-          <w:rFonts w:eastAsia="Calibri"/>
-        </w:rPr>
-        <w:lastRenderedPageBreak/>
-        <w:t>the local government hasn’t bothered to clean up the outer reaches of the city, those parts they did fix were renovated quite nicely, I think you’ll find.”</w:t>
+        <w:t>“This late at night, the Lighthouse will be locked down, so we’ll stay at a hotel that I know is safe. It’s not exactly the Prime Minister’s suite at Unity Tower, but it’s…fancy.  While the local government hasn’t bothered to clean up the outer reaches of the city, those parts they did fix were renovated quite nicely, I think you’ll find.”</w:t>
       </w:r>
     </w:p>
     <w:p>
@@ -10199,7 +12195,6 @@
         <w:rPr>
           <w:rFonts w:eastAsia="Calibri"/>
         </w:rPr>
-        <w:lastRenderedPageBreak/>
         <w:t>“Good to see you safe, Master Jackson,” one of them said. “Will you be staying the night, or are you just here to rest with your companion?”</w:t>
       </w:r>
     </w:p>
@@ -10343,7 +12338,6 @@
         <w:rPr>
           <w:rFonts w:eastAsia="Calibri"/>
         </w:rPr>
-        <w:lastRenderedPageBreak/>
         <w:t>“That I did. Quite the adulthood, too – so far,” he said, opening the door to his room and inviting Eirene in. “What about you, though? Was your upbringing as exciting as your life is now?”</w:t>
       </w:r>
     </w:p>
@@ -10513,7 +12507,6 @@
         <w:rPr>
           <w:rFonts w:eastAsia="Calibri"/>
         </w:rPr>
-        <w:lastRenderedPageBreak/>
         <w:t>Once she was alone in her room, Eirene let herself fall backwards onto the bed. Its softness was a pleasant surprise. She stared at the taupe ceiling, and a single chip of paint flaked off, landing on her cheek like an ugly snowflake.</w:t>
       </w:r>
     </w:p>
@@ -10660,7 +12653,6 @@
         <w:rPr>
           <w:rFonts w:eastAsia="Calibri"/>
         </w:rPr>
-        <w:lastRenderedPageBreak/>
         <w:t>“It’s not just ‘some’ footprints. Back when I ran with a street gang in Athens, a lot of folks wore Union police boots bought cheap from international surplus retailers, and that’s the exact tread they have. Plus, the fact that I could recognize them means they’re fresh. Two sets of prints, so at least two cops somewhere in the vicinity who could rat us out to Lancaster.”</w:t>
       </w:r>
     </w:p>
@@ -10817,14 +12809,7 @@
         <w:rPr>
           <w:rFonts w:eastAsia="Calibri"/>
         </w:rPr>
-        <w:t xml:space="preserve">The sudden arrival of several policemen, no doubt the ones whose footprints she had seen, brought her back to the present. Eirene looked back at Jackson and saw him nod to confirm </w:t>
-      </w:r>
-      <w:r>
-        <w:rPr>
-          <w:rFonts w:eastAsia="Calibri"/>
-        </w:rPr>
-        <w:lastRenderedPageBreak/>
-        <w:t>that he too was aware of them – three, not two men in ratty uniforms, well-armed and armored. One of them must have been walking behind another when they made the tracks she’d seen.</w:t>
+        <w:t>The sudden arrival of several policemen, no doubt the ones whose footprints she had seen, brought her back to the present. Eirene looked back at Jackson and saw him nod to confirm that he too was aware of them – three, not two men in ratty uniforms, well-armed and armored. One of them must have been walking behind another when they made the tracks she’d seen.</w:t>
       </w:r>
     </w:p>
     <w:p>
@@ -10967,14 +12952,7 @@
         <w:rPr>
           <w:rFonts w:eastAsia="Calibri"/>
         </w:rPr>
-        <w:t xml:space="preserve">-class air destroyer, first registered in Athens, and now recognized </w:t>
-      </w:r>
-      <w:r>
-        <w:rPr>
-          <w:rFonts w:eastAsia="Calibri"/>
-        </w:rPr>
-        <w:lastRenderedPageBreak/>
-        <w:t>as a trading partner in over twenty sovereign nations.. If your investigation is still ongoing when it returns, I’m sure Captain Eliades would be honored to assist you.” She finished her spiel with a deep, uncharacteristic bow that Jackson hurriedly mimicked.</w:t>
+        <w:t>-class air destroyer, first registered in Athens, and now recognized as a trading partner in over twenty sovereign nations.. If your investigation is still ongoing when it returns, I’m sure Captain Eliades would be honored to assist you.” She finished her spiel with a deep, uncharacteristic bow that Jackson hurriedly mimicked.</w:t>
       </w:r>
     </w:p>
     <w:p>
@@ -11130,14 +13108,7 @@
         <w:rPr>
           <w:rFonts w:eastAsia="Calibri"/>
         </w:rPr>
-        <w:t xml:space="preserve">“Oh, I didn’t want to, but people usually give me more leeway when I play up the ‘cute, demure little girl’ act. Not very dignified, but not very threatening either, long as I keep my tats and scars covered up, so it keeps me under their radar. And indignity’s only a problem for people who had any self-respect to begin with, heh” Eirene chuckled to herself. “Could’ve really sold it if I had a kimono or something, but, eh, can’t always get what you want. Anyway, for what it’s </w:t>
-      </w:r>
-      <w:r>
-        <w:rPr>
-          <w:rFonts w:eastAsia="Calibri"/>
-        </w:rPr>
-        <w:lastRenderedPageBreak/>
-        <w:t xml:space="preserve">worth, Evan was a real guy. Even though he died during a, ah, incident aboard the </w:t>
+        <w:t xml:space="preserve">“Oh, I didn’t want to, but people usually give me more leeway when I play up the ‘cute, demure little girl’ act. Not very dignified, but not very threatening either, long as I keep my tats and scars covered up, so it keeps me under their radar. And indignity’s only a problem for people who had any self-respect to begin with, heh” Eirene chuckled to herself. “Could’ve really sold it if I had a kimono or something, but, eh, can’t always get what you want. Anyway, for what it’s worth, Evan was a real guy. Even though he died during a, ah, incident aboard the </w:t>
       </w:r>
       <w:r>
         <w:rPr>
@@ -11319,7 +13290,6 @@
         <w:rPr>
           <w:rFonts w:eastAsia="Calibri"/>
         </w:rPr>
-        <w:lastRenderedPageBreak/>
         <w:t>“Sadly, no, the best we have to offer is state-of-the-art medical care. You’ll just have to make do.”</w:t>
       </w:r>
     </w:p>
@@ -11476,7 +13446,6 @@
         <w:rPr>
           <w:rFonts w:eastAsia="Calibri"/>
         </w:rPr>
-        <w:lastRenderedPageBreak/>
         <w:t>“Yeah. Figured you’d know that already. Uh, no offense.”</w:t>
       </w:r>
     </w:p>
@@ -11604,7 +13573,6 @@
         <w:rPr>
           <w:rFonts w:eastAsia="Calibri"/>
         </w:rPr>
-        <w:lastRenderedPageBreak/>
         <w:t>All of Aleph Null’s own aircraft were confined to their hangars, stymying the company’s trade, for which all the board members cursed the Union. It was a small mercy that they were a privately-owned company, not beholden to stockholders, whose wrath over this loss of income would no doubt have been fierce. Then again, Cassandra thought, perhaps a legion of angry capitalists would help motivate the Union to withdraw.</w:t>
       </w:r>
     </w:p>
@@ -11711,7 +13679,6 @@
         <w:rPr>
           <w:rFonts w:eastAsia="Calibri"/>
         </w:rPr>
-        <w:lastRenderedPageBreak/>
         <w:t xml:space="preserve">“It sounds like you have something important to tell me,” her mother said, barely looking up from the documents she was signing. </w:t>
       </w:r>
     </w:p>
@@ -11868,14 +13835,7 @@
         <w:rPr>
           <w:rFonts w:eastAsia="Calibri"/>
         </w:rPr>
-        <w:t xml:space="preserve">“Anyone who matters is being watched,” Shufen said, scowling. “You, me, Elias. Every single individual within this company possessed of a single gram of authority has the Union’s eyes on them. That can’t be avoided. By traveling to Naples, we will be drawing a line in the sand for everyone to see, a line that says we aren’t going to lie down and take whatever Lancaster throws at us. If he has even a shred of pragmatism in that militaristic body of his, he’ll run back to Rome with his tail between his legs, so I say let him watch! Let him watch as we </w:t>
-      </w:r>
-      <w:r>
-        <w:rPr>
-          <w:rFonts w:eastAsia="Calibri"/>
-        </w:rPr>
-        <w:lastRenderedPageBreak/>
-        <w:t>cement this alliance and strip him of all the power he holds dear.” With fervor unusual even for her, the old woman picked her pen back up and signed the last document on her desk, practically throwing down the pen once she was done.</w:t>
+        <w:t>“Anyone who matters is being watched,” Shufen said, scowling. “You, me, Elias. Every single individual within this company possessed of a single gram of authority has the Union’s eyes on them. That can’t be avoided. By traveling to Naples, we will be drawing a line in the sand for everyone to see, a line that says we aren’t going to lie down and take whatever Lancaster throws at us. If he has even a shred of pragmatism in that militaristic body of his, he’ll run back to Rome with his tail between his legs, so I say let him watch! Let him watch as we cement this alliance and strip him of all the power he holds dear.” With fervor unusual even for her, the old woman picked her pen back up and signed the last document on her desk, practically throwing down the pen once she was done.</w:t>
       </w:r>
     </w:p>
     <w:p>
@@ -12005,7 +13965,6 @@
         <w:rPr>
           <w:rFonts w:eastAsia="Calibri"/>
         </w:rPr>
-        <w:lastRenderedPageBreak/>
         <w:t xml:space="preserve">“Do as you will. It’s your mission, which means it’s your call.” </w:t>
       </w:r>
     </w:p>
@@ -12188,7 +14147,6 @@
         <w:rPr>
           <w:rFonts w:eastAsia="Calibri"/>
         </w:rPr>
-        <w:lastRenderedPageBreak/>
         <w:t>Elias smiled. “Exactly. I hope to do just that, and I also hope you’ll do the same,” he said.</w:t>
       </w:r>
     </w:p>
@@ -12348,7 +14306,6 @@
         <w:rPr>
           <w:rFonts w:eastAsia="Calibri"/>
         </w:rPr>
-        <w:lastRenderedPageBreak/>
         <w:t xml:space="preserve">“You wanna know what kind of guy he is, huh? Well, I can tell you right away that he was like a fucking ghost in the research lab. We’d go days without any sign of his existence and then suddenly you’d find this old guy with skin so pale it’s practically translucent peering over your shoulder, no trace of how he got there. And God help you if he found your work unsatisfactory. I swear, the first time he told me off for sloppy lab work, I was half convinced he’d show up to haunt me in my sleep.” </w:t>
       </w:r>
     </w:p>
@@ -12493,7 +14450,6 @@
         <w:rPr>
           <w:rFonts w:eastAsia="Calibri"/>
         </w:rPr>
-        <w:lastRenderedPageBreak/>
         <w:t>“Don’t take my word as gospel, though,” Akiko replied. “I’ve already told you that I don’t even remember most of my time there, and he could have changed in the years since I worked for him.”</w:t>
       </w:r>
     </w:p>
@@ -12814,14 +14770,7 @@
         <w:rPr>
           <w:rFonts w:eastAsia="Calibri"/>
         </w:rPr>
-        <w:t xml:space="preserve">Though her nerves were starting to affect her bladder, Cassandra refused to relieve herself on a toilet that had been used by an untold number of other people since it was last cleaned. She had only stepped into the washroom to try and calm herself down with a ritualistic </w:t>
-      </w:r>
-      <w:r>
-        <w:rPr>
-          <w:rFonts w:eastAsia="Calibri"/>
-        </w:rPr>
-        <w:lastRenderedPageBreak/>
-        <w:t>hand washing, running her hands through the sink one, two, three times, just like usual, and lathering them with soap between each pass.</w:t>
+        <w:t>Though her nerves were starting to affect her bladder, Cassandra refused to relieve herself on a toilet that had been used by an untold number of other people since it was last cleaned. She had only stepped into the washroom to try and calm herself down with a ritualistic hand washing, running her hands through the sink one, two, three times, just like usual, and lathering them with soap between each pass.</w:t>
       </w:r>
       <w:r>
         <w:rPr>
@@ -12957,7 +14906,6 @@
         <w:rPr>
           <w:rFonts w:eastAsia="Calibri"/>
         </w:rPr>
-        <w:lastRenderedPageBreak/>
         <w:t>Elias’ presence was as comforting as always. As long as he was there for her to talk to, she could anchor her manic thoughts to him and keep them from sinking into an obsession over “what ifs.”</w:t>
       </w:r>
     </w:p>
@@ -13088,14 +15036,7 @@
         <w:rPr>
           <w:rFonts w:eastAsia="Calibri"/>
         </w:rPr>
-        <w:t xml:space="preserve">After waiting for the better part of an hour at the gate, a period of idleness which did little to calm Cassandra’s racing mind, they boarded Pan-Mediterranean Airlines flight 204 to Rome-Fiumicino Airport. On account of the company’s planes being impounded, they had been forced to take a normal commercial airliner, but the board had at least been kind enough to authorize the purchase of first-class seats. Much like Akiko, Cassandra and Elias were dressed in completely </w:t>
-      </w:r>
-      <w:r>
-        <w:rPr>
-          <w:rFonts w:eastAsia="Calibri"/>
-        </w:rPr>
-        <w:lastRenderedPageBreak/>
-        <w:t>unremarkable business attire, and nobody would have suspected they were anything other than corporate executives on the never-ending quest to make more money.</w:t>
+        <w:t>After waiting for the better part of an hour at the gate, a period of idleness which did little to calm Cassandra’s racing mind, they boarded Pan-Mediterranean Airlines flight 204 to Rome-Fiumicino Airport. On account of the company’s planes being impounded, they had been forced to take a normal commercial airliner, but the board had at least been kind enough to authorize the purchase of first-class seats. Much like Akiko, Cassandra and Elias were dressed in completely unremarkable business attire, and nobody would have suspected they were anything other than corporate executives on the never-ending quest to make more money.</w:t>
       </w:r>
     </w:p>
     <w:p>
@@ -13225,7 +15166,6 @@
         <w:rPr>
           <w:rFonts w:eastAsia="Calibri"/>
         </w:rPr>
-        <w:lastRenderedPageBreak/>
         <w:t>Sun Xiang was a lean but strong-looking man, with muscles much larger than one might expect from an academic. A healthy body, he had always said, supported a healthy mind, and Cassandra did remind herself that he had once worked in security, just like her. Unlike her, however, he had harbored greater ambitions, and they seemed to have paid off. That fact instilled in her no small amount of jealousy.</w:t>
       </w:r>
     </w:p>
@@ -13356,7 +15296,6 @@
         <w:rPr>
           <w:rFonts w:eastAsia="Calibri"/>
         </w:rPr>
-        <w:lastRenderedPageBreak/>
         <w:t>The lavish interior of the facility belied its spartan exterior. Its foyer was furnished with marble floors and columns, polished wooden furniture, paintings dating back hundreds of years - assuming they were original copies - and, at the center of it all, a state of none other than Marcus Fairchild himself, in a pose clearly intended to evoke Rodin’s famous Thinker. Mercifully, he had not been rendered nude.</w:t>
       </w:r>
     </w:p>
@@ -13474,14 +15413,7 @@
         <w:rPr>
           <w:rFonts w:eastAsia="Calibri"/>
         </w:rPr>
-        <w:t xml:space="preserve">Marcus stirred. Slowly, he raised his head and rubbed his eyes. “...Is it that time already? I still need to review these proposals,” the old man said, half-heartedly sifting through the pile of </w:t>
-      </w:r>
-      <w:r>
-        <w:rPr>
-          <w:rFonts w:eastAsia="Calibri"/>
-        </w:rPr>
-        <w:lastRenderedPageBreak/>
-        <w:t>papers on which he had been resting. “Perhaps they can wait for, say, ten more minutes? Have the servants bring them drinks, if they want.”</w:t>
+        <w:t>Marcus stirred. Slowly, he raised his head and rubbed his eyes. “...Is it that time already? I still need to review these proposals,” the old man said, half-heartedly sifting through the pile of papers on which he had been resting. “Perhaps they can wait for, say, ten more minutes? Have the servants bring them drinks, if they want.”</w:t>
       </w:r>
     </w:p>
     <w:p>
@@ -13598,14 +15530,7 @@
         <w:rPr>
           <w:rFonts w:eastAsia="Calibri"/>
         </w:rPr>
-        <w:t xml:space="preserve">When they arrived in the reception room, they were indeed met by the same two individuals that Elias had encountered at the conference. Both were standing by a table on which </w:t>
-      </w:r>
-      <w:r>
-        <w:rPr>
-          <w:rFonts w:eastAsia="Calibri"/>
-        </w:rPr>
-        <w:lastRenderedPageBreak/>
-        <w:t>were arrayed a variety of light snacks, a coffee pot, and a tea kettle, alongside the appropriate tableware. Unlike at Unity Tower, however, Charlotte had already filled her plate and was in the process of filling her mouth, as well, when Xiang began to make introductions.</w:t>
+        <w:t>When they arrived in the reception room, they were indeed met by the same two individuals that Elias had encountered at the conference. Both were standing by a table on which were arrayed a variety of light snacks, a coffee pot, and a tea kettle, alongside the appropriate tableware. Unlike at Unity Tower, however, Charlotte had already filled her plate and was in the process of filling her mouth, as well, when Xiang began to make introductions.</w:t>
       </w:r>
     </w:p>
     <w:p>
@@ -13762,14 +15687,7 @@
         <w:rPr>
           <w:rFonts w:eastAsia="Calibri"/>
         </w:rPr>
-        <w:t xml:space="preserve">“Very prudent,” Charlotte replied, nodding in approval. The French woman took a bite of one of the bread slices on her plate, and Cassandra felt inspired to grab one for herself. She picked up the largest piece remaining, scarfed it down, and then took a second for later. They </w:t>
-      </w:r>
-      <w:r>
-        <w:rPr>
-          <w:rFonts w:eastAsia="Calibri"/>
-        </w:rPr>
-        <w:lastRenderedPageBreak/>
-        <w:t>weren’t as sweet as the ones at the conference, but they were still warm from the oven, with a heavenly crunch as she bit down through the crust.</w:t>
+        <w:t>“Very prudent,” Charlotte replied, nodding in approval. The French woman took a bite of one of the bread slices on her plate, and Cassandra felt inspired to grab one for herself. She picked up the largest piece remaining, scarfed it down, and then took a second for later. They weren’t as sweet as the ones at the conference, but they were still warm from the oven, with a heavenly crunch as she bit down through the crust.</w:t>
       </w:r>
     </w:p>
     <w:p>
@@ -13954,7 +15872,6 @@
         <w:rPr>
           <w:rFonts w:eastAsia="Calibri"/>
         </w:rPr>
-        <w:lastRenderedPageBreak/>
         <w:t>“Yeah, we’re way more familiar with Lancaster’s style of leadership than I think any of us would like,” Cassandra replied.</w:t>
       </w:r>
     </w:p>
@@ -14098,14 +16015,7 @@
         <w:rPr>
           <w:rFonts w:eastAsia="Calibri"/>
         </w:rPr>
-        <w:t xml:space="preserve"> incident, I saw two corvettes flying in for repairs at the space elevator. Now, I don’t know jack shit about war, but I know a thing or </w:t>
-      </w:r>
-      <w:r>
-        <w:rPr>
-          <w:rFonts w:eastAsia="Calibri"/>
-        </w:rPr>
-        <w:lastRenderedPageBreak/>
-        <w:t xml:space="preserve">two about air traffic, and Skywatch corvettes </w:t>
+        <w:t xml:space="preserve"> incident, I saw two corvettes flying in for repairs at the space elevator. Now, I don’t know jack shit about war, but I know a thing or two about air traffic, and Skywatch corvettes </w:t>
       </w:r>
       <w:r>
         <w:rPr>
@@ -14231,7 +16141,6 @@
         <w:rPr>
           <w:rFonts w:eastAsia="Calibri"/>
         </w:rPr>
-        <w:lastRenderedPageBreak/>
         <w:t xml:space="preserve">“Of course they aren’t. The second party, you’ve already met. Charlotte Aucoin and Nathaniel Bergstrom, the representatives from Geneva, made a deal with Lancaster to offer intelligence and materiel support in exchange for permission to investigate the Mourner project and ensure it complies with the Inquisition’s regulations. That’s why they’re here today. What they don’t know is that I have no intent of ceding any of my children to Lancaster’s control, and that I intend to offer them what they want only if they </w:t>
       </w:r>
       <w:r>
@@ -14401,7 +16310,6 @@
         <w:rPr>
           <w:rFonts w:eastAsia="Calibri"/>
         </w:rPr>
-        <w:lastRenderedPageBreak/>
         <w:t>“The ASPIS control center is on a space station in low Earth orbit, about four hundred kilometers up. The only way to reach it is through a rocket launch, which would be costly and vulnerable to attack; or through the Montreal space elevator. The Skywatch controls access to the elevator past the upper city, so it’ll be a tough nut to crack, but I’m confident we can make it past with minimal violence. None at all, if we’re lucky.”</w:t>
       </w:r>
     </w:p>
@@ -14545,7 +16453,6 @@
         <w:rPr>
           <w:rFonts w:eastAsia="Calibri"/>
         </w:rPr>
-        <w:lastRenderedPageBreak/>
         <w:t xml:space="preserve">“You mentioned Eirene? Can we see her?” Cassandra asked. </w:t>
       </w:r>
     </w:p>
@@ -14689,7 +16596,6 @@
         <w:rPr>
           <w:rFonts w:eastAsia="Calibri"/>
         </w:rPr>
-        <w:lastRenderedPageBreak/>
         <w:t>“...Be alone? Uh, sure?” Eirene said, her expression both confused and concerned. “You can just head back from the foyer to the reception room and then follow the hallway to the left, then once you get outside, there’s a path that takes you to the cliffs overlooking the water. Good place for a walk, for sure.”</w:t>
       </w:r>
     </w:p>
@@ -14917,7 +16823,6 @@
         <w:rPr>
           <w:rFonts w:eastAsia="Calibri"/>
         </w:rPr>
-        <w:lastRenderedPageBreak/>
         <w:t>“Maybe I should consider myself lucky that I didn’t have to stay there for long,” Cassandra replied.</w:t>
       </w:r>
     </w:p>
@@ -15115,7 +17020,6 @@
         <w:rPr>
           <w:rFonts w:eastAsia="Calibri"/>
         </w:rPr>
-        <w:lastRenderedPageBreak/>
         <w:t>“Well, you won’t find them in any travel guidebooks, that’s for sure, but I know you know how to treat a guest.”</w:t>
       </w:r>
     </w:p>
@@ -15268,7 +17172,6 @@
         <w:rPr>
           <w:rFonts w:eastAsia="Calibri"/>
         </w:rPr>
-        <w:lastRenderedPageBreak/>
         <w:t xml:space="preserve">Shufen’s iron demeanor did not crack. “You claim that Aleph Null is corrupt, but where’s your evidence? The fact of the matter is that I don’t control my children. Cassandra has always been a rebellious one, sparring with me ever since I first voiced my disapproval of her love life, and Elias pays more fealty to ‘God’ than to the company. Harlots and charlatans, worming their way into their brains.” </w:t>
       </w:r>
       <w:r>
@@ -15445,7 +17348,6 @@
         <w:rPr>
           <w:rFonts w:eastAsia="Calibri"/>
         </w:rPr>
-        <w:lastRenderedPageBreak/>
         <w:t>He took another sip of water and looked over the map, which Shufen now saw depicted the center of Montreal’s lower city. After a few seconds, he pointed one finger at a dense cluster of transit lines.</w:t>
       </w:r>
     </w:p>
@@ -15781,14 +17683,7 @@
         <w:rPr>
           <w:rFonts w:eastAsia="Calibri"/>
         </w:rPr>
-        <w:t xml:space="preserve">“Because,” Xiang responded, “what the young master failed to mention is that the Transportation Administration only owns the terminals in the lower and upper city. There’s a checkpoint even further up that we jokingly call the stargate. The Skywatch has complete control </w:t>
-      </w:r>
-      <w:r>
-        <w:rPr>
-          <w:rFonts w:eastAsia="Calibri"/>
-        </w:rPr>
-        <w:lastRenderedPageBreak/>
-        <w:t>of it, and they inspect any cargo headed upwards. They also physically disconnect the cityside elevator controls in the event of any disturbance, preventing any sort of ground assault.”</w:t>
+        <w:t>“Because,” Xiang responded, “what the young master failed to mention is that the Transportation Administration only owns the terminals in the lower and upper city. There’s a checkpoint even further up that we jokingly call the stargate. The Skywatch has complete control of it, and they inspect any cargo headed upwards. They also physically disconnect the cityside elevator controls in the event of any disturbance, preventing any sort of ground assault.”</w:t>
       </w:r>
     </w:p>
     <w:p>
@@ -15957,7 +17852,6 @@
         <w:rPr>
           <w:rFonts w:eastAsia="Calibri"/>
         </w:rPr>
-        <w:lastRenderedPageBreak/>
         <w:t>“Oh, it’s okay, really,” Eirene replied. “I’d say it’s better if I stay behind. Someone needs to supervise Jackson, after all.”</w:t>
       </w:r>
     </w:p>
@@ -16140,7 +18034,6 @@
         <w:rPr>
           <w:rFonts w:eastAsia="Calibri"/>
         </w:rPr>
-        <w:lastRenderedPageBreak/>
         <w:t>“This could easily be a trap,” Cassandra warned. “She says she ‘made her own deductions,’ but she’d also know all this stuff if she was straight-up working for Lancaster. As soon as we step on that train to Geneva, who’s to say we won’t be grabbed by some goons and hauled off to prison, or worse?”</w:t>
       </w:r>
     </w:p>
@@ -16339,7 +18232,6 @@
         <w:rPr>
           <w:rFonts w:eastAsia="Calibri"/>
         </w:rPr>
-        <w:lastRenderedPageBreak/>
         <w:t xml:space="preserve">Charlotte wasn’t wrong about Marcus. When Elias and Cassandra went to propose their business trip to him, he wholeheartedly endorsed the plan, although his recommendation did come with a strict admonishment not to tarry too long - while their timetable was not urgent, that did not mean he would suffer undue delays. </w:t>
       </w:r>
     </w:p>
@@ -16509,7 +18401,6 @@
         <w:rPr>
           <w:rFonts w:eastAsia="Calibri"/>
         </w:rPr>
-        <w:lastRenderedPageBreak/>
         <w:t xml:space="preserve">Xiang, meanwhile, merely stepped up beside Akiko and shook Cassandra’s hand as well. He smiled. She smiled back. Neither of them said a word, for no word needed to be said. </w:t>
       </w:r>
     </w:p>
@@ -16666,7 +18557,6 @@
         <w:rPr>
           <w:rFonts w:eastAsia="Calibri"/>
         </w:rPr>
-        <w:lastRenderedPageBreak/>
         <w:t>“Maybe. I think we were owed a bit of good luck, though.”</w:t>
       </w:r>
     </w:p>
@@ -16862,7 +18752,6 @@
         <w:rPr>
           <w:rFonts w:eastAsia="Calibri"/>
         </w:rPr>
-        <w:lastRenderedPageBreak/>
         <w:t>* * *</w:t>
       </w:r>
     </w:p>
@@ -17045,7 +18934,6 @@
         <w:rPr>
           <w:rFonts w:eastAsia="Calibri"/>
         </w:rPr>
-        <w:lastRenderedPageBreak/>
         <w:t>A pair of heavy blast doors, barely visible at the base of the concrete behemoth, slid open to admit the train through the first set of walls. Elias noticed the faint shimmer of the fortress’ kinetic barrier seems to bend around the train as they sped through it, half-confirming Charlotte’s tale about the defenses. With luck, he would never have a chance to see its strength tested.</w:t>
       </w:r>
     </w:p>
@@ -17163,7 +19051,6 @@
         <w:rPr>
           <w:rFonts w:eastAsia="Calibri"/>
         </w:rPr>
-        <w:lastRenderedPageBreak/>
         <w:t>Having taken in all the sights, Elias and Charlotte returned to their cabin to collect what few belongings had made it this far with them. Before long, the train pulled lazily into Geneva, depositing the two, still weary from their journey, onto the platform with little more than the shirts on their backs.</w:t>
       </w:r>
     </w:p>
@@ -17294,7 +19181,6 @@
         <w:rPr>
           <w:rFonts w:eastAsia="Calibri"/>
         </w:rPr>
-        <w:lastRenderedPageBreak/>
         <w:t>“Right, I remember what you told me. I also hope you remember that, as soon as we make contact with the Peregrines, I’m headed back to my friends. That was our deal, right?”</w:t>
       </w:r>
     </w:p>
@@ -17464,7 +19350,6 @@
         <w:rPr>
           <w:rFonts w:eastAsia="Calibri"/>
         </w:rPr>
-        <w:lastRenderedPageBreak/>
         <w:t>The sun was already setting by the time Ian woke up. He took a moment to reflect on the damage this day had likely done to his sleep schedule before practically falling out of bed and changing into the clothes Charlotte had sent him. They were simple, grey cotton garments; functional, but not terribly fashionable.</w:t>
       </w:r>
     </w:p>
@@ -17595,7 +19480,6 @@
         <w:rPr>
           <w:rFonts w:eastAsia="Calibri"/>
         </w:rPr>
-        <w:lastRenderedPageBreak/>
         <w:t>“Emma. Emma Aucoin…although now that I think about it, I probably didn’t need to clarify,” the girl answered.</w:t>
       </w:r>
     </w:p>
@@ -17753,7 +19637,6 @@
         <w:rPr>
           <w:rFonts w:eastAsia="Calibri"/>
         </w:rPr>
-        <w:lastRenderedPageBreak/>
         <w:t xml:space="preserve">“Yeah, and the flashier the façade, the more it can hide,” Cassandra said. “Please, Miss Charlotte. Continue.” </w:t>
       </w:r>
     </w:p>
@@ -17892,7 +19775,6 @@
         <w:rPr>
           <w:rFonts w:eastAsia="Calibri"/>
         </w:rPr>
-        <w:lastRenderedPageBreak/>
         <w:t>“Things would play out just as they have in your Athens. Genève would lose some standing with the Union, and would be ‘asked’ to hand over the criminals. Unlike you, however, Bergstrom would comply, completely neutralizing us as a threat in his rise to power and weakening a powerful neighbor in one blow.”</w:t>
       </w:r>
     </w:p>
@@ -18098,7 +19980,6 @@
         <w:rPr>
           <w:rFonts w:eastAsia="Calibri"/>
         </w:rPr>
-        <w:lastRenderedPageBreak/>
         <w:t>The twins looked at each other, then back at Charlotte.</w:t>
       </w:r>
     </w:p>
@@ -18294,7 +20175,6 @@
         <w:rPr>
           <w:rFonts w:eastAsia="Calibri"/>
         </w:rPr>
-        <w:lastRenderedPageBreak/>
         <w:t>Cassandra sighed. “Fine. My brother’s right, we have nothing to lose by doing some snooping. Nothing except some wasted time if this doesn’t pan out. But if we do end up working together, the space elevator is still my operation, okay? I’m not about to put my family and my city’s future in the hands of this ‘Inquisition.’”</w:t>
       </w:r>
     </w:p>
@@ -18450,14 +20330,7 @@
         <w:rPr>
           <w:rFonts w:eastAsia="Calibri"/>
         </w:rPr>
-        <w:t xml:space="preserve">“And there’s the question we all knew you were going to ask.” Cassandra closed her eyes and took a deep breath before continuing. “I don’t really have any reason to doubt her, no. If you </w:t>
-      </w:r>
-      <w:r>
-        <w:rPr>
-          <w:rFonts w:eastAsia="Calibri"/>
-        </w:rPr>
-        <w:lastRenderedPageBreak/>
-        <w:t xml:space="preserve">held a gun to my head and forced me to choose, then yeah, I’d say we should side with her, but you have to understand, everything we’re doing right now is a result of false accusation after false accusation. Akiko, you, me, Jackson. After all that, you can’t blame me for being a little touchy when I’m asked to haul in a guy without any evidence.” </w:t>
+        <w:t xml:space="preserve">“And there’s the question we all knew you were going to ask.” Cassandra closed her eyes and took a deep breath before continuing. “I don’t really have any reason to doubt her, no. If you held a gun to my head and forced me to choose, then yeah, I’d say we should side with her, but you have to understand, everything we’re doing right now is a result of false accusation after false accusation. Akiko, you, me, Jackson. After all that, you can’t blame me for being a little touchy when I’m asked to haul in a guy without any evidence.” </w:t>
       </w:r>
       <w:r>
         <w:rPr>
@@ -18616,7 +20489,6 @@
         <w:rPr>
           <w:rFonts w:eastAsia="Calibri"/>
         </w:rPr>
-        <w:lastRenderedPageBreak/>
         <w:t xml:space="preserve">“I-I…you can really tell I’m pacing?” Cassandra asked. </w:t>
       </w:r>
       <w:r>
@@ -18833,7 +20705,6 @@
         <w:rPr>
           <w:rFonts w:eastAsia="Calibri"/>
         </w:rPr>
-        <w:lastRenderedPageBreak/>
         <w:t xml:space="preserve">“You know, the saltiness is kind of growing on me,” she said. “I’ll have to take Akiko here once it’s all said and done.” </w:t>
       </w:r>
       <w:r>
@@ -19047,7 +20918,6 @@
         <w:rPr>
           <w:rFonts w:eastAsia="Calibri"/>
         </w:rPr>
-        <w:lastRenderedPageBreak/>
         <w:t xml:space="preserve">Eirene turned away from Jackson as her face twisted into a scowl. “Accomplishments?” she asked. “What accomplishments? How many people died on my watch at Hotel India? The only reason </w:t>
       </w:r>
       <w:r>
@@ -19217,7 +21087,6 @@
         <w:rPr>
           <w:rFonts w:eastAsia="Calibri"/>
         </w:rPr>
-        <w:lastRenderedPageBreak/>
         <w:t>Eirene rolled her eyes, but otherwise ignored his boasting. “Well, I’m glad of that, at least. Still, I’m sorry. It’s just that, like you said, I don’t need to be sharing my grief with everyone else, ‘cause that wouldn’t really be fair to them. It’s my problem to deal with, right?”</w:t>
       </w:r>
     </w:p>
@@ -19426,7 +21295,6 @@
         <w:rPr>
           <w:rFonts w:eastAsia="Calibri"/>
         </w:rPr>
-        <w:lastRenderedPageBreak/>
         <w:t xml:space="preserve">Eirene tried to continue, but the jumbled mess of words fighting to escape her mouth floundered before they reached her tongue. Frustrated, she pounded the window with her fist, and, when nothing came of that gesture but a hollow </w:t>
       </w:r>
       <w:r>
@@ -19583,14 +21451,7 @@
         <w:rPr>
           <w:rFonts w:eastAsia="Calibri"/>
         </w:rPr>
-        <w:t xml:space="preserve">“From what I’ve seen, yes, I think you’d be a crying mess regardless, but that’s not a bad thing for someone in your position. Cry all you want, let it out, and then try to make sense of the </w:t>
-      </w:r>
-      <w:r>
-        <w:rPr>
-          <w:rFonts w:eastAsia="Calibri"/>
-        </w:rPr>
-        <w:lastRenderedPageBreak/>
-        <w:t>pieces once they’re all on the floor. You don’t need to do it today, but you need to do it. I’m not going to work with someone who’s a wreck.”</w:t>
+        <w:t>“From what I’ve seen, yes, I think you’d be a crying mess regardless, but that’s not a bad thing for someone in your position. Cry all you want, let it out, and then try to make sense of the pieces once they’re all on the floor. You don’t need to do it today, but you need to do it. I’m not going to work with someone who’s a wreck.”</w:t>
       </w:r>
     </w:p>
     <w:p>
@@ -19728,7 +21589,6 @@
         <w:rPr>
           <w:rFonts w:eastAsia="Calibri"/>
         </w:rPr>
-        <w:lastRenderedPageBreak/>
         <w:t>Cassandra shook her head. “No, she’s about what I expected from someone with her title,” she said. “She made us an offer, but her intentions seemed suspicious and her asking price was high, so we declined. For now.”</w:t>
       </w:r>
     </w:p>
@@ -19924,7 +21784,6 @@
         <w:rPr>
           <w:rFonts w:eastAsia="Calibri"/>
         </w:rPr>
-        <w:lastRenderedPageBreak/>
         <w:t xml:space="preserve">“That’s all well and good, but we also need a contingency if we’re unable to re-establish contact,” Xiang interrupted. </w:t>
       </w:r>
     </w:p>
@@ -20076,7 +21935,6 @@
         <w:rPr>
           <w:rFonts w:eastAsia="Calibri"/>
         </w:rPr>
-        <w:lastRenderedPageBreak/>
         <w:t>Xiang shook his head. “Alas, I was not so lucky. It’s somewhat difficult to procure classified information from the government when you’ve been declared an enemy of the state.”</w:t>
       </w:r>
     </w:p>
@@ -20246,14 +22104,7 @@
         <w:rPr>
           <w:rFonts w:eastAsia="Calibri"/>
         </w:rPr>
-        <w:t xml:space="preserve"> could have asked of anyone, but we’re just two people, you </w:t>
-      </w:r>
-      <w:r>
-        <w:rPr>
-          <w:rFonts w:eastAsia="Calibri"/>
-        </w:rPr>
-        <w:lastRenderedPageBreak/>
-        <w:t>and I. And the Union is, well, the Union. Even with Marcus backing us up, do you really think we have the clout to take them on?”</w:t>
+        <w:t xml:space="preserve"> could have asked of anyone, but we’re just two people, you and I. And the Union is, well, the Union. Even with Marcus backing us up, do you really think we have the clout to take them on?”</w:t>
       </w:r>
     </w:p>
     <w:p>
@@ -20422,7 +22273,6 @@
         <w:rPr>
           <w:rFonts w:eastAsia="Calibri"/>
         </w:rPr>
-        <w:lastRenderedPageBreak/>
         <w:t>Akiko let go of Cassandra’s hand, only to lean forward and catch her off-guard with a tight, and more than slightly awkward hug. Cassandra didn’t know how to respond, at first, but quickly resolved herself to let it happen, embracing Akiko in return as her friend cried on her shoulder.</w:t>
       </w:r>
     </w:p>
@@ -20605,7 +22455,6 @@
         <w:rPr>
           <w:rFonts w:eastAsia="Calibri"/>
         </w:rPr>
-        <w:lastRenderedPageBreak/>
         <w:t>“For Christ’s sake, no one said anything about blowing up the parade itself. All I meant was that we take advantage of the distraction to sneak into the elevator,” Akiko said.</w:t>
       </w:r>
     </w:p>
@@ -20783,14 +22632,7 @@
         <w:rPr>
           <w:rFonts w:eastAsia="Calibri"/>
         </w:rPr>
-        <w:t xml:space="preserve">“I thought our good friend Jackson here was supposed to be the ace up his sleeve. Now that we’ve got him, has Lancaster listened to a word we’ve said? Is Athens free? Psh, of course </w:t>
-      </w:r>
-      <w:r>
-        <w:rPr>
-          <w:rFonts w:eastAsia="Calibri"/>
-        </w:rPr>
-        <w:lastRenderedPageBreak/>
-        <w:t>he hasn’t, and of course it’s not. If anything he’s only poured more troops into that damn city. What makes you think he won’t lash out like a cornered animal if we take away his toys?”</w:t>
+        <w:t>“I thought our good friend Jackson here was supposed to be the ace up his sleeve. Now that we’ve got him, has Lancaster listened to a word we’ve said? Is Athens free? Psh, of course he hasn’t, and of course it’s not. If anything he’s only poured more troops into that damn city. What makes you think he won’t lash out like a cornered animal if we take away his toys?”</w:t>
       </w:r>
     </w:p>
     <w:p>
@@ -20967,7 +22809,6 @@
         <w:rPr>
           <w:rFonts w:eastAsia="Calibri"/>
         </w:rPr>
-        <w:lastRenderedPageBreak/>
         <w:t xml:space="preserve">Eirene pointed at Jackson with her thumb. “If I didn’t tolerate this </w:t>
       </w:r>
       <w:r>
@@ -21166,7 +23007,6 @@
         <w:rPr>
           <w:rFonts w:eastAsia="Calibri"/>
         </w:rPr>
-        <w:lastRenderedPageBreak/>
         <w:t xml:space="preserve">She shook her head. </w:t>
       </w:r>
     </w:p>
@@ -21370,7 +23210,6 @@
           <w:rFonts w:ascii="Corsiva" w:eastAsia="Corsiva" w:hAnsi="Corsiva" w:cs="Corsiva"/>
           <w:i/>
         </w:rPr>
-        <w:lastRenderedPageBreak/>
         <w:t xml:space="preserve">The last thing I want is to forget your face, like I’ve forgotten so many other things during my time here. However, there are times when I feel like it would be for the best. Perhaps it would ease the pain of my mistake? Or is that simply a fool’s errand? </w:t>
       </w:r>
     </w:p>
@@ -21573,14 +23412,7 @@
         <w:rPr>
           <w:rFonts w:eastAsia="Calibri"/>
         </w:rPr>
-        <w:t xml:space="preserve"> who works at </w:t>
-      </w:r>
-      <w:r>
-        <w:rPr>
-          <w:rFonts w:eastAsia="Calibri"/>
-        </w:rPr>
-        <w:lastRenderedPageBreak/>
-        <w:t>that laboratory ends up experiencing memory loss. Doesn’t that strike you as at least a little suspicious?”</w:t>
+        <w:t xml:space="preserve"> who works at that laboratory ends up experiencing memory loss. Doesn’t that strike you as at least a little suspicious?”</w:t>
       </w:r>
     </w:p>
     <w:p>
@@ -21752,7 +23584,6 @@
         <w:rPr>
           <w:rFonts w:eastAsia="Calibri"/>
         </w:rPr>
-        <w:lastRenderedPageBreak/>
         <w:t>“No, of course I don’t. Still, Chenmei wasn’t specific, but she implied the things she couldn’t remember would have been recent, which would put them in the exact same gap. If it turns out that Akiko is missing that exact same period…”</w:t>
       </w:r>
     </w:p>
@@ -22007,7 +23838,6 @@
         <w:rPr>
           <w:rFonts w:eastAsia="Calibri"/>
         </w:rPr>
-        <w:lastRenderedPageBreak/>
         <w:t>“Just what?”</w:t>
       </w:r>
     </w:p>
@@ -22246,7 +24076,6 @@
     </w:p>
     <w:p>
       <w:r>
-        <w:lastRenderedPageBreak/>
         <w:t xml:space="preserve">“Then we need to make sure it doesn’t come to that.” </w:t>
       </w:r>
     </w:p>
@@ -22302,7 +24131,6 @@
     </w:p>
     <w:p>
       <w:r>
-        <w:lastRenderedPageBreak/>
         <w:t>After a quick survey of the halls around them to ensure nobody had returned to the area, the three of them dashed off towards the maintenance shaft, and reached it without incident. The way forward was cramped and hot. It was also, however, enough to keep them safe from the skirmish commencing above, and that was all they needed.</w:t>
       </w:r>
     </w:p>
@@ -22384,7 +24212,6 @@
     </w:p>
     <w:p>
       <w:r>
-        <w:lastRenderedPageBreak/>
         <w:t>“Speaking of which, take off your shoes.”</w:t>
       </w:r>
     </w:p>
@@ -22450,7 +24277,6 @@
     </w:p>
     <w:p>
       <w:r>
-        <w:lastRenderedPageBreak/>
         <w:t>At first, that carrier did not seem to stir. Less than a minute later, however, the illusion of peace was broken by a pair of gunships that launched from the flight deck and took up flanking positions on either side of the shuttle.</w:t>
       </w:r>
     </w:p>
@@ -22553,7 +24379,6 @@
     </w:p>
     <w:p>
       <w:r>
-        <w:lastRenderedPageBreak/>
         <w:t>“</w:t>
       </w:r>
       <w:r>
@@ -22640,7 +24465,6 @@
     </w:p>
     <w:p>
       <w:r>
-        <w:lastRenderedPageBreak/>
         <w:t>“That’s surprisingly merciful. Well, you heard my mother, everyone!” Cassandra declared. “I’ll see about getting us some drinks once we arrive.”</w:t>
       </w:r>
     </w:p>
@@ -22750,7 +24574,6 @@
       <w:bookmarkStart w:id="8" w:name="_Toc437823167"/>
       <w:bookmarkStart w:id="9" w:name="_Toc175682339"/>
       <w:r>
-        <w:lastRenderedPageBreak/>
         <w:t>Chapter 3</w:t>
       </w:r>
       <w:bookmarkEnd w:id="7"/>
@@ -22849,7 +24672,6 @@
     </w:p>
     <w:p>
       <w:r>
-        <w:lastRenderedPageBreak/>
         <w:t>“Yeah. Same to you,” Cassandra replied. Without another word, they cast away, and Eirene watched them disappear into the horizon.</w:t>
       </w:r>
     </w:p>
@@ -22900,7 +24722,6 @@
     </w:p>
     <w:p>
       <w:r>
-        <w:lastRenderedPageBreak/>
         <w:t>“I was talking with Besim a little bit before you ladies arrived at the bistro,” Ian said. “He was going on about how many strings he had to pull to smuggle us and our gear into the Tower, but one thing really stood out to me.”</w:t>
       </w:r>
     </w:p>
@@ -22956,7 +24777,6 @@
     </w:p>
     <w:p>
       <w:r>
-        <w:lastRenderedPageBreak/>
         <w:t>“They can take care of themselves. Focus on doing your job, and have faith – Those two’ll be more than okay. Be downright shameful if they lost to that pitiful excuse for an army.”</w:t>
       </w:r>
     </w:p>
@@ -23010,7 +24830,6 @@
     </w:p>
     <w:p>
       <w:r>
-        <w:lastRenderedPageBreak/>
         <w:t xml:space="preserve">Cassandra took a second to confirm that her scouts were still in place around her, ready to cover their escape when the time came. “Understood,” she replied. “I’ve got eyes on the conference room. No unusual activity on their comms, either." </w:t>
       </w:r>
     </w:p>
@@ -23099,11 +24918,7 @@
     </w:p>
     <w:p>
       <w:r>
-        <w:t xml:space="preserve">Amidst the barrage of clapping from the assembly, Keller returned to his seat to make room for the Overseer on the podium. The ghostly old man gave a curt bow, waiting for the </w:t>
-      </w:r>
-      <w:r>
-        <w:lastRenderedPageBreak/>
-        <w:t xml:space="preserve">applause to die down before beginning his speech with a knowing smile, already sure that his peers would be suitably impressed. </w:t>
+        <w:t xml:space="preserve">Amidst the barrage of clapping from the assembly, Keller returned to his seat to make room for the Overseer on the podium. The ghostly old man gave a curt bow, waiting for the applause to die down before beginning his speech with a knowing smile, already sure that his peers would be suitably impressed. </w:t>
       </w:r>
     </w:p>
     <w:p>
@@ -23143,7 +24958,6 @@
     </w:p>
     <w:p>
       <w:r>
-        <w:lastRenderedPageBreak/>
         <w:t xml:space="preserve">Lancaster snarled. “More old world foolishness. Entrusting weapons of mass destruction to an AI,” he said. </w:t>
       </w:r>
     </w:p>
@@ -23204,7 +25018,6 @@
     </w:p>
     <w:p>
       <w:r>
-        <w:lastRenderedPageBreak/>
         <w:t xml:space="preserve">Marcus laughed. “For a time, we were excited by the idea of digitized human consciousness, but it was not to be. No matter how we approached the problem, we were unable to answer the obvious question: How you know it’s really </w:t>
       </w:r>
       <w:r>
@@ -23280,7 +25093,6 @@
     </w:p>
     <w:p>
       <w:r>
-        <w:lastRenderedPageBreak/>
         <w:t>“But the Skywatch did force it to run off with its tail between its legs. I believe it’s hiding in Istanbul, now? The point is, Mourners aren’t any riskier than human soldiers, and the extra manpower will give us a huge advantage against our neighbors – Istanbul included, if need be.”</w:t>
       </w:r>
     </w:p>
@@ -23366,7 +25178,6 @@
     </w:p>
     <w:p>
       <w:r>
-        <w:lastRenderedPageBreak/>
         <w:t>“Should that come to pass, then by all means, go have your fun with them, but the Pact is smarter than that. We shouldn’t count on such wanton aggression. In fact, there is the possibility of a trade deal…”</w:t>
       </w:r>
     </w:p>
@@ -23455,7 +25266,6 @@
         <w:rPr>
           <w:lang w:eastAsia="ja-JP"/>
         </w:rPr>
-        <w:lastRenderedPageBreak/>
         <w:t>“Everything’s proper fucked, Cass,” Ian finally replied, his voice half-masked by static. “I’m clear of the Tower, at least, be at the van in a minute or two. Where are you?”</w:t>
       </w:r>
     </w:p>
@@ -23680,14 +25490,7 @@
         <w:rPr>
           <w:lang w:eastAsia="ja-JP"/>
         </w:rPr>
-        <w:t xml:space="preserve">Eirene, and forcing her to invert that role </w:t>
-      </w:r>
-      <w:r>
-        <w:rPr>
-          <w:lang w:eastAsia="ja-JP"/>
-        </w:rPr>
-        <w:lastRenderedPageBreak/>
-        <w:t>brought nothing but disgust and shame. Even if they both survived the night, Cassandra knew that she had much to atone for.</w:t>
+        <w:t>Eirene, and forcing her to invert that role brought nothing but disgust and shame. Even if they both survived the night, Cassandra knew that she had much to atone for.</w:t>
       </w:r>
     </w:p>
     <w:p>
@@ -23847,14 +25650,7 @@
         <w:rPr>
           <w:lang w:eastAsia="ja-JP"/>
         </w:rPr>
-        <w:t xml:space="preserve">Meanwhile, in the streets below, Ian’s consciousness slowly began its return to him. Mercifully, his head was already engulfed by the airbag, though he could scarcely summon the </w:t>
-      </w:r>
-      <w:r>
-        <w:rPr>
-          <w:lang w:eastAsia="ja-JP"/>
-        </w:rPr>
-        <w:lastRenderedPageBreak/>
-        <w:t xml:space="preserve">energy to move, a torrent of curses at whatever clown of a driver had just destroyed his only chance of escape coursing through his mind. While a small part of his mind knew that the accident was entirely his fault, he would never have admitted it. </w:t>
+        <w:t xml:space="preserve">Meanwhile, in the streets below, Ian’s consciousness slowly began its return to him. Mercifully, his head was already engulfed by the airbag, though he could scarcely summon the energy to move, a torrent of curses at whatever clown of a driver had just destroyed his only chance of escape coursing through his mind. While a small part of his mind knew that the accident was entirely his fault, he would never have admitted it. </w:t>
       </w:r>
     </w:p>
     <w:p>
@@ -23973,7 +25769,6 @@
       </w:pPr>
       <w:bookmarkStart w:id="10" w:name="_Toc175682340"/>
       <w:r>
-        <w:lastRenderedPageBreak/>
         <w:t xml:space="preserve">Chapter </w:t>
       </w:r>
       <w:r>
@@ -24043,11 +25838,7 @@
     </w:p>
     <w:p>
       <w:r>
-        <w:t xml:space="preserve">Making use of the rubble to hide themselves from the airship’s searchlights, they crept closer to the old warehouse, and noted that, for whatever reason, they seemed to be alone. As she </w:t>
-      </w:r>
-      <w:r>
-        <w:lastRenderedPageBreak/>
-        <w:t xml:space="preserve">deemed it unlikely that the Skywatch was in retreat, Cassandra surmised that they had either breached the outpost’s walls already, or had decided to starve out the defenders. Neither scenario seemed pleasant, but the latter at least offered a chance that her friends might be saved. </w:t>
+        <w:t xml:space="preserve">Making use of the rubble to hide themselves from the airship’s searchlights, they crept closer to the old warehouse, and noted that, for whatever reason, they seemed to be alone. As she deemed it unlikely that the Skywatch was in retreat, Cassandra surmised that they had either breached the outpost’s walls already, or had decided to starve out the defenders. Neither scenario seemed pleasant, but the latter at least offered a chance that her friends might be saved. </w:t>
       </w:r>
     </w:p>
     <w:p>
@@ -24092,7 +25883,6 @@
     </w:p>
     <w:p>
       <w:r>
-        <w:lastRenderedPageBreak/>
         <w:t>“Not the only survivors, but the only ones left in Hotel India? Yeah. We’ve been having people sneak out one-by-one the same way you came in, since a big retreat would be easy for that destroyer up there to spot, and, you know…boom.” Mayumi made an explosive gesture with her hands to emphasize the point. “Not sure why they haven’t bombed us to bits already, though. They totally could, but, no, no, they must want to take a few of us alive for interrogation, or whatever.”</w:t>
       </w:r>
     </w:p>
@@ -24158,11 +25948,7 @@
     </w:p>
     <w:p>
       <w:r>
-        <w:t xml:space="preserve">Making her first stop inside the promised washroom, Cassandra stared at herself in the cracked mirror. She looked just as bad as she felt, with deep bags underneath bloodshot eyes, and her hair all damp and messy. Her own body felt dirty and disgusting, a sensation amplified </w:t>
-      </w:r>
-      <w:r>
-        <w:lastRenderedPageBreak/>
-        <w:t>tenfold by the ongoing chaos and confusion, and she began to pace about the room, gesticulating wildly to shed excess energy.</w:t>
+        <w:t>Making her first stop inside the promised washroom, Cassandra stared at herself in the cracked mirror. She looked just as bad as she felt, with deep bags underneath bloodshot eyes, and her hair all damp and messy. Her own body felt dirty and disgusting, a sensation amplified tenfold by the ongoing chaos and confusion, and she began to pace about the room, gesticulating wildly to shed excess energy.</w:t>
       </w:r>
     </w:p>
     <w:p>
@@ -24202,7 +25988,6 @@
     </w:p>
     <w:p>
       <w:r>
-        <w:lastRenderedPageBreak/>
         <w:t>“We could still turn him over to try and get the loyalists off our back, but I don’t know if I’m about that,” Mayumi said. “At least not until we know what he did. At this point, I’m not sure just returning their prisoner is gonna make the Directorate forgive and forget, especially considering they just got bombed, or something, and I’m not super into the idea of backing out now. So many lives spent today, we might as well get what we paid for.”</w:t>
       </w:r>
     </w:p>
@@ -24268,11 +26053,7 @@
     </w:p>
     <w:p>
       <w:r>
-        <w:t xml:space="preserve">The remaining Peregrines continued to bide their time, waiting for opportunities to sneak away from Hotel India. In some few hours, but a single person had managed to escape, bringing their number down to eight, when the distinctive sound of cannon fire punctuated the air. All of </w:t>
-      </w:r>
-      <w:r>
-        <w:lastRenderedPageBreak/>
-        <w:t>the Peregrines instinctively took up defensive positions, only to realize that the cacophony was coming from above.</w:t>
+        <w:t>The remaining Peregrines continued to bide their time, waiting for opportunities to sneak away from Hotel India. In some few hours, but a single person had managed to escape, bringing their number down to eight, when the distinctive sound of cannon fire punctuated the air. All of the Peregrines instinctively took up defensive positions, only to realize that the cacophony was coming from above.</w:t>
       </w:r>
     </w:p>
     <w:p>
@@ -24387,11 +26168,7 @@
         <w:t>Peregrine</w:t>
       </w:r>
       <w:r>
-        <w:t xml:space="preserve">, the survivors of Hotel India made for the briefing room alongside the fugitive, who was now conscious enough to walk – although not without Mayumi’s </w:t>
-      </w:r>
-      <w:r>
-        <w:lastRenderedPageBreak/>
-        <w:t>support. On the way there, they’d passed a mix of both militia airmen and civilians from Istanbul, their harrowed faces doing little to renew the group’s confidence. Those few who greeted them in the briefing room looked no different as they wearily saluted Besim.</w:t>
+        <w:t>, the survivors of Hotel India made for the briefing room alongside the fugitive, who was now conscious enough to walk – although not without Mayumi’s support. On the way there, they’d passed a mix of both militia airmen and civilians from Istanbul, their harrowed faces doing little to renew the group’s confidence. Those few who greeted them in the briefing room looked no different as they wearily saluted Besim.</w:t>
       </w:r>
     </w:p>
     <w:p>
@@ -24461,7 +26238,6 @@
     </w:p>
     <w:p>
       <w:r>
-        <w:lastRenderedPageBreak/>
         <w:t>“The survivors sued for peace and signed a treaty with the Directorate. That was the last I heard.”</w:t>
       </w:r>
     </w:p>
@@ -24728,7 +26504,6 @@
           <w:shd w:val="clear" w:color="auto" w:fill="FFFFFF"/>
           <w:lang w:eastAsia="ja-JP"/>
         </w:rPr>
-        <w:lastRenderedPageBreak/>
         <w:t>Before anybody could respond, the fugitive, who had up to that point rested silently in his chair, raised his hand aloft. “I believe I might have some information you’ll find useful,” he said, catching the attention of all present.</w:t>
       </w:r>
     </w:p>
@@ -25042,7 +26817,17 @@
           <w:shd w:val="clear" w:color="auto" w:fill="FFFFFF"/>
           <w:lang w:eastAsia="ja-JP"/>
         </w:rPr>
-        <w:t xml:space="preserve">“Anyone and everyone! My father’s brain is a delicious tart, and absolutely everybody wants to stick their fat, hairy fingers into it. The Directorate, the Tehran Pact, what little remains </w:t>
+        <w:t xml:space="preserve">“Anyone and everyone! My father’s brain is a delicious tart, and absolutely everybody wants to stick their fat, hairy fingers into it. The Directorate, the Tehran Pact, what little remains of the Catholic Church, communists and capitalists alike! </w:t>
+      </w:r>
+      <w:r>
+        <w:rPr>
+          <w:rFonts w:eastAsiaTheme="minorEastAsia"/>
+          <w:i/>
+          <w:color w:val="252525"/>
+          <w:shd w:val="clear" w:color="auto" w:fill="FFFFFF"/>
+          <w:lang w:eastAsia="ja-JP"/>
+        </w:rPr>
+        <w:t>Never</w:t>
       </w:r>
       <w:r>
         <w:rPr>
@@ -25052,8 +26837,112 @@
           <w:shd w:val="clear" w:color="auto" w:fill="FFFFFF"/>
           <w:lang w:eastAsia="ja-JP"/>
         </w:rPr>
-        <w:lastRenderedPageBreak/>
-        <w:t xml:space="preserve">of the Catholic Church, communists and capitalists alike! </w:t>
+        <w:t xml:space="preserve"> trust a capitalist, mark my words.”</w:t>
+      </w:r>
+    </w:p>
+    <w:p>
+      <w:pPr>
+        <w:rPr>
+          <w:rFonts w:eastAsiaTheme="minorEastAsia"/>
+          <w:iCs/>
+          <w:color w:val="252525"/>
+          <w:shd w:val="clear" w:color="auto" w:fill="FFFFFF"/>
+          <w:lang w:eastAsia="ja-JP"/>
+        </w:rPr>
+      </w:pPr>
+      <w:r>
+        <w:rPr>
+          <w:rFonts w:eastAsiaTheme="minorEastAsia"/>
+          <w:iCs/>
+          <w:color w:val="252525"/>
+          <w:shd w:val="clear" w:color="auto" w:fill="FFFFFF"/>
+          <w:lang w:eastAsia="ja-JP"/>
+        </w:rPr>
+        <w:t>“Your father was a capitalist himself, wasn’t he?” Mayumi asked.</w:t>
+      </w:r>
+    </w:p>
+    <w:p>
+      <w:pPr>
+        <w:rPr>
+          <w:rFonts w:eastAsiaTheme="minorEastAsia"/>
+          <w:iCs/>
+          <w:color w:val="252525"/>
+          <w:shd w:val="clear" w:color="auto" w:fill="FFFFFF"/>
+          <w:lang w:eastAsia="ja-JP"/>
+        </w:rPr>
+      </w:pPr>
+      <w:r>
+        <w:rPr>
+          <w:rFonts w:eastAsiaTheme="minorEastAsia"/>
+          <w:iCs/>
+          <w:color w:val="252525"/>
+          <w:shd w:val="clear" w:color="auto" w:fill="FFFFFF"/>
+          <w:lang w:eastAsia="ja-JP"/>
+        </w:rPr>
+        <w:t>“Indeed he was! If there’s one thing capitalists love, it’s eating their own. It’s how they get stronger.”</w:t>
+      </w:r>
+    </w:p>
+    <w:p>
+      <w:pPr>
+        <w:rPr>
+          <w:rFonts w:eastAsiaTheme="minorEastAsia"/>
+          <w:iCs/>
+          <w:color w:val="252525"/>
+          <w:shd w:val="clear" w:color="auto" w:fill="FFFFFF"/>
+          <w:lang w:eastAsia="ja-JP"/>
+        </w:rPr>
+      </w:pPr>
+      <w:r>
+        <w:rPr>
+          <w:rFonts w:eastAsiaTheme="minorEastAsia"/>
+          <w:iCs/>
+          <w:color w:val="252525"/>
+          <w:shd w:val="clear" w:color="auto" w:fill="FFFFFF"/>
+          <w:lang w:eastAsia="ja-JP"/>
+        </w:rPr>
+        <w:t>“Uh-huh.”</w:t>
+      </w:r>
+    </w:p>
+    <w:p>
+      <w:pPr>
+        <w:rPr>
+          <w:rFonts w:eastAsiaTheme="minorEastAsia"/>
+          <w:iCs/>
+          <w:color w:val="252525"/>
+          <w:shd w:val="clear" w:color="auto" w:fill="FFFFFF"/>
+          <w:lang w:eastAsia="ja-JP"/>
+        </w:rPr>
+      </w:pPr>
+      <w:r>
+        <w:rPr>
+          <w:rFonts w:eastAsiaTheme="minorEastAsia"/>
+          <w:iCs/>
+          <w:color w:val="252525"/>
+          <w:shd w:val="clear" w:color="auto" w:fill="FFFFFF"/>
+          <w:lang w:eastAsia="ja-JP"/>
+        </w:rPr>
+        <w:t>“But in fulfilling this vital role, I made a rare error, and found myself captured by Lancaster and his flying blackguards. They put me under house arrest in an admittedly luxurious estate, and they treated me well, but it is human nature to yearn for freedom, so I effected my escape and ended up running into you. I daresay that was the greatest fortune you’ve had in some time, as my father will surely give you all the information and aid you require once you return me to him. Like you, he has no love for the Grand Admiral.”</w:t>
+      </w:r>
+    </w:p>
+    <w:p>
+      <w:pPr>
+        <w:rPr>
+          <w:rFonts w:eastAsiaTheme="minorEastAsia"/>
+          <w:iCs/>
+          <w:color w:val="252525"/>
+          <w:shd w:val="clear" w:color="auto" w:fill="FFFFFF"/>
+          <w:lang w:eastAsia="ja-JP"/>
+        </w:rPr>
+      </w:pPr>
+      <w:r>
+        <w:rPr>
+          <w:rFonts w:eastAsiaTheme="minorEastAsia"/>
+          <w:iCs/>
+          <w:color w:val="252525"/>
+          <w:shd w:val="clear" w:color="auto" w:fill="FFFFFF"/>
+          <w:lang w:eastAsia="ja-JP"/>
+        </w:rPr>
+        <w:t xml:space="preserve">Eirene looked pensive. “That </w:t>
       </w:r>
       <w:r>
         <w:rPr>
@@ -25063,7 +26952,7 @@
           <w:shd w:val="clear" w:color="auto" w:fill="FFFFFF"/>
           <w:lang w:eastAsia="ja-JP"/>
         </w:rPr>
-        <w:t>Never</w:t>
+        <w:t>would</w:t>
       </w:r>
       <w:r>
         <w:rPr>
@@ -25073,7 +26962,7 @@
           <w:shd w:val="clear" w:color="auto" w:fill="FFFFFF"/>
           <w:lang w:eastAsia="ja-JP"/>
         </w:rPr>
-        <w:t xml:space="preserve"> trust a capitalist, mark my words.”</w:t>
+        <w:t xml:space="preserve"> explain why Fairchild seems to be helping Lancaster with his plot,” she said. “Doesn’t tell us what Lancaster’s endgame is, but Jackson’s story checks out with everything else we know.”</w:t>
       </w:r>
     </w:p>
     <w:p>
@@ -25094,7 +26983,7 @@
           <w:shd w:val="clear" w:color="auto" w:fill="FFFFFF"/>
           <w:lang w:eastAsia="ja-JP"/>
         </w:rPr>
-        <w:t>“Your father was a capitalist himself, wasn’t he?” Mayumi asked.</w:t>
+        <w:t>“That, or Fairchild sent him to lure us into a trap,” Mayumi suggested.</w:t>
       </w:r>
     </w:p>
     <w:p>
@@ -25115,7 +27004,7 @@
           <w:shd w:val="clear" w:color="auto" w:fill="FFFFFF"/>
           <w:lang w:eastAsia="ja-JP"/>
         </w:rPr>
-        <w:t>“Indeed he was! If there’s one thing capitalists love, it’s eating their own. It’s how they get stronger.”</w:t>
+        <w:t>“If you doubt me, I need only one person to go with me to my father’s headquarters, a base in Naples called Bright Lighthouse. Once they’ve confirmed my identity, they can report back, without ever putting your dear selves in danger.”</w:t>
       </w:r>
     </w:p>
     <w:p>
@@ -25136,7 +27025,7 @@
           <w:shd w:val="clear" w:color="auto" w:fill="FFFFFF"/>
           <w:lang w:eastAsia="ja-JP"/>
         </w:rPr>
-        <w:t>“Uh-huh.”</w:t>
+        <w:t>Cassandra didn’t want to trust Jackson or his father. Even if everything the boy said was true, Marcus Fairchild would no doubt have his own interests separate from those of the Peregrines. If she put her faith in him, there was no telling what compromises they would be forced to make for the sake of this alliance.</w:t>
       </w:r>
     </w:p>
     <w:p>
@@ -25157,7 +27046,7 @@
           <w:shd w:val="clear" w:color="auto" w:fill="FFFFFF"/>
           <w:lang w:eastAsia="ja-JP"/>
         </w:rPr>
-        <w:t>“But in fulfilling this vital role, I made a rare error, and found myself captured by Lancaster and his flying blackguards. They put me under house arrest in an admittedly luxurious estate, and they treated me well, but it is human nature to yearn for freedom, so I effected my escape and ended up running into you. I daresay that was the greatest fortune you’ve had in some time, as my father will surely give you all the information and aid you require once you return me to him. Like you, he has no love for the Grand Admiral.”</w:t>
+        <w:t>She didn’t trust them, but she had to. She owed herself that much.</w:t>
       </w:r>
     </w:p>
     <w:p>
@@ -25178,7 +27067,7 @@
           <w:shd w:val="clear" w:color="auto" w:fill="FFFFFF"/>
           <w:lang w:eastAsia="ja-JP"/>
         </w:rPr>
-        <w:t xml:space="preserve">Eirene looked pensive. “That </w:t>
+        <w:t xml:space="preserve">“I can chaperone the kid. Being part of the Security Division doesn’t mean much without any place </w:t>
       </w:r>
       <w:r>
         <w:rPr>
@@ -25188,7 +27077,7 @@
           <w:shd w:val="clear" w:color="auto" w:fill="FFFFFF"/>
           <w:lang w:eastAsia="ja-JP"/>
         </w:rPr>
-        <w:t>would</w:t>
+        <w:t>to</w:t>
       </w:r>
       <w:r>
         <w:rPr>
@@ -25198,7 +27087,7 @@
           <w:shd w:val="clear" w:color="auto" w:fill="FFFFFF"/>
           <w:lang w:eastAsia="ja-JP"/>
         </w:rPr>
-        <w:t xml:space="preserve"> explain why Fairchild seems to be helping Lancaster with his plot,” she said. “Doesn’t tell us what Lancaster’s endgame is, but Jackson’s story checks out with everything else we know.”</w:t>
+        <w:t xml:space="preserve"> secure, so I’m basically disposable,” Mayumi said. </w:t>
       </w:r>
     </w:p>
     <w:p>
@@ -25219,7 +27108,7 @@
           <w:shd w:val="clear" w:color="auto" w:fill="FFFFFF"/>
           <w:lang w:eastAsia="ja-JP"/>
         </w:rPr>
-        <w:t>“That, or Fairchild sent him to lure us into a trap,” Mayumi suggested.</w:t>
+        <w:t xml:space="preserve">“Don’t talk like that,” Eirene interjected. </w:t>
       </w:r>
     </w:p>
     <w:p>
@@ -25240,7 +27129,7 @@
           <w:shd w:val="clear" w:color="auto" w:fill="FFFFFF"/>
           <w:lang w:eastAsia="ja-JP"/>
         </w:rPr>
-        <w:t>“If you doubt me, I need only one person to go with me to my father’s headquarters, a base in Naples called Bright Lighthouse. Once they’ve confirmed my identity, they can report back, without ever putting your dear selves in danger.”</w:t>
+        <w:t>“Well, someone’s gotta do it, right? Everyone else here has families or an important job already. It’s just the truth, and, if it makes you feel better, I’ve got better odds now than I did at Hotel India.”</w:t>
       </w:r>
     </w:p>
     <w:p>
@@ -25261,7 +27150,7 @@
           <w:shd w:val="clear" w:color="auto" w:fill="FFFFFF"/>
           <w:lang w:eastAsia="ja-JP"/>
         </w:rPr>
-        <w:t>Cassandra didn’t want to trust Jackson or his father. Even if everything the boy said was true, Marcus Fairchild would no doubt have his own interests separate from those of the Peregrines. If she put her faith in him, there was no telling what compromises they would be forced to make for the sake of this alliance.</w:t>
+        <w:t>“Fine. If you’re so dead set on being our ambassador, then far be it from me to deny you. Just be careful, okay?”</w:t>
       </w:r>
     </w:p>
     <w:p>
@@ -25282,7 +27171,7 @@
           <w:shd w:val="clear" w:color="auto" w:fill="FFFFFF"/>
           <w:lang w:eastAsia="ja-JP"/>
         </w:rPr>
-        <w:t>She didn’t trust them, but she had to. She owed herself that much.</w:t>
+        <w:t>“You don’t need to mother me,” Mayumi said. “But thanks.”</w:t>
       </w:r>
     </w:p>
     <w:p>
@@ -25303,7 +27192,133 @@
           <w:shd w:val="clear" w:color="auto" w:fill="FFFFFF"/>
           <w:lang w:eastAsia="ja-JP"/>
         </w:rPr>
-        <w:t xml:space="preserve">“I can chaperone the kid. Being part of the Security Division doesn’t mean much without any place </w:t>
+        <w:t>Besim put his hands down on the table and looked around the assembled Peregrines, his face deadly serious. “I suppose we have a plan, then,” he said. “I can’t say I care much for her reasoning, but Miss Nagai will be more than capable of escorting our young friend to his father. It seems our fate now rests in the hands of both God and Marcus Fairchild.”</w:t>
+      </w:r>
+    </w:p>
+    <w:p>
+      <w:pPr>
+        <w:rPr>
+          <w:rFonts w:eastAsiaTheme="minorEastAsia"/>
+          <w:iCs/>
+          <w:color w:val="252525"/>
+          <w:shd w:val="clear" w:color="auto" w:fill="FFFFFF"/>
+          <w:lang w:eastAsia="ja-JP"/>
+        </w:rPr>
+      </w:pPr>
+      <w:r>
+        <w:rPr>
+          <w:rFonts w:eastAsiaTheme="minorEastAsia"/>
+          <w:iCs/>
+          <w:color w:val="252525"/>
+          <w:shd w:val="clear" w:color="auto" w:fill="FFFFFF"/>
+          <w:lang w:eastAsia="ja-JP"/>
+        </w:rPr>
+        <w:t>“Well, it would seem my father won’t have much slack to pick up if that’s the case,” Jackson laughed. “Still, I promise he won’t disappoint.”</w:t>
+      </w:r>
+    </w:p>
+    <w:p>
+      <w:pPr>
+        <w:rPr>
+          <w:rFonts w:eastAsiaTheme="minorEastAsia"/>
+          <w:iCs/>
+          <w:color w:val="252525"/>
+          <w:shd w:val="clear" w:color="auto" w:fill="FFFFFF"/>
+          <w:lang w:eastAsia="ja-JP"/>
+        </w:rPr>
+      </w:pPr>
+      <w:r>
+        <w:rPr>
+          <w:rFonts w:eastAsiaTheme="minorEastAsia"/>
+          <w:iCs/>
+          <w:color w:val="252525"/>
+          <w:shd w:val="clear" w:color="auto" w:fill="FFFFFF"/>
+          <w:lang w:eastAsia="ja-JP"/>
+        </w:rPr>
+        <w:t>“Spare us your promises. Actions will be our salvation, not empty words."</w:t>
+      </w:r>
+    </w:p>
+    <w:p>
+      <w:pPr>
+        <w:rPr>
+          <w:rFonts w:eastAsiaTheme="minorEastAsia"/>
+          <w:iCs/>
+          <w:color w:val="252525"/>
+          <w:shd w:val="clear" w:color="auto" w:fill="FFFFFF"/>
+          <w:lang w:eastAsia="ja-JP"/>
+        </w:rPr>
+      </w:pPr>
+      <w:r>
+        <w:rPr>
+          <w:rFonts w:eastAsiaTheme="minorEastAsia"/>
+          <w:iCs/>
+          <w:color w:val="252525"/>
+          <w:shd w:val="clear" w:color="auto" w:fill="FFFFFF"/>
+          <w:lang w:eastAsia="ja-JP"/>
+        </w:rPr>
+        <w:t>“I agree. Alas, I have neither wings nor fins to ferry you across the sea, so I’m afraid the burden of transportation lies with you.”</w:t>
+      </w:r>
+    </w:p>
+    <w:p>
+      <w:pPr>
+        <w:rPr>
+          <w:rFonts w:eastAsiaTheme="minorEastAsia"/>
+          <w:iCs/>
+          <w:color w:val="252525"/>
+          <w:shd w:val="clear" w:color="auto" w:fill="FFFFFF"/>
+          <w:lang w:eastAsia="ja-JP"/>
+        </w:rPr>
+      </w:pPr>
+      <w:r>
+        <w:rPr>
+          <w:rFonts w:eastAsiaTheme="minorEastAsia"/>
+          <w:iCs/>
+          <w:color w:val="252525"/>
+          <w:shd w:val="clear" w:color="auto" w:fill="FFFFFF"/>
+          <w:lang w:eastAsia="ja-JP"/>
+        </w:rPr>
+        <w:t>“Very well. Eirene, you can fly Jackson and Mayumi to this ‘Bright Lighthouse?’”</w:t>
+      </w:r>
+    </w:p>
+    <w:p>
+      <w:pPr>
+        <w:rPr>
+          <w:rFonts w:eastAsiaTheme="minorEastAsia"/>
+          <w:iCs/>
+          <w:color w:val="252525"/>
+          <w:shd w:val="clear" w:color="auto" w:fill="FFFFFF"/>
+          <w:lang w:eastAsia="ja-JP"/>
+        </w:rPr>
+      </w:pPr>
+      <w:r>
+        <w:rPr>
+          <w:rFonts w:eastAsiaTheme="minorEastAsia"/>
+          <w:iCs/>
+          <w:color w:val="252525"/>
+          <w:shd w:val="clear" w:color="auto" w:fill="FFFFFF"/>
+          <w:lang w:eastAsia="ja-JP"/>
+        </w:rPr>
+        <w:t>Eirene didn’t say anything, but nodded to confirm what everyone already knew.</w:t>
+      </w:r>
+    </w:p>
+    <w:p>
+      <w:pPr>
+        <w:rPr>
+          <w:rFonts w:eastAsiaTheme="minorEastAsia"/>
+          <w:iCs/>
+          <w:color w:val="252525"/>
+          <w:shd w:val="clear" w:color="auto" w:fill="FFFFFF"/>
+          <w:lang w:eastAsia="ja-JP"/>
+        </w:rPr>
+      </w:pPr>
+      <w:r>
+        <w:rPr>
+          <w:rFonts w:eastAsiaTheme="minorEastAsia"/>
+          <w:iCs/>
+          <w:color w:val="252525"/>
+          <w:shd w:val="clear" w:color="auto" w:fill="FFFFFF"/>
+          <w:lang w:eastAsia="ja-JP"/>
+        </w:rPr>
+        <w:t xml:space="preserve">“Good. In that case, Cassandra, I’m giving you command of the </w:t>
       </w:r>
       <w:r>
         <w:rPr>
@@ -25313,7 +27328,7 @@
           <w:shd w:val="clear" w:color="auto" w:fill="FFFFFF"/>
           <w:lang w:eastAsia="ja-JP"/>
         </w:rPr>
-        <w:t>to</w:t>
+        <w:t>Peregrine</w:t>
       </w:r>
       <w:r>
         <w:rPr>
@@ -25323,7 +27338,7 @@
           <w:shd w:val="clear" w:color="auto" w:fill="FFFFFF"/>
           <w:lang w:eastAsia="ja-JP"/>
         </w:rPr>
-        <w:t xml:space="preserve"> secure, so I’m basically disposable,” Mayumi said. </w:t>
+        <w:t>. Ordinarily, it would have gone to Ian, being the First Officer, but…”</w:t>
       </w:r>
     </w:p>
     <w:p>
@@ -25344,7 +27359,7 @@
           <w:shd w:val="clear" w:color="auto" w:fill="FFFFFF"/>
           <w:lang w:eastAsia="ja-JP"/>
         </w:rPr>
-        <w:t xml:space="preserve">“Don’t talk like that,” Eirene interjected. </w:t>
+        <w:t xml:space="preserve">“Yeah, I get it. I won’t let you down. What about you, though? What are you going to do?” Cassandra asked. </w:t>
       </w:r>
     </w:p>
     <w:p>
@@ -25365,8 +27380,7 @@
           <w:shd w:val="clear" w:color="auto" w:fill="FFFFFF"/>
           <w:lang w:eastAsia="ja-JP"/>
         </w:rPr>
-        <w:lastRenderedPageBreak/>
-        <w:t>“Well, someone’s gotta do it, right? Everyone else here has families or an important job already. It’s just the truth, and, if it makes you feel better, I’ve got better odds now than I did at Hotel India.”</w:t>
+        <w:t>Besim opened his mouth to speak, but paused, and averted his gaze. “I’m returning to Istanbul,” he finally said. “Though our army is defeated, the people will not have given up on the city, and so neither will I.”</w:t>
       </w:r>
     </w:p>
     <w:p>
@@ -25387,7 +27401,7 @@
           <w:shd w:val="clear" w:color="auto" w:fill="FFFFFF"/>
           <w:lang w:eastAsia="ja-JP"/>
         </w:rPr>
-        <w:t>“Fine. If you’re so dead set on being our ambassador, then far be it from me to deny you. Just be careful, okay?”</w:t>
+        <w:t xml:space="preserve">“Then let us come with you!” the newly-appointed acting captain protested. </w:t>
       </w:r>
     </w:p>
     <w:p>
@@ -25408,7 +27422,7 @@
           <w:shd w:val="clear" w:color="auto" w:fill="FFFFFF"/>
           <w:lang w:eastAsia="ja-JP"/>
         </w:rPr>
-        <w:t>“You don’t need to mother me,” Mayumi said. “But thanks.”</w:t>
+        <w:t>“No,” Besim said bluntly. “You all are needed elsewhere. It’s my luxury and my burden to defend my home, so I will help my countrymen on the ground while you pursue what leads you can.”</w:t>
       </w:r>
     </w:p>
     <w:p>
@@ -25429,7 +27443,7 @@
           <w:shd w:val="clear" w:color="auto" w:fill="FFFFFF"/>
           <w:lang w:eastAsia="ja-JP"/>
         </w:rPr>
-        <w:t>Besim put his hands down on the table and looked around the assembled Peregrines, his face deadly serious. “I suppose we have a plan, then,” he said. “I can’t say I care much for her reasoning, but Miss Nagai will be more than capable of escorting our young friend to his father. It seems our fate now rests in the hands of both God and Marcus Fairchild.”</w:t>
+        <w:t>“But…”</w:t>
       </w:r>
     </w:p>
     <w:p>
@@ -25450,11 +27464,19 @@
           <w:shd w:val="clear" w:color="auto" w:fill="FFFFFF"/>
           <w:lang w:eastAsia="ja-JP"/>
         </w:rPr>
-        <w:t>“Well, it would seem my father won’t have much slack to pick up if that’s the case,” Jackson laughed. “Still, I promise he won’t disappoint.”</w:t>
-      </w:r>
-    </w:p>
-    <w:p>
-      <w:pPr>
+        <w:t xml:space="preserve"> “That’s an order, </w:t>
+      </w:r>
+      <w:r>
+        <w:rPr>
+          <w:rFonts w:eastAsiaTheme="minorEastAsia"/>
+          <w:i/>
+          <w:color w:val="252525"/>
+          <w:shd w:val="clear" w:color="auto" w:fill="FFFFFF"/>
+          <w:lang w:eastAsia="ja-JP"/>
+        </w:rPr>
+        <w:t>Captain</w:t>
+      </w:r>
+      <w:r>
         <w:rPr>
           <w:rFonts w:eastAsiaTheme="minorEastAsia"/>
           <w:iCs/>
@@ -25462,8 +27484,11 @@
           <w:shd w:val="clear" w:color="auto" w:fill="FFFFFF"/>
           <w:lang w:eastAsia="ja-JP"/>
         </w:rPr>
-      </w:pPr>
-      <w:r>
+        <w:t xml:space="preserve"> Eliades. I can make my way back to Istanbul on my own, so this is where we must part ways. God willing, by the time you’re ready to return, there’ll be an active resistance ready to receive you.”</w:t>
+      </w:r>
+    </w:p>
+    <w:p>
+      <w:pPr>
         <w:rPr>
           <w:rFonts w:eastAsiaTheme="minorEastAsia"/>
           <w:iCs/>
@@ -25471,11 +27496,8 @@
           <w:shd w:val="clear" w:color="auto" w:fill="FFFFFF"/>
           <w:lang w:eastAsia="ja-JP"/>
         </w:rPr>
-        <w:t>“Spare us your promises. Actions will be our salvation, not empty words."</w:t>
-      </w:r>
-    </w:p>
-    <w:p>
-      <w:pPr>
+      </w:pPr>
+      <w:r>
         <w:rPr>
           <w:rFonts w:eastAsiaTheme="minorEastAsia"/>
           <w:iCs/>
@@ -25483,8 +27505,11 @@
           <w:shd w:val="clear" w:color="auto" w:fill="FFFFFF"/>
           <w:lang w:eastAsia="ja-JP"/>
         </w:rPr>
-      </w:pPr>
-      <w:r>
+        <w:t xml:space="preserve">Cassandra suddenly felt sick. She wanted to object, fearing both what might happen to Besim and what might happen to her without his guidance, but the determination on his face made it clear he would not be swayed. “Yes, sir,” she choked out with a half-hearted nod. </w:t>
+      </w:r>
+    </w:p>
+    <w:p>
+      <w:pPr>
         <w:rPr>
           <w:rFonts w:eastAsiaTheme="minorEastAsia"/>
           <w:iCs/>
@@ -25492,11 +27517,8 @@
           <w:shd w:val="clear" w:color="auto" w:fill="FFFFFF"/>
           <w:lang w:eastAsia="ja-JP"/>
         </w:rPr>
-        <w:t>“I agree. Alas, I have neither wings nor fins to ferry you across the sea, so I’m afraid the burden of transportation lies with you.”</w:t>
-      </w:r>
-    </w:p>
-    <w:p>
-      <w:pPr>
+      </w:pPr>
+      <w:r>
         <w:rPr>
           <w:rFonts w:eastAsiaTheme="minorEastAsia"/>
           <w:iCs/>
@@ -25504,8 +27526,11 @@
           <w:shd w:val="clear" w:color="auto" w:fill="FFFFFF"/>
           <w:lang w:eastAsia="ja-JP"/>
         </w:rPr>
-      </w:pPr>
-      <w:r>
+        <w:t>Sensing her uneasiness, Besim smiled warmly at her. “Have no fear,” he said. “If the Crusaders couldn’t finish me, the spineless maggots from Athens won’t fare any better. And as for you, I have faith that you’ll find success, even without my leadership.”</w:t>
+      </w:r>
+    </w:p>
+    <w:p>
+      <w:pPr>
         <w:rPr>
           <w:rFonts w:eastAsiaTheme="minorEastAsia"/>
           <w:iCs/>
@@ -25513,11 +27538,8 @@
           <w:shd w:val="clear" w:color="auto" w:fill="FFFFFF"/>
           <w:lang w:eastAsia="ja-JP"/>
         </w:rPr>
-        <w:t>“Very well. Eirene, you can fly Jackson and Mayumi to this ‘Bright Lighthouse?’”</w:t>
-      </w:r>
-    </w:p>
-    <w:p>
-      <w:pPr>
+      </w:pPr>
+      <w:r>
         <w:rPr>
           <w:rFonts w:eastAsiaTheme="minorEastAsia"/>
           <w:iCs/>
@@ -25525,8 +27547,30 @@
           <w:shd w:val="clear" w:color="auto" w:fill="FFFFFF"/>
           <w:lang w:eastAsia="ja-JP"/>
         </w:rPr>
-      </w:pPr>
-      <w:r>
+        <w:t>It was all Cassandra could do to pray that he was right.</w:t>
+      </w:r>
+    </w:p>
+    <w:p>
+      <w:pPr>
+        <w:pStyle w:val="Novel"/>
+        <w:ind w:firstLine="0"/>
+        <w:jc w:val="center"/>
+      </w:pPr>
+      <w:r>
+        <w:t>*</w:t>
+      </w:r>
+      <w:r>
+        <w:tab/>
+        <w:t xml:space="preserve">* </w:t>
+      </w:r>
+      <w:r>
+        <w:tab/>
+        <w:t>*</w:t>
+      </w:r>
+    </w:p>
+    <w:p>
+      <w:pPr>
+        <w:ind w:firstLine="0"/>
         <w:rPr>
           <w:rFonts w:eastAsiaTheme="minorEastAsia"/>
           <w:iCs/>
@@ -25534,11 +27578,8 @@
           <w:shd w:val="clear" w:color="auto" w:fill="FFFFFF"/>
           <w:lang w:eastAsia="ja-JP"/>
         </w:rPr>
-        <w:t>Eirene didn’t say anything, but nodded to confirm what everyone already knew.</w:t>
-      </w:r>
-    </w:p>
-    <w:p>
-      <w:pPr>
+      </w:pPr>
+      <w:r>
         <w:rPr>
           <w:rFonts w:eastAsiaTheme="minorEastAsia"/>
           <w:iCs/>
@@ -25546,8 +27587,12 @@
           <w:shd w:val="clear" w:color="auto" w:fill="FFFFFF"/>
           <w:lang w:eastAsia="ja-JP"/>
         </w:rPr>
-      </w:pPr>
-      <w:r>
+        <w:tab/>
+        <w:t>Morning sunlight poured into Istanbul’s great Hagia Sophia through the cracked windows and holes left by stray artillery. Motes of dust, unsettled by the bombardment, drifted through the air, their shine giving the halls a haunting, ethereal atmosphere.</w:t>
+      </w:r>
+    </w:p>
+    <w:p>
+      <w:pPr>
         <w:rPr>
           <w:rFonts w:eastAsiaTheme="minorEastAsia"/>
           <w:iCs/>
@@ -25555,7 +27600,205 @@
           <w:shd w:val="clear" w:color="auto" w:fill="FFFFFF"/>
           <w:lang w:eastAsia="ja-JP"/>
         </w:rPr>
-        <w:t xml:space="preserve">“Good. In that case, Cassandra, I’m giving you command of the </w:t>
+      </w:pPr>
+      <w:r>
+        <w:rPr>
+          <w:rFonts w:eastAsiaTheme="minorEastAsia"/>
+          <w:iCs/>
+          <w:color w:val="252525"/>
+          <w:shd w:val="clear" w:color="auto" w:fill="FFFFFF"/>
+          <w:lang w:eastAsia="ja-JP"/>
+        </w:rPr>
+        <w:t>The dead silence was broken by a tide of footsteps, born from a dozen pairs of leather boots striking dirty marble. Ten men and two women, most of them tired and battle-weary, entered the grand mosque, those few who bore weapons performing a cursory sweep of the area.</w:t>
+      </w:r>
+    </w:p>
+    <w:p>
+      <w:pPr>
+        <w:rPr>
+          <w:rFonts w:eastAsiaTheme="minorEastAsia"/>
+          <w:iCs/>
+          <w:color w:val="252525"/>
+          <w:shd w:val="clear" w:color="auto" w:fill="FFFFFF"/>
+          <w:lang w:eastAsia="ja-JP"/>
+        </w:rPr>
+      </w:pPr>
+      <w:r>
+        <w:rPr>
+          <w:rFonts w:eastAsiaTheme="minorEastAsia"/>
+          <w:iCs/>
+          <w:color w:val="252525"/>
+          <w:shd w:val="clear" w:color="auto" w:fill="FFFFFF"/>
+          <w:lang w:eastAsia="ja-JP"/>
+        </w:rPr>
+        <w:t>“You needn’t bother with that,” one of the men said, a copper-haired youth who looked noticeably greener than his comrades, yet wore the outfit of a provincial governor. “My people already secured the site. No insurgents or booby traps to be found.”</w:t>
+      </w:r>
+    </w:p>
+    <w:p>
+      <w:pPr>
+        <w:rPr>
+          <w:rFonts w:eastAsiaTheme="minorEastAsia"/>
+          <w:iCs/>
+          <w:color w:val="252525"/>
+          <w:shd w:val="clear" w:color="auto" w:fill="FFFFFF"/>
+          <w:lang w:eastAsia="ja-JP"/>
+        </w:rPr>
+      </w:pPr>
+      <w:r>
+        <w:rPr>
+          <w:rFonts w:eastAsiaTheme="minorEastAsia"/>
+          <w:iCs/>
+          <w:color w:val="252525"/>
+          <w:shd w:val="clear" w:color="auto" w:fill="FFFFFF"/>
+          <w:lang w:eastAsia="ja-JP"/>
+        </w:rPr>
+        <w:t>Behind him stood Jacob Lancaster, now bearing the triple titles of Grand Admiral, Grand Marshal, and Director-General he had inherited from his deceased colleagues. The grizzled old man frowned as he scanned the surroundings, just in case the assessment had been wrong, but nodded in acknowledgement once he had verified their relative safety.</w:t>
+      </w:r>
+    </w:p>
+    <w:p>
+      <w:pPr>
+        <w:rPr>
+          <w:rFonts w:eastAsiaTheme="minorEastAsia"/>
+          <w:iCs/>
+          <w:color w:val="252525"/>
+          <w:shd w:val="clear" w:color="auto" w:fill="FFFFFF"/>
+          <w:lang w:eastAsia="ja-JP"/>
+        </w:rPr>
+      </w:pPr>
+      <w:r>
+        <w:rPr>
+          <w:rFonts w:eastAsiaTheme="minorEastAsia"/>
+          <w:iCs/>
+          <w:color w:val="252525"/>
+          <w:shd w:val="clear" w:color="auto" w:fill="FFFFFF"/>
+          <w:lang w:eastAsia="ja-JP"/>
+        </w:rPr>
+        <w:t>“My, isn’t this rather quaint?” the younger man continued, peering into the eyes of the Virgin Mary. “You’d never see anything like this made today.”</w:t>
+      </w:r>
+    </w:p>
+    <w:p>
+      <w:pPr>
+        <w:rPr>
+          <w:rFonts w:eastAsiaTheme="minorEastAsia"/>
+          <w:iCs/>
+          <w:color w:val="252525"/>
+          <w:shd w:val="clear" w:color="auto" w:fill="FFFFFF"/>
+          <w:lang w:eastAsia="ja-JP"/>
+        </w:rPr>
+      </w:pPr>
+      <w:r>
+        <w:rPr>
+          <w:rFonts w:eastAsiaTheme="minorEastAsia"/>
+          <w:iCs/>
+          <w:color w:val="252525"/>
+          <w:shd w:val="clear" w:color="auto" w:fill="FFFFFF"/>
+          <w:lang w:eastAsia="ja-JP"/>
+        </w:rPr>
+        <w:t>“We’re not here to admire the art, Governor Sokolov. We’re here to establish a base of operations,” Lancaster said.</w:t>
+      </w:r>
+    </w:p>
+    <w:p>
+      <w:pPr>
+        <w:rPr>
+          <w:rFonts w:eastAsiaTheme="minorEastAsia"/>
+          <w:iCs/>
+          <w:color w:val="252525"/>
+          <w:shd w:val="clear" w:color="auto" w:fill="FFFFFF"/>
+          <w:lang w:eastAsia="ja-JP"/>
+        </w:rPr>
+      </w:pPr>
+      <w:r>
+        <w:rPr>
+          <w:rFonts w:eastAsiaTheme="minorEastAsia"/>
+          <w:iCs/>
+          <w:color w:val="252525"/>
+          <w:shd w:val="clear" w:color="auto" w:fill="FFFFFF"/>
+          <w:lang w:eastAsia="ja-JP"/>
+        </w:rPr>
+        <w:t>“Yes, right, of course. It would just be a shame if our presence here attracted enemy fire.”</w:t>
+      </w:r>
+    </w:p>
+    <w:p>
+      <w:pPr>
+        <w:rPr>
+          <w:rFonts w:eastAsiaTheme="minorEastAsia"/>
+          <w:iCs/>
+          <w:color w:val="252525"/>
+          <w:shd w:val="clear" w:color="auto" w:fill="FFFFFF"/>
+          <w:lang w:eastAsia="ja-JP"/>
+        </w:rPr>
+      </w:pPr>
+      <w:r>
+        <w:rPr>
+          <w:rFonts w:eastAsiaTheme="minorEastAsia"/>
+          <w:iCs/>
+          <w:color w:val="252525"/>
+          <w:shd w:val="clear" w:color="auto" w:fill="FFFFFF"/>
+          <w:lang w:eastAsia="ja-JP"/>
+        </w:rPr>
+        <w:t>“You needn’t worry about that. According to reports, the rebels avoided major historical sites during the battle, which suggests they share your attitude towards preservation.”</w:t>
+      </w:r>
+    </w:p>
+    <w:p>
+      <w:pPr>
+        <w:rPr>
+          <w:rFonts w:eastAsiaTheme="minorEastAsia"/>
+          <w:iCs/>
+          <w:color w:val="252525"/>
+          <w:shd w:val="clear" w:color="auto" w:fill="FFFFFF"/>
+          <w:lang w:eastAsia="ja-JP"/>
+        </w:rPr>
+      </w:pPr>
+      <w:r>
+        <w:rPr>
+          <w:rFonts w:eastAsiaTheme="minorEastAsia"/>
+          <w:iCs/>
+          <w:color w:val="252525"/>
+          <w:shd w:val="clear" w:color="auto" w:fill="FFFFFF"/>
+          <w:lang w:eastAsia="ja-JP"/>
+        </w:rPr>
+        <w:t>“Of course. They’re rebels, not barbarians. However, it only takes one disgruntled insurgent to do permanent damage, so you can understand my concern.” Sokolov made a gesture towards a conspicuously fresh hole in the building’s wall, which Lancaster ignored.</w:t>
+      </w:r>
+    </w:p>
+    <w:p>
+      <w:pPr>
+        <w:rPr>
+          <w:rFonts w:eastAsiaTheme="minorEastAsia"/>
+          <w:iCs/>
+          <w:color w:val="252525"/>
+          <w:shd w:val="clear" w:color="auto" w:fill="FFFFFF"/>
+          <w:lang w:eastAsia="ja-JP"/>
+        </w:rPr>
+      </w:pPr>
+      <w:r>
+        <w:rPr>
+          <w:rFonts w:eastAsiaTheme="minorEastAsia"/>
+          <w:iCs/>
+          <w:color w:val="252525"/>
+          <w:shd w:val="clear" w:color="auto" w:fill="FFFFFF"/>
+          <w:lang w:eastAsia="ja-JP"/>
+        </w:rPr>
+        <w:t xml:space="preserve">The Director-General looked over the young governor. It made him uneasy to entrust an untamed frontier to such an inexperienced leader, but, amidst the ongoing tumult, the pool of trustworthy candidates had grown quite shallow. Magnus Keller had spoken highly of Sokolov’s talents prior to his untimely demise, and if the Director-General trusted his loyalty and his talents, then Lancaster supposed he would have to, as well. </w:t>
+      </w:r>
+    </w:p>
+    <w:p>
+      <w:pPr>
+        <w:rPr>
+          <w:rFonts w:eastAsiaTheme="minorEastAsia"/>
+          <w:iCs/>
+          <w:color w:val="252525"/>
+          <w:shd w:val="clear" w:color="auto" w:fill="FFFFFF"/>
+          <w:lang w:eastAsia="ja-JP"/>
+        </w:rPr>
+      </w:pPr>
+      <w:r>
+        <w:rPr>
+          <w:rFonts w:eastAsiaTheme="minorEastAsia"/>
+          <w:iCs/>
+          <w:color w:val="252525"/>
+          <w:shd w:val="clear" w:color="auto" w:fill="FFFFFF"/>
+          <w:lang w:eastAsia="ja-JP"/>
+        </w:rPr>
+        <w:t xml:space="preserve">“I expect this episode of violence to be fleeting,” Lancaster reassured his subordinate. “The </w:t>
       </w:r>
       <w:r>
         <w:rPr>
@@ -25575,7 +27818,7 @@
           <w:shd w:val="clear" w:color="auto" w:fill="FFFFFF"/>
           <w:lang w:eastAsia="ja-JP"/>
         </w:rPr>
-        <w:t>. Ordinarily, it would have gone to Ian, being the First Officer, but…”</w:t>
+        <w:t xml:space="preserve"> may have escaped, but there’s not much a single warship can do, and the rest of the city has already surrendered.” He laughed darkly. “It seems they don’t have much will to fight. What you – all of you – should be more concerned about is that we now share a border with the Tehran Pact, who may see this as an act of aggression.”</w:t>
       </w:r>
     </w:p>
     <w:p>
@@ -25596,7 +27839,7 @@
           <w:shd w:val="clear" w:color="auto" w:fill="FFFFFF"/>
           <w:lang w:eastAsia="ja-JP"/>
         </w:rPr>
-        <w:t xml:space="preserve">“Yeah, I get it. I won’t let you down. What about you, though? What are you going to do?” Cassandra asked. </w:t>
+        <w:t>“Is that not technically true?” Sokolov asked.</w:t>
       </w:r>
     </w:p>
     <w:p>
@@ -25617,7 +27860,7 @@
           <w:shd w:val="clear" w:color="auto" w:fill="FFFFFF"/>
           <w:lang w:eastAsia="ja-JP"/>
         </w:rPr>
-        <w:t>Besim opened his mouth to speak, but paused, and averted his gaze. “I’m returning to Istanbul,” he finally said. “Though our army is defeated, the people will not have given up on the city, and so neither will I.”</w:t>
+        <w:t>Lancaster scowled. “Believe me, I had no desire to lay claim to this…smoldering ruin, nor to threaten the Pact’s settlements in Anatolia, but the Peregrines forced my hand. Our presence here is a purely defensive maneuver, I assure you.”</w:t>
       </w:r>
     </w:p>
     <w:p>
@@ -25638,7 +27881,7 @@
           <w:shd w:val="clear" w:color="auto" w:fill="FFFFFF"/>
           <w:lang w:eastAsia="ja-JP"/>
         </w:rPr>
-        <w:t xml:space="preserve">“Then let us come with you!” the newly-appointed acting captain protested. </w:t>
+        <w:t>“I’m glad to hear you say that.”</w:t>
       </w:r>
     </w:p>
     <w:p>
@@ -25659,8 +27902,7 @@
           <w:shd w:val="clear" w:color="auto" w:fill="FFFFFF"/>
           <w:lang w:eastAsia="ja-JP"/>
         </w:rPr>
-        <w:lastRenderedPageBreak/>
-        <w:t>“No,” Besim said bluntly. “You all are needed elsewhere. It’s my luxury and my burden to defend my home, so I will help my countrymen on the ground while you pursue what leads you can.”</w:t>
+        <w:t>“Nonetheless, our neighbors may not see it that way. I’m sure there are many long meetings between Tehran and Athens to come.”</w:t>
       </w:r>
     </w:p>
     <w:p>
@@ -25681,7 +27923,7 @@
           <w:shd w:val="clear" w:color="auto" w:fill="FFFFFF"/>
           <w:lang w:eastAsia="ja-JP"/>
         </w:rPr>
-        <w:t>“But…”</w:t>
+        <w:t xml:space="preserve">“I certainly don’t envy you that task,” Sokolov laughed. </w:t>
       </w:r>
     </w:p>
     <w:p>
@@ -25702,19 +27944,11 @@
           <w:shd w:val="clear" w:color="auto" w:fill="FFFFFF"/>
           <w:lang w:eastAsia="ja-JP"/>
         </w:rPr>
-        <w:t xml:space="preserve"> “That’s an order, </w:t>
-      </w:r>
-      <w:r>
-        <w:rPr>
-          <w:rFonts w:eastAsiaTheme="minorEastAsia"/>
-          <w:i/>
-          <w:color w:val="252525"/>
-          <w:shd w:val="clear" w:color="auto" w:fill="FFFFFF"/>
-          <w:lang w:eastAsia="ja-JP"/>
-        </w:rPr>
-        <w:t>Captain</w:t>
-      </w:r>
-      <w:r>
+        <w:t>“Spare me your pity. It’s my job to handle such matters. You have your own important work to attend to, namely, bringing this forsaken city back into the modern era. Belligerent as they may be, they’re our people now, and deserve the same comforts as we enjoy”</w:t>
+      </w:r>
+    </w:p>
+    <w:p>
+      <w:pPr>
         <w:rPr>
           <w:rFonts w:eastAsiaTheme="minorEastAsia"/>
           <w:iCs/>
@@ -25722,11 +27956,8 @@
           <w:shd w:val="clear" w:color="auto" w:fill="FFFFFF"/>
           <w:lang w:eastAsia="ja-JP"/>
         </w:rPr>
-        <w:t xml:space="preserve"> Eliades. I can make my way back to Istanbul on my own, so this is where we must part ways. God willing, by the time you’re ready to return, there’ll be an active resistance ready to receive you.”</w:t>
-      </w:r>
-    </w:p>
-    <w:p>
-      <w:pPr>
+      </w:pPr>
+      <w:r>
         <w:rPr>
           <w:rFonts w:eastAsiaTheme="minorEastAsia"/>
           <w:iCs/>
@@ -25734,8 +27965,11 @@
           <w:shd w:val="clear" w:color="auto" w:fill="FFFFFF"/>
           <w:lang w:eastAsia="ja-JP"/>
         </w:rPr>
-      </w:pPr>
-      <w:r>
+        <w:t xml:space="preserve">“Oh, I already have plans for that. Education and public works programs, restoration of historical sites, trade deals with the capital to stimulate economic growth. In time, I’m sure the locals come to appreciate everything we have to offer, and become model citizens.” </w:t>
+      </w:r>
+    </w:p>
+    <w:p>
+      <w:pPr>
         <w:rPr>
           <w:rFonts w:eastAsiaTheme="minorEastAsia"/>
           <w:iCs/>
@@ -25743,11 +27977,8 @@
           <w:shd w:val="clear" w:color="auto" w:fill="FFFFFF"/>
           <w:lang w:eastAsia="ja-JP"/>
         </w:rPr>
-        <w:t xml:space="preserve">Cassandra suddenly felt sick. She wanted to object, fearing both what might happen to Besim and what might happen to her without his guidance, but the determination on his face made it clear he would not be swayed. “Yes, sir,” she choked out with a half-hearted nod. </w:t>
-      </w:r>
-    </w:p>
-    <w:p>
-      <w:pPr>
+      </w:pPr>
+      <w:r>
         <w:rPr>
           <w:rFonts w:eastAsiaTheme="minorEastAsia"/>
           <w:iCs/>
@@ -25755,8 +27986,11 @@
           <w:shd w:val="clear" w:color="auto" w:fill="FFFFFF"/>
           <w:lang w:eastAsia="ja-JP"/>
         </w:rPr>
-      </w:pPr>
-      <w:r>
+        <w:t>“I’ll hold you to that.” The Director-General turned to look around at the rest of his staff and nodded in stern satisfaction. “Now, given that our position is secure in your capable hands, I’m going to make my own rounds of the perimeter. I could use some time to think,” he said.</w:t>
+      </w:r>
+    </w:p>
+    <w:p>
+      <w:pPr>
         <w:rPr>
           <w:rFonts w:eastAsiaTheme="minorEastAsia"/>
           <w:iCs/>
@@ -25764,11 +27998,8 @@
           <w:shd w:val="clear" w:color="auto" w:fill="FFFFFF"/>
           <w:lang w:eastAsia="ja-JP"/>
         </w:rPr>
-        <w:t>Sensing her uneasiness, Besim smiled warmly at her. “Have no fear,” he said. “If the Crusaders couldn’t finish me, the spineless maggots from Athens won’t fare any better. And as for you, I have faith that you’ll find success, even without my leadership.”</w:t>
-      </w:r>
-    </w:p>
-    <w:p>
-      <w:pPr>
+      </w:pPr>
+      <w:r>
         <w:rPr>
           <w:rFonts w:eastAsiaTheme="minorEastAsia"/>
           <w:iCs/>
@@ -25776,8 +28007,11 @@
           <w:shd w:val="clear" w:color="auto" w:fill="FFFFFF"/>
           <w:lang w:eastAsia="ja-JP"/>
         </w:rPr>
-      </w:pPr>
-      <w:r>
+        <w:t xml:space="preserve">Offering the others a half-hearted salute, Lancaster left the old mosque. Finally, he was well and truly alone, save for any rebels who might be lurking in the mist. If anyone was there, then let them come, he thought, issuing a silent challenge. Not a soul appeared. </w:t>
+      </w:r>
+    </w:p>
+    <w:p>
+      <w:pPr>
         <w:rPr>
           <w:rFonts w:eastAsiaTheme="minorEastAsia"/>
           <w:iCs/>
@@ -25785,30 +28019,8 @@
           <w:shd w:val="clear" w:color="auto" w:fill="FFFFFF"/>
           <w:lang w:eastAsia="ja-JP"/>
         </w:rPr>
-        <w:t>It was all Cassandra could do to pray that he was right.</w:t>
-      </w:r>
-    </w:p>
-    <w:p>
-      <w:pPr>
-        <w:pStyle w:val="Novel"/>
-        <w:ind w:firstLine="0"/>
-        <w:jc w:val="center"/>
-      </w:pPr>
-      <w:r>
-        <w:t>*</w:t>
-      </w:r>
-      <w:r>
-        <w:tab/>
-        <w:t xml:space="preserve">* </w:t>
-      </w:r>
-      <w:r>
-        <w:tab/>
-        <w:t>*</w:t>
-      </w:r>
-    </w:p>
-    <w:p>
-      <w:pPr>
-        <w:ind w:firstLine="0"/>
+      </w:pPr>
+      <w:r>
         <w:rPr>
           <w:rFonts w:eastAsiaTheme="minorEastAsia"/>
           <w:iCs/>
@@ -25816,8 +28028,11 @@
           <w:shd w:val="clear" w:color="auto" w:fill="FFFFFF"/>
           <w:lang w:eastAsia="ja-JP"/>
         </w:rPr>
-      </w:pPr>
-      <w:r>
+        <w:t>“Shame that we should meet again like this. I’d hoped to make a better second impression,” he muttered into the breeze, addressing the city itself as if it were an old acquaintance. The smell of smoke and powder lingered all around him, even though the fires were out and the guns had long since gone quiet. It was a familiar sensation, one that brought back unpleasant memories.</w:t>
+      </w:r>
+    </w:p>
+    <w:p>
+      <w:pPr>
         <w:rPr>
           <w:rFonts w:eastAsiaTheme="minorEastAsia"/>
           <w:iCs/>
@@ -25825,12 +28040,8 @@
           <w:shd w:val="clear" w:color="auto" w:fill="FFFFFF"/>
           <w:lang w:eastAsia="ja-JP"/>
         </w:rPr>
-        <w:tab/>
-        <w:t>Morning sunlight poured into Istanbul’s great Hagia Sophia through the cracked windows and holes left by stray artillery. Motes of dust, unsettled by the bombardment, drifted through the air, their shine giving the halls a haunting, ethereal atmosphere.</w:t>
-      </w:r>
-    </w:p>
-    <w:p>
-      <w:pPr>
+      </w:pPr>
+      <w:r>
         <w:rPr>
           <w:rFonts w:eastAsiaTheme="minorEastAsia"/>
           <w:iCs/>
@@ -25838,8 +28049,11 @@
           <w:shd w:val="clear" w:color="auto" w:fill="FFFFFF"/>
           <w:lang w:eastAsia="ja-JP"/>
         </w:rPr>
-      </w:pPr>
-      <w:r>
+        <w:t>“We’ll do it right this time,” Lancaster continued. “Not like the crusade.” He spoke the last word with palpable disgust before resuming his walk.</w:t>
+      </w:r>
+    </w:p>
+    <w:p>
+      <w:pPr>
         <w:rPr>
           <w:rFonts w:eastAsiaTheme="minorEastAsia"/>
           <w:iCs/>
@@ -25847,11 +28061,8 @@
           <w:shd w:val="clear" w:color="auto" w:fill="FFFFFF"/>
           <w:lang w:eastAsia="ja-JP"/>
         </w:rPr>
-        <w:t>The dead silence was broken by a tide of footsteps, born from a dozen pairs of leather boots striking dirty marble. Ten men and two women, most of them tired and battle-weary, entered the grand mosque, those few who bore weapons performing a cursory sweep of the area.</w:t>
-      </w:r>
-    </w:p>
-    <w:p>
-      <w:pPr>
+      </w:pPr>
+      <w:r>
         <w:rPr>
           <w:rFonts w:eastAsiaTheme="minorEastAsia"/>
           <w:iCs/>
@@ -25859,8 +28070,11 @@
           <w:shd w:val="clear" w:color="auto" w:fill="FFFFFF"/>
           <w:lang w:eastAsia="ja-JP"/>
         </w:rPr>
-      </w:pPr>
-      <w:r>
+        <w:t xml:space="preserve"> His bones began to ache in protest, reminding him how little time he had left to carry out his grand ambition. In light of this, and perhaps inspired by the holy ground upon which he stood, he found himself praying for succor for the first time in as long as he could remember. God gave no response, not that Lancaster had expected one.</w:t>
+      </w:r>
+    </w:p>
+    <w:p>
+      <w:pPr>
         <w:rPr>
           <w:rFonts w:eastAsiaTheme="minorEastAsia"/>
           <w:iCs/>
@@ -25868,11 +28082,8 @@
           <w:shd w:val="clear" w:color="auto" w:fill="FFFFFF"/>
           <w:lang w:eastAsia="ja-JP"/>
         </w:rPr>
-        <w:t>“You needn’t bother with that,” one of the men said, a copper-haired youth who looked noticeably greener than his comrades, yet wore the outfit of a provincial governor. “My people already secured the site. No insurgents or booby traps to be found.”</w:t>
-      </w:r>
-    </w:p>
-    <w:p>
-      <w:pPr>
+      </w:pPr>
+      <w:r>
         <w:rPr>
           <w:rFonts w:eastAsiaTheme="minorEastAsia"/>
           <w:iCs/>
@@ -25880,469 +28091,7 @@
           <w:shd w:val="clear" w:color="auto" w:fill="FFFFFF"/>
           <w:lang w:eastAsia="ja-JP"/>
         </w:rPr>
-      </w:pPr>
-      <w:r>
-        <w:rPr>
-          <w:rFonts w:eastAsiaTheme="minorEastAsia"/>
-          <w:iCs/>
-          <w:color w:val="252525"/>
-          <w:shd w:val="clear" w:color="auto" w:fill="FFFFFF"/>
-          <w:lang w:eastAsia="ja-JP"/>
-        </w:rPr>
-        <w:t>Behind him stood Jacob Lancaster, now bearing the triple titles of Grand Admiral, Grand Marshal, and Director-General he had inherited from his deceased colleagues. The grizzled old man frowned as he scanned the surroundings, just in case the assessment had been wrong, but nodded in acknowledgement once he had verified their relative safety.</w:t>
-      </w:r>
-    </w:p>
-    <w:p>
-      <w:pPr>
-        <w:rPr>
-          <w:rFonts w:eastAsiaTheme="minorEastAsia"/>
-          <w:iCs/>
-          <w:color w:val="252525"/>
-          <w:shd w:val="clear" w:color="auto" w:fill="FFFFFF"/>
-          <w:lang w:eastAsia="ja-JP"/>
-        </w:rPr>
-      </w:pPr>
-      <w:r>
-        <w:rPr>
-          <w:rFonts w:eastAsiaTheme="minorEastAsia"/>
-          <w:iCs/>
-          <w:color w:val="252525"/>
-          <w:shd w:val="clear" w:color="auto" w:fill="FFFFFF"/>
-          <w:lang w:eastAsia="ja-JP"/>
-        </w:rPr>
-        <w:lastRenderedPageBreak/>
-        <w:t>“My, isn’t this rather quaint?” the younger man continued, peering into the eyes of the Virgin Mary. “You’d never see anything like this made today.”</w:t>
-      </w:r>
-    </w:p>
-    <w:p>
-      <w:pPr>
-        <w:rPr>
-          <w:rFonts w:eastAsiaTheme="minorEastAsia"/>
-          <w:iCs/>
-          <w:color w:val="252525"/>
-          <w:shd w:val="clear" w:color="auto" w:fill="FFFFFF"/>
-          <w:lang w:eastAsia="ja-JP"/>
-        </w:rPr>
-      </w:pPr>
-      <w:r>
-        <w:rPr>
-          <w:rFonts w:eastAsiaTheme="minorEastAsia"/>
-          <w:iCs/>
-          <w:color w:val="252525"/>
-          <w:shd w:val="clear" w:color="auto" w:fill="FFFFFF"/>
-          <w:lang w:eastAsia="ja-JP"/>
-        </w:rPr>
-        <w:t>“We’re not here to admire the art, Governor Sokolov. We’re here to establish a base of operations,” Lancaster said.</w:t>
-      </w:r>
-    </w:p>
-    <w:p>
-      <w:pPr>
-        <w:rPr>
-          <w:rFonts w:eastAsiaTheme="minorEastAsia"/>
-          <w:iCs/>
-          <w:color w:val="252525"/>
-          <w:shd w:val="clear" w:color="auto" w:fill="FFFFFF"/>
-          <w:lang w:eastAsia="ja-JP"/>
-        </w:rPr>
-      </w:pPr>
-      <w:r>
-        <w:rPr>
-          <w:rFonts w:eastAsiaTheme="minorEastAsia"/>
-          <w:iCs/>
-          <w:color w:val="252525"/>
-          <w:shd w:val="clear" w:color="auto" w:fill="FFFFFF"/>
-          <w:lang w:eastAsia="ja-JP"/>
-        </w:rPr>
-        <w:t>“Yes, right, of course. It would just be a shame if our presence here attracted enemy fire.”</w:t>
-      </w:r>
-    </w:p>
-    <w:p>
-      <w:pPr>
-        <w:rPr>
-          <w:rFonts w:eastAsiaTheme="minorEastAsia"/>
-          <w:iCs/>
-          <w:color w:val="252525"/>
-          <w:shd w:val="clear" w:color="auto" w:fill="FFFFFF"/>
-          <w:lang w:eastAsia="ja-JP"/>
-        </w:rPr>
-      </w:pPr>
-      <w:r>
-        <w:rPr>
-          <w:rFonts w:eastAsiaTheme="minorEastAsia"/>
-          <w:iCs/>
-          <w:color w:val="252525"/>
-          <w:shd w:val="clear" w:color="auto" w:fill="FFFFFF"/>
-          <w:lang w:eastAsia="ja-JP"/>
-        </w:rPr>
-        <w:t>“You needn’t worry about that. According to reports, the rebels avoided major historical sites during the battle, which suggests they share your attitude towards preservation.”</w:t>
-      </w:r>
-    </w:p>
-    <w:p>
-      <w:pPr>
-        <w:rPr>
-          <w:rFonts w:eastAsiaTheme="minorEastAsia"/>
-          <w:iCs/>
-          <w:color w:val="252525"/>
-          <w:shd w:val="clear" w:color="auto" w:fill="FFFFFF"/>
-          <w:lang w:eastAsia="ja-JP"/>
-        </w:rPr>
-      </w:pPr>
-      <w:r>
-        <w:rPr>
-          <w:rFonts w:eastAsiaTheme="minorEastAsia"/>
-          <w:iCs/>
-          <w:color w:val="252525"/>
-          <w:shd w:val="clear" w:color="auto" w:fill="FFFFFF"/>
-          <w:lang w:eastAsia="ja-JP"/>
-        </w:rPr>
-        <w:t>“Of course. They’re rebels, not barbarians. However, it only takes one disgruntled insurgent to do permanent damage, so you can understand my concern.” Sokolov made a gesture towards a conspicuously fresh hole in the building’s wall, which Lancaster ignored.</w:t>
-      </w:r>
-    </w:p>
-    <w:p>
-      <w:pPr>
-        <w:rPr>
-          <w:rFonts w:eastAsiaTheme="minorEastAsia"/>
-          <w:iCs/>
-          <w:color w:val="252525"/>
-          <w:shd w:val="clear" w:color="auto" w:fill="FFFFFF"/>
-          <w:lang w:eastAsia="ja-JP"/>
-        </w:rPr>
-      </w:pPr>
-      <w:r>
-        <w:rPr>
-          <w:rFonts w:eastAsiaTheme="minorEastAsia"/>
-          <w:iCs/>
-          <w:color w:val="252525"/>
-          <w:shd w:val="clear" w:color="auto" w:fill="FFFFFF"/>
-          <w:lang w:eastAsia="ja-JP"/>
-        </w:rPr>
-        <w:t xml:space="preserve">The Director-General looked over the young governor. It made him uneasy to entrust an untamed frontier to such an inexperienced leader, but, amidst the ongoing tumult, the pool of trustworthy candidates had grown quite shallow. Magnus Keller had spoken highly of Sokolov’s talents prior to his untimely demise, and if the Director-General trusted his loyalty and his talents, then Lancaster supposed he would have to, as well. </w:t>
-      </w:r>
-    </w:p>
-    <w:p>
-      <w:pPr>
-        <w:rPr>
-          <w:rFonts w:eastAsiaTheme="minorEastAsia"/>
-          <w:iCs/>
-          <w:color w:val="252525"/>
-          <w:shd w:val="clear" w:color="auto" w:fill="FFFFFF"/>
-          <w:lang w:eastAsia="ja-JP"/>
-        </w:rPr>
-      </w:pPr>
-      <w:r>
-        <w:rPr>
-          <w:rFonts w:eastAsiaTheme="minorEastAsia"/>
-          <w:iCs/>
-          <w:color w:val="252525"/>
-          <w:shd w:val="clear" w:color="auto" w:fill="FFFFFF"/>
-          <w:lang w:eastAsia="ja-JP"/>
-        </w:rPr>
-        <w:t xml:space="preserve">“I expect this episode of violence to be fleeting,” Lancaster reassured his subordinate. “The </w:t>
-      </w:r>
-      <w:r>
-        <w:rPr>
-          <w:rFonts w:eastAsiaTheme="minorEastAsia"/>
-          <w:i/>
-          <w:color w:val="252525"/>
-          <w:shd w:val="clear" w:color="auto" w:fill="FFFFFF"/>
-          <w:lang w:eastAsia="ja-JP"/>
-        </w:rPr>
-        <w:t>Peregrine</w:t>
-      </w:r>
-      <w:r>
-        <w:rPr>
-          <w:rFonts w:eastAsiaTheme="minorEastAsia"/>
-          <w:iCs/>
-          <w:color w:val="252525"/>
-          <w:shd w:val="clear" w:color="auto" w:fill="FFFFFF"/>
-          <w:lang w:eastAsia="ja-JP"/>
-        </w:rPr>
-        <w:t xml:space="preserve"> may have escaped, but there’s not much a single warship can do, and the rest of the city has already surrendered.” He laughed darkly. “It seems they don’t have much will to fight. What you – all of you – should be more concerned about is that we now share a border with the Tehran Pact, who may see this as an act of aggression.”</w:t>
-      </w:r>
-    </w:p>
-    <w:p>
-      <w:pPr>
-        <w:rPr>
-          <w:rFonts w:eastAsiaTheme="minorEastAsia"/>
-          <w:iCs/>
-          <w:color w:val="252525"/>
-          <w:shd w:val="clear" w:color="auto" w:fill="FFFFFF"/>
-          <w:lang w:eastAsia="ja-JP"/>
-        </w:rPr>
-      </w:pPr>
-      <w:r>
-        <w:rPr>
-          <w:rFonts w:eastAsiaTheme="minorEastAsia"/>
-          <w:iCs/>
-          <w:color w:val="252525"/>
-          <w:shd w:val="clear" w:color="auto" w:fill="FFFFFF"/>
-          <w:lang w:eastAsia="ja-JP"/>
-        </w:rPr>
-        <w:t>“Is that not technically true?” Sokolov asked.</w:t>
-      </w:r>
-    </w:p>
-    <w:p>
-      <w:pPr>
-        <w:rPr>
-          <w:rFonts w:eastAsiaTheme="minorEastAsia"/>
-          <w:iCs/>
-          <w:color w:val="252525"/>
-          <w:shd w:val="clear" w:color="auto" w:fill="FFFFFF"/>
-          <w:lang w:eastAsia="ja-JP"/>
-        </w:rPr>
-      </w:pPr>
-      <w:r>
-        <w:rPr>
-          <w:rFonts w:eastAsiaTheme="minorEastAsia"/>
-          <w:iCs/>
-          <w:color w:val="252525"/>
-          <w:shd w:val="clear" w:color="auto" w:fill="FFFFFF"/>
-          <w:lang w:eastAsia="ja-JP"/>
-        </w:rPr>
-        <w:t>Lancaster scowled. “Believe me, I had no desire to lay claim to this…smoldering ruin, nor to threaten the Pact’s settlements in Anatolia, but the Peregrines forced my hand. Our presence here is a purely defensive maneuver, I assure you.”</w:t>
-      </w:r>
-    </w:p>
-    <w:p>
-      <w:pPr>
-        <w:rPr>
-          <w:rFonts w:eastAsiaTheme="minorEastAsia"/>
-          <w:iCs/>
-          <w:color w:val="252525"/>
-          <w:shd w:val="clear" w:color="auto" w:fill="FFFFFF"/>
-          <w:lang w:eastAsia="ja-JP"/>
-        </w:rPr>
-      </w:pPr>
-      <w:r>
-        <w:rPr>
-          <w:rFonts w:eastAsiaTheme="minorEastAsia"/>
-          <w:iCs/>
-          <w:color w:val="252525"/>
-          <w:shd w:val="clear" w:color="auto" w:fill="FFFFFF"/>
-          <w:lang w:eastAsia="ja-JP"/>
-        </w:rPr>
-        <w:t>“I’m glad to hear you say that.”</w:t>
-      </w:r>
-    </w:p>
-    <w:p>
-      <w:pPr>
-        <w:rPr>
-          <w:rFonts w:eastAsiaTheme="minorEastAsia"/>
-          <w:iCs/>
-          <w:color w:val="252525"/>
-          <w:shd w:val="clear" w:color="auto" w:fill="FFFFFF"/>
-          <w:lang w:eastAsia="ja-JP"/>
-        </w:rPr>
-      </w:pPr>
-      <w:r>
-        <w:rPr>
-          <w:rFonts w:eastAsiaTheme="minorEastAsia"/>
-          <w:iCs/>
-          <w:color w:val="252525"/>
-          <w:shd w:val="clear" w:color="auto" w:fill="FFFFFF"/>
-          <w:lang w:eastAsia="ja-JP"/>
-        </w:rPr>
-        <w:t>“Nonetheless, our neighbors may not see it that way. I’m sure there are many long meetings between Tehran and Athens to come.”</w:t>
-      </w:r>
-    </w:p>
-    <w:p>
-      <w:pPr>
-        <w:rPr>
-          <w:rFonts w:eastAsiaTheme="minorEastAsia"/>
-          <w:iCs/>
-          <w:color w:val="252525"/>
-          <w:shd w:val="clear" w:color="auto" w:fill="FFFFFF"/>
-          <w:lang w:eastAsia="ja-JP"/>
-        </w:rPr>
-      </w:pPr>
-      <w:r>
-        <w:rPr>
-          <w:rFonts w:eastAsiaTheme="minorEastAsia"/>
-          <w:iCs/>
-          <w:color w:val="252525"/>
-          <w:shd w:val="clear" w:color="auto" w:fill="FFFFFF"/>
-          <w:lang w:eastAsia="ja-JP"/>
-        </w:rPr>
-        <w:lastRenderedPageBreak/>
-        <w:t xml:space="preserve">“I certainly don’t envy you that task,” Sokolov laughed. </w:t>
-      </w:r>
-    </w:p>
-    <w:p>
-      <w:pPr>
-        <w:rPr>
-          <w:rFonts w:eastAsiaTheme="minorEastAsia"/>
-          <w:iCs/>
-          <w:color w:val="252525"/>
-          <w:shd w:val="clear" w:color="auto" w:fill="FFFFFF"/>
-          <w:lang w:eastAsia="ja-JP"/>
-        </w:rPr>
-      </w:pPr>
-      <w:r>
-        <w:rPr>
-          <w:rFonts w:eastAsiaTheme="minorEastAsia"/>
-          <w:iCs/>
-          <w:color w:val="252525"/>
-          <w:shd w:val="clear" w:color="auto" w:fill="FFFFFF"/>
-          <w:lang w:eastAsia="ja-JP"/>
-        </w:rPr>
-        <w:t>“Spare me your pity. It’s my job to handle such matters. You have your own important work to attend to, namely, bringing this forsaken city back into the modern era. Belligerent as they may be, they’re our people now, and deserve the same comforts as we enjoy”</w:t>
-      </w:r>
-    </w:p>
-    <w:p>
-      <w:pPr>
-        <w:rPr>
-          <w:rFonts w:eastAsiaTheme="minorEastAsia"/>
-          <w:iCs/>
-          <w:color w:val="252525"/>
-          <w:shd w:val="clear" w:color="auto" w:fill="FFFFFF"/>
-          <w:lang w:eastAsia="ja-JP"/>
-        </w:rPr>
-      </w:pPr>
-      <w:r>
-        <w:rPr>
-          <w:rFonts w:eastAsiaTheme="minorEastAsia"/>
-          <w:iCs/>
-          <w:color w:val="252525"/>
-          <w:shd w:val="clear" w:color="auto" w:fill="FFFFFF"/>
-          <w:lang w:eastAsia="ja-JP"/>
-        </w:rPr>
-        <w:t xml:space="preserve">“Oh, I already have plans for that. Education and public works programs, restoration of historical sites, trade deals with the capital to stimulate economic growth. In time, I’m sure the locals come to appreciate everything we have to offer, and become model citizens.” </w:t>
-      </w:r>
-    </w:p>
-    <w:p>
-      <w:pPr>
-        <w:rPr>
-          <w:rFonts w:eastAsiaTheme="minorEastAsia"/>
-          <w:iCs/>
-          <w:color w:val="252525"/>
-          <w:shd w:val="clear" w:color="auto" w:fill="FFFFFF"/>
-          <w:lang w:eastAsia="ja-JP"/>
-        </w:rPr>
-      </w:pPr>
-      <w:r>
-        <w:rPr>
-          <w:rFonts w:eastAsiaTheme="minorEastAsia"/>
-          <w:iCs/>
-          <w:color w:val="252525"/>
-          <w:shd w:val="clear" w:color="auto" w:fill="FFFFFF"/>
-          <w:lang w:eastAsia="ja-JP"/>
-        </w:rPr>
-        <w:t>“I’ll hold you to that.” The Director-General turned to look around at the rest of his staff and nodded in stern satisfaction. “Now, given that our position is secure in your capable hands, I’m going to make my own rounds of the perimeter. I could use some time to think,” he said.</w:t>
-      </w:r>
-    </w:p>
-    <w:p>
-      <w:pPr>
-        <w:rPr>
-          <w:rFonts w:eastAsiaTheme="minorEastAsia"/>
-          <w:iCs/>
-          <w:color w:val="252525"/>
-          <w:shd w:val="clear" w:color="auto" w:fill="FFFFFF"/>
-          <w:lang w:eastAsia="ja-JP"/>
-        </w:rPr>
-      </w:pPr>
-      <w:r>
-        <w:rPr>
-          <w:rFonts w:eastAsiaTheme="minorEastAsia"/>
-          <w:iCs/>
-          <w:color w:val="252525"/>
-          <w:shd w:val="clear" w:color="auto" w:fill="FFFFFF"/>
-          <w:lang w:eastAsia="ja-JP"/>
-        </w:rPr>
-        <w:t xml:space="preserve">Offering the others a half-hearted salute, Lancaster left the old mosque. Finally, he was well and truly alone, save for any rebels who might be lurking in the mist. If anyone was there, then let them come, he thought, issuing a silent challenge. Not a soul appeared. </w:t>
-      </w:r>
-    </w:p>
-    <w:p>
-      <w:pPr>
-        <w:rPr>
-          <w:rFonts w:eastAsiaTheme="minorEastAsia"/>
-          <w:iCs/>
-          <w:color w:val="252525"/>
-          <w:shd w:val="clear" w:color="auto" w:fill="FFFFFF"/>
-          <w:lang w:eastAsia="ja-JP"/>
-        </w:rPr>
-      </w:pPr>
-      <w:r>
-        <w:rPr>
-          <w:rFonts w:eastAsiaTheme="minorEastAsia"/>
-          <w:iCs/>
-          <w:color w:val="252525"/>
-          <w:shd w:val="clear" w:color="auto" w:fill="FFFFFF"/>
-          <w:lang w:eastAsia="ja-JP"/>
-        </w:rPr>
-        <w:t>“Shame that we should meet again like this. I’d hoped to make a better second impression,” he muttered into the breeze, addressing the city itself as if it were an old acquaintance. The smell of smoke and powder lingered all around him, even though the fires were out and the guns had long since gone quiet. It was a familiar sensation, one that brought back unpleasant memories.</w:t>
-      </w:r>
-    </w:p>
-    <w:p>
-      <w:pPr>
-        <w:rPr>
-          <w:rFonts w:eastAsiaTheme="minorEastAsia"/>
-          <w:iCs/>
-          <w:color w:val="252525"/>
-          <w:shd w:val="clear" w:color="auto" w:fill="FFFFFF"/>
-          <w:lang w:eastAsia="ja-JP"/>
-        </w:rPr>
-      </w:pPr>
-      <w:r>
-        <w:rPr>
-          <w:rFonts w:eastAsiaTheme="minorEastAsia"/>
-          <w:iCs/>
-          <w:color w:val="252525"/>
-          <w:shd w:val="clear" w:color="auto" w:fill="FFFFFF"/>
-          <w:lang w:eastAsia="ja-JP"/>
-        </w:rPr>
-        <w:t>“We’ll do it right this time,” Lancaster continued. “Not like the crusade.” He spoke the last word with palpable disgust before resuming his walk.</w:t>
-      </w:r>
-    </w:p>
-    <w:p>
-      <w:pPr>
-        <w:rPr>
-          <w:rFonts w:eastAsiaTheme="minorEastAsia"/>
-          <w:iCs/>
-          <w:color w:val="252525"/>
-          <w:shd w:val="clear" w:color="auto" w:fill="FFFFFF"/>
-          <w:lang w:eastAsia="ja-JP"/>
-        </w:rPr>
-      </w:pPr>
-      <w:r>
-        <w:rPr>
-          <w:rFonts w:eastAsiaTheme="minorEastAsia"/>
-          <w:iCs/>
-          <w:color w:val="252525"/>
-          <w:shd w:val="clear" w:color="auto" w:fill="FFFFFF"/>
-          <w:lang w:eastAsia="ja-JP"/>
-        </w:rPr>
-        <w:t xml:space="preserve"> His bones began to ache in protest, reminding him how little time he had left to carry out his grand ambition. In light of this, and perhaps inspired by the holy ground upon which he stood, he found himself praying for succor for the first time in as long as he could remember. God gave no response, not that Lancaster had expected one.</w:t>
-      </w:r>
-    </w:p>
-    <w:p>
-      <w:pPr>
-        <w:rPr>
-          <w:rFonts w:eastAsiaTheme="minorEastAsia"/>
-          <w:iCs/>
-          <w:color w:val="252525"/>
-          <w:shd w:val="clear" w:color="auto" w:fill="FFFFFF"/>
-          <w:lang w:eastAsia="ja-JP"/>
-        </w:rPr>
-      </w:pPr>
-      <w:r>
-        <w:rPr>
-          <w:rFonts w:eastAsiaTheme="minorEastAsia"/>
-          <w:iCs/>
-          <w:color w:val="252525"/>
-          <w:shd w:val="clear" w:color="auto" w:fill="FFFFFF"/>
-          <w:lang w:eastAsia="ja-JP"/>
-        </w:rPr>
-        <w:t xml:space="preserve">Distant sounds of gunfire interrupted his one-sided communion, though they were far enough away that he felt no need to evacuate. Instead, he stood in place, fists and teeth clenched out of frustration, and simply waited for the bout of violence to cease, the distinct sound of </w:t>
-      </w:r>
-      <w:r>
-        <w:rPr>
-          <w:rFonts w:eastAsiaTheme="minorEastAsia"/>
-          <w:iCs/>
-          <w:color w:val="252525"/>
-          <w:shd w:val="clear" w:color="auto" w:fill="FFFFFF"/>
-          <w:lang w:eastAsia="ja-JP"/>
-        </w:rPr>
-        <w:lastRenderedPageBreak/>
-        <w:t xml:space="preserve">Skywatch rifles making it clear who the victor had been. The futility of it all would have been comical if it weren’t so sad. </w:t>
+        <w:t xml:space="preserve">Distant sounds of gunfire interrupted his one-sided communion, though they were far enough away that he felt no need to evacuate. Instead, he stood in place, fists and teeth clenched out of frustration, and simply waited for the bout of violence to cease, the distinct sound of Skywatch rifles making it clear who the victor had been. The futility of it all would have been comical if it weren’t so sad. </w:t>
       </w:r>
     </w:p>
     <w:p>
@@ -26570,7 +28319,6 @@
       </w:pPr>
       <w:bookmarkStart w:id="11" w:name="_Toc175682341"/>
       <w:r>
-        <w:lastRenderedPageBreak/>
         <w:t>Chapter 5 – Perseverance</w:t>
       </w:r>
       <w:bookmarkEnd w:id="11"/>
@@ -26753,7 +28501,6 @@
           <w:shd w:val="clear" w:color="auto" w:fill="FFFFFF"/>
           <w:lang w:eastAsia="ja-JP"/>
         </w:rPr>
-        <w:lastRenderedPageBreak/>
         <w:t>“I’m sure it will be. It’s a long way home,” Ian replied. The safehouse to which Charlotte had spirited him away was on the western coast of the Attican peninsula, exactly opposite Widow’s Walk and the boat back to Istanbul, if said boat was even there. Cassandra surely would have taken it herself if she yet lived.</w:t>
       </w:r>
     </w:p>
@@ -26964,7 +28711,6 @@
           <w:shd w:val="clear" w:color="auto" w:fill="FFFFFF"/>
           <w:lang w:eastAsia="ja-JP"/>
         </w:rPr>
-        <w:lastRenderedPageBreak/>
         <w:t xml:space="preserve">“I knew this would happen. It was my job to stop it. I failed.” </w:t>
       </w:r>
     </w:p>
@@ -27127,7 +28873,6 @@
     </w:p>
     <w:p>
       <w:r>
-        <w:lastRenderedPageBreak/>
         <w:t xml:space="preserve">There was a pause as Charlotte leaned back in her chair. She sighed, and, for a moment, all that could be heard was the rush of wind outside, and the muffled clamor of a distant train. Everything almost seemed normal. </w:t>
       </w:r>
     </w:p>
@@ -27189,7 +28934,6 @@
     </w:p>
     <w:p>
       <w:r>
-        <w:lastRenderedPageBreak/>
         <w:t>“Fines or prison sentences, depending on severity. We’d never ask you to kill anyone except in self-defense, which I’ll admit is more common than I’d like. Our work takes us to dangerous places.”</w:t>
       </w:r>
     </w:p>
@@ -27255,11 +28999,7 @@
     </w:p>
     <w:p>
       <w:r>
-        <w:t xml:space="preserve">As it happened, Charlotte’s claim that the safehouse’s garage was stocked with “several” motorcycles was an understatement. When he followed the young woman through the creaky old doorway, Ian was greeted by no fewer than a dozen bikes of all sorts of makes, from the sporty to the spartan. A classy, cherry red beauty caught his eye, tempting him to lay claim to it, but practicality was the word of the day, and so Ian instead selected an ugly yet functional machine </w:t>
-      </w:r>
-      <w:r>
-        <w:lastRenderedPageBreak/>
-        <w:t xml:space="preserve">left over from the Greek army. Charlotte did the same, though Ian observed that she acted with much less indecision. </w:t>
+        <w:t xml:space="preserve">As it happened, Charlotte’s claim that the safehouse’s garage was stocked with “several” motorcycles was an understatement. When he followed the young woman through the creaky old doorway, Ian was greeted by no fewer than a dozen bikes of all sorts of makes, from the sporty to the spartan. A classy, cherry red beauty caught his eye, tempting him to lay claim to it, but practicality was the word of the day, and so Ian instead selected an ugly yet functional machine left over from the Greek army. Charlotte did the same, though Ian observed that she acted with much less indecision. </w:t>
       </w:r>
     </w:p>
     <w:p>
@@ -27342,7 +29082,6 @@
     </w:p>
     <w:p>
       <w:r>
-        <w:lastRenderedPageBreak/>
         <w:t>Ian finished off the last of his protein bars and stuffed the wrapper into his pocket, alongside a half dozen others. He washed it down with a gulp of water from a worn metal bottle before wiping his mouth with the back of his hand and looking out over the city. A canvas of a thousand little lights beckoned them forwards, offering their much-desired warmth and rest.</w:t>
       </w:r>
     </w:p>
@@ -27408,11 +29147,7 @@
     </w:p>
     <w:p>
       <w:r>
-        <w:t xml:space="preserve">Charlotte continued to undress until she was wearing only a pair of shorts and an undershirt, and then reclined on the bed, basking in the flickering, fluorescent light. She took one </w:t>
-      </w:r>
-      <w:r>
-        <w:lastRenderedPageBreak/>
-        <w:t>deep breath after another, her chest rising and falling over and over. Ian watched her for a moment, trying and failing once more to take her measure, before lying down himself. A few minutes of quiet passed, as both of them tried to get settled into their beds.</w:t>
+        <w:t>Charlotte continued to undress until she was wearing only a pair of shorts and an undershirt, and then reclined on the bed, basking in the flickering, fluorescent light. She took one deep breath after another, her chest rising and falling over and over. Ian watched her for a moment, trying and failing once more to take her measure, before lying down himself. A few minutes of quiet passed, as both of them tried to get settled into their beds.</w:t>
       </w:r>
     </w:p>
     <w:p>
@@ -27467,11 +29202,7 @@
     </w:p>
     <w:p>
       <w:r>
-        <w:t xml:space="preserve">“Not by choice. I used to be gunning for a career in government, hoping to change things from the inside, but I found out the hard way that the powers that be aren’t too fond of dissent. They won’t purge you immediately, but if you start to push hard enough, they’ll push back, and </w:t>
-      </w:r>
-      <w:r>
-        <w:lastRenderedPageBreak/>
-        <w:t>so folks like me have to band together to survive. Everyone in the Peregrines has a story like that. They’re good people – most of them, anyway.”</w:t>
+        <w:t>“Not by choice. I used to be gunning for a career in government, hoping to change things from the inside, but I found out the hard way that the powers that be aren’t too fond of dissent. They won’t purge you immediately, but if you start to push hard enough, they’ll push back, and so folks like me have to band together to survive. Everyone in the Peregrines has a story like that. They’re good people – most of them, anyway.”</w:t>
       </w:r>
     </w:p>
     <w:p>
@@ -27539,7 +29270,6 @@
     </w:p>
     <w:p>
       <w:r>
-        <w:lastRenderedPageBreak/>
         <w:t>“They’d have to be suicidal,” Hector said. “Two light aircraft against a dreadnought is a joke.”</w:t>
       </w:r>
     </w:p>
@@ -27655,7 +29385,6 @@
     </w:p>
     <w:p>
       <w:r>
-        <w:lastRenderedPageBreak/>
         <w:t xml:space="preserve">“No. She’ll fly back to the </w:t>
       </w:r>
       <w:r>
@@ -27739,11 +29468,7 @@
     </w:p>
     <w:p>
       <w:r>
-        <w:t xml:space="preserve">“Don’t worry about any of that,” Cassandra said. “I know it’s not the most palatable idea, but Jackson’s the one who’s gonna be doing most of the talking. As long as he doesn’t do anything stupid, all you have to do is kick back, relax, and give us a call when it’s all said and </w:t>
-      </w:r>
-      <w:r>
-        <w:lastRenderedPageBreak/>
-        <w:t xml:space="preserve">done. Plus, Jackson says he can get you an actually nice hotel in the city, so at least you’ll have comfier accommodations than, well, this.” She slapped the surface of her bed for emphasis. </w:t>
+        <w:t xml:space="preserve">“Don’t worry about any of that,” Cassandra said. “I know it’s not the most palatable idea, but Jackson’s the one who’s gonna be doing most of the talking. As long as he doesn’t do anything stupid, all you have to do is kick back, relax, and give us a call when it’s all said and done. Plus, Jackson says he can get you an actually nice hotel in the city, so at least you’ll have comfier accommodations than, well, this.” She slapped the surface of her bed for emphasis. </w:t>
       </w:r>
     </w:p>
     <w:p>
@@ -27841,7 +29566,6 @@
     </w:p>
     <w:p>
       <w:r>
-        <w:lastRenderedPageBreak/>
         <w:t xml:space="preserve">“That’s different. She’s a free woman, now, and you’re not responsible for her. If you’re gonna lecture me about taking time for myself in Italy, then forgive me for saying that some time together would be good for both of you. We might not have much left, after all.” </w:t>
       </w:r>
     </w:p>
@@ -27924,7 +29648,6 @@
     </w:p>
     <w:p>
       <w:r>
-        <w:lastRenderedPageBreak/>
         <w:t xml:space="preserve">“You sure this thing’s skyworthy?” Ian asked. </w:t>
       </w:r>
     </w:p>
@@ -28000,7 +29723,6 @@
       </w:pPr>
       <w:bookmarkStart w:id="12" w:name="_Toc175682342"/>
       <w:r>
-        <w:lastRenderedPageBreak/>
         <w:t>Chapter 6 – Bright Lighthouse</w:t>
       </w:r>
       <w:bookmarkEnd w:id="12"/>
@@ -28101,11 +29823,7 @@
     </w:p>
     <w:p>
       <w:r>
-        <w:t xml:space="preserve">As certain as the women were that Jackson was a fraud, their clear descent lent truth to his claims. If anybody saw the corvette set down at the base of the mountain, they either paid it </w:t>
-      </w:r>
-      <w:r>
-        <w:lastRenderedPageBreak/>
-        <w:t xml:space="preserve">no heed, or were biding their time before acting against these intruders. All three prayed it was the former. </w:t>
+        <w:t xml:space="preserve">As certain as the women were that Jackson was a fraud, their clear descent lent truth to his claims. If anybody saw the corvette set down at the base of the mountain, they either paid it no heed, or were biding their time before acting against these intruders. All three prayed it was the former. </w:t>
       </w:r>
     </w:p>
     <w:p>
@@ -28180,7 +29898,6 @@
     </w:p>
     <w:p>
       <w:r>
-        <w:lastRenderedPageBreak/>
         <w:t>“And you’re absolutely sure about this?” Mayumi asked.</w:t>
       </w:r>
     </w:p>
@@ -28254,7 +29971,6 @@
     </w:p>
     <w:p>
       <w:r>
-        <w:lastRenderedPageBreak/>
         <w:t>“Okay, but from what I’ve seen, any building with four walls and a roof would qualify as ‘the best’ this city has to offer.”</w:t>
       </w:r>
     </w:p>
@@ -28333,7 +30049,6 @@
     </w:p>
     <w:p>
       <w:r>
-        <w:lastRenderedPageBreak/>
         <w:t>“Indeed. Welcome to the Hotel Nicola.” Jackson pranced forward, spinning around to wave at her as he approached the entrance, two valets saluting him as he landed upon the front step.</w:t>
       </w:r>
     </w:p>
@@ -28399,7 +30114,6 @@
     </w:p>
     <w:p>
       <w:r>
-        <w:lastRenderedPageBreak/>
         <w:t>“Sounds like you had quite the childhood.”</w:t>
       </w:r>
     </w:p>
@@ -28485,7 +30199,6 @@
     </w:p>
     <w:p>
       <w:r>
-        <w:lastRenderedPageBreak/>
         <w:t>“Whatever,” Mayumi said, rolling her eyes. “Anyway, I’m gonna go crash for the night. See you later, I guess.”</w:t>
       </w:r>
     </w:p>
@@ -28589,7 +30302,6 @@
     </w:p>
     <w:p>
       <w:r>
-        <w:lastRenderedPageBreak/>
         <w:t>“Ugh, of all the times…fine, fine, I know it wasn’t your fault. You know the way to the Lighthouse, yeah? Is there a clear path?”</w:t>
       </w:r>
     </w:p>
@@ -28665,7 +30377,6 @@
     </w:p>
     <w:p>
       <w:r>
-        <w:lastRenderedPageBreak/>
         <w:t>“Then we get run over and turned into paste, and whatever happens after that isn’t our problem anymore. But it’ll be dead as a dormouse by now, don’t you worry.”</w:t>
       </w:r>
     </w:p>
@@ -28756,7 +30467,6 @@
     </w:p>
     <w:p>
       <w:r>
-        <w:lastRenderedPageBreak/>
         <w:t>“Yeah, yeah, you don’t need to tell me twice,” Mayumi responded.</w:t>
       </w:r>
     </w:p>
@@ -28827,7 +30537,6 @@
     </w:p>
     <w:p>
       <w:r>
-        <w:lastRenderedPageBreak/>
         <w:t>Although he had anticipated that question, Jackson had no answer to give. Nomad vessels typically hailed from the far east, well beyond the reach of the Directorate, and would therefore have an eastern name, although he knew no specific conventions. Assuming any existed to begin with. His mind began to race, trying to formulate a convincing reply before the officer saw through the façade.</w:t>
       </w:r>
     </w:p>
@@ -28920,7 +30629,6 @@
     </w:p>
     <w:p>
       <w:r>
-        <w:lastRenderedPageBreak/>
         <w:t xml:space="preserve">“That explains why you seemed so insulted by my remarks about the Migrants. Don’t take it personally, I’m sure you’re all </w:t>
       </w:r>
       <w:r>
@@ -29035,7 +30743,6 @@
     </w:p>
     <w:p>
       <w:r>
-        <w:lastRenderedPageBreak/>
         <w:t>“Not thinking of ending it all, are you?” Jackson asked, patting Mayumi on the back. Startled, she flinched at his touch and turned her attention back to him.</w:t>
       </w:r>
     </w:p>
@@ -29116,7 +30823,6 @@
     </w:p>
     <w:p>
       <w:r>
-        <w:lastRenderedPageBreak/>
         <w:t xml:space="preserve">“We can just take a look. I don’t know about you, but I’d rather not run past an active gunfight without knowing how big or how bad it is. Just want to get some eyes on the situation, then, if it doesn’t look like we need to worry, we skedaddle. Is that </w:t>
       </w:r>
       <w:r>
@@ -29172,11 +30878,7 @@
     </w:p>
     <w:p>
       <w:r>
-        <w:t xml:space="preserve">She leaned over to take several more shots. A single bullet tore through her forearm, forcing Mayumi to the ground, only for the officer responsible to be slain where he stood by the strange woman, who had taken advantage of the chaos to reposition. His partner, now aware she was outnumbered, retreated to a position that gave her cover from both assailants, but, by that </w:t>
-      </w:r>
-      <w:r>
-        <w:lastRenderedPageBreak/>
-        <w:t>point, Jackson had fallen back along the monorail to get a clear shot, and he easily dispatched the target with a single shot to the head.</w:t>
+        <w:t>She leaned over to take several more shots. A single bullet tore through her forearm, forcing Mayumi to the ground, only for the officer responsible to be slain where he stood by the strange woman, who had taken advantage of the chaos to reposition. His partner, now aware she was outnumbered, retreated to a position that gave her cover from both assailants, but, by that point, Jackson had fallen back along the monorail to get a clear shot, and he easily dispatched the target with a single shot to the head.</w:t>
       </w:r>
     </w:p>
     <w:p>
@@ -29226,7 +30928,6 @@
     </w:p>
     <w:p>
       <w:r>
-        <w:lastRenderedPageBreak/>
         <w:t>“True, but if you had to compromise our position, I’d have hoped your accuracy might be better. How’s your arm? Or your legs, for that matter?”</w:t>
       </w:r>
     </w:p>
@@ -29308,7 +31009,6 @@
     </w:p>
     <w:p>
       <w:r>
-        <w:lastRenderedPageBreak/>
         <w:t>“No, no, I get it. Totally get it. Operations security, and all that,” Mayumi said. She took one look at Jackson, who nodded in approval, before continuing. “Can’t hurt to tell you who we are, though. We’re here on business for the Peregrines – what’s left of them, anyway. You ever heard of us?”</w:t>
       </w:r>
     </w:p>
@@ -29386,7 +31086,6 @@
     </w:p>
     <w:p>
       <w:r>
-        <w:lastRenderedPageBreak/>
         <w:t>A handful of insect-like drones patrolled the islet, each the size of a small car. One of them descended to meet them, shining a spotlight on the pair. Mayumi and Jackson held up their hands to shield their eyes, and felt its rotors blowing their hair about.</w:t>
       </w:r>
     </w:p>
@@ -29442,7 +31141,6 @@
     </w:p>
     <w:p>
       <w:r>
-        <w:lastRenderedPageBreak/>
         <w:t>“I am glad to see my son returned to me,” the old man said. “Though the violence that seems to have followed him is…regrettable. Pray tell, my son – who is this stranger you’ve brought to my door?”</w:t>
       </w:r>
     </w:p>
@@ -29516,7 +31214,6 @@
       </w:pPr>
       <w:bookmarkStart w:id="13" w:name="_Toc175682343"/>
       <w:r>
-        <w:lastRenderedPageBreak/>
         <w:t>Chapter 7 – The Histories</w:t>
       </w:r>
       <w:bookmarkEnd w:id="13"/>
@@ -29612,7 +31309,6 @@
     </w:p>
     <w:p>
       <w:r>
-        <w:lastRenderedPageBreak/>
         <w:t>“Curious, but we should not waste time thinking about it. We should get moving. Are you well enough to continue our journey?”</w:t>
       </w:r>
     </w:p>
@@ -29678,11 +31374,7 @@
     </w:p>
     <w:p>
       <w:r>
-        <w:t xml:space="preserve">Ian considered what she’d said. There certainly was a suspicious quality to the whole incident. Perhaps they truly had been mistaken for a Peregrine ship or some other enemies of the state, or perhaps they’d accidentally violated some manner of no-fly zone. Whatever the case, the </w:t>
-      </w:r>
-      <w:r>
-        <w:lastRenderedPageBreak/>
-        <w:t>train seemed like a viable and attractive option, especially given that they’d finally be able to get some sleep after a whole day of travel.</w:t>
+        <w:t>Ian considered what she’d said. There certainly was a suspicious quality to the whole incident. Perhaps they truly had been mistaken for a Peregrine ship or some other enemies of the state, or perhaps they’d accidentally violated some manner of no-fly zone. Whatever the case, the train seemed like a viable and attractive option, especially given that they’d finally be able to get some sleep after a whole day of travel.</w:t>
       </w:r>
     </w:p>
     <w:p>
@@ -29770,7 +31462,6 @@
     </w:p>
     <w:p>
       <w:r>
-        <w:lastRenderedPageBreak/>
         <w:t>“You’re religious, then?” Ian asked.</w:t>
       </w:r>
     </w:p>
@@ -29864,7 +31555,6 @@
     </w:p>
     <w:p>
       <w:r>
-        <w:lastRenderedPageBreak/>
         <w:t>“We’re almost there.”</w:t>
       </w:r>
     </w:p>
@@ -29926,11 +31616,7 @@
     </w:p>
     <w:p>
       <w:r>
-        <w:t xml:space="preserve">“We’re through the shield,” Ian noted. “Didn’t even have to slow down, from the feel of it. If you’ll allow me some speculation, I’d wager the barrier is calibrated to a rather low sensitivity. Given that this train wasn’t big or fast enough to trigger it, you must only use the </w:t>
-      </w:r>
-      <w:r>
-        <w:lastRenderedPageBreak/>
-        <w:t>barrier for heavy artillery and missiles, relying on other defenses to stop the rest. Keeps the power consumption down, too, which I’m sure is already immense for a shield of this size.”</w:t>
+        <w:t>“We’re through the shield,” Ian noted. “Didn’t even have to slow down, from the feel of it. If you’ll allow me some speculation, I’d wager the barrier is calibrated to a rather low sensitivity. Given that this train wasn’t big or fast enough to trigger it, you must only use the barrier for heavy artillery and missiles, relying on other defenses to stop the rest. Keeps the power consumption down, too, which I’m sure is already immense for a shield of this size.”</w:t>
       </w:r>
     </w:p>
     <w:p>
@@ -35447,6 +37133,7 @@
         <w:ilvl w:val="1"/>
       </w:numPr>
       <w:spacing w:line="259" w:lineRule="auto"/>
+      <w:ind w:firstLine="720"/>
     </w:pPr>
     <w:rPr>
       <w:rFonts w:ascii="Calibri" w:eastAsia="Times New Roman" w:hAnsi="Calibri"/>
@@ -36002,7 +37689,6 @@
   <w:style w:type="character" w:customStyle="1" w:styleId="Heading4Char1">
     <w:name w:val="Heading 4 Char1"/>
     <w:basedOn w:val="DefaultParagraphFont"/>
-    <w:link w:val="Heading4"/>
     <w:uiPriority w:val="9"/>
     <w:semiHidden/>
     <w:rsid w:val="00333477"/>
@@ -36018,7 +37704,6 @@
   <w:style w:type="character" w:customStyle="1" w:styleId="Heading5Char1">
     <w:name w:val="Heading 5 Char1"/>
     <w:basedOn w:val="DefaultParagraphFont"/>
-    <w:link w:val="Heading5"/>
     <w:uiPriority w:val="9"/>
     <w:semiHidden/>
     <w:rsid w:val="00333477"/>
@@ -36032,7 +37717,6 @@
   <w:style w:type="character" w:customStyle="1" w:styleId="Heading6Char1">
     <w:name w:val="Heading 6 Char1"/>
     <w:basedOn w:val="DefaultParagraphFont"/>
-    <w:link w:val="Heading6"/>
     <w:uiPriority w:val="9"/>
     <w:semiHidden/>
     <w:rsid w:val="00333477"/>
@@ -36046,7 +37730,6 @@
   <w:style w:type="character" w:customStyle="1" w:styleId="Heading7Char1">
     <w:name w:val="Heading 7 Char1"/>
     <w:basedOn w:val="DefaultParagraphFont"/>
-    <w:link w:val="Heading7"/>
     <w:uiPriority w:val="9"/>
     <w:semiHidden/>
     <w:rsid w:val="00333477"/>
@@ -36062,7 +37745,6 @@
   <w:style w:type="character" w:customStyle="1" w:styleId="Heading8Char1">
     <w:name w:val="Heading 8 Char1"/>
     <w:basedOn w:val="DefaultParagraphFont"/>
-    <w:link w:val="Heading8"/>
     <w:uiPriority w:val="9"/>
     <w:semiHidden/>
     <w:rsid w:val="00333477"/>
@@ -36076,7 +37758,6 @@
   <w:style w:type="character" w:customStyle="1" w:styleId="Heading9Char1">
     <w:name w:val="Heading 9 Char1"/>
     <w:basedOn w:val="DefaultParagraphFont"/>
-    <w:link w:val="Heading9"/>
     <w:uiPriority w:val="9"/>
     <w:semiHidden/>
     <w:rsid w:val="00333477"/>
@@ -36112,7 +37793,6 @@
   <w:style w:type="character" w:customStyle="1" w:styleId="TitleChar1">
     <w:name w:val="Title Char1"/>
     <w:basedOn w:val="DefaultParagraphFont"/>
-    <w:link w:val="Title"/>
     <w:uiPriority w:val="10"/>
     <w:rsid w:val="00333477"/>
     <w:rPr>
@@ -36148,7 +37828,6 @@
   <w:style w:type="character" w:customStyle="1" w:styleId="SubtitleChar1">
     <w:name w:val="Subtitle Char1"/>
     <w:basedOn w:val="DefaultParagraphFont"/>
-    <w:link w:val="Subtitle"/>
     <w:uiPriority w:val="11"/>
     <w:rsid w:val="00333477"/>
     <w:rPr>
@@ -36181,7 +37860,6 @@
   <w:style w:type="character" w:customStyle="1" w:styleId="QuoteChar1">
     <w:name w:val="Quote Char1"/>
     <w:basedOn w:val="DefaultParagraphFont"/>
-    <w:link w:val="Quote"/>
     <w:uiPriority w:val="29"/>
     <w:rsid w:val="00333477"/>
     <w:rPr>
@@ -36233,7 +37911,6 @@
   <w:style w:type="character" w:customStyle="1" w:styleId="IntenseQuoteChar1">
     <w:name w:val="Intense Quote Char1"/>
     <w:basedOn w:val="DefaultParagraphFont"/>
-    <w:link w:val="IntenseQuote"/>
     <w:uiPriority w:val="30"/>
     <w:rsid w:val="00333477"/>
     <w:rPr>

--- a/backup.docx
+++ b/backup.docx
@@ -4,6 +4,1031 @@
   <w:body>
     <w:p>
       <w:pPr>
+        <w:keepNext/>
+        <w:ind w:firstLine="0"/>
+        <w:jc w:val="center"/>
+        <w:outlineLvl w:val="1"/>
+        <w:rPr>
+          <w:rFonts w:eastAsiaTheme="minorEastAsia"/>
+          <w:i/>
+          <w:color w:val="252525"/>
+          <w:shd w:val="clear" w:color="auto" w:fill="FFFFFF"/>
+          <w:lang w:eastAsia="ja-JP"/>
+        </w:rPr>
+      </w:pPr>
+      <w:bookmarkStart w:id="0" w:name="_Toc205893775"/>
+      <w:r>
+        <w:rPr>
+          <w:rFonts w:eastAsiaTheme="minorEastAsia"/>
+          <w:i/>
+          <w:color w:val="252525"/>
+          <w:shd w:val="clear" w:color="auto" w:fill="FFFFFF"/>
+          <w:lang w:eastAsia="ja-JP"/>
+        </w:rPr>
+        <w:t>Chapter 1 –</w:t>
+      </w:r>
+      <w:r>
+        <w:rPr>
+          <w:rFonts w:eastAsiaTheme="minorEastAsia"/>
+          <w:i/>
+          <w:iCs/>
+          <w:color w:val="252525"/>
+          <w:shd w:val="clear" w:color="auto" w:fill="FFFFFF"/>
+          <w:lang w:eastAsia="ja-JP"/>
+        </w:rPr>
+        <w:t xml:space="preserve"> </w:t>
+      </w:r>
+      <w:bookmarkEnd w:id="0"/>
+      <w:r>
+        <w:rPr>
+          <w:rFonts w:eastAsiaTheme="minorEastAsia"/>
+          <w:i/>
+          <w:iCs/>
+          <w:color w:val="252525"/>
+          <w:shd w:val="clear" w:color="auto" w:fill="FFFFFF"/>
+          <w:lang w:eastAsia="ja-JP"/>
+        </w:rPr>
+        <w:t>Rainier Wind</w:t>
+      </w:r>
+    </w:p>
+    <w:p>
+      <w:pPr>
+        <w:ind w:firstLine="0"/>
+      </w:pPr>
+    </w:p>
+    <w:p>
+      <w:bookmarkStart w:id="1" w:name="_Hlk30615735"/>
+      <w:r>
+        <w:t xml:space="preserve">Akiko couldn’t remember why she hated Montreal. </w:t>
+      </w:r>
+    </w:p>
+    <w:p>
+      <w:r>
+        <w:t>The city was beautiful. Prosperous. The sort of place where a lost little girl could make a new life for herself. Her grades in school had even earned her an internship at Aleph Null Biomedical, where she worked alongside the world-renowned scientist, Marcus Fairchild. However, once she removed her cap and gown, the passion that had once drove her to stay and learn now pushed her to flee, and she couldn’t think of a single reason why.</w:t>
+      </w:r>
+    </w:p>
+    <w:p>
+      <w:r>
+        <w:t xml:space="preserve">Lacking an explanation for her feelings, Akiko gave into them. As a final favor before she abandoned her career in academia, Marcus found her a less glamorous position as a stewardess aboard his private airliner, the </w:t>
+      </w:r>
+      <w:r>
+        <w:rPr>
+          <w:i/>
+          <w:iCs/>
+        </w:rPr>
+        <w:t>Rainier Wind</w:t>
+      </w:r>
+      <w:r>
+        <w:t xml:space="preserve">, which only returned to Montreal on rare occasions. It was on the last day of one such visit that Akiko found herself handcuffed to a chair at an airport security checkpoint, which did little to improve her opinion of the place. </w:t>
+      </w:r>
+    </w:p>
+    <w:p>
+      <w:r>
+        <w:t>She had arrived in Montreal that morning to meet with her old master, after which they’d planned to cross the Atlantic for a conference in Athens that Akiko could not have cared less about, except insofar as a trip to Greece offered plenty of sightseeing opportunities. Unfortunately, on the day they were due to depart, a labor protest near the airport turned violent, and that put an end to any hopes she had of smooth travels.</w:t>
+      </w:r>
+    </w:p>
+    <w:p>
+      <w:r>
+        <w:t xml:space="preserve">She didn’t know what spark had lit the fire – probably something stupid, she thought – but, whatever it was, the authorities reacted to it badly. The last sight Akiko had caught of the disaster was a group of armored vehicles arriving amidst a cloud of tear gas, at which point she was detained without ever learning what crime she had committed. </w:t>
+      </w:r>
+    </w:p>
+    <w:p>
+      <w:r>
+        <w:t xml:space="preserve">Hence did she arrive in a small, windowless room, sitting across from a portly man wearing a Skywatch Private Security uniform. That much she expected, given that it had been they who responded to the riot. Though the Skywatch professed a specialty in air transit, they had, after years of lobbying, had dug their talons into all sorts of high-profile functions. This particular officer had been brought in to deal with detainees who weren’t fluent in French, and he looked as unhappy to be there as she was. </w:t>
+      </w:r>
+    </w:p>
+    <w:p>
+      <w:r>
+        <w:lastRenderedPageBreak/>
+        <w:t>“I promise you, sir, I wasn’t part of the riot,” she said, her voice full of politeness she hoped would pass as genuine. “You’ve seen my ID; you know I’m with Aleph Null. If the card’s not enough, you can ask Dr. Fairchild yourself. Akiko Miura. He’ll vouch for me.”</w:t>
+      </w:r>
+    </w:p>
+    <w:p>
+      <w:r>
+        <w:t>“Well, Fairchild isn’t here, so all we have is your word. Did you know that almost ten percent of those we’ve arrested so far have been identified as Aleph Null employees, just like you claim to be?”</w:t>
+      </w:r>
+    </w:p>
+    <w:p>
+      <w:r>
+        <w:t xml:space="preserve">“Well, Aleph Null is, like, half of Montreal’s economy at this point, so I’m not really surprised. If my word isn’t enough, what about my record? I think it speaks for itself.” </w:t>
+      </w:r>
+    </w:p>
+    <w:p>
+      <w:r>
+        <w:t xml:space="preserve">“We did conduct a background check. You’re here on a work visa, is that right?” </w:t>
+      </w:r>
+    </w:p>
+    <w:p>
+      <w:r>
+        <w:t>“Yes, sir. From a migrant fleet.”</w:t>
+      </w:r>
+    </w:p>
+    <w:p>
+      <w:r>
+        <w:t>The officer raised his eyebrows. “Well, your English is surprisingly good. What ship did you come from?”</w:t>
+      </w:r>
+    </w:p>
+    <w:p>
+      <w:r>
+        <w:t xml:space="preserve"> “If you did a background check, you </w:t>
+      </w:r>
+      <w:r>
+        <w:rPr>
+          <w:i/>
+          <w:iCs/>
+        </w:rPr>
+        <w:t>know</w:t>
+      </w:r>
+      <w:r>
+        <w:t xml:space="preserve"> what ship,” she snapped, immediately regretting it. It wouldn’t do to have him think she was anything other than the demurest of little girls.</w:t>
+      </w:r>
+    </w:p>
+    <w:p>
+      <w:r>
+        <w:t xml:space="preserve">“Humor me.” </w:t>
+      </w:r>
+    </w:p>
+    <w:p>
+      <w:r>
+        <w:t xml:space="preserve">Akiko sighed and tried to adopt a friendlier posture. “I was born on the airship </w:t>
+      </w:r>
+      <w:r>
+        <w:rPr>
+          <w:i/>
+          <w:iCs/>
+        </w:rPr>
+        <w:t>Katayama Genji</w:t>
+      </w:r>
+      <w:r>
+        <w:t>. I emigrated to Canada in, I wanna say, April 2185? Lived in Toronto for a few years, then studied at McGill here in Montreal, hence why I speak both English and a little French. Is that enough?”</w:t>
+      </w:r>
+    </w:p>
+    <w:p>
+      <w:r>
+        <w:t xml:space="preserve">“It’s enough. Luckily, you don’t seem to be suffering from amnesia, because if what you said didn’t match what’s on your papers, then we would have had a problem. Am I correct in assuming the </w:t>
+      </w:r>
+      <w:r>
+        <w:rPr>
+          <w:i/>
+          <w:iCs/>
+        </w:rPr>
+        <w:t>Katayama Genji</w:t>
+      </w:r>
+      <w:r>
+        <w:t xml:space="preserve"> is of Japanese origin?”</w:t>
+      </w:r>
+    </w:p>
+    <w:p>
+      <w:r>
+        <w:t xml:space="preserve">“Sure is. She’s a mutt built from the airframe of a </w:t>
+      </w:r>
+      <w:r>
+        <w:rPr>
+          <w:i/>
+          <w:iCs/>
+        </w:rPr>
+        <w:t>Tōhoku</w:t>
+      </w:r>
+      <w:r>
+        <w:t xml:space="preserve">-class air destroyer, former JASDF. Cost my grandparents a small fortune.” </w:t>
+      </w:r>
+    </w:p>
+    <w:p>
+      <w:r>
+        <w:t xml:space="preserve">“I see.” The officer leaned back in his chair and stretched his neck. “Alright, here’s the deal, Ms. Miura. While I don’t see any reason to detain you any further, I can’t just let you go </w:t>
+      </w:r>
+      <w:r>
+        <w:lastRenderedPageBreak/>
+        <w:t>until I file to have you released and the paperwork clears. Given the current state of affairs, that will take longer than usual.”</w:t>
+      </w:r>
+    </w:p>
+    <w:p>
+      <w:r>
+        <w:t>“I thought you said this would be over soon?”</w:t>
+      </w:r>
+    </w:p>
+    <w:p>
+      <w:r>
+        <w:t>“It will be, relatively speaking. A few hours at most.”</w:t>
+      </w:r>
+    </w:p>
+    <w:p>
+      <w:r>
+        <w:t>“A few – But sir, my ship is supposed to leave in two hours!”</w:t>
+      </w:r>
+    </w:p>
+    <w:p>
+      <w:r>
+        <w:t>“You’re part of the crew. They’ll wait. If you want my advice, just sit tight, keep your head down, and wait for it all to blow over. It’s easiest that way.”</w:t>
+      </w:r>
+    </w:p>
+    <w:p>
+      <w:r>
+        <w:t>Akiko massaged her aching forehead with her free hand, resigning herself to her fate. By the time word came that she was to be set free, the scheduled departure time for her flight had passed, and she was certain her old master would be furious.</w:t>
+      </w:r>
+    </w:p>
+    <w:p>
+      <w:r>
+        <w:t>“Fucking bureaucrats,” she muttered, allowing herself to scowl as soon as she was out of the officer’s sight. After taking a moment to adjust her skirt and vest, Akiko moved on.</w:t>
+      </w:r>
+    </w:p>
+    <w:p>
+      <w:r>
+        <w:t xml:space="preserve">At least she was not the only member of the </w:t>
+      </w:r>
+      <w:r>
+        <w:rPr>
+          <w:i/>
+          <w:iCs/>
+        </w:rPr>
+        <w:t>Rainier Wind’</w:t>
+      </w:r>
+      <w:r>
+        <w:t xml:space="preserve">s crew to bear the shame of tardiness. A crowd of the recently released, many familiar faces among them, had already amassed at the security checkpoint, smothering her petite frame under a pile of luggage, bodies, and the odor of travelers who had been held up in the summer heat for a few hours too many. </w:t>
+      </w:r>
+    </w:p>
+    <w:p>
+      <w:r>
+        <w:t>When she reached the gate from which her ship would depart, Marcus himself was just arriving, flanked by a pair of strangers. He was a mess, one who bore little resemblance to the esteemed researcher she once served. His skin was pallid, the grey hair on his head had begun to thin, and there were deep bags underneath his eyes, as if he hadn’t gotten so much as a minute of sleep in the years since they’d parted ways.</w:t>
+      </w:r>
+    </w:p>
+    <w:p>
+      <w:r>
+        <w:t>“Good to see you again, Doctor. Uh, sorry for being late,” Akiko said, bowing in deference to a man that didn’t look like he deserved it.</w:t>
+      </w:r>
+    </w:p>
+    <w:p>
+      <w:r>
+        <w:t>Marcus didn’t even turn around. “All of us are behind schedule,” he grumbled. “I can hardly blame a child for her lack of punctuality when even my senior personnel are being waylaid by the Skywatch at every opportunity.”</w:t>
+      </w:r>
+    </w:p>
+    <w:p>
+      <w:r>
+        <w:lastRenderedPageBreak/>
+        <w:t>Akiko wanted to remind him that she was twenty-seven years old, but she begrudgingly bit her tongue. “The guy who questioned me said that ten percent of detainees were from our company,” was all she said.</w:t>
+      </w:r>
+    </w:p>
+    <w:p>
+      <w:r>
+        <w:t>“To be more precise, they’re targeting staff members from the Montreal branch campus, as if they’re making a concerted effort to delay us in particular. Given how close the Skywatch is to headquarters, one could be forgiven for thinking this harassment is retaliation for killing Chairman Lancaster’s Montreal Security Initiative.”</w:t>
+      </w:r>
+    </w:p>
+    <w:p>
+      <w:r>
+        <w:t>“Which is why I recommended you abstain and let someone else take the blame. We had enough votes either way,” said one of Marcus’ companions, a stern-looking older woman.</w:t>
+      </w:r>
+    </w:p>
+    <w:p>
+      <w:r>
+        <w:t>“It would have been too close for comfort. I’m not going to gamble on a mercenary occupation.”</w:t>
+      </w:r>
+    </w:p>
+    <w:p>
+      <w:r>
+        <w:t>“And yet Skywatch troops are patrolling our streets regardless.”</w:t>
+      </w:r>
+    </w:p>
+    <w:p>
+      <w:r>
+        <w:t>Akiko was already tuning out from their political drivel, although she was curious about the two strangers. Both were of Chinese descent, with sharp features so similar that Akiko was certain they were mother and daughter, although it was yet unclear if they were immigrants like herself, or merely visitors.</w:t>
+      </w:r>
+    </w:p>
+    <w:p>
+      <w:r>
+        <w:t>“Akiko!” Marcus said. “Since you’re so keen on staring, I should introduce you to my guests. This esteemed gentlewoman is Shufen Hao, the Director of the Montreal branch campus, and the young one here is Cassandra, our chief of security.”</w:t>
+      </w:r>
+    </w:p>
+    <w:p>
+      <w:r>
+        <w:t>Cassandra reached out and shook Akiko’s hand. “Pleased to meet you, miss. Your friend Marcus has been working on a new project, and we’ll be joining him to present the results at the conference.”</w:t>
+      </w:r>
+    </w:p>
+    <w:p>
+      <w:r>
+        <w:t>Star-struck, Akiko almost bowed out of instinct after Cassandra released her hand. “Sorry I didn’t recognize you. It’s been some time since I’ve worked on-campus. I hope you didn’t have as much trouble getting here as I did.”</w:t>
+      </w:r>
+    </w:p>
+    <w:p>
+      <w:r>
+        <w:t xml:space="preserve">“Hah, don’t worry about it. As for the trip, other than the riot and having to get strip searched to enter the airport, it’s been just peachy.” The girl cracked a disarming smile and </w:t>
+      </w:r>
+      <w:r>
+        <w:lastRenderedPageBreak/>
+        <w:t xml:space="preserve">tossed the apple she was holding into the air, catching it with the same hand as it fell back down before taking a bite. </w:t>
+      </w:r>
+    </w:p>
+    <w:p>
+      <w:r>
+        <w:t xml:space="preserve">“Do you know what that mess was even about?” Akiko asked. </w:t>
+      </w:r>
+    </w:p>
+    <w:p>
+      <w:r>
+        <w:t>“Our chairman’s been getting cozy with the Skywatch. He hired them to arrest some ‘communist agitators’ on campus, so the union’s gone on strike until they’re released. I’m sure this latest incident isn’t going to help matters, either.”</w:t>
+      </w:r>
+    </w:p>
+    <w:p>
+      <w:r>
+        <w:t xml:space="preserve">“Well, I’ve flown out of this place so many times you’d think they’d know I’m not a communist, terrorist, or anything else by this point, so making us go through this crap is just bad management, honestly. There’s </w:t>
+      </w:r>
+      <w:r>
+        <w:rPr>
+          <w:i/>
+          <w:iCs/>
+        </w:rPr>
+        <w:t xml:space="preserve">got </w:t>
+      </w:r>
+      <w:r>
+        <w:t>to be a better way.”</w:t>
+      </w:r>
+    </w:p>
+    <w:p>
+      <w:r>
+        <w:t>“If you want to fix it, you could apply for a job here.”</w:t>
+      </w:r>
+    </w:p>
+    <w:p>
+      <w:r>
+        <w:t>“Hah, no thank you. Having to live in Montreal full-time might just be the one thing worse for my sanity than passing through this checkpoint.”</w:t>
+      </w:r>
+    </w:p>
+    <w:p>
+      <w:r>
+        <w:t>“Not a fan of city life?” Cassandra asked.</w:t>
+      </w:r>
+    </w:p>
+    <w:p>
+      <w:r>
+        <w:t xml:space="preserve">“I love cities, just not this one,” Akiko replied. “I feel sick every time I so much as </w:t>
+      </w:r>
+      <w:r>
+        <w:rPr>
+          <w:i/>
+          <w:iCs/>
+        </w:rPr>
+        <w:t>think</w:t>
+      </w:r>
+      <w:r>
+        <w:t xml:space="preserve"> about this place, but I honest-to-god couldn’t tell you why. It’s like there’s a hole where my last year of uni used to be. Maybe I blocked it out or something.”</w:t>
+      </w:r>
+    </w:p>
+    <w:p>
+      <w:r>
+        <w:t>“I’m sure you’re not the first student to lose a few memories here and there.”</w:t>
+      </w:r>
+    </w:p>
+    <w:p>
+      <w:r>
+        <w:t>“Ha, you’re not wrong. I had more than my fair share of drinks when I was a student, let me tell you.”</w:t>
+      </w:r>
+    </w:p>
+    <w:p>
+      <w:r>
+        <w:t>Cassandra smiled warmly at her. “Speaking of drinks, it seems like the ship won’t be ready for some time yet on account of all the delays, so I was thinking of getting a coffee or something at one of the cafés nearby. You’re welcome to join me if you’d like. Consider it my treat.”</w:t>
+      </w:r>
+    </w:p>
+    <w:p>
+      <w:r>
+        <w:t>“I think we should let this young lady get back to her work,” Shufen interrupted.</w:t>
+      </w:r>
+    </w:p>
+    <w:p>
+      <w:r>
+        <w:t xml:space="preserve">“Yes, mother. I suppose I’ll have to find you some other time, miss,” Cassandra replied, retreating like a dog with her tail between her legs. </w:t>
+      </w:r>
+    </w:p>
+    <w:p>
+      <w:pPr>
+        <w:ind w:firstLine="0"/>
+        <w:jc w:val="center"/>
+      </w:pPr>
+      <w:r>
+        <w:lastRenderedPageBreak/>
+        <w:t>*</w:t>
+      </w:r>
+      <w:r>
+        <w:tab/>
+        <w:t xml:space="preserve">* </w:t>
+      </w:r>
+      <w:r>
+        <w:tab/>
+        <w:t>*</w:t>
+      </w:r>
+    </w:p>
+    <w:p>
+      <w:r>
+        <w:t>Once the employees that Marcus had managed to free were aboard, the airliner’s ancient engines hoisted them into the air, giving Akiko a full view of Montreal. It might have been beautiful once, she thought. Now, even the eponymous Mount Royal was obscured by a wall of skyscrapers and a canopy of walkways so thick that they formed what was now called the upper city. Rising even further was the spine of the defunct St. Elodie space elevator, sticking up like the skyline itself was showing her a rude gesture.</w:t>
+      </w:r>
+    </w:p>
+    <w:p>
+      <w:r>
+        <w:t>It wasn’t until they had left the city behind that she was summoned to the bridge, and she learned her troubles were far from over.</w:t>
+      </w:r>
+    </w:p>
+    <w:p>
+      <w:r>
+        <w:t>“There seems to have been unforgivable negligence on the part of the airport maintenance crew. We’re suffering a widespread equipment failure,” a weary-looking Marcus informed her upon her arrival. “Moreover, our own engineers were not as fortunate as you were to escape detention. I was unable to negotiate their release.”</w:t>
+      </w:r>
+    </w:p>
+    <w:p>
+      <w:r>
+        <w:t xml:space="preserve">“What all’s busted?” Akiko asked. </w:t>
+      </w:r>
+    </w:p>
+    <w:p>
+      <w:r>
+        <w:t>“Communications, radar, and our defensive countermeasures.”</w:t>
+      </w:r>
+    </w:p>
+    <w:p>
+      <w:r>
+        <w:t>“Wow, so we’re basically a flying brick. Why’d you call me here alone, though?”</w:t>
+      </w:r>
+    </w:p>
+    <w:p>
+      <w:r>
+        <w:t>“You may lean more towards theory than practice when it comes to engineering, but you were raised in a migrant fleet, were you not? I’m led to believe that your people live and breathe airships.”</w:t>
+      </w:r>
+    </w:p>
+    <w:p>
+      <w:r>
+        <w:t>“The captain’s daughter didn’t work in maintenance.”</w:t>
+      </w:r>
+    </w:p>
+    <w:p>
+      <w:r>
+        <w:t>“You mean to say her highness will be of no use to us, then?”</w:t>
+      </w:r>
+    </w:p>
+    <w:p>
+      <w:r>
+        <w:t xml:space="preserve">“I didn’t say that. I did pick up a thing or two, it’s just…the </w:t>
+      </w:r>
+      <w:r>
+        <w:rPr>
+          <w:i/>
+          <w:iCs/>
+        </w:rPr>
+        <w:t>Rainier Wind</w:t>
+      </w:r>
+      <w:r>
+        <w:t xml:space="preserve"> is old. Every day I’m shocked it doesn’t fall out of the sky. Maybe if Aleph Null didn’t pride itself so much on flying a purebred and sourced parts from a newer model…”</w:t>
+      </w:r>
+    </w:p>
+    <w:p>
+      <w:r>
+        <w:t>“A radio is a radio. I’m sure even you can fix ours.”</w:t>
+      </w:r>
+    </w:p>
+    <w:p>
+      <w:r>
+        <w:lastRenderedPageBreak/>
+        <w:t>“It’s not the radio I’m worried about. Given that three systems all died at once, it could be a problem with the power supply, or something, and you’d need someone with way more experience than me to fix that kind of mess. I’ll take a look, but, like, no promises.”</w:t>
+      </w:r>
+    </w:p>
+    <w:p>
+      <w:r>
+        <w:t>“Well, if you can’t, then we’ll have to make a blind emergency landing, so keep that in mind. If you need anything from me, I’ll be having a discussion with Director Hao.” Marcus quit the bridge without another word, leaving his former student to her own devices.</w:t>
+      </w:r>
+    </w:p>
+    <w:p>
+      <w:pPr>
+        <w:ind w:firstLine="0"/>
+        <w:jc w:val="center"/>
+      </w:pPr>
+      <w:r>
+        <w:t>*</w:t>
+      </w:r>
+      <w:r>
+        <w:tab/>
+        <w:t xml:space="preserve">* </w:t>
+      </w:r>
+      <w:r>
+        <w:tab/>
+        <w:t>*</w:t>
+      </w:r>
+    </w:p>
+    <w:p>
+      <w:r>
+        <w:t>Akiko was mid-way through dissecting the broken radio when she heard a gentle cough behind her.</w:t>
+      </w:r>
+    </w:p>
+    <w:p>
+      <w:r>
+        <w:t xml:space="preserve">“I did promise to say hi,” came Cassandra’s voice with the confidence of someone greeting a good friend. </w:t>
+      </w:r>
+    </w:p>
+    <w:p>
+      <w:r>
+        <w:t>“So you did. Question is, was this a chance encounter, or have you been stalking me since we took off?” Akiko asked.</w:t>
+      </w:r>
+    </w:p>
+    <w:p>
+      <w:r>
+        <w:t>“Stalking? Oh, you wound me! It was pure serendipity, I assure you. Well, that and Dr. Fairchild informing me that our communications and defense systems are compromised, which has obvious ramifications for my job.”</w:t>
+      </w:r>
+    </w:p>
+    <w:p>
+      <w:r>
+        <w:t>“Security. Right.”</w:t>
+      </w:r>
+    </w:p>
+    <w:p>
+      <w:r>
+        <w:t>“Exactly. Mind if I join you for a bit, Miss…Akiko, was it? Just to keep an eye on the situation.”</w:t>
+      </w:r>
+    </w:p>
+    <w:p>
+      <w:r>
+        <w:t>“Depends. Did you bring that drink you offered me back at the airport?”</w:t>
+      </w:r>
+    </w:p>
+    <w:p>
+      <w:r>
+        <w:t>“I thought you might like something nice in Athens rather than the swill they serve in the galley.”</w:t>
+      </w:r>
+    </w:p>
+    <w:p>
+      <w:r>
+        <w:t>“Oh, really? If you’re serious, then yeah, I’d be down for that. Hang around all you want. Just make sure not to, y’know, get up in my space.”</w:t>
+      </w:r>
+    </w:p>
+    <w:p>
+      <w:r>
+        <w:t>“Wouldn’t dream of it.”</w:t>
+      </w:r>
+    </w:p>
+    <w:p>
+      <w:r>
+        <w:lastRenderedPageBreak/>
+        <w:t xml:space="preserve">As Cassandra circled around the console, Akiko got a good look at her for the second time. Between the two of them, the other girl was taller by about half a head, with long legs and a slender build. Akiko even picked up a hint of vanilla perfume, which was a welcome change from the odors that had assailed her up until that point. </w:t>
+      </w:r>
+    </w:p>
+    <w:p>
+      <w:r>
+        <w:t>“That scent you’re wearing is real nice,” Akiko remarked, inhaling deeply.</w:t>
+      </w:r>
+    </w:p>
+    <w:p>
+      <w:r>
+        <w:t>“I’m glad you think so. I had to spend a while getting dolled-up to make a good impression on our friends from headquarters.”</w:t>
+      </w:r>
+    </w:p>
+    <w:p>
+      <w:r>
+        <w:t>“Well, you’ve clearly got a talent for it.”</w:t>
+      </w:r>
+    </w:p>
+    <w:p>
+      <w:r>
+        <w:t>Cassandra smiled. “You’re too kind,” she said.</w:t>
+      </w:r>
+    </w:p>
+    <w:p>
+      <w:r>
+        <w:t>“How’d you end up in that position, anyway?” Akiko asked, turning back to her work. “Chief of security seems like a lofty title for someone so young.”</w:t>
+      </w:r>
+    </w:p>
+    <w:p>
+      <w:r>
+        <w:t xml:space="preserve">“I’m a nepo baby, pure and simple.” </w:t>
+      </w:r>
+    </w:p>
+    <w:p>
+      <w:r>
+        <w:t xml:space="preserve">The bluntness of her answer caught Akiko off guard, and she struggled to formulate a response. </w:t>
+      </w:r>
+    </w:p>
+    <w:p>
+      <w:r>
+        <w:t>“Come on, now, don’t act so surprised,” Cassandra continued. “You remember my mother, don’t you? I do what I can to earn my title, but let’s not pretend like having the director of a company as big as Aleph Null for a parent isn’t the biggest silver platter life can hand you.”</w:t>
+      </w:r>
+    </w:p>
+    <w:p>
+      <w:r>
+        <w:t>“I mean, I did have some thoughts, but I didn’t wanna say anything…”</w:t>
+      </w:r>
+    </w:p>
+    <w:p>
+      <w:r>
+        <w:t xml:space="preserve">“Hah, beautiful, </w:t>
+      </w:r>
+      <w:r>
+        <w:rPr>
+          <w:i/>
+          <w:iCs/>
+        </w:rPr>
+        <w:t>and</w:t>
+      </w:r>
+      <w:r>
+        <w:t xml:space="preserve"> polite. Bet you’re a popular with the boys.”</w:t>
+      </w:r>
+    </w:p>
+    <w:p>
+      <w:r>
+        <w:t xml:space="preserve">“I move around too much to for long-term relationships these days. Just, y’know, drifting from place to place with nothing more than a tiny-ass cabin to call my own, and a degree in a field that I ended up hating. Computer engineering, by the way, since I’m sure you were going to ask.” </w:t>
+      </w:r>
+    </w:p>
+    <w:p>
+      <w:r>
+        <w:t>“Am I really that much of an open book?”</w:t>
+      </w:r>
+    </w:p>
+    <w:p>
+      <w:r>
+        <w:t>“Call it a lucky guess.”</w:t>
+      </w:r>
+    </w:p>
+    <w:p>
+      <w:r>
+        <w:lastRenderedPageBreak/>
+        <w:t>Akiko peered deeper into the guts of the radio console. She was no mechanic, but she didn’t need to be to spot what was wrong.</w:t>
+      </w:r>
+    </w:p>
+    <w:p>
+      <w:r>
+        <w:t xml:space="preserve">“Cassandra,” she said, quiet enough that the bridge crew couldn’t hear her. “Is there a log of who all accessed the bridge before everything went FUBAR?” </w:t>
+      </w:r>
+    </w:p>
+    <w:p>
+      <w:r>
+        <w:t xml:space="preserve"> “My guards would know, but it’ll be a short list. We’re running with a skeleton crew on account of all the arrests. Are you saying this was sabotage?” </w:t>
+      </w:r>
+    </w:p>
+    <w:p>
+      <w:r>
+        <w:t xml:space="preserve">“Had to be. Even the </w:t>
+      </w:r>
+      <w:r>
+        <w:rPr>
+          <w:i/>
+          <w:iCs/>
+        </w:rPr>
+        <w:t>Rainier Wind</w:t>
+      </w:r>
+      <w:r>
+        <w:t xml:space="preserve"> wouldn’t just blow a circuit like this. And also…” Akiko reached a gloved hand past some wires and pulled out a tiny machine, which she handed over to Cassandra.</w:t>
+      </w:r>
+    </w:p>
+    <w:p>
+      <w:r>
+        <w:t>“What’s this?” the security chief asked nervously.</w:t>
+      </w:r>
+    </w:p>
+    <w:p>
+      <w:r>
+        <w:t xml:space="preserve">“A barometer,” Akiko replied. “Modern ships keep cabin pressure at sea level, but the </w:t>
+      </w:r>
+      <w:r>
+        <w:rPr>
+          <w:i/>
+          <w:iCs/>
+        </w:rPr>
+        <w:t>Rainier Wind’s</w:t>
+      </w:r>
+      <w:r>
+        <w:t xml:space="preserve"> so old that its cabin is only pressurized to about two thousand meters to reduce stress on the airframe. Meaning someone could rig this gadget to fry our circuits only after we’d reached cruising altitude. So simple. So stupid.”</w:t>
+      </w:r>
+    </w:p>
+    <w:p>
+      <w:r>
+        <w:t>“Stupid that we didn’t catch it, I agree.”</w:t>
+      </w:r>
+    </w:p>
+    <w:p>
+      <w:r>
+        <w:t xml:space="preserve">“Nah, wasn’t on us. This happened during maintenance, before any of us got aboard the ship. Our saboteur used the delays to sneak on board and plant this thing, rather than just cut the wires, precisely </w:t>
+      </w:r>
+      <w:r>
+        <w:rPr>
+          <w:i/>
+          <w:iCs/>
+        </w:rPr>
+        <w:t>because</w:t>
+      </w:r>
+      <w:r>
+        <w:t xml:space="preserve"> we’d never notice until we were well on our way to Athens.”</w:t>
+      </w:r>
+    </w:p>
+    <w:p>
+      <w:r>
+        <w:t>“If the delays helped them get in, then you don’t think…”</w:t>
+      </w:r>
+    </w:p>
+    <w:p>
+      <w:r>
+        <w:t>The two women looked at each other in silence.</w:t>
+      </w:r>
+    </w:p>
+    <w:p>
+      <w:r>
+        <w:t>“What I think is that we’d better find Dr. Fairchild and your old lady,” Akiko said. “Let them know they need to get ready for interception.”</w:t>
+      </w:r>
+    </w:p>
+    <w:p>
+      <w:pPr>
+        <w:ind w:firstLine="0"/>
+        <w:jc w:val="center"/>
+      </w:pPr>
+      <w:r>
+        <w:t>*</w:t>
+      </w:r>
+      <w:r>
+        <w:tab/>
+        <w:t xml:space="preserve">* </w:t>
+      </w:r>
+      <w:r>
+        <w:tab/>
+        <w:t>*</w:t>
+      </w:r>
+    </w:p>
+    <w:p>
+      <w:r>
+        <w:t xml:space="preserve">Akiko had seen airships boarded before. It was a complicated affair to land a shuttle aboard an uncooperative vessel, but the threat of being shot down was usually quite convincing. After that, it was simply a matter of matching speeds so that the ‘visitors’ could dock and take </w:t>
+      </w:r>
+      <w:r>
+        <w:lastRenderedPageBreak/>
+        <w:t>what they pleased. Such operations had been almost routine when she lived aboard her family’s fleet.</w:t>
+      </w:r>
+    </w:p>
+    <w:p>
+      <w:r>
+        <w:t>This, however, was the first time she’d been on the receiving end.</w:t>
+      </w:r>
+    </w:p>
+    <w:p>
+      <w:r>
+        <w:t xml:space="preserve">Through a protective mask meant to guard against gas attacks, Akiko watched the Skywatch airship encroach upon their space. It was a flying wing, similar in shape to the Rainier Wind but greater in scale, with the name </w:t>
+      </w:r>
+      <w:r>
+        <w:rPr>
+          <w:i/>
+          <w:iCs/>
+        </w:rPr>
+        <w:t>Kolyma</w:t>
+      </w:r>
+      <w:r>
+        <w:t xml:space="preserve"> emblazoned on the side. While she didn’t know the ship itself, she’d seen its like, both purebred and as the base from which a mutt was built.</w:t>
+      </w:r>
+    </w:p>
+    <w:p>
+      <w:r>
+        <w:t xml:space="preserve">The </w:t>
+      </w:r>
+      <w:r>
+        <w:rPr>
+          <w:i/>
+          <w:iCs/>
+        </w:rPr>
+        <w:t xml:space="preserve">Kolyma </w:t>
+      </w:r>
+      <w:r>
+        <w:t>disgorged a shuttle, and, after a handshake procedure, Akiko got her first glance of their foe – a sturdily-built, middle-aged man that even a child would recognize as Jacob Lancaster, chairman of the board at Aleph Null Biomedical. At his side were a half-dozen men, all of them carrying riot batons and small-caliber firearms unlikely to damage the airframe.</w:t>
+      </w:r>
+    </w:p>
+    <w:p>
+      <w:r>
+        <w:t>“Dr. Fairchild, my good man,” he said, opening his arms wide as if for an embrace. “And Director Hao, too! How have things been in Montreal? I hope the riots haven’t been too bothersome.”</w:t>
+      </w:r>
+    </w:p>
+    <w:p>
+      <w:r>
+        <w:t>“I think you know exactly how things are going, Chairman Lancaster,” Marcus responded. The crew had agreed that he would do the talking, and so he alone wore no breathing apparatus.</w:t>
+      </w:r>
+    </w:p>
+    <w:p>
+      <w:r>
+        <w:t>Lancaster’s mirth immediately gave way to malice. “I want to hear it from your mouth. Go on.”</w:t>
+      </w:r>
+    </w:p>
+    <w:p>
+      <w:r>
+        <w:t>“The situation would have been under control, had your mercenaries not started gassing the crowd before campus security could even arrive.’”</w:t>
+      </w:r>
+    </w:p>
+    <w:p>
+      <w:r>
+        <w:t>“Campus security? The mall cops led by a mewling child still at her mother’s teat? I’m sure they would have saved the day.”</w:t>
+      </w:r>
+    </w:p>
+    <w:p>
+      <w:r>
+        <w:t xml:space="preserve">“At least they’re actually </w:t>
+      </w:r>
+      <w:r>
+        <w:rPr>
+          <w:i/>
+          <w:iCs/>
+        </w:rPr>
+        <w:t>from</w:t>
+      </w:r>
+      <w:r>
+        <w:t xml:space="preserve"> Montreal, not foreign occupiers like the Skywatch.”</w:t>
+      </w:r>
+    </w:p>
+    <w:p>
+      <w:r>
+        <w:t>“Those two aren’t,” Lancaster said, gesturing towards Cassandra and Shufen.</w:t>
+      </w:r>
+    </w:p>
+    <w:p>
+      <w:r>
+        <w:t>“I was born and raised there, actually,” the younger woman said in perfectly indignant French.</w:t>
+      </w:r>
+    </w:p>
+    <w:p>
+      <w:r>
+        <w:lastRenderedPageBreak/>
+        <w:t>Lancaster ignored her and stepped back, letting the tension in the room fall to a low simmer. After a pregnant pause, the chairman turned to Akiko, of all people, and spoke.</w:t>
+      </w:r>
+    </w:p>
+    <w:p>
+      <w:r>
+        <w:t xml:space="preserve">“You, stewardess,” he said, pointing at her. “Remind Mr. Fairchild here why the protests began in the first place.” </w:t>
+      </w:r>
+    </w:p>
+    <w:p>
+      <w:r>
+        <w:t>Her old master scoffed. “She hardly needs to be involved in this –”</w:t>
+      </w:r>
+    </w:p>
+    <w:p>
+      <w:r>
+        <w:t>“Remind. Marcus. Why the protests started.”</w:t>
+      </w:r>
+    </w:p>
+    <w:p>
+      <w:r>
+        <w:t xml:space="preserve">Caught off guard, Akiko thought back to her conversation with Cassandra at the airport. “Uh, they’re striking because –” </w:t>
+      </w:r>
+    </w:p>
+    <w:p>
+      <w:r>
+        <w:t>“For God’s sake, take off that mask. We didn’t bring gas weapons, and I can’t hear a thing you’re saying.”</w:t>
+      </w:r>
+    </w:p>
+    <w:p>
+      <w:r>
+        <w:t>Akiko looked at Marcus, who nodded, and then doffed the protective gear. “They’re striking because of your deal with the Skywatch,” she continued in a clear voice. “They don’t much like having their friends taken away by armed mercenaries.”</w:t>
+      </w:r>
+    </w:p>
+    <w:p>
+      <w:r>
+        <w:t xml:space="preserve">“And we have a winner!” Lancaster said in a mocking tone. “They’re against the Skywatch. With that in mind, I’m sure you see why your retreat from the airport, a facility owned and operated </w:t>
+      </w:r>
+      <w:r>
+        <w:rPr>
+          <w:i/>
+          <w:iCs/>
+        </w:rPr>
+        <w:t>by</w:t>
+      </w:r>
+      <w:r>
+        <w:t xml:space="preserve"> the Skywatch, made it necessary for my allies to defend themselves. I know you’re not stupid enough for that to escape your notice, Marcus, which makes me worry that this was an intentional act of sabotage. Tell me I’m wrong.”</w:t>
+      </w:r>
+    </w:p>
+    <w:p>
+      <w:r>
+        <w:t>“You’re one to talk about sabotage, given that we found evidence of your agents tampering with our equipment. This isn’t really about the protest or anything else so mundane, is it? If it were, you wouldn’t have made your move way out here, where no prying eyes can see. I can guess as to why, but it’s my turn to say I’d like to hear it from your mouth.”</w:t>
+      </w:r>
+    </w:p>
+    <w:p>
+      <w:r>
+        <w:t xml:space="preserve"> “I can’t fault your intuition,” the chairman replied. “See, my friends in the finance department have been keeping an eye on your books, and they found impressively large holes in your expenditure reports. Millions of dollars gone, just like that.”</w:t>
+      </w:r>
+    </w:p>
+    <w:p>
+      <w:r>
+        <w:t xml:space="preserve">“You’ve resorted to this brazen act of piracy because of </w:t>
+      </w:r>
+      <w:r>
+        <w:rPr>
+          <w:i/>
+          <w:iCs/>
+        </w:rPr>
+        <w:t>tax fraud</w:t>
+      </w:r>
+      <w:r>
+        <w:t>?”</w:t>
+      </w:r>
+    </w:p>
+    <w:p>
+      <w:r>
+        <w:lastRenderedPageBreak/>
+        <w:t>“Because we dug into what you were actually buying. Enormous quantities of deuterated Psyactizine, carbon nanotubes, a ‘hospital’ in the outskirts where no patient could ever reach it? You’re restarting the mnemonics project without authorization from the board in order to cut me out of the loop, hoping that you could wow the crowd at the conference and all would be forgiven.”</w:t>
+      </w:r>
+    </w:p>
+    <w:p>
+      <w:r>
+        <w:t xml:space="preserve">“It was your meddling that caused us to fail the first time!” Marcus shouted. </w:t>
+      </w:r>
+    </w:p>
+    <w:p>
+      <w:r>
+        <w:t xml:space="preserve">A small part of Akiko wondered what this project was that so incensed them, but a much greater part wanted to be as far away from this nonsense as possible. </w:t>
+      </w:r>
+      <w:r>
+        <w:rPr>
+          <w:i/>
+          <w:iCs/>
+        </w:rPr>
+        <w:t xml:space="preserve">Sit tight. Keep your head down. Wait for it all to blow over. </w:t>
+      </w:r>
+      <w:r>
+        <w:t>Just like the man at the airport had told her.</w:t>
+      </w:r>
+      <w:r>
+        <w:rPr>
+          <w:i/>
+          <w:iCs/>
+        </w:rPr>
+        <w:t xml:space="preserve"> </w:t>
+      </w:r>
+    </w:p>
+    <w:p>
+      <w:r>
+        <w:t>“I know your prototype is still kept under lock and key in Montreal,” Lancaster continued, ignoring Marcus’ outburst. “That’s why I’ll be taking you with me instead. It would be best if you helped us make our own copy, but we’ll settle for having leverage when we come knocking in Montreal.”</w:t>
+      </w:r>
+    </w:p>
+    <w:p>
+      <w:r>
+        <w:t>As rage flickered in Marcus’ face, Akiko saw the faintest trace of smugness in Lancaster’s own expression. She wanted to punch the man on her master’s behalf.</w:t>
+      </w:r>
+    </w:p>
+    <w:p>
+      <w:r>
+        <w:t>Marcus, meanwhile, didn’t break eye contact with Lancaster. “Very well. I don’t seem to have much of a choice,” he said, pronouncing each word as if it caused him pain. “I’ll come quietly.”</w:t>
+      </w:r>
+    </w:p>
+    <w:p>
+      <w:r>
+        <w:t xml:space="preserve">The crew of the </w:t>
+      </w:r>
+      <w:r>
+        <w:rPr>
+          <w:i/>
+          <w:iCs/>
+        </w:rPr>
+        <w:t>Rainier Wind</w:t>
+      </w:r>
+      <w:r>
+        <w:t xml:space="preserve"> turned to him in astonishment. All except for Shufen, who stood deadly still with crossed arms, her face unreadable beneath the gas mask.</w:t>
+      </w:r>
+    </w:p>
+    <w:p>
+      <w:r>
+        <w:t>“You made the right decision. I’m proud of you,” the tall man replied. “Now that I have what I want, I’ll have one of my engineers fix up your broken aircraft as a sign of good will, and be on my way. Do enjoy the conference, everyone.”</w:t>
+      </w:r>
+    </w:p>
+    <w:p>
+      <w:r>
+        <w:t xml:space="preserve">With a dramatic flourish, the chairman and his guards escorted Marcus off the bridge. He did, at least, live up to his word and repair the machinery he had broken before he left, but it wasn’t until the </w:t>
+      </w:r>
+      <w:r>
+        <w:rPr>
+          <w:i/>
+          <w:iCs/>
+        </w:rPr>
+        <w:t>Kolyma</w:t>
+      </w:r>
+      <w:r>
+        <w:t xml:space="preserve"> had disappeared into the clouds that Akiko felt her heart rate fall to something approaching normal.</w:t>
+      </w:r>
+    </w:p>
+    <w:p>
+      <w:r>
+        <w:lastRenderedPageBreak/>
+        <w:t>“What kind of science fair are you guys working on that’s causing such a fuss?” she dared to ask her companions once they were alone.</w:t>
+      </w:r>
+    </w:p>
+    <w:p>
+      <w:r>
+        <w:t>“The Montreal branch made a machine called the mnemonic matrix that can read, store, and even rewrite a person’s memories,” Cassandra replied. “It was meant to be used for therapy, but our more…profit-motivated executives want to sell it to the police and military for ‘enhanced interrogation,’ which we obviously aren’t too keen on. I’m sure you’ll hear plenty more details at the conference.”</w:t>
+      </w:r>
+    </w:p>
+    <w:p>
+      <w:r>
+        <w:t>“Hold up, we’re not actually going to the conference after all that, are we?”</w:t>
+      </w:r>
+    </w:p>
+    <w:p>
+      <w:r>
+        <w:t xml:space="preserve">“That’s exactly what we’re doing. Lancaster himself admitted he’s loath to start a fight in public, and we’ll have our friends from other branches to back us up if things do go pear-shaped.” </w:t>
+      </w:r>
+    </w:p>
+    <w:p>
+      <w:r>
+        <w:t>“I’m not sure what pears have to do with it, but yes,” Shufen said. “The Seattle and Beijing branches will support us with both votes and force of arms. You’ll be in no danger from Lancaster or anyone else.”</w:t>
+      </w:r>
+    </w:p>
+    <w:p>
+      <w:r>
+        <w:t>“Right. So, try and enjoy the trip.” Cassandra smiled and winked at Akiko. “I do still owe you that drink, after all.”</w:t>
+      </w:r>
+      <w:bookmarkEnd w:id="1"/>
+    </w:p>
+    <w:p>
+      <w:pPr>
         <w:ind w:firstLine="0"/>
         <w:rPr>
           <w:rFonts w:eastAsia="Times New Roman"/>
@@ -319,6 +1344,7 @@
         <w:rPr>
           <w:rFonts w:eastAsia="Calibri"/>
         </w:rPr>
+        <w:lastRenderedPageBreak/>
         <w:t>It was almost two hours later when Akiko found Cassandra standing by a bench on the cliffside, tossing a reddish-brown rock to herself while lost in thought. The sun was still out, but it had sunk low over the horizon, casting long, gloomy shadows into the woods.</w:t>
       </w:r>
     </w:p>
@@ -384,7 +1410,6 @@
         <w:rPr>
           <w:rFonts w:eastAsia="Calibri"/>
         </w:rPr>
-        <w:lastRenderedPageBreak/>
         <w:t>“I thought that, like, calling your name was warning enough, but I getcha. I’ll wait for confirmation in the future.”</w:t>
       </w:r>
     </w:p>
@@ -618,7 +1643,6 @@
         <w:rPr>
           <w:rFonts w:eastAsia="Calibri"/>
         </w:rPr>
-        <w:lastRenderedPageBreak/>
         <w:t xml:space="preserve">There was another empty moment as they stood alone by the water, watching the clouds scroll by. For the longest time, the ghosts of her old companions had been content to lurk in the back of her head. Bringing them back into the limelight was causing Cassandra no small amount of ill feelings, made up of both grief and resentment in equal measure. </w:t>
       </w:r>
     </w:p>
@@ -762,7 +1786,6 @@
         <w:rPr>
           <w:rFonts w:eastAsia="Calibri"/>
         </w:rPr>
-        <w:lastRenderedPageBreak/>
         <w:t>Akiko’s face fell even further. “I think I can see where this is going,” she said.</w:t>
       </w:r>
     </w:p>
@@ -919,7 +1942,6 @@
         <w:rPr>
           <w:rFonts w:eastAsia="Calibri"/>
         </w:rPr>
-        <w:lastRenderedPageBreak/>
         <w:t>“Tch. ‘</w:t>
       </w:r>
       <w:r>
@@ -1092,7 +2114,6 @@
         <w:rPr>
           <w:rFonts w:eastAsia="Calibri"/>
         </w:rPr>
-        <w:lastRenderedPageBreak/>
         <w:t xml:space="preserve">“Oh, you’re telling me my grief ‘came close’ to yours? Give me a break from these…these </w:t>
       </w:r>
       <w:r>
@@ -1261,7 +2282,6 @@
         <w:rPr>
           <w:rFonts w:eastAsia="Calibri"/>
         </w:rPr>
-        <w:lastRenderedPageBreak/>
         <w:t>Xiang took a deep breath and pressed his forehead against the cold glass, his breath leaving behind a foggy patch that drew the attention of several fish. “I know you’re not trying to say it was her fault. And…I know this is both of our cross to bear. I just…I just…”</w:t>
       </w:r>
     </w:p>
@@ -1457,7 +2477,6 @@
         <w:rPr>
           <w:rFonts w:eastAsia="Calibri"/>
         </w:rPr>
-        <w:lastRenderedPageBreak/>
         <w:t>“Just when you were working in Montreal?” Cassandra asked, her eyes narrowing.</w:t>
       </w:r>
     </w:p>
@@ -1910,11 +2929,7 @@
         <w:pStyle w:val="Novel"/>
       </w:pPr>
       <w:r>
-        <w:t xml:space="preserve">“So, all the time you two spent together before then will be gone? I can’t fucking believe this,” she snarled. “Have you already wiped your mind of the promise you made to him, too? The </w:t>
-      </w:r>
-      <w:r>
-        <w:lastRenderedPageBreak/>
-        <w:t xml:space="preserve">part where you two said you’d keep </w:t>
+        <w:t xml:space="preserve">“So, all the time you two spent together before then will be gone? I can’t fucking believe this,” she snarled. “Have you already wiped your mind of the promise you made to him, too? The part where you two said you’d keep </w:t>
       </w:r>
       <w:r>
         <w:t>Chenmei</w:t>
@@ -2105,7 +3120,6 @@
         <w:pStyle w:val="Novel"/>
       </w:pPr>
       <w:r>
-        <w:lastRenderedPageBreak/>
         <w:t>Akiko was tempted to rush forward and yank the cables out of her girlfriend’s head and put an end to this madness, but she remembered the meltdown that had happened in Naples. Such a rash maneuver had a very real risk of killing Cassandra</w:t>
       </w:r>
       <w:r>
@@ -2394,7 +3408,6 @@
         <w:rPr>
           <w:rFonts w:eastAsia="Calibri"/>
         </w:rPr>
-        <w:lastRenderedPageBreak/>
         <w:t xml:space="preserve">Athens was a city twice broken, first by a great earthquake when the old world fell, and then again by the wars fought over what remained. By some great fortune, the iconic Acropolis had survived, but the land surrounding it bore centuries of scars. </w:t>
       </w:r>
     </w:p>
@@ -2460,14 +3473,7 @@
         <w:rPr>
           <w:rFonts w:eastAsia="Calibri"/>
         </w:rPr>
-        <w:t xml:space="preserve">As soon as everything was ready, Stathopoulos threw wide the gates and set his plans into motion. Using the leftover funds from his black-market trading, he hired scores of new employees, made deals with local gangs for protection, and purchased a fleet of vehicles to expand the company’s trade network. Aleph Null diversified its research as it grew, building new laboratories dedicated to aerospace engineering and agricultural sciences. A professional security </w:t>
-      </w:r>
-      <w:r>
-        <w:rPr>
-          <w:rFonts w:eastAsia="Calibri"/>
-        </w:rPr>
-        <w:lastRenderedPageBreak/>
-        <w:t xml:space="preserve">team replaced the gangs, the old compound became a luxury apartment tower, and several farms were subsidized, using the company’s research to boost their yield. That time was a renaissance not just for Aleph Null, but for Athens itself, whose economy thrived with the increase in trade. When Alexander Stathopoulos finally retired, he did so content that his brainchild could take care of itself. </w:t>
+        <w:t xml:space="preserve">As soon as everything was ready, Stathopoulos threw wide the gates and set his plans into motion. Using the leftover funds from his black-market trading, he hired scores of new employees, made deals with local gangs for protection, and purchased a fleet of vehicles to expand the company’s trade network. Aleph Null diversified its research as it grew, building new laboratories dedicated to aerospace engineering and agricultural sciences. A professional security team replaced the gangs, the old compound became a luxury apartment tower, and several farms were subsidized, using the company’s research to boost their yield. That time was a renaissance not just for Aleph Null, but for Athens itself, whose economy thrived with the increase in trade. When Alexander Stathopoulos finally retired, he did so content that his brainchild could take care of itself. </w:t>
       </w:r>
     </w:p>
     <w:p>
@@ -4543,7 +5549,6 @@
         <w:rPr>
           <w:rFonts w:eastAsia="Calibri"/>
         </w:rPr>
-        <w:lastRenderedPageBreak/>
         <w:t xml:space="preserve">“Thanks again, Eli,” Cassandra said, smiling faintly and accepting the bottle of juice from her brother. She cracked it open and took a long sip while the others poured themselves glasses of cider. </w:t>
       </w:r>
     </w:p>
@@ -4713,7 +5718,6 @@
         <w:rPr>
           <w:rFonts w:eastAsia="Calibri"/>
         </w:rPr>
-        <w:lastRenderedPageBreak/>
         <w:t>“Well, then, we’ll just have to put a shopping trip first thing on the agenda. My sister can translate for you if you don’t speak Greek. We’ll be spending a lot of time together, I’m sure, so let’s set things up right,” Elias said.</w:t>
       </w:r>
     </w:p>
@@ -4847,14 +5851,7 @@
         <w:rPr>
           <w:rFonts w:eastAsia="Calibri"/>
         </w:rPr>
-        <w:t xml:space="preserve">“There are snacks in the kitchen if you need something more to eat,” Cassandra continued, once again chafing internally at the idea that Akiko might not wash her hands before </w:t>
-      </w:r>
-      <w:r>
-        <w:rPr>
-          <w:rFonts w:eastAsia="Calibri"/>
-        </w:rPr>
-        <w:lastRenderedPageBreak/>
-        <w:t xml:space="preserve">reaching into the pantry. “I’m going to take a quick shower and then collapse into bed for a few hours. I need at least that much </w:t>
+        <w:t xml:space="preserve">“There are snacks in the kitchen if you need something more to eat,” Cassandra continued, once again chafing internally at the idea that Akiko might not wash her hands before reaching into the pantry. “I’m going to take a quick shower and then collapse into bed for a few hours. I need at least that much </w:t>
       </w:r>
       <w:r>
         <w:rPr>
@@ -4997,7 +5994,6 @@
         <w:rPr>
           <w:rFonts w:eastAsia="Calibri"/>
         </w:rPr>
-        <w:lastRenderedPageBreak/>
         <w:t>Cassandra flipped the light switch and the room went dark, save for the distant city lights visible through the window. The two women quickly fell asleep, lulled by the gentle pitter-patter of rain against the glass.</w:t>
       </w:r>
     </w:p>
@@ -5127,7 +6123,7 @@
           <w:lang w:eastAsia="ja-JP"/>
         </w:rPr>
       </w:pPr>
-      <w:bookmarkStart w:id="0" w:name="_Toc205893778"/>
+      <w:bookmarkStart w:id="2" w:name="_Toc205893778"/>
       <w:r>
         <w:rPr>
           <w:rFonts w:eastAsia="Times New Roman"/>
@@ -5138,7 +6134,7 @@
         </w:rPr>
         <w:t>Chapter</w:t>
       </w:r>
-      <w:bookmarkEnd w:id="0"/>
+      <w:bookmarkEnd w:id="2"/>
       <w:r>
         <w:rPr>
           <w:rFonts w:eastAsia="Times New Roman"/>
@@ -5180,14 +6176,7 @@
         <w:rPr>
           <w:rFonts w:eastAsia="Calibri"/>
         </w:rPr>
-        <w:t xml:space="preserve"> departed, after which they headed to the nearest shopping center to find Akiko some new </w:t>
-      </w:r>
-      <w:r>
-        <w:rPr>
-          <w:rFonts w:eastAsia="Calibri"/>
-        </w:rPr>
-        <w:lastRenderedPageBreak/>
-        <w:t xml:space="preserve">clothes. The commercial districts in Athens were robust and ever-expanding to accommodate the burgeoning population, so it wasn’t hard to find everything they needed. </w:t>
+        <w:t xml:space="preserve"> departed, after which they headed to the nearest shopping center to find Akiko some new clothes. The commercial districts in Athens were robust and ever-expanding to accommodate the burgeoning population, so it wasn’t hard to find everything they needed. </w:t>
       </w:r>
     </w:p>
     <w:p>
@@ -5343,7 +6332,6 @@
         <w:rPr>
           <w:rFonts w:eastAsia="Calibri"/>
         </w:rPr>
-        <w:lastRenderedPageBreak/>
         <w:t>“A scared twenty-something who’s now a fugitive from a neighboring superpower.”</w:t>
       </w:r>
     </w:p>
@@ -6886,7 +7874,7 @@
           <w:lang w:eastAsia="ja-JP"/>
         </w:rPr>
       </w:pPr>
-      <w:bookmarkStart w:id="1" w:name="_Toc205893779"/>
+      <w:bookmarkStart w:id="3" w:name="_Toc205893779"/>
       <w:r>
         <w:rPr>
           <w:rFonts w:eastAsia="Times New Roman"/>
@@ -6897,7 +7885,7 @@
         </w:rPr>
         <w:t>Chapter</w:t>
       </w:r>
-      <w:bookmarkEnd w:id="1"/>
+      <w:bookmarkEnd w:id="3"/>
       <w:r>
         <w:rPr>
           <w:rFonts w:eastAsia="Times New Roman"/>
@@ -9599,7 +10587,7 @@
           <w:lang w:eastAsia="ja-JP"/>
         </w:rPr>
       </w:pPr>
-      <w:bookmarkStart w:id="2" w:name="_Toc205893780"/>
+      <w:bookmarkStart w:id="4" w:name="_Toc205893780"/>
       <w:r>
         <w:rPr>
           <w:rFonts w:eastAsia="Times New Roman"/>
@@ -9610,7 +10598,7 @@
         </w:rPr>
         <w:t>Chapter</w:t>
       </w:r>
-      <w:bookmarkEnd w:id="2"/>
+      <w:bookmarkEnd w:id="4"/>
       <w:r>
         <w:rPr>
           <w:rFonts w:eastAsia="Times New Roman"/>
@@ -11604,7 +12592,7 @@
           <w:lang w:eastAsia="ja-JP"/>
         </w:rPr>
       </w:pPr>
-      <w:bookmarkStart w:id="3" w:name="_Toc205893781"/>
+      <w:bookmarkStart w:id="5" w:name="_Toc205893781"/>
       <w:r>
         <w:rPr>
           <w:rFonts w:eastAsia="Times New Roman"/>
@@ -11615,7 +12603,7 @@
         </w:rPr>
         <w:t>Chapter</w:t>
       </w:r>
-      <w:bookmarkEnd w:id="3"/>
+      <w:bookmarkEnd w:id="5"/>
       <w:r>
         <w:rPr>
           <w:rFonts w:eastAsia="Times New Roman"/>
@@ -14716,7 +15704,7 @@
           <w:lang w:eastAsia="ja-JP"/>
         </w:rPr>
       </w:pPr>
-      <w:bookmarkStart w:id="4" w:name="_Toc205893782"/>
+      <w:bookmarkStart w:id="6" w:name="_Toc205893782"/>
       <w:r>
         <w:rPr>
           <w:rFonts w:eastAsia="Times New Roman"/>
@@ -14727,7 +15715,7 @@
         </w:rPr>
         <w:t>Chapter 6</w:t>
       </w:r>
-      <w:bookmarkEnd w:id="4"/>
+      <w:bookmarkEnd w:id="6"/>
       <w:r>
         <w:rPr>
           <w:rFonts w:eastAsia="Times New Roman"/>
@@ -17577,7 +18565,7 @@
           <w:lang w:eastAsia="ja-JP"/>
         </w:rPr>
       </w:pPr>
-      <w:bookmarkStart w:id="5" w:name="_Toc205893783"/>
+      <w:bookmarkStart w:id="7" w:name="_Toc205893783"/>
       <w:r>
         <w:rPr>
           <w:rFonts w:eastAsia="Times New Roman"/>
@@ -17588,7 +18576,7 @@
         </w:rPr>
         <w:t>Chapter 7</w:t>
       </w:r>
-      <w:bookmarkEnd w:id="5"/>
+      <w:bookmarkEnd w:id="7"/>
       <w:r>
         <w:rPr>
           <w:rFonts w:eastAsia="Times New Roman"/>
@@ -22311,7 +23299,7 @@
           <w:lang w:eastAsia="ja-JP"/>
         </w:rPr>
       </w:pPr>
-      <w:bookmarkStart w:id="6" w:name="_Toc205893784"/>
+      <w:bookmarkStart w:id="8" w:name="_Toc205893784"/>
       <w:r>
         <w:rPr>
           <w:rFonts w:eastAsia="Times New Roman"/>
@@ -22322,7 +23310,7 @@
         </w:rPr>
         <w:t>Chapter 8</w:t>
       </w:r>
-      <w:bookmarkEnd w:id="6"/>
+      <w:bookmarkEnd w:id="8"/>
       <w:r>
         <w:rPr>
           <w:rFonts w:eastAsia="Times New Roman"/>
@@ -24570,21 +25558,21 @@
         <w:pStyle w:val="Heading2"/>
         <w:ind w:firstLine="0"/>
       </w:pPr>
-      <w:bookmarkStart w:id="7" w:name="_Toc437822485"/>
-      <w:bookmarkStart w:id="8" w:name="_Toc437823167"/>
-      <w:bookmarkStart w:id="9" w:name="_Toc175682339"/>
+      <w:bookmarkStart w:id="9" w:name="_Toc437822485"/>
+      <w:bookmarkStart w:id="10" w:name="_Toc437823167"/>
+      <w:bookmarkStart w:id="11" w:name="_Toc175682339"/>
       <w:r>
         <w:t>Chapter 3</w:t>
       </w:r>
-      <w:bookmarkEnd w:id="7"/>
-      <w:bookmarkEnd w:id="8"/>
+      <w:bookmarkEnd w:id="9"/>
+      <w:bookmarkEnd w:id="10"/>
       <w:r>
         <w:t xml:space="preserve"> – </w:t>
       </w:r>
       <w:r>
         <w:t>Overlord</w:t>
       </w:r>
-      <w:bookmarkEnd w:id="9"/>
+      <w:bookmarkEnd w:id="11"/>
     </w:p>
     <w:p>
       <w:pPr>
@@ -25767,7 +26755,7 @@
         <w:pStyle w:val="Heading2"/>
         <w:ind w:firstLine="0"/>
       </w:pPr>
-      <w:bookmarkStart w:id="10" w:name="_Toc175682340"/>
+      <w:bookmarkStart w:id="12" w:name="_Toc175682340"/>
       <w:r>
         <w:t xml:space="preserve">Chapter </w:t>
       </w:r>
@@ -25780,7 +26768,7 @@
       <w:r>
         <w:t>Scion</w:t>
       </w:r>
-      <w:bookmarkEnd w:id="10"/>
+      <w:bookmarkEnd w:id="12"/>
     </w:p>
     <w:p>
       <w:pPr>
@@ -28317,11 +29305,11 @@
         </w:tabs>
         <w:ind w:firstLine="0"/>
       </w:pPr>
-      <w:bookmarkStart w:id="11" w:name="_Toc175682341"/>
+      <w:bookmarkStart w:id="13" w:name="_Toc175682341"/>
       <w:r>
         <w:t>Chapter 5 – Perseverance</w:t>
       </w:r>
-      <w:bookmarkEnd w:id="11"/>
+      <w:bookmarkEnd w:id="13"/>
     </w:p>
     <w:p>
       <w:pPr>
@@ -29721,11 +30709,11 @@
         </w:tabs>
         <w:ind w:firstLine="0"/>
       </w:pPr>
-      <w:bookmarkStart w:id="12" w:name="_Toc175682342"/>
+      <w:bookmarkStart w:id="14" w:name="_Toc175682342"/>
       <w:r>
         <w:t>Chapter 6 – Bright Lighthouse</w:t>
       </w:r>
-      <w:bookmarkEnd w:id="12"/>
+      <w:bookmarkEnd w:id="14"/>
     </w:p>
     <w:p>
       <w:pPr>
@@ -31212,11 +32200,11 @@
         </w:tabs>
         <w:ind w:firstLine="0"/>
       </w:pPr>
-      <w:bookmarkStart w:id="13" w:name="_Toc175682343"/>
+      <w:bookmarkStart w:id="15" w:name="_Toc175682343"/>
       <w:r>
         <w:t>Chapter 7 – The Histories</w:t>
       </w:r>
-      <w:bookmarkEnd w:id="13"/>
+      <w:bookmarkEnd w:id="15"/>
     </w:p>
     <w:p>
       <w:pPr>
@@ -32236,11 +33224,11 @@
         </w:tabs>
         <w:ind w:firstLine="0"/>
       </w:pPr>
-      <w:bookmarkStart w:id="14" w:name="_Toc175682344"/>
+      <w:bookmarkStart w:id="16" w:name="_Toc175682344"/>
       <w:r>
         <w:t>Chapter 8 – Tying the Knot</w:t>
       </w:r>
-      <w:bookmarkEnd w:id="14"/>
+      <w:bookmarkEnd w:id="16"/>
     </w:p>
     <w:p>
       <w:pPr>
@@ -37936,6 +38924,17 @@
       <w:spacing w:val="5"/>
     </w:rPr>
   </w:style>
+  <w:style w:type="character" w:styleId="Strong">
+    <w:name w:val="Strong"/>
+    <w:basedOn w:val="DefaultParagraphFont"/>
+    <w:uiPriority w:val="22"/>
+    <w:qFormat/>
+    <w:rsid w:val="007143F9"/>
+    <w:rPr>
+      <w:b/>
+      <w:bCs/>
+    </w:rPr>
+  </w:style>
 </w:styles>
 </file>
 

--- a/backup.docx
+++ b/backup.docx
@@ -1045,6 +1045,121 @@
     </w:p>
     <w:p>
       <w:pPr>
+        <w:ind w:firstLine="0"/>
+        <w:rPr>
+          <w:rFonts w:eastAsia="Times New Roman"/>
+        </w:rPr>
+      </w:pPr>
+    </w:p>
+    <w:p>
+      <w:pPr>
+        <w:ind w:firstLine="0"/>
+        <w:rPr>
+          <w:rFonts w:eastAsia="Times New Roman"/>
+        </w:rPr>
+      </w:pPr>
+    </w:p>
+    <w:p>
+      <w:pPr>
+        <w:ind w:firstLine="0"/>
+        <w:rPr>
+          <w:rFonts w:eastAsia="Times New Roman"/>
+        </w:rPr>
+      </w:pPr>
+    </w:p>
+    <w:p>
+      <w:pPr>
+        <w:ind w:firstLine="0"/>
+        <w:rPr>
+          <w:rFonts w:eastAsia="Times New Roman"/>
+        </w:rPr>
+      </w:pPr>
+    </w:p>
+    <w:p>
+      <w:pPr>
+        <w:ind w:firstLine="0"/>
+        <w:rPr>
+          <w:rFonts w:eastAsia="Times New Roman"/>
+        </w:rPr>
+      </w:pPr>
+    </w:p>
+    <w:p>
+      <w:pPr>
+        <w:ind w:firstLine="0"/>
+        <w:rPr>
+          <w:rFonts w:eastAsia="Times New Roman"/>
+        </w:rPr>
+      </w:pPr>
+    </w:p>
+    <w:p>
+      <w:pPr>
+        <w:ind w:firstLine="0"/>
+        <w:rPr>
+          <w:rFonts w:eastAsia="Times New Roman"/>
+        </w:rPr>
+      </w:pPr>
+    </w:p>
+    <w:p/>
+    <w:p>
+      <w:r>
+        <w:t>“The mnemonics project being…”</w:t>
+      </w:r>
+    </w:p>
+    <w:p>
+      <w:r>
+        <w:t>“Just another front in this little war of ours. A machine that can read, store, and even alter a person’s memories. Our branch started the project years ago, but headquarters and the union had a fight over how it should be used, and it was put on ice. You’ll hear more about it at the conference, I’m sure.”</w:t>
+      </w:r>
+    </w:p>
+    <w:p>
+      <w:pPr>
+        <w:ind w:firstLine="0"/>
+        <w:rPr>
+          <w:rFonts w:eastAsia="Times New Roman"/>
+        </w:rPr>
+      </w:pPr>
+    </w:p>
+    <w:p>
+      <w:pPr>
+        <w:ind w:firstLine="0"/>
+        <w:rPr>
+          <w:rFonts w:eastAsia="Times New Roman"/>
+        </w:rPr>
+      </w:pPr>
+    </w:p>
+    <w:p>
+      <w:pPr>
+        <w:ind w:firstLine="0"/>
+        <w:rPr>
+          <w:rFonts w:eastAsia="Times New Roman"/>
+        </w:rPr>
+      </w:pPr>
+    </w:p>
+    <w:p>
+      <w:pPr>
+        <w:ind w:firstLine="0"/>
+        <w:rPr>
+          <w:rFonts w:eastAsia="Times New Roman"/>
+        </w:rPr>
+      </w:pPr>
+    </w:p>
+    <w:p>
+      <w:pPr>
+        <w:ind w:firstLine="0"/>
+        <w:rPr>
+          <w:rFonts w:eastAsia="Times New Roman"/>
+        </w:rPr>
+      </w:pPr>
+    </w:p>
+    <w:p>
+      <w:pPr>
+        <w:ind w:firstLine="0"/>
+        <w:rPr>
+          <w:rFonts w:eastAsia="Times New Roman"/>
+        </w:rPr>
+      </w:pPr>
+    </w:p>
+    <w:p>
+      <w:pPr>
         <w:rPr>
           <w:rFonts w:eastAsia="Calibri"/>
         </w:rPr>
@@ -1344,150 +1459,150 @@
         <w:rPr>
           <w:rFonts w:eastAsia="Calibri"/>
         </w:rPr>
+        <w:t>It was almost two hours later when Akiko found Cassandra standing by a bench on the cliffside, tossing a reddish-brown rock to herself while lost in thought. The sun was still out, but it had sunk low over the horizon, casting long, gloomy shadows into the woods.</w:t>
+      </w:r>
+    </w:p>
+    <w:p>
+      <w:pPr>
+        <w:rPr>
+          <w:rFonts w:eastAsia="Calibri"/>
+        </w:rPr>
+      </w:pPr>
+      <w:r>
+        <w:rPr>
+          <w:rFonts w:eastAsia="Calibri"/>
+        </w:rPr>
+        <w:t>Toss. Catch. Toss. Catch. Cassandra’s gaze followed the rock, first as she launched it upwards, and then as gravity pulled it back down over and over again, like some kind of sisyphean game. She focused, ignoring the sounds of both industry and nature around her, the crunching of Akiko’s boots against the gravel path, her name being called, up until she felt a hand on her shoulder.</w:t>
+      </w:r>
+    </w:p>
+    <w:p>
+      <w:pPr>
+        <w:rPr>
+          <w:rFonts w:eastAsia="Calibri"/>
+        </w:rPr>
+      </w:pPr>
+      <w:r>
+        <w:rPr>
+          <w:rFonts w:eastAsia="Calibri"/>
+        </w:rPr>
+        <w:t>Immediately, she yelped and leapt forward, dropping the rock onto the path, where it became just another one of many. Her first urge was to defend herself, although that immediately subsided when she saw Akiko’s face, as embarrassed as she looked to have provoked such a reaction.</w:t>
+      </w:r>
+    </w:p>
+    <w:p>
+      <w:pPr>
+        <w:rPr>
+          <w:rFonts w:eastAsia="Calibri"/>
+        </w:rPr>
+      </w:pPr>
+      <w:r>
+        <w:rPr>
+          <w:rFonts w:eastAsia="Calibri"/>
+        </w:rPr>
+        <w:t>“Geez, sorry, I thought you heard me coming, at least. Didn’t mean to startle you like that,” Akiko said.</w:t>
+      </w:r>
+    </w:p>
+    <w:p>
+      <w:pPr>
+        <w:rPr>
+          <w:rFonts w:eastAsia="Calibri"/>
+        </w:rPr>
+      </w:pPr>
+      <w:r>
+        <w:rPr>
+          <w:rFonts w:eastAsia="Calibri"/>
+        </w:rPr>
+        <w:t>“It’s fine. Just don’t…don’t touch me like that, okay? Without warning, at least,” Cassandra replied, her heart rate slowly falling back to normal.</w:t>
+      </w:r>
+    </w:p>
+    <w:p>
+      <w:pPr>
+        <w:rPr>
+          <w:rFonts w:eastAsia="Calibri"/>
+        </w:rPr>
+      </w:pPr>
+      <w:r>
+        <w:rPr>
+          <w:rFonts w:eastAsia="Calibri"/>
+        </w:rPr>
+        <w:t>“I thought that, like, calling your name was warning enough, but I getcha. I’ll wait for confirmation in the future.”</w:t>
+      </w:r>
+    </w:p>
+    <w:p>
+      <w:pPr>
+        <w:rPr>
+          <w:rFonts w:eastAsia="Calibri"/>
+        </w:rPr>
+      </w:pPr>
+      <w:r>
+        <w:rPr>
+          <w:rFonts w:eastAsia="Calibri"/>
+        </w:rPr>
+        <w:t xml:space="preserve">“Appreciate it.” </w:t>
+      </w:r>
+    </w:p>
+    <w:p>
+      <w:pPr>
+        <w:rPr>
+          <w:rFonts w:eastAsia="Calibri"/>
+        </w:rPr>
+      </w:pPr>
+      <w:r>
+        <w:rPr>
+          <w:rFonts w:eastAsia="Calibri"/>
+        </w:rPr>
+        <w:t>“Anyway, I know you said you wanted to be alone and get some fresh air, but it’s been two hours, so I was getting worried. Is everything going okay? You. uh, seemed pretty out of it.</w:t>
+      </w:r>
+    </w:p>
+    <w:p>
+      <w:pPr>
+        <w:rPr>
+          <w:rFonts w:eastAsia="Calibri"/>
+        </w:rPr>
+      </w:pPr>
+      <w:r>
+        <w:rPr>
+          <w:rFonts w:eastAsia="Calibri"/>
+        </w:rPr>
+        <w:t>Cassandra sighed. “I won’t lie to you and say everything’s fine. You deserve better than that. It’s…well, it’s about Xiang. You remember that he and I have some history, right?”</w:t>
+      </w:r>
+    </w:p>
+    <w:p>
+      <w:pPr>
+        <w:rPr>
+          <w:rFonts w:eastAsia="Calibri"/>
+        </w:rPr>
+      </w:pPr>
+      <w:r>
+        <w:rPr>
+          <w:rFonts w:eastAsia="Calibri"/>
+        </w:rPr>
+        <w:t>“I know that his letter really seemed to upset you.”</w:t>
+      </w:r>
+    </w:p>
+    <w:p>
+      <w:pPr>
+        <w:rPr>
+          <w:rFonts w:eastAsia="Calibri"/>
+        </w:rPr>
+      </w:pPr>
+      <w:r>
+        <w:rPr>
+          <w:rFonts w:eastAsia="Calibri"/>
+        </w:rPr>
+        <w:t>“Xiang and I have a…complicated relationship nowadays,” Cassandra began, looking out over the sea. From afar, the crashing of waves and cawing of gulls filled the moment of silence that followed.</w:t>
+      </w:r>
+    </w:p>
+    <w:p>
+      <w:pPr>
+        <w:rPr>
+          <w:rFonts w:eastAsia="Calibri"/>
+        </w:rPr>
+      </w:pPr>
+      <w:r>
+        <w:rPr>
+          <w:rFonts w:eastAsia="Calibri"/>
+        </w:rPr>
         <w:lastRenderedPageBreak/>
-        <w:t>It was almost two hours later when Akiko found Cassandra standing by a bench on the cliffside, tossing a reddish-brown rock to herself while lost in thought. The sun was still out, but it had sunk low over the horizon, casting long, gloomy shadows into the woods.</w:t>
-      </w:r>
-    </w:p>
-    <w:p>
-      <w:pPr>
-        <w:rPr>
-          <w:rFonts w:eastAsia="Calibri"/>
-        </w:rPr>
-      </w:pPr>
-      <w:r>
-        <w:rPr>
-          <w:rFonts w:eastAsia="Calibri"/>
-        </w:rPr>
-        <w:t>Toss. Catch. Toss. Catch. Cassandra’s gaze followed the rock, first as she launched it upwards, and then as gravity pulled it back down over and over again, like some kind of sisyphean game. She focused, ignoring the sounds of both industry and nature around her, the crunching of Akiko’s boots against the gravel path, her name being called, up until she felt a hand on her shoulder.</w:t>
-      </w:r>
-    </w:p>
-    <w:p>
-      <w:pPr>
-        <w:rPr>
-          <w:rFonts w:eastAsia="Calibri"/>
-        </w:rPr>
-      </w:pPr>
-      <w:r>
-        <w:rPr>
-          <w:rFonts w:eastAsia="Calibri"/>
-        </w:rPr>
-        <w:t>Immediately, she yelped and leapt forward, dropping the rock onto the path, where it became just another one of many. Her first urge was to defend herself, although that immediately subsided when she saw Akiko’s face, as embarrassed as she looked to have provoked such a reaction.</w:t>
-      </w:r>
-    </w:p>
-    <w:p>
-      <w:pPr>
-        <w:rPr>
-          <w:rFonts w:eastAsia="Calibri"/>
-        </w:rPr>
-      </w:pPr>
-      <w:r>
-        <w:rPr>
-          <w:rFonts w:eastAsia="Calibri"/>
-        </w:rPr>
-        <w:t>“Geez, sorry, I thought you heard me coming, at least. Didn’t mean to startle you like that,” Akiko said.</w:t>
-      </w:r>
-    </w:p>
-    <w:p>
-      <w:pPr>
-        <w:rPr>
-          <w:rFonts w:eastAsia="Calibri"/>
-        </w:rPr>
-      </w:pPr>
-      <w:r>
-        <w:rPr>
-          <w:rFonts w:eastAsia="Calibri"/>
-        </w:rPr>
-        <w:t>“It’s fine. Just don’t…don’t touch me like that, okay? Without warning, at least,” Cassandra replied, her heart rate slowly falling back to normal.</w:t>
-      </w:r>
-    </w:p>
-    <w:p>
-      <w:pPr>
-        <w:rPr>
-          <w:rFonts w:eastAsia="Calibri"/>
-        </w:rPr>
-      </w:pPr>
-      <w:r>
-        <w:rPr>
-          <w:rFonts w:eastAsia="Calibri"/>
-        </w:rPr>
-        <w:t>“I thought that, like, calling your name was warning enough, but I getcha. I’ll wait for confirmation in the future.”</w:t>
-      </w:r>
-    </w:p>
-    <w:p>
-      <w:pPr>
-        <w:rPr>
-          <w:rFonts w:eastAsia="Calibri"/>
-        </w:rPr>
-      </w:pPr>
-      <w:r>
-        <w:rPr>
-          <w:rFonts w:eastAsia="Calibri"/>
-        </w:rPr>
-        <w:t xml:space="preserve">“Appreciate it.” </w:t>
-      </w:r>
-    </w:p>
-    <w:p>
-      <w:pPr>
-        <w:rPr>
-          <w:rFonts w:eastAsia="Calibri"/>
-        </w:rPr>
-      </w:pPr>
-      <w:r>
-        <w:rPr>
-          <w:rFonts w:eastAsia="Calibri"/>
-        </w:rPr>
-        <w:t>“Anyway, I know you said you wanted to be alone and get some fresh air, but it’s been two hours, so I was getting worried. Is everything going okay? You. uh, seemed pretty out of it.</w:t>
-      </w:r>
-    </w:p>
-    <w:p>
-      <w:pPr>
-        <w:rPr>
-          <w:rFonts w:eastAsia="Calibri"/>
-        </w:rPr>
-      </w:pPr>
-      <w:r>
-        <w:rPr>
-          <w:rFonts w:eastAsia="Calibri"/>
-        </w:rPr>
-        <w:t>Cassandra sighed. “I won’t lie to you and say everything’s fine. You deserve better than that. It’s…well, it’s about Xiang. You remember that he and I have some history, right?”</w:t>
-      </w:r>
-    </w:p>
-    <w:p>
-      <w:pPr>
-        <w:rPr>
-          <w:rFonts w:eastAsia="Calibri"/>
-        </w:rPr>
-      </w:pPr>
-      <w:r>
-        <w:rPr>
-          <w:rFonts w:eastAsia="Calibri"/>
-        </w:rPr>
-        <w:t>“I know that his letter really seemed to upset you.”</w:t>
-      </w:r>
-    </w:p>
-    <w:p>
-      <w:pPr>
-        <w:rPr>
-          <w:rFonts w:eastAsia="Calibri"/>
-        </w:rPr>
-      </w:pPr>
-      <w:r>
-        <w:rPr>
-          <w:rFonts w:eastAsia="Calibri"/>
-        </w:rPr>
-        <w:t>“Xiang and I have a…complicated relationship nowadays,” Cassandra began, looking out over the sea. From afar, the crashing of waves and cawing of gulls filled the moment of silence that followed.</w:t>
-      </w:r>
-    </w:p>
-    <w:p>
-      <w:pPr>
-        <w:rPr>
-          <w:rFonts w:eastAsia="Calibri"/>
-        </w:rPr>
-      </w:pPr>
-      <w:r>
-        <w:rPr>
-          <w:rFonts w:eastAsia="Calibri"/>
-        </w:rPr>
         <w:t>Akiko regarded her curiously. “Back when you first got the letter from him, you said you and he were ‘just friends,’ but the way you talk about him makes him sound more like an ex-lover. Er, sorry if that’s too presumptive.”</w:t>
       </w:r>
     </w:p>
@@ -1695,6 +1810,7 @@
         <w:rPr>
           <w:rFonts w:eastAsia="Calibri"/>
         </w:rPr>
+        <w:lastRenderedPageBreak/>
         <w:t xml:space="preserve">Tears started to leak out of Cassandra’s eyes. “No. God, no,” she replied. “I loved her way too much to do that. I loved her so, so, </w:t>
       </w:r>
       <w:r>
@@ -1851,6 +1967,7 @@
         <w:rPr>
           <w:rFonts w:eastAsia="Calibri"/>
         </w:rPr>
+        <w:lastRenderedPageBreak/>
         <w:t>“Maybe at first. When Chenmei took that job, she seemed like a whole new person. Told me she wasn’t depressed anymore, that she was making new friends in Montreal, all that good stuff. But then she started to grow…distant. We called each other less and less, and eventually she stopped picking up at all. It worried me, but she’d promised me she was doing better, and I didn’t want to treat her like a baby, so I didn’t push any further. Didn’t even ask Xiang to check on her. A week after the last message I got from her, he called and told me she’d killed herself.”</w:t>
       </w:r>
     </w:p>
@@ -2007,6 +2124,7 @@
         <w:rPr>
           <w:rFonts w:eastAsia="Calibri"/>
         </w:rPr>
+        <w:lastRenderedPageBreak/>
         <w:t>Akiko bit her lip. “I may not have known her, but you’re always welcome to share those memories with me, if you think it will help. It’s the least I can do after all this.”</w:t>
       </w:r>
     </w:p>
@@ -2191,7 +2309,14 @@
         <w:rPr>
           <w:rFonts w:eastAsia="Calibri"/>
         </w:rPr>
-        <w:t>“Your mother and mine were still colleagues in industry. I heard things. But what does it matter? I’m sure you cared about her at one point, but, by the end of it, you couldn’t even spare a minute to ask me how she was doing. Was it that you weren’t getting sex while she was away? Was that why you gave up on her?”</w:t>
+        <w:t xml:space="preserve">“Your mother and mine were still colleagues in industry. I heard things. But what does it matter? I’m sure you cared about her at one point, but, by the end of it, you couldn’t even spare a </w:t>
+      </w:r>
+      <w:r>
+        <w:rPr>
+          <w:rFonts w:eastAsia="Calibri"/>
+        </w:rPr>
+        <w:lastRenderedPageBreak/>
+        <w:t>minute to ask me how she was doing. Was it that you weren’t getting sex while she was away? Was that why you gave up on her?”</w:t>
       </w:r>
     </w:p>
     <w:p>
@@ -2347,6 +2472,7 @@
         <w:rPr>
           <w:rFonts w:eastAsia="Calibri"/>
         </w:rPr>
+        <w:lastRenderedPageBreak/>
         <w:t>“I’d rather destroy myself than forget her, like you did.”</w:t>
       </w:r>
     </w:p>
@@ -2542,6 +2668,7 @@
         <w:rPr>
           <w:rFonts w:eastAsia="Calibri"/>
         </w:rPr>
+        <w:lastRenderedPageBreak/>
         <w:t>“And I won’t ask you to. All I want is for us to keep her memory alive, whether that be together or apart.”</w:t>
       </w:r>
     </w:p>
@@ -2790,7 +2917,11 @@
         <w:pStyle w:val="Novel"/>
       </w:pPr>
       <w:r>
-        <w:t xml:space="preserve">The first things to greet her on the other side was the pale blue glow of a dozen computer screens and an ambient hum from the sinister machine that had taken so much from her. The room was a veritable nest of wires and coolant pipes </w:t>
+        <w:t xml:space="preserve">The first things to greet her on the other side was the pale blue glow of a dozen computer screens and an ambient hum from the sinister machine that had taken so much from her. The </w:t>
+      </w:r>
+      <w:r>
+        <w:lastRenderedPageBreak/>
+        <w:t xml:space="preserve">room was a veritable nest of wires and coolant pipes </w:t>
       </w:r>
       <w:r>
         <w:rPr>
@@ -2973,6 +3104,7 @@
         </w:rPr>
       </w:pPr>
       <w:r>
+        <w:lastRenderedPageBreak/>
         <w:t xml:space="preserve">“It was me,” Cassandra answered, ashamed. She picked up one of the cables protruding from the console in front of her and plugged into the port on her temple. The tissue around it was still bleeding from the implant procedure. </w:t>
       </w:r>
       <w:r>
@@ -3148,6 +3280,7 @@
         <w:pStyle w:val="Novel"/>
       </w:pPr>
       <w:r>
+        <w:lastRenderedPageBreak/>
         <w:t xml:space="preserve">Cassandra looked at Akiko, her expression impenetrably blank, and then back at the computer screen. </w:t>
       </w:r>
     </w:p>
@@ -3421,7 +3554,14 @@
         <w:rPr>
           <w:rFonts w:eastAsia="Calibri"/>
         </w:rPr>
-        <w:t>It its early years as an independent city-state, Athens had avoided the expansion of the Pan-Mediterranean Union not because of any spirited resistance, but because of that same state of ruin. So spoiled was the land that the Union had little interest in “persuading” the Athenians to swear fealty, and so it was left in the hands of those whose family trees were so deeply rooted that they were loath to leave, and those with nowhere else to stay. Over time, this eclectic mix of locals, migrants, and anybody else willing to trade a bit of comfort for liberty had grown into a cosmopolitan and fiercely independent community set on standing apart from their imperialist neighbor.</w:t>
+        <w:t xml:space="preserve">It its early years as an independent city-state, Athens had avoided the expansion of the Pan-Mediterranean Union not because of any spirited resistance, but because of that same state of ruin. So spoiled was the land that the Union had little interest in “persuading” the Athenians to swear fealty, and so it was left in the hands of those whose family trees were so deeply rooted that they were loath to leave, and those with nowhere else to stay. Over time, this eclectic mix of </w:t>
+      </w:r>
+      <w:r>
+        <w:rPr>
+          <w:rFonts w:eastAsia="Calibri"/>
+        </w:rPr>
+        <w:lastRenderedPageBreak/>
+        <w:t>locals, migrants, and anybody else willing to trade a bit of comfort for liberty had grown into a cosmopolitan and fiercely independent community set on standing apart from their imperialist neighbor.</w:t>
       </w:r>
     </w:p>
     <w:p>
@@ -3499,6 +3639,7 @@
         <w:rPr>
           <w:rFonts w:eastAsia="Calibri"/>
         </w:rPr>
+        <w:lastRenderedPageBreak/>
         <w:t xml:space="preserve">Cassandra was the first of its passengers to awaken. The morning sun had not yet started its climb over the horizon, so, after rubbing her eyes – a mistake that left eyeliner smeared around them, much to her chagrin – she checked the time on her phone. It was almost four in the morning. That was going to properly ruin her sleep schedule, she thought. At least there were a few days before the conference to get herself back on track.   </w:t>
       </w:r>
     </w:p>
@@ -3668,6 +3809,7 @@
         <w:rPr>
           <w:rFonts w:eastAsia="Calibri"/>
         </w:rPr>
+        <w:lastRenderedPageBreak/>
         <w:t>“Well, I’m glad at least one of us is a morning person. If you can even call this morning.”</w:t>
       </w:r>
     </w:p>
@@ -3837,6 +3979,7 @@
         <w:rPr>
           <w:rFonts w:eastAsia="Calibri"/>
         </w:rPr>
+        <w:lastRenderedPageBreak/>
         <w:t>“That’s – ugh, nevermind, we’ll talk about this later. If mother doesn’t want to be involved, then let’s not involve her.” Eager to change the subject, Cassandra peeked back out the window. “Look, we’re entering the cloud bank,” she said. “Seems we’ll be landing soon.”</w:t>
       </w:r>
     </w:p>
@@ -4009,6 +4152,7 @@
         <w:rPr>
           <w:rFonts w:eastAsia="Calibri"/>
         </w:rPr>
+        <w:lastRenderedPageBreak/>
         <w:t>“Elias and I thought you could use some warmth. I hope you don’t mind,” Cassandra continued.</w:t>
       </w:r>
     </w:p>
@@ -4165,6 +4309,7 @@
         <w:rPr>
           <w:rFonts w:eastAsia="Calibri"/>
         </w:rPr>
+        <w:lastRenderedPageBreak/>
         <w:t xml:space="preserve">With nothing more than some vending machine snacks to sate their now-ravenous appetites, the group boarded a mostly-empty monorail and sat down for the journey westward. The lights in the cabin were flickering intermittently, but the floor and seats seemed largely clean save for a small amount of vandalism. </w:t>
       </w:r>
     </w:p>
@@ -4282,7 +4427,14 @@
         <w:rPr>
           <w:rFonts w:eastAsia="Calibri"/>
         </w:rPr>
-        <w:t>She pointed out the window as the monorail turned around the bend, climbing higher up a gentle incline towards the next station. Akiko’s eyes followed, and she beheld for the first time the neon expanse that was Athens proper. There were countless buildings of, all of them illuminated by signage, hazard indicators to ward off low-flying aircraft, and light seeping out from the rooms where night-shift workers still toiled. Even more cranes sat idle here, waiting to resume their work on the skyscrapers that intermittently dotted the landscape.</w:t>
+        <w:t xml:space="preserve">She pointed out the window as the monorail turned around the bend, climbing higher up a gentle incline towards the next station. Akiko’s eyes followed, and she beheld for the first time the neon expanse that was Athens proper. There were countless buildings of, all of them illuminated by signage, hazard indicators to ward off low-flying aircraft, and light seeping out </w:t>
+      </w:r>
+      <w:r>
+        <w:rPr>
+          <w:rFonts w:eastAsia="Calibri"/>
+        </w:rPr>
+        <w:lastRenderedPageBreak/>
+        <w:t>from the rooms where night-shift workers still toiled. Even more cranes sat idle here, waiting to resume their work on the skyscrapers that intermittently dotted the landscape.</w:t>
       </w:r>
     </w:p>
     <w:p>
@@ -4465,6 +4617,7 @@
         <w:rPr>
           <w:rFonts w:eastAsia="Calibri"/>
         </w:rPr>
+        <w:lastRenderedPageBreak/>
         <w:t>“I think it’s best at dusk or dawn, personally. By the time we get home, the sun should be coming up. We can watch it from the arboretum.”</w:t>
       </w:r>
     </w:p>
@@ -4689,6 +4842,7 @@
         <w:rPr>
           <w:rFonts w:eastAsia="Calibri"/>
         </w:rPr>
+        <w:lastRenderedPageBreak/>
         <w:t xml:space="preserve">“Oh, one last thing. A letter came for you while you were away, Cassandra. Oddly enough, it wasn’t delivered through the postal service, just left on my desk.” He shrugged and handed Cassandra a red paper envelope with no return address. Her eyes narrowed. </w:t>
       </w:r>
     </w:p>
@@ -4884,6 +5038,7 @@
         <w:rPr>
           <w:rFonts w:eastAsia="Calibri"/>
         </w:rPr>
+        <w:lastRenderedPageBreak/>
         <w:t xml:space="preserve">“Mistakes. Right.” Cassandra turned to Akiko. “Well, there you have it. This humble </w:t>
       </w:r>
       <w:r>
@@ -5079,6 +5234,7 @@
         <w:rPr>
           <w:rFonts w:eastAsia="Calibri"/>
         </w:rPr>
+        <w:lastRenderedPageBreak/>
         <w:t xml:space="preserve">As Elias wandered off to his suite to fetch the cider he had promised, Cassandra looked back at the letter in her hand and sighed. She carefully ran her finger underneath the seal flap to break apart the adhesive and removed the note within. </w:t>
       </w:r>
     </w:p>
@@ -5235,6 +5391,7 @@
         <w:rPr>
           <w:rFonts w:eastAsia="Calibri"/>
         </w:rPr>
+        <w:lastRenderedPageBreak/>
         <w:t xml:space="preserve">“How’d you know it was him from the get-go?” Akiko asked. </w:t>
       </w:r>
     </w:p>
@@ -5380,7 +5537,14 @@
         <w:rPr>
           <w:rFonts w:eastAsia="Calibri"/>
         </w:rPr>
-        <w:t>Cassandra stared at the letter for a moment, unsure what to do with it. She was tempted to throw it away then and there, but she knew it would be foolish to dismiss this news out of hand. After all, it sounded like this “friend” of his was coming no matter what, and, for all she knew, that one was innocent of any crime. Akiko certainly had been. At the very least, she could leave this letter with the Board of Directors and think about it no further.</w:t>
+        <w:t xml:space="preserve">Cassandra stared at the letter for a moment, unsure what to do with it. She was tempted to throw it away then and there, but she knew it would be foolish to dismiss this news out of hand. After all, it sounded like this “friend” of his was coming no matter what, and, for all she knew, </w:t>
+      </w:r>
+      <w:r>
+        <w:rPr>
+          <w:rFonts w:eastAsia="Calibri"/>
+        </w:rPr>
+        <w:lastRenderedPageBreak/>
+        <w:t>that one was innocent of any crime. Akiko certainly had been. At the very least, she could leave this letter with the Board of Directors and think about it no further.</w:t>
       </w:r>
     </w:p>
     <w:p>
@@ -5549,6 +5713,7 @@
         <w:rPr>
           <w:rFonts w:eastAsia="Calibri"/>
         </w:rPr>
+        <w:lastRenderedPageBreak/>
         <w:t xml:space="preserve">“Thanks again, Eli,” Cassandra said, smiling faintly and accepting the bottle of juice from her brother. She cracked it open and took a long sip while the others poured themselves glasses of cider. </w:t>
       </w:r>
     </w:p>
@@ -5718,6 +5883,7 @@
         <w:rPr>
           <w:rFonts w:eastAsia="Calibri"/>
         </w:rPr>
+        <w:lastRenderedPageBreak/>
         <w:t>“Well, then, we’ll just have to put a shopping trip first thing on the agenda. My sister can translate for you if you don’t speak Greek. We’ll be spending a lot of time together, I’m sure, so let’s set things up right,” Elias said.</w:t>
       </w:r>
     </w:p>
@@ -5851,7 +6017,14 @@
         <w:rPr>
           <w:rFonts w:eastAsia="Calibri"/>
         </w:rPr>
-        <w:t xml:space="preserve">“There are snacks in the kitchen if you need something more to eat,” Cassandra continued, once again chafing internally at the idea that Akiko might not wash her hands before reaching into the pantry. “I’m going to take a quick shower and then collapse into bed for a few hours. I need at least that much </w:t>
+        <w:t xml:space="preserve">“There are snacks in the kitchen if you need something more to eat,” Cassandra continued, once again chafing internally at the idea that Akiko might not wash her hands before </w:t>
+      </w:r>
+      <w:r>
+        <w:rPr>
+          <w:rFonts w:eastAsia="Calibri"/>
+        </w:rPr>
+        <w:lastRenderedPageBreak/>
+        <w:t xml:space="preserve">reaching into the pantry. “I’m going to take a quick shower and then collapse into bed for a few hours. I need at least that much </w:t>
       </w:r>
       <w:r>
         <w:rPr>
@@ -5994,6 +6167,7 @@
         <w:rPr>
           <w:rFonts w:eastAsia="Calibri"/>
         </w:rPr>
+        <w:lastRenderedPageBreak/>
         <w:t>Cassandra flipped the light switch and the room went dark, save for the distant city lights visible through the window. The two women quickly fell asleep, lulled by the gentle pitter-patter of rain against the glass.</w:t>
       </w:r>
     </w:p>
@@ -6176,7 +6350,14 @@
         <w:rPr>
           <w:rFonts w:eastAsia="Calibri"/>
         </w:rPr>
-        <w:t xml:space="preserve"> departed, after which they headed to the nearest shopping center to find Akiko some new clothes. The commercial districts in Athens were robust and ever-expanding to accommodate the burgeoning population, so it wasn’t hard to find everything they needed. </w:t>
+        <w:t xml:space="preserve"> departed, after which they headed to the nearest shopping center to find Akiko some new </w:t>
+      </w:r>
+      <w:r>
+        <w:rPr>
+          <w:rFonts w:eastAsia="Calibri"/>
+        </w:rPr>
+        <w:lastRenderedPageBreak/>
+        <w:t xml:space="preserve">clothes. The commercial districts in Athens were robust and ever-expanding to accommodate the burgeoning population, so it wasn’t hard to find everything they needed. </w:t>
       </w:r>
     </w:p>
     <w:p>
@@ -6332,6 +6513,7 @@
         <w:rPr>
           <w:rFonts w:eastAsia="Calibri"/>
         </w:rPr>
+        <w:lastRenderedPageBreak/>
         <w:t>“A scared twenty-something who’s now a fugitive from a neighboring superpower.”</w:t>
       </w:r>
     </w:p>
@@ -6530,6 +6712,7 @@
         <w:rPr>
           <w:rFonts w:eastAsia="Calibri"/>
         </w:rPr>
+        <w:lastRenderedPageBreak/>
         <w:t xml:space="preserve">“Thank you for assembling on such short notice,” the Director began. “I’ve called you all here to discuss yesterday’s events aboard the </w:t>
       </w:r>
       <w:r>
@@ -6686,6 +6869,7 @@
         <w:rPr>
           <w:rFonts w:eastAsia="Calibri"/>
         </w:rPr>
+        <w:lastRenderedPageBreak/>
         <w:t>“I wouldn’t say that. It’s up to my mother, of course, but I’d personally say we should go, if only to get more eyes on Union politics. My sister will make sure we’re safe.” Elias smiled at Cassandra.</w:t>
       </w:r>
     </w:p>
@@ -6842,6 +7026,7 @@
         <w:rPr>
           <w:rFonts w:eastAsia="Calibri"/>
         </w:rPr>
+        <w:lastRenderedPageBreak/>
         <w:t>Shufen raised her hand to silence her son. “The girl is an asset, albeit a small one. She has an amicable relationship with several army personnel who were implicated in the conspiracy. If we ever need to make contact with them, she’ll be able to aid us.”</w:t>
       </w:r>
     </w:p>
@@ -7050,6 +7235,7 @@
         <w:rPr>
           <w:rFonts w:eastAsia="Calibri"/>
         </w:rPr>
+        <w:lastRenderedPageBreak/>
         <w:t>“I’ll take in whoever I need to if I think Aleph Null can use them.” Cassandra said, staring directly at her mother.</w:t>
       </w:r>
     </w:p>
@@ -7219,6 +7405,7 @@
         <w:rPr>
           <w:rFonts w:eastAsia="Calibri"/>
         </w:rPr>
+        <w:lastRenderedPageBreak/>
         <w:t xml:space="preserve">“Do we have any estimates on when this fugitive will actually arrive at the outpost?” Representative Baros asked. </w:t>
       </w:r>
     </w:p>
@@ -7375,6 +7562,7 @@
         <w:rPr>
           <w:rFonts w:eastAsia="Calibri"/>
         </w:rPr>
+        <w:lastRenderedPageBreak/>
         <w:t xml:space="preserve">“Um, question,” Akiko interrupted, raising her hand politely. </w:t>
       </w:r>
     </w:p>
@@ -7557,6 +7745,7 @@
         <w:rPr>
           <w:rFonts w:eastAsia="Calibri"/>
         </w:rPr>
+        <w:lastRenderedPageBreak/>
         <w:t xml:space="preserve">“Yeah, only if you believe Madelyn-Rash actually built a functional stardrive, which is </w:t>
       </w:r>
       <w:r>
@@ -7768,6 +7957,7 @@
         <w:rPr>
           <w:rFonts w:eastAsia="Calibri"/>
         </w:rPr>
+        <w:lastRenderedPageBreak/>
         <w:t>“Sure is. On clear evenings like this I sometimes come up here to read until night falls, and sometimes even after that,” Cassandra replied. “Just basking in the ambiance, taking in the sweet scent of the flowers, and all that. Our scientists cultivated a lot of extinct or endangered species, thanks to the Global Seed Vault up in Norway, although not all of them are kept here, of course. This place is mostly decorative. An amenity for those of us privileged enough to live in the Cloud Garden.”</w:t>
       </w:r>
     </w:p>
@@ -7927,7 +8117,14 @@
         <w:rPr>
           <w:rFonts w:eastAsia="Calibri"/>
         </w:rPr>
-        <w:t xml:space="preserve">, which could carry with it a full complement of troops and was heavily armed itself. There was some concern that the Union would view such a move as a provocation, but Shufen and Cassandra both agreed that Athens’ military strength was so much lower than their neighbor’s that they could not possibly be viewed as a threat. </w:t>
+        <w:t xml:space="preserve">, which could carry with it a full complement of troops and was heavily armed itself. </w:t>
+      </w:r>
+      <w:r>
+        <w:rPr>
+          <w:rFonts w:eastAsia="Calibri"/>
+        </w:rPr>
+        <w:lastRenderedPageBreak/>
+        <w:t xml:space="preserve">There was some concern that the Union would view such a move as a provocation, but Shufen and Cassandra both agreed that Athens’ military strength was so much lower than their neighbor’s that they could not possibly be viewed as a threat. </w:t>
       </w:r>
     </w:p>
     <w:p>
@@ -7992,7 +8189,14 @@
         <w:rPr>
           <w:rFonts w:eastAsia="Calibri"/>
         </w:rPr>
-        <w:t xml:space="preserve">One of the loading bay doors began to slide up, revealing a small contingent of security personnel. Eirene was, naturally, at the front, her attire in a characteristic state of disrepair, to the point that she had cast aside the jacket entirely and wore only a tattered tank top alongside the company-issued cargo pants. Her bronze skin bore scars and tattoos both, and Cassandra could have sworn that several new marks in both categories had been added since last they met. Even her otherwise unassuming visage was adorned with a bandage across the nose that seemed very fresh. It was an open secret that Aleph Null’s security forces maintained the old tradition of recruiting from local gangs to bolster their numbers, and Eirene’s rough appearance was evidence of this. </w:t>
+        <w:t xml:space="preserve">One of the loading bay doors began to slide up, revealing a small contingent of security personnel. Eirene was, naturally, at the front, her attire in a characteristic state of disrepair, to the point that she had cast aside the jacket entirely and wore only a tattered tank top alongside the company-issued cargo pants. Her bronze skin bore scars and tattoos both, and Cassandra could have sworn that several new marks in both categories had been added since last they met. Even </w:t>
+      </w:r>
+      <w:r>
+        <w:rPr>
+          <w:rFonts w:eastAsia="Calibri"/>
+        </w:rPr>
+        <w:lastRenderedPageBreak/>
+        <w:t xml:space="preserve">her otherwise unassuming visage was adorned with a bandage across the nose that seemed very fresh. It was an open secret that Aleph Null’s security forces maintained the old tradition of recruiting from local gangs to bolster their numbers, and Eirene’s rough appearance was evidence of this. </w:t>
       </w:r>
     </w:p>
     <w:p>
@@ -8148,6 +8352,7 @@
         <w:rPr>
           <w:rFonts w:eastAsia="Calibri"/>
         </w:rPr>
+        <w:lastRenderedPageBreak/>
         <w:t>Knowing full well that her mother would have chastised her for doing so, Cassandra also slouched back in her chair, echoing Eirene’s air of relaxation. “It’s actually pretty simple. Almost inconveniently so,” she began. “At some point in the next few days, while the Union is distracted with the conference, a young man will arrive at this facility. I don’t know his name or what he looks like, but it’s not like anybody else is going to come wandering by, so it should be obvious it’s him.  If you ask this guy who sent him, he’ll tell you he was sent by a man named Sun Xiang.”</w:t>
       </w:r>
     </w:p>
@@ -8291,6 +8496,7 @@
         <w:rPr>
           <w:rFonts w:eastAsia="Calibri"/>
         </w:rPr>
+        <w:lastRenderedPageBreak/>
         <w:t>“Fine. I’ll hold you to that, you know!” Eirene said with a smile that failed to hide her disappointment.</w:t>
       </w:r>
     </w:p>
@@ -8450,7 +8656,14 @@
         <w:rPr>
           <w:rFonts w:eastAsia="Calibri"/>
         </w:rPr>
-        <w:t>“Alright, keep at it. Renting this place won’t have gone unnoticed, so the Union had ample time to bug the rooms. If we can, we should check the floors immediately above and below, too; as thoroughly as you can manage without upsetting the hotel. I asked for clearance to do a full search when I spoke with management but got stonewalled.” Cassandra scowled at the memory.</w:t>
+        <w:t xml:space="preserve">“Alright, keep at it. Renting this place won’t have gone unnoticed, so the Union had ample time to bug the rooms. If we can, we should check the floors immediately above and </w:t>
+      </w:r>
+      <w:r>
+        <w:rPr>
+          <w:rFonts w:eastAsia="Calibri"/>
+        </w:rPr>
+        <w:lastRenderedPageBreak/>
+        <w:t>below, too; as thoroughly as you can manage without upsetting the hotel. I asked for clearance to do a full search when I spoke with management but got stonewalled.” Cassandra scowled at the memory.</w:t>
       </w:r>
     </w:p>
     <w:p>
@@ -8619,6 +8832,7 @@
         <w:rPr>
           <w:rFonts w:eastAsia="Calibri"/>
         </w:rPr>
+        <w:lastRenderedPageBreak/>
         <w:t>“Thank you. Dismissed.”</w:t>
       </w:r>
     </w:p>
@@ -8777,7 +8991,15 @@
           <w:rFonts w:eastAsia="Calibri"/>
           <w:b/>
         </w:rPr>
-        <w:t>[todo: Rewrite this entire scene so Cassandra is at the conference and doesn’t need this annoying radio back-and-forth. She sees the explosion first-hand, panics over Akiko’s well-being, and witnesses Lancaster’s accusations against Aleph Null while being held at gunpoint. Afterwards, her mother is quietly enraged and declares that their next step is to meet with Jackson, whom Eirene confirms has made it to the warehouse.]</w:t>
+        <w:t xml:space="preserve">[todo: Rewrite this entire scene so Cassandra is at the conference and doesn’t need this annoying radio back-and-forth. She sees the explosion first-hand, panics over Akiko’s </w:t>
+      </w:r>
+      <w:r>
+        <w:rPr>
+          <w:rFonts w:eastAsia="Calibri"/>
+          <w:b/>
+        </w:rPr>
+        <w:lastRenderedPageBreak/>
+        <w:t>well-being, and witnesses Lancaster’s accusations against Aleph Null while being held at gunpoint. Afterwards, her mother is quietly enraged and declares that their next step is to meet with Jackson, whom Eirene confirms has made it to the warehouse.]</w:t>
       </w:r>
     </w:p>
     <w:p>
@@ -8923,6 +9145,7 @@
         <w:rPr>
           <w:rFonts w:eastAsia="Calibri"/>
         </w:rPr>
+        <w:lastRenderedPageBreak/>
         <w:t xml:space="preserve">While he was on the way back to the Hao Family’s table, he was hailed by a handsome older gentleman accompanied by a petite, nervous-looking woman, whom he would have wagered was a few years his junior. </w:t>
       </w:r>
     </w:p>
@@ -9066,6 +9289,7 @@
         <w:rPr>
           <w:rFonts w:eastAsia="Calibri"/>
         </w:rPr>
+        <w:lastRenderedPageBreak/>
         <w:t>“Have you heard anything about what the Union intends to present at this first panel?” Nathaniel asked.</w:t>
       </w:r>
     </w:p>
@@ -9248,6 +9472,7 @@
         <w:rPr>
           <w:rFonts w:eastAsia="Calibri"/>
         </w:rPr>
+        <w:lastRenderedPageBreak/>
         <w:t xml:space="preserve">“You can rest assured that the treasonous officers and their staff won’t cause any more trouble. I hope that our collaboration will continue for the benefit of all mankind.” </w:t>
       </w:r>
     </w:p>
@@ -9420,7 +9645,14 @@
         <w:rPr>
           <w:rFonts w:eastAsia="Calibri"/>
         </w:rPr>
-        <w:t>As soon as the clock struck eight, the music playing throughout the Grand Balcony fell silent, its sudden absence urging the crowd to do the same. Once they had done so, an unassuming old man in a navy blue suit made his way up to the podium, using an engraved cane to support his walk, and began to speak.</w:t>
+        <w:t xml:space="preserve">As soon as the clock struck eight, the music playing throughout the Grand Balcony fell silent, its sudden absence urging the crowd to do the same. Once they had done so, an </w:t>
+      </w:r>
+      <w:r>
+        <w:rPr>
+          <w:rFonts w:eastAsia="Calibri"/>
+        </w:rPr>
+        <w:lastRenderedPageBreak/>
+        <w:t>unassuming old man in a navy blue suit made his way up to the podium, using an engraved cane to support his walk, and began to speak.</w:t>
       </w:r>
     </w:p>
     <w:p>
@@ -9498,6 +9730,7 @@
         <w:rPr>
           <w:rFonts w:eastAsia="Calibri"/>
         </w:rPr>
+        <w:lastRenderedPageBreak/>
         <w:t>It was hard for Cassandra to tell through the live feed, as high-quality as it was, but she could have sworn that Marcus looked less than pleased about the news. That made two of them, she supposed.</w:t>
       </w:r>
     </w:p>
@@ -9602,6 +9835,7 @@
         <w:rPr>
           <w:rFonts w:eastAsia="Calibri"/>
         </w:rPr>
+        <w:lastRenderedPageBreak/>
         <w:t>“Work that you’ve now completed, I assume?” said one of the guests in the front row, a portly young man from southern France, judging by his accent.</w:t>
       </w:r>
     </w:p>
@@ -9732,6 +9966,7 @@
         <w:rPr>
           <w:rFonts w:eastAsia="Calibri"/>
         </w:rPr>
+        <w:lastRenderedPageBreak/>
         <w:t>The guests nodded in acknowledgement, a low murmur filling the room as they realized who – and what – she was. Lena bore no resemblance to her father. Brown skin rather than pale, black hair instead of blonde, and the most piercing eyes anyone in attendance had ever seen. This discrepancy could have been the result of adoption, but, in the current context, could only have meant one thing.</w:t>
       </w:r>
     </w:p>
@@ -9875,7 +10110,14 @@
         <w:rPr>
           <w:rFonts w:eastAsia="Calibri"/>
         </w:rPr>
-        <w:t>Back on the Grand Balcony, a stern-looking man in a Trade and Commerce administration uniform leaned into his microphone. “That’s all well and good,” he said, scanning Lena with a critical eye, “but what exactly is the point? This seems like a lot of expense for little practical benefit.” Listening in, Cassandra was wondering the exact same thing.</w:t>
+        <w:t xml:space="preserve">Back on the Grand Balcony, a stern-looking man in a Trade and Commerce administration uniform leaned into his microphone. “That’s all well and good,” he said, scanning </w:t>
+      </w:r>
+      <w:r>
+        <w:rPr>
+          <w:rFonts w:eastAsia="Calibri"/>
+        </w:rPr>
+        <w:lastRenderedPageBreak/>
+        <w:t>Lena with a critical eye, “but what exactly is the point? This seems like a lot of expense for little practical benefit.” Listening in, Cassandra was wondering the exact same thing.</w:t>
       </w:r>
     </w:p>
     <w:p>
@@ -9979,7 +10221,14 @@
         <w:rPr>
           <w:rFonts w:eastAsia="Calibri"/>
         </w:rPr>
-        <w:t xml:space="preserve">“You’re not wrong, especially since Mourners aren’t limited to android chassis like my own. They can control all kinds of vehicles as well, as long as we install the proper interface, but I don’t need to remind you that we’ve dealt with mutinous airship crews before. You haven’t already forgotten the </w:t>
+        <w:t xml:space="preserve">“You’re not wrong, especially since Mourners aren’t limited to android chassis like my own. They can control all kinds of vehicles as well, as long as we install the proper interface, but </w:t>
+      </w:r>
+      <w:r>
+        <w:rPr>
+          <w:rFonts w:eastAsia="Calibri"/>
+        </w:rPr>
+        <w:lastRenderedPageBreak/>
+        <w:t xml:space="preserve">I don’t need to remind you that we’ve dealt with mutinous airship crews before. You haven’t already forgotten the </w:t>
       </w:r>
       <w:r>
         <w:rPr>
@@ -10109,7 +10358,14 @@
         <w:rPr>
           <w:rFonts w:eastAsia="Calibri"/>
         </w:rPr>
-        <w:t>“Of course, many of you are likely, and rightly, concerned about the cost of this endeavor,” Magnus said. “I won’t lie. It will be expensive. Just ferrying ammunition to the ASPIS batteries is already a major undertaking, to say nothing of a comprehensive retrofit, and that’s after cost of the Mourners themselves. So, a question for the audience – how would you propose we fund this little project of ours?”</w:t>
+        <w:t xml:space="preserve">“Of course, many of you are likely, and rightly, concerned about the cost of this endeavor,” Magnus said. “I won’t lie. It will be expensive. Just ferrying ammunition to the </w:t>
+      </w:r>
+      <w:r>
+        <w:rPr>
+          <w:rFonts w:eastAsia="Calibri"/>
+        </w:rPr>
+        <w:lastRenderedPageBreak/>
+        <w:t>ASPIS batteries is already a major undertaking, to say nothing of a comprehensive retrofit, and that’s after cost of the Mourners themselves. So, a question for the audience – how would you propose we fund this little project of ours?”</w:t>
       </w:r>
     </w:p>
     <w:p>
@@ -10239,6 +10495,7 @@
         <w:rPr>
           <w:rFonts w:eastAsia="Calibri"/>
         </w:rPr>
+        <w:lastRenderedPageBreak/>
         <w:t xml:space="preserve">“What fresh hell was that?” Akiko shouted, bolting to Cassandra’s side. </w:t>
       </w:r>
     </w:p>
@@ -10382,6 +10639,7 @@
         <w:rPr>
           <w:rFonts w:eastAsia="Calibri"/>
         </w:rPr>
+        <w:lastRenderedPageBreak/>
         <w:t xml:space="preserve">“I’m so glad you’re safe,” Cassandra said, tears still welling in her eyes. “But mother – you really didn’t see any sign of her?” </w:t>
       </w:r>
     </w:p>
@@ -10692,7 +10950,14 @@
         <w:rPr>
           <w:rFonts w:eastAsia="Calibri"/>
         </w:rPr>
-        <w:t>Cassandra paused. Her first instinct had been to say no, that they needed to press onward and rescue who they could from the warehouse. However, the more rational part of her knew that such a plan would only put more lives at risk, especially with noncombatants in tow. With this in mind, she ordered them to take shelter in the nearby ruins while she alone made contact, and to return to Rome if they did not hear word after one hour.</w:t>
+        <w:t xml:space="preserve">Cassandra paused. Her first instinct had been to say no, that they needed to press onward and rescue who they could from the warehouse. However, the more rational part of her knew that </w:t>
+      </w:r>
+      <w:r>
+        <w:rPr>
+          <w:rFonts w:eastAsia="Calibri"/>
+        </w:rPr>
+        <w:lastRenderedPageBreak/>
+        <w:t>such a plan would only put more lives at risk, especially with noncombatants in tow. With this in mind, she ordered them to take shelter in the nearby ruins while she alone made contact, and to return to Rome if they did not hear word after one hour.</w:t>
       </w:r>
     </w:p>
     <w:p>
@@ -10809,6 +11074,7 @@
         <w:rPr>
           <w:rFonts w:eastAsia="Calibri"/>
         </w:rPr>
+        <w:lastRenderedPageBreak/>
         <w:t>“Sure didn’t. We fought back, of course, and repelled the first wave. Guess they realized we weren’t who they thought we were at that point, ‘cause next time, they sent in a guy to talk. Told him he’d have to take it up with our embassy, just like you said, and he agreed, but called in the airship to make sure none of us make a run for it in the meantime.”</w:t>
       </w:r>
     </w:p>
@@ -10991,6 +11257,7 @@
         <w:rPr>
           <w:rFonts w:eastAsia="Calibri"/>
         </w:rPr>
+        <w:lastRenderedPageBreak/>
         <w:t>“Well, if you did want us to go to war on either side of this clusterfuck, you know I’d be behind you every step of the way. I trust you,” Eirene said, beaming far too warmly at Cassandra.</w:t>
       </w:r>
     </w:p>
@@ -11095,6 +11362,7 @@
         <w:rPr>
           <w:rFonts w:eastAsia="Calibri"/>
         </w:rPr>
+        <w:lastRenderedPageBreak/>
         <w:t>“We can use the floodlights. I’ll have one of my guys flash ‘em a message in morse code,” Eirene suggested.</w:t>
       </w:r>
     </w:p>
@@ -11264,6 +11532,7 @@
         <w:rPr>
           <w:rFonts w:eastAsia="Calibri"/>
         </w:rPr>
+        <w:lastRenderedPageBreak/>
         <w:t>Both of them waited and waited as the rest of the Aleph Null staff trickled into the compound. The atmosphere grew livelier, though still solemn. They were, after all, sharing the room with several dead bodies, lives for which the Union would have to be held accountable. As time went on, Cassandra felt the anxiety in her stomach give way to rage at the criminal negligence - or worse, malice - displayed by their neighbor. This kind of disaster would never have happened under a competent administration.</w:t>
       </w:r>
     </w:p>
@@ -11396,6 +11665,7 @@
         <w:rPr>
           <w:rFonts w:eastAsia="Calibri"/>
         </w:rPr>
+        <w:lastRenderedPageBreak/>
         <w:t>Despite ostensibly being praised, Cassandra didn’t feel like she’d received a compliment. “Very well, mother. Come on up, we’ll talk inside.”</w:t>
       </w:r>
     </w:p>
@@ -11539,6 +11809,7 @@
         <w:rPr>
           <w:rFonts w:eastAsia="Calibri"/>
         </w:rPr>
+        <w:lastRenderedPageBreak/>
         <w:t xml:space="preserve">“That’s absurd!” Cassandra shouted. “We did a comprehensive search of all the rooms when we arrived. Any traces of those substances we missed would have to have been so small that there’s no </w:t>
       </w:r>
       <w:r>
@@ -11708,6 +11979,7 @@
         <w:rPr>
           <w:rFonts w:eastAsia="Calibri"/>
         </w:rPr>
+        <w:lastRenderedPageBreak/>
         <w:t xml:space="preserve">“I should introduce myself. Jackson August Fairchild, at your service.” </w:t>
       </w:r>
     </w:p>
@@ -11890,6 +12162,7 @@
         <w:rPr>
           <w:rFonts w:eastAsia="Calibri"/>
         </w:rPr>
+        <w:lastRenderedPageBreak/>
         <w:t xml:space="preserve">“Alas, in fulfilling this vital role, I made a rare error, and found myself captured by Lancaster and his flying blackguards, presumably to get me out of the way. They put me under house arrest in an…admittedly luxurious estate, and they treated me well, but it is human nature to yearn for freedom, so I planned my escape, and ended up running into you. I dare say that was the greatest fortune you’ve had in some time, as my father will surely give you all the information you require once you return me to him. Like you, he has no love for the Grand Admiral.” </w:t>
       </w:r>
     </w:p>
@@ -12007,6 +12280,7 @@
         <w:rPr>
           <w:rFonts w:eastAsia="Calibri"/>
         </w:rPr>
+        <w:lastRenderedPageBreak/>
         <w:t>Jackson smirked. “You’d think so, wouldn’t you? The Skywatch may be the only ones with physical access to the ASPIS control center, but they can’t use it. Not with a security system powered by a Rho-model AI who has sworn a vow of pacifism.”</w:t>
       </w:r>
     </w:p>
@@ -12126,7 +12400,14 @@
         <w:rPr>
           <w:rFonts w:eastAsia="Calibri"/>
         </w:rPr>
-        <w:t xml:space="preserve"> Thrice, if you count his imminent occupation of our homeland. However, I can’t let my personal desires cloud my judgment, so I would leave his punishment in God’s hands while we deal with him at the negotiating table.”</w:t>
+        <w:t xml:space="preserve"> Thrice, if you count his </w:t>
+      </w:r>
+      <w:r>
+        <w:rPr>
+          <w:rFonts w:eastAsia="Calibri"/>
+        </w:rPr>
+        <w:lastRenderedPageBreak/>
+        <w:t>imminent occupation of our homeland. However, I can’t let my personal desires cloud my judgment, so I would leave his punishment in God’s hands while we deal with him at the negotiating table.”</w:t>
       </w:r>
     </w:p>
     <w:p>
@@ -12308,6 +12589,7 @@
         <w:rPr>
           <w:rFonts w:eastAsia="Calibri"/>
         </w:rPr>
+        <w:lastRenderedPageBreak/>
         <w:t xml:space="preserve">“I </w:t>
       </w:r>
       <w:r>
@@ -12464,7 +12746,14 @@
         <w:rPr>
           <w:rFonts w:eastAsia="Calibri"/>
         </w:rPr>
-        <w:t xml:space="preserve">“Well, if Eirene’s volunteering, then I think we at least have a plan to move forward,” Shufen said. “She and Jackson can go meet with Marcus, and if she doesn’t end up in a shallow grave, she can come back and tell us if she thinks the deal we’re being offered is legitimate. We don’t have very much to lose, at least.” </w:t>
+        <w:t xml:space="preserve">“Well, if Eirene’s volunteering, then I think we at least have a plan to move forward,” Shufen said. “She and Jackson can go meet with Marcus, and if she doesn’t end up in a shallow </w:t>
+      </w:r>
+      <w:r>
+        <w:rPr>
+          <w:rFonts w:eastAsia="Calibri"/>
+        </w:rPr>
+        <w:lastRenderedPageBreak/>
+        <w:t xml:space="preserve">grave, she can come back and tell us if she thinks the deal we’re being offered is legitimate. We don’t have very much to lose, at least.” </w:t>
       </w:r>
     </w:p>
     <w:p>
@@ -12632,7 +12921,14 @@
         <w:rPr>
           <w:rFonts w:eastAsia="Calibri"/>
         </w:rPr>
-        <w:t>The first resistance against the Union came from the cloistered halls of Aleph Null’s boardrooms, where Shufen and Elias worked day and night to placate him without revealing their real plans. It was easy enough to satisfy Lancaster’s desire to search their holdings. The only evidence that either of the fugitives had ever been in their care was Akiko’s temporary visitor pass, the records of which were easily destroyed, and there was nothing else in the city that might have tied them to the crime. As for Akiko herself, she had been hidden away in a safehouse underneath the mountain, close enough to be within reach, but far enough to escape Lancaster’s search while he was fed false information. Despite this preparation, all the Athenians knew that they could only stall for so long, and that Lancaster would soon realize that the leads he had been given were bogus. They could only hope that, by the time he did, their alliance with Marcus Fairchild would be in place.</w:t>
+        <w:t xml:space="preserve">The first resistance against the Union came from the cloistered halls of Aleph Null’s boardrooms, where Shufen and Elias worked day and night to placate him without revealing their real plans. It was easy enough to satisfy Lancaster’s desire to search their holdings. The only evidence that either of the fugitives had ever been in their care was Akiko’s temporary visitor pass, the records of which were easily destroyed, and there was nothing else in the city that might have tied them to the crime. As for Akiko herself, she had been hidden away in a safehouse underneath the mountain, close enough to be within reach, but far enough to escape </w:t>
+      </w:r>
+      <w:r>
+        <w:rPr>
+          <w:rFonts w:eastAsia="Calibri"/>
+        </w:rPr>
+        <w:lastRenderedPageBreak/>
+        <w:t>Lancaster’s search while he was fed false information. Despite this preparation, all the Athenians knew that they could only stall for so long, and that Lancaster would soon realize that the leads he had been given were bogus. They could only hope that, by the time he did, their alliance with Marcus Fairchild would be in place.</w:t>
       </w:r>
     </w:p>
     <w:p>
@@ -12723,7 +13019,14 @@
         <w:rPr>
           <w:rFonts w:eastAsia="Calibri"/>
         </w:rPr>
-        <w:t>“It’s not that they couldn’t afford it. Any big construction projects in the outskirts would have drawn attention to ourselves. Sure, the Union knew we were out there, but as long as we kept a low profile, they didn’t give a shit. They keep an eye on us, we keep an eye on them, fair’s fair. If we started hauling in construction equipment, though, they might have an issue with that.”</w:t>
+        <w:t xml:space="preserve">“It’s not that they couldn’t afford it. Any big construction projects in the outskirts would have drawn attention to ourselves. Sure, the Union knew we were out there, but as long as we </w:t>
+      </w:r>
+      <w:r>
+        <w:rPr>
+          <w:rFonts w:eastAsia="Calibri"/>
+        </w:rPr>
+        <w:lastRenderedPageBreak/>
+        <w:t>kept a low profile, they didn’t give a shit. They keep an eye on us, we keep an eye on them, fair’s fair. If we started hauling in construction equipment, though, they might have an issue with that.”</w:t>
       </w:r>
     </w:p>
     <w:p>
@@ -12855,6 +13158,7 @@
         <w:rPr>
           <w:rFonts w:eastAsia="Calibri"/>
         </w:rPr>
+        <w:lastRenderedPageBreak/>
         <w:t xml:space="preserve">“Maybe for you. Life on the move is rough, but, hey, at least you get to see the world. At least you’re free. Besides, ask the people on the </w:t>
       </w:r>
       <w:r>
@@ -13011,7 +13315,14 @@
         <w:rPr>
           <w:rFonts w:eastAsia="Calibri"/>
         </w:rPr>
-        <w:t>“This late at night, the Lighthouse will be locked down, so we’ll stay at a hotel that I know is safe. It’s not exactly the Prime Minister’s suite at Unity Tower, but it’s…fancy.  While the local government hasn’t bothered to clean up the outer reaches of the city, those parts they did fix were renovated quite nicely, I think you’ll find.”</w:t>
+        <w:t xml:space="preserve">“This late at night, the Lighthouse will be locked down, so we’ll stay at a hotel that I know is safe. It’s not exactly the Prime Minister’s suite at Unity Tower, but it’s…fancy.  While </w:t>
+      </w:r>
+      <w:r>
+        <w:rPr>
+          <w:rFonts w:eastAsia="Calibri"/>
+        </w:rPr>
+        <w:lastRenderedPageBreak/>
+        <w:t>the local government hasn’t bothered to clean up the outer reaches of the city, those parts they did fix were renovated quite nicely, I think you’ll find.”</w:t>
       </w:r>
     </w:p>
     <w:p>
@@ -13183,6 +13494,7 @@
         <w:rPr>
           <w:rFonts w:eastAsia="Calibri"/>
         </w:rPr>
+        <w:lastRenderedPageBreak/>
         <w:t>“Good to see you safe, Master Jackson,” one of them said. “Will you be staying the night, or are you just here to rest with your companion?”</w:t>
       </w:r>
     </w:p>
@@ -13326,6 +13638,7 @@
         <w:rPr>
           <w:rFonts w:eastAsia="Calibri"/>
         </w:rPr>
+        <w:lastRenderedPageBreak/>
         <w:t>“That I did. Quite the adulthood, too – so far,” he said, opening the door to his room and inviting Eirene in. “What about you, though? Was your upbringing as exciting as your life is now?”</w:t>
       </w:r>
     </w:p>
@@ -13495,6 +13808,7 @@
         <w:rPr>
           <w:rFonts w:eastAsia="Calibri"/>
         </w:rPr>
+        <w:lastRenderedPageBreak/>
         <w:t>Once she was alone in her room, Eirene let herself fall backwards onto the bed. Its softness was a pleasant surprise. She stared at the taupe ceiling, and a single chip of paint flaked off, landing on her cheek like an ugly snowflake.</w:t>
       </w:r>
     </w:p>
@@ -13641,6 +13955,7 @@
         <w:rPr>
           <w:rFonts w:eastAsia="Calibri"/>
         </w:rPr>
+        <w:lastRenderedPageBreak/>
         <w:t>“It’s not just ‘some’ footprints. Back when I ran with a street gang in Athens, a lot of folks wore Union police boots bought cheap from international surplus retailers, and that’s the exact tread they have. Plus, the fact that I could recognize them means they’re fresh. Two sets of prints, so at least two cops somewhere in the vicinity who could rat us out to Lancaster.”</w:t>
       </w:r>
     </w:p>
@@ -13797,7 +14112,14 @@
         <w:rPr>
           <w:rFonts w:eastAsia="Calibri"/>
         </w:rPr>
-        <w:t>The sudden arrival of several policemen, no doubt the ones whose footprints she had seen, brought her back to the present. Eirene looked back at Jackson and saw him nod to confirm that he too was aware of them – three, not two men in ratty uniforms, well-armed and armored. One of them must have been walking behind another when they made the tracks she’d seen.</w:t>
+        <w:t xml:space="preserve">The sudden arrival of several policemen, no doubt the ones whose footprints she had seen, brought her back to the present. Eirene looked back at Jackson and saw him nod to confirm </w:t>
+      </w:r>
+      <w:r>
+        <w:rPr>
+          <w:rFonts w:eastAsia="Calibri"/>
+        </w:rPr>
+        <w:lastRenderedPageBreak/>
+        <w:t>that he too was aware of them – three, not two men in ratty uniforms, well-armed and armored. One of them must have been walking behind another when they made the tracks she’d seen.</w:t>
       </w:r>
     </w:p>
     <w:p>
@@ -13940,7 +14262,14 @@
         <w:rPr>
           <w:rFonts w:eastAsia="Calibri"/>
         </w:rPr>
-        <w:t>-class air destroyer, first registered in Athens, and now recognized as a trading partner in over twenty sovereign nations.. If your investigation is still ongoing when it returns, I’m sure Captain Eliades would be honored to assist you.” She finished her spiel with a deep, uncharacteristic bow that Jackson hurriedly mimicked.</w:t>
+        <w:t xml:space="preserve">-class air destroyer, first registered in Athens, and now recognized </w:t>
+      </w:r>
+      <w:r>
+        <w:rPr>
+          <w:rFonts w:eastAsia="Calibri"/>
+        </w:rPr>
+        <w:lastRenderedPageBreak/>
+        <w:t>as a trading partner in over twenty sovereign nations.. If your investigation is still ongoing when it returns, I’m sure Captain Eliades would be honored to assist you.” She finished her spiel with a deep, uncharacteristic bow that Jackson hurriedly mimicked.</w:t>
       </w:r>
     </w:p>
     <w:p>
@@ -14096,7 +14425,14 @@
         <w:rPr>
           <w:rFonts w:eastAsia="Calibri"/>
         </w:rPr>
-        <w:t xml:space="preserve">“Oh, I didn’t want to, but people usually give me more leeway when I play up the ‘cute, demure little girl’ act. Not very dignified, but not very threatening either, long as I keep my tats and scars covered up, so it keeps me under their radar. And indignity’s only a problem for people who had any self-respect to begin with, heh” Eirene chuckled to herself. “Could’ve really sold it if I had a kimono or something, but, eh, can’t always get what you want. Anyway, for what it’s worth, Evan was a real guy. Even though he died during a, ah, incident aboard the </w:t>
+        <w:t xml:space="preserve">“Oh, I didn’t want to, but people usually give me more leeway when I play up the ‘cute, demure little girl’ act. Not very dignified, but not very threatening either, long as I keep my tats and scars covered up, so it keeps me under their radar. And indignity’s only a problem for people who had any self-respect to begin with, heh” Eirene chuckled to herself. “Could’ve really sold it if I had a kimono or something, but, eh, can’t always get what you want. Anyway, for what it’s </w:t>
+      </w:r>
+      <w:r>
+        <w:rPr>
+          <w:rFonts w:eastAsia="Calibri"/>
+        </w:rPr>
+        <w:lastRenderedPageBreak/>
+        <w:t xml:space="preserve">worth, Evan was a real guy. Even though he died during a, ah, incident aboard the </w:t>
       </w:r>
       <w:r>
         <w:rPr>
@@ -14278,6 +14614,7 @@
         <w:rPr>
           <w:rFonts w:eastAsia="Calibri"/>
         </w:rPr>
+        <w:lastRenderedPageBreak/>
         <w:t>“Sadly, no, the best we have to offer is state-of-the-art medical care. You’ll just have to make do.”</w:t>
       </w:r>
     </w:p>
@@ -14434,6 +14771,7 @@
         <w:rPr>
           <w:rFonts w:eastAsia="Calibri"/>
         </w:rPr>
+        <w:lastRenderedPageBreak/>
         <w:t>“Yeah. Figured you’d know that already. Uh, no offense.”</w:t>
       </w:r>
     </w:p>
@@ -14561,6 +14899,7 @@
         <w:rPr>
           <w:rFonts w:eastAsia="Calibri"/>
         </w:rPr>
+        <w:lastRenderedPageBreak/>
         <w:t>All of Aleph Null’s own aircraft were confined to their hangars, stymying the company’s trade, for which all the board members cursed the Union. It was a small mercy that they were a privately-owned company, not beholden to stockholders, whose wrath over this loss of income would no doubt have been fierce. Then again, Cassandra thought, perhaps a legion of angry capitalists would help motivate the Union to withdraw.</w:t>
       </w:r>
     </w:p>
@@ -14667,6 +15006,7 @@
         <w:rPr>
           <w:rFonts w:eastAsia="Calibri"/>
         </w:rPr>
+        <w:lastRenderedPageBreak/>
         <w:t xml:space="preserve">“It sounds like you have something important to tell me,” her mother said, barely looking up from the documents she was signing. </w:t>
       </w:r>
     </w:p>
@@ -14823,7 +15163,14 @@
         <w:rPr>
           <w:rFonts w:eastAsia="Calibri"/>
         </w:rPr>
-        <w:t>“Anyone who matters is being watched,” Shufen said, scowling. “You, me, Elias. Every single individual within this company possessed of a single gram of authority has the Union’s eyes on them. That can’t be avoided. By traveling to Naples, we will be drawing a line in the sand for everyone to see, a line that says we aren’t going to lie down and take whatever Lancaster throws at us. If he has even a shred of pragmatism in that militaristic body of his, he’ll run back to Rome with his tail between his legs, so I say let him watch! Let him watch as we cement this alliance and strip him of all the power he holds dear.” With fervor unusual even for her, the old woman picked her pen back up and signed the last document on her desk, practically throwing down the pen once she was done.</w:t>
+        <w:t xml:space="preserve">“Anyone who matters is being watched,” Shufen said, scowling. “You, me, Elias. Every single individual within this company possessed of a single gram of authority has the Union’s eyes on them. That can’t be avoided. By traveling to Naples, we will be drawing a line in the sand for everyone to see, a line that says we aren’t going to lie down and take whatever Lancaster throws at us. If he has even a shred of pragmatism in that militaristic body of his, he’ll run back to Rome with his tail between his legs, so I say let him watch! Let him watch as we </w:t>
+      </w:r>
+      <w:r>
+        <w:rPr>
+          <w:rFonts w:eastAsia="Calibri"/>
+        </w:rPr>
+        <w:lastRenderedPageBreak/>
+        <w:t>cement this alliance and strip him of all the power he holds dear.” With fervor unusual even for her, the old woman picked her pen back up and signed the last document on her desk, practically throwing down the pen once she was done.</w:t>
       </w:r>
     </w:p>
     <w:p>
@@ -14953,6 +15300,7 @@
         <w:rPr>
           <w:rFonts w:eastAsia="Calibri"/>
         </w:rPr>
+        <w:lastRenderedPageBreak/>
         <w:t xml:space="preserve">“Do as you will. It’s your mission, which means it’s your call.” </w:t>
       </w:r>
     </w:p>
@@ -15135,6 +15483,7 @@
         <w:rPr>
           <w:rFonts w:eastAsia="Calibri"/>
         </w:rPr>
+        <w:lastRenderedPageBreak/>
         <w:t>Elias smiled. “Exactly. I hope to do just that, and I also hope you’ll do the same,” he said.</w:t>
       </w:r>
     </w:p>
@@ -15294,6 +15643,7 @@
         <w:rPr>
           <w:rFonts w:eastAsia="Calibri"/>
         </w:rPr>
+        <w:lastRenderedPageBreak/>
         <w:t xml:space="preserve">“You wanna know what kind of guy he is, huh? Well, I can tell you right away that he was like a fucking ghost in the research lab. We’d go days without any sign of his existence and then suddenly you’d find this old guy with skin so pale it’s practically translucent peering over your shoulder, no trace of how he got there. And God help you if he found your work unsatisfactory. I swear, the first time he told me off for sloppy lab work, I was half convinced he’d show up to haunt me in my sleep.” </w:t>
       </w:r>
     </w:p>
@@ -15438,6 +15788,7 @@
         <w:rPr>
           <w:rFonts w:eastAsia="Calibri"/>
         </w:rPr>
+        <w:lastRenderedPageBreak/>
         <w:t>“Don’t take my word as gospel, though,” Akiko replied. “I’ve already told you that I don’t even remember most of my time there, and he could have changed in the years since I worked for him.”</w:t>
       </w:r>
     </w:p>
@@ -15758,7 +16109,14 @@
         <w:rPr>
           <w:rFonts w:eastAsia="Calibri"/>
         </w:rPr>
-        <w:t>Though her nerves were starting to affect her bladder, Cassandra refused to relieve herself on a toilet that had been used by an untold number of other people since it was last cleaned. She had only stepped into the washroom to try and calm herself down with a ritualistic hand washing, running her hands through the sink one, two, three times, just like usual, and lathering them with soap between each pass.</w:t>
+        <w:t xml:space="preserve">Though her nerves were starting to affect her bladder, Cassandra refused to relieve herself on a toilet that had been used by an untold number of other people since it was last cleaned. She had only stepped into the washroom to try and calm herself down with a ritualistic </w:t>
+      </w:r>
+      <w:r>
+        <w:rPr>
+          <w:rFonts w:eastAsia="Calibri"/>
+        </w:rPr>
+        <w:lastRenderedPageBreak/>
+        <w:t>hand washing, running her hands through the sink one, two, three times, just like usual, and lathering them with soap between each pass.</w:t>
       </w:r>
       <w:r>
         <w:rPr>
@@ -15894,6 +16252,7 @@
         <w:rPr>
           <w:rFonts w:eastAsia="Calibri"/>
         </w:rPr>
+        <w:lastRenderedPageBreak/>
         <w:t>Elias’ presence was as comforting as always. As long as he was there for her to talk to, she could anchor her manic thoughts to him and keep them from sinking into an obsession over “what ifs.”</w:t>
       </w:r>
     </w:p>
@@ -16024,7 +16383,14 @@
         <w:rPr>
           <w:rFonts w:eastAsia="Calibri"/>
         </w:rPr>
-        <w:t>After waiting for the better part of an hour at the gate, a period of idleness which did little to calm Cassandra’s racing mind, they boarded Pan-Mediterranean Airlines flight 204 to Rome-Fiumicino Airport. On account of the company’s planes being impounded, they had been forced to take a normal commercial airliner, but the board had at least been kind enough to authorize the purchase of first-class seats. Much like Akiko, Cassandra and Elias were dressed in completely unremarkable business attire, and nobody would have suspected they were anything other than corporate executives on the never-ending quest to make more money.</w:t>
+        <w:t xml:space="preserve">After waiting for the better part of an hour at the gate, a period of idleness which did little to calm Cassandra’s racing mind, they boarded Pan-Mediterranean Airlines flight 204 to Rome-Fiumicino Airport. On account of the company’s planes being impounded, they had been forced to take a normal commercial airliner, but the board had at least been kind enough to authorize the purchase of first-class seats. Much like Akiko, Cassandra and Elias were dressed in completely </w:t>
+      </w:r>
+      <w:r>
+        <w:rPr>
+          <w:rFonts w:eastAsia="Calibri"/>
+        </w:rPr>
+        <w:lastRenderedPageBreak/>
+        <w:t>unremarkable business attire, and nobody would have suspected they were anything other than corporate executives on the never-ending quest to make more money.</w:t>
       </w:r>
     </w:p>
     <w:p>
@@ -16154,6 +16520,7 @@
         <w:rPr>
           <w:rFonts w:eastAsia="Calibri"/>
         </w:rPr>
+        <w:lastRenderedPageBreak/>
         <w:t>Sun Xiang was a lean but strong-looking man, with muscles much larger than one might expect from an academic. A healthy body, he had always said, supported a healthy mind, and Cassandra did remind herself that he had once worked in security, just like her. Unlike her, however, he had harbored greater ambitions, and they seemed to have paid off. That fact instilled in her no small amount of jealousy.</w:t>
       </w:r>
     </w:p>
@@ -16284,6 +16651,7 @@
         <w:rPr>
           <w:rFonts w:eastAsia="Calibri"/>
         </w:rPr>
+        <w:lastRenderedPageBreak/>
         <w:t>The lavish interior of the facility belied its spartan exterior. Its foyer was furnished with marble floors and columns, polished wooden furniture, paintings dating back hundreds of years - assuming they were original copies - and, at the center of it all, a state of none other than Marcus Fairchild himself, in a pose clearly intended to evoke Rodin’s famous Thinker. Mercifully, he had not been rendered nude.</w:t>
       </w:r>
     </w:p>
@@ -16401,7 +16769,14 @@
         <w:rPr>
           <w:rFonts w:eastAsia="Calibri"/>
         </w:rPr>
-        <w:t>Marcus stirred. Slowly, he raised his head and rubbed his eyes. “...Is it that time already? I still need to review these proposals,” the old man said, half-heartedly sifting through the pile of papers on which he had been resting. “Perhaps they can wait for, say, ten more minutes? Have the servants bring them drinks, if they want.”</w:t>
+        <w:t xml:space="preserve">Marcus stirred. Slowly, he raised his head and rubbed his eyes. “...Is it that time already? I still need to review these proposals,” the old man said, half-heartedly sifting through the pile of </w:t>
+      </w:r>
+      <w:r>
+        <w:rPr>
+          <w:rFonts w:eastAsia="Calibri"/>
+        </w:rPr>
+        <w:lastRenderedPageBreak/>
+        <w:t>papers on which he had been resting. “Perhaps they can wait for, say, ten more minutes? Have the servants bring them drinks, if they want.”</w:t>
       </w:r>
     </w:p>
     <w:p>
@@ -16518,7 +16893,14 @@
         <w:rPr>
           <w:rFonts w:eastAsia="Calibri"/>
         </w:rPr>
-        <w:t>When they arrived in the reception room, they were indeed met by the same two individuals that Elias had encountered at the conference. Both were standing by a table on which were arrayed a variety of light snacks, a coffee pot, and a tea kettle, alongside the appropriate tableware. Unlike at Unity Tower, however, Charlotte had already filled her plate and was in the process of filling her mouth, as well, when Xiang began to make introductions.</w:t>
+        <w:t xml:space="preserve">When they arrived in the reception room, they were indeed met by the same two individuals that Elias had encountered at the conference. Both were standing by a table on which </w:t>
+      </w:r>
+      <w:r>
+        <w:rPr>
+          <w:rFonts w:eastAsia="Calibri"/>
+        </w:rPr>
+        <w:lastRenderedPageBreak/>
+        <w:t>were arrayed a variety of light snacks, a coffee pot, and a tea kettle, alongside the appropriate tableware. Unlike at Unity Tower, however, Charlotte had already filled her plate and was in the process of filling her mouth, as well, when Xiang began to make introductions.</w:t>
       </w:r>
     </w:p>
     <w:p>
@@ -16675,7 +17057,14 @@
         <w:rPr>
           <w:rFonts w:eastAsia="Calibri"/>
         </w:rPr>
-        <w:t>“Very prudent,” Charlotte replied, nodding in approval. The French woman took a bite of one of the bread slices on her plate, and Cassandra felt inspired to grab one for herself. She picked up the largest piece remaining, scarfed it down, and then took a second for later. They weren’t as sweet as the ones at the conference, but they were still warm from the oven, with a heavenly crunch as she bit down through the crust.</w:t>
+        <w:t xml:space="preserve">“Very prudent,” Charlotte replied, nodding in approval. The French woman took a bite of one of the bread slices on her plate, and Cassandra felt inspired to grab one for herself. She picked up the largest piece remaining, scarfed it down, and then took a second for later. They </w:t>
+      </w:r>
+      <w:r>
+        <w:rPr>
+          <w:rFonts w:eastAsia="Calibri"/>
+        </w:rPr>
+        <w:lastRenderedPageBreak/>
+        <w:t>weren’t as sweet as the ones at the conference, but they were still warm from the oven, with a heavenly crunch as she bit down through the crust.</w:t>
       </w:r>
     </w:p>
     <w:p>
@@ -16860,6 +17249,7 @@
         <w:rPr>
           <w:rFonts w:eastAsia="Calibri"/>
         </w:rPr>
+        <w:lastRenderedPageBreak/>
         <w:t>“Yeah, we’re way more familiar with Lancaster’s style of leadership than I think any of us would like,” Cassandra replied.</w:t>
       </w:r>
     </w:p>
@@ -17003,7 +17393,14 @@
         <w:rPr>
           <w:rFonts w:eastAsia="Calibri"/>
         </w:rPr>
-        <w:t xml:space="preserve"> incident, I saw two corvettes flying in for repairs at the space elevator. Now, I don’t know jack shit about war, but I know a thing or two about air traffic, and Skywatch corvettes </w:t>
+        <w:t xml:space="preserve"> incident, I saw two corvettes flying in for repairs at the space elevator. Now, I don’t know jack shit about war, but I know a thing or </w:t>
+      </w:r>
+      <w:r>
+        <w:rPr>
+          <w:rFonts w:eastAsia="Calibri"/>
+        </w:rPr>
+        <w:lastRenderedPageBreak/>
+        <w:t xml:space="preserve">two about air traffic, and Skywatch corvettes </w:t>
       </w:r>
       <w:r>
         <w:rPr>
@@ -17129,6 +17526,7 @@
         <w:rPr>
           <w:rFonts w:eastAsia="Calibri"/>
         </w:rPr>
+        <w:lastRenderedPageBreak/>
         <w:t xml:space="preserve">“Of course they aren’t. The second party, you’ve already met. Charlotte Aucoin and Nathaniel Bergstrom, the representatives from Geneva, made a deal with Lancaster to offer intelligence and materiel support in exchange for permission to investigate the Mourner project and ensure it complies with the Inquisition’s regulations. That’s why they’re here today. What they don’t know is that I have no intent of ceding any of my children to Lancaster’s control, and that I intend to offer them what they want only if they </w:t>
       </w:r>
       <w:r>
@@ -17298,6 +17696,7 @@
         <w:rPr>
           <w:rFonts w:eastAsia="Calibri"/>
         </w:rPr>
+        <w:lastRenderedPageBreak/>
         <w:t>“The ASPIS control center is on a space station in low Earth orbit, about four hundred kilometers up. The only way to reach it is through a rocket launch, which would be costly and vulnerable to attack; or through the Montreal space elevator. The Skywatch controls access to the elevator past the upper city, so it’ll be a tough nut to crack, but I’m confident we can make it past with minimal violence. None at all, if we’re lucky.”</w:t>
       </w:r>
     </w:p>
@@ -17441,6 +17840,7 @@
         <w:rPr>
           <w:rFonts w:eastAsia="Calibri"/>
         </w:rPr>
+        <w:lastRenderedPageBreak/>
         <w:t xml:space="preserve">“You mentioned Eirene? Can we see her?” Cassandra asked. </w:t>
       </w:r>
     </w:p>
@@ -17584,6 +17984,7 @@
         <w:rPr>
           <w:rFonts w:eastAsia="Calibri"/>
         </w:rPr>
+        <w:lastRenderedPageBreak/>
         <w:t>“...Be alone? Uh, sure?” Eirene said, her expression both confused and concerned. “You can just head back from the foyer to the reception room and then follow the hallway to the left, then once you get outside, there’s a path that takes you to the cliffs overlooking the water. Good place for a walk, for sure.”</w:t>
       </w:r>
     </w:p>
@@ -17811,6 +18212,7 @@
         <w:rPr>
           <w:rFonts w:eastAsia="Calibri"/>
         </w:rPr>
+        <w:lastRenderedPageBreak/>
         <w:t>“Maybe I should consider myself lucky that I didn’t have to stay there for long,” Cassandra replied.</w:t>
       </w:r>
     </w:p>
@@ -18008,6 +18410,7 @@
         <w:rPr>
           <w:rFonts w:eastAsia="Calibri"/>
         </w:rPr>
+        <w:lastRenderedPageBreak/>
         <w:t>“Well, you won’t find them in any travel guidebooks, that’s for sure, but I know you know how to treat a guest.”</w:t>
       </w:r>
     </w:p>
@@ -18160,6 +18563,7 @@
         <w:rPr>
           <w:rFonts w:eastAsia="Calibri"/>
         </w:rPr>
+        <w:lastRenderedPageBreak/>
         <w:t xml:space="preserve">Shufen’s iron demeanor did not crack. “You claim that Aleph Null is corrupt, but where’s your evidence? The fact of the matter is that I don’t control my children. Cassandra has always been a rebellious one, sparring with me ever since I first voiced my disapproval of her love life, and Elias pays more fealty to ‘God’ than to the company. Harlots and charlatans, worming their way into their brains.” </w:t>
       </w:r>
       <w:r>
@@ -18336,6 +18740,7 @@
         <w:rPr>
           <w:rFonts w:eastAsia="Calibri"/>
         </w:rPr>
+        <w:lastRenderedPageBreak/>
         <w:t>He took another sip of water and looked over the map, which Shufen now saw depicted the center of Montreal’s lower city. After a few seconds, he pointed one finger at a dense cluster of transit lines.</w:t>
       </w:r>
     </w:p>
@@ -18671,7 +19076,14 @@
         <w:rPr>
           <w:rFonts w:eastAsia="Calibri"/>
         </w:rPr>
-        <w:t>“Because,” Xiang responded, “what the young master failed to mention is that the Transportation Administration only owns the terminals in the lower and upper city. There’s a checkpoint even further up that we jokingly call the stargate. The Skywatch has complete control of it, and they inspect any cargo headed upwards. They also physically disconnect the cityside elevator controls in the event of any disturbance, preventing any sort of ground assault.”</w:t>
+        <w:t xml:space="preserve">“Because,” Xiang responded, “what the young master failed to mention is that the Transportation Administration only owns the terminals in the lower and upper city. There’s a checkpoint even further up that we jokingly call the stargate. The Skywatch has complete control </w:t>
+      </w:r>
+      <w:r>
+        <w:rPr>
+          <w:rFonts w:eastAsia="Calibri"/>
+        </w:rPr>
+        <w:lastRenderedPageBreak/>
+        <w:t>of it, and they inspect any cargo headed upwards. They also physically disconnect the cityside elevator controls in the event of any disturbance, preventing any sort of ground assault.”</w:t>
       </w:r>
     </w:p>
     <w:p>
@@ -18840,6 +19252,7 @@
         <w:rPr>
           <w:rFonts w:eastAsia="Calibri"/>
         </w:rPr>
+        <w:lastRenderedPageBreak/>
         <w:t>“Oh, it’s okay, really,” Eirene replied. “I’d say it’s better if I stay behind. Someone needs to supervise Jackson, after all.”</w:t>
       </w:r>
     </w:p>
@@ -19022,6 +19435,7 @@
         <w:rPr>
           <w:rFonts w:eastAsia="Calibri"/>
         </w:rPr>
+        <w:lastRenderedPageBreak/>
         <w:t>“This could easily be a trap,” Cassandra warned. “She says she ‘made her own deductions,’ but she’d also know all this stuff if she was straight-up working for Lancaster. As soon as we step on that train to Geneva, who’s to say we won’t be grabbed by some goons and hauled off to prison, or worse?”</w:t>
       </w:r>
     </w:p>
@@ -19220,6 +19634,7 @@
         <w:rPr>
           <w:rFonts w:eastAsia="Calibri"/>
         </w:rPr>
+        <w:lastRenderedPageBreak/>
         <w:t xml:space="preserve">Charlotte wasn’t wrong about Marcus. When Elias and Cassandra went to propose their business trip to him, he wholeheartedly endorsed the plan, although his recommendation did come with a strict admonishment not to tarry too long - while their timetable was not urgent, that did not mean he would suffer undue delays. </w:t>
       </w:r>
     </w:p>
@@ -19389,6 +19804,7 @@
         <w:rPr>
           <w:rFonts w:eastAsia="Calibri"/>
         </w:rPr>
+        <w:lastRenderedPageBreak/>
         <w:t xml:space="preserve">Xiang, meanwhile, merely stepped up beside Akiko and shook Cassandra’s hand as well. He smiled. She smiled back. Neither of them said a word, for no word needed to be said. </w:t>
       </w:r>
     </w:p>
@@ -19545,6 +19961,7 @@
         <w:rPr>
           <w:rFonts w:eastAsia="Calibri"/>
         </w:rPr>
+        <w:lastRenderedPageBreak/>
         <w:t>“Maybe. I think we were owed a bit of good luck, though.”</w:t>
       </w:r>
     </w:p>
@@ -19740,6 +20157,7 @@
         <w:rPr>
           <w:rFonts w:eastAsia="Calibri"/>
         </w:rPr>
+        <w:lastRenderedPageBreak/>
         <w:t>* * *</w:t>
       </w:r>
     </w:p>
@@ -19922,6 +20340,7 @@
         <w:rPr>
           <w:rFonts w:eastAsia="Calibri"/>
         </w:rPr>
+        <w:lastRenderedPageBreak/>
         <w:t>A pair of heavy blast doors, barely visible at the base of the concrete behemoth, slid open to admit the train through the first set of walls. Elias noticed the faint shimmer of the fortress’ kinetic barrier seems to bend around the train as they sped through it, half-confirming Charlotte’s tale about the defenses. With luck, he would never have a chance to see its strength tested.</w:t>
       </w:r>
     </w:p>
@@ -20039,6 +20458,7 @@
         <w:rPr>
           <w:rFonts w:eastAsia="Calibri"/>
         </w:rPr>
+        <w:lastRenderedPageBreak/>
         <w:t>Having taken in all the sights, Elias and Charlotte returned to their cabin to collect what few belongings had made it this far with them. Before long, the train pulled lazily into Geneva, depositing the two, still weary from their journey, onto the platform with little more than the shirts on their backs.</w:t>
       </w:r>
     </w:p>
@@ -20169,6 +20589,7 @@
         <w:rPr>
           <w:rFonts w:eastAsia="Calibri"/>
         </w:rPr>
+        <w:lastRenderedPageBreak/>
         <w:t>“Right, I remember what you told me. I also hope you remember that, as soon as we make contact with the Peregrines, I’m headed back to my friends. That was our deal, right?”</w:t>
       </w:r>
     </w:p>
@@ -20338,6 +20759,7 @@
         <w:rPr>
           <w:rFonts w:eastAsia="Calibri"/>
         </w:rPr>
+        <w:lastRenderedPageBreak/>
         <w:t>The sun was already setting by the time Ian woke up. He took a moment to reflect on the damage this day had likely done to his sleep schedule before practically falling out of bed and changing into the clothes Charlotte had sent him. They were simple, grey cotton garments; functional, but not terribly fashionable.</w:t>
       </w:r>
     </w:p>
@@ -20468,6 +20890,7 @@
         <w:rPr>
           <w:rFonts w:eastAsia="Calibri"/>
         </w:rPr>
+        <w:lastRenderedPageBreak/>
         <w:t>“Emma. Emma Aucoin…although now that I think about it, I probably didn’t need to clarify,” the girl answered.</w:t>
       </w:r>
     </w:p>
@@ -20625,6 +21048,7 @@
         <w:rPr>
           <w:rFonts w:eastAsia="Calibri"/>
         </w:rPr>
+        <w:lastRenderedPageBreak/>
         <w:t xml:space="preserve">“Yeah, and the flashier the façade, the more it can hide,” Cassandra said. “Please, Miss Charlotte. Continue.” </w:t>
       </w:r>
     </w:p>
@@ -20763,6 +21187,7 @@
         <w:rPr>
           <w:rFonts w:eastAsia="Calibri"/>
         </w:rPr>
+        <w:lastRenderedPageBreak/>
         <w:t>“Things would play out just as they have in your Athens. Genève would lose some standing with the Union, and would be ‘asked’ to hand over the criminals. Unlike you, however, Bergstrom would comply, completely neutralizing us as a threat in his rise to power and weakening a powerful neighbor in one blow.”</w:t>
       </w:r>
     </w:p>
@@ -20968,6 +21393,7 @@
         <w:rPr>
           <w:rFonts w:eastAsia="Calibri"/>
         </w:rPr>
+        <w:lastRenderedPageBreak/>
         <w:t>The twins looked at each other, then back at Charlotte.</w:t>
       </w:r>
     </w:p>
@@ -21163,6 +21589,7 @@
         <w:rPr>
           <w:rFonts w:eastAsia="Calibri"/>
         </w:rPr>
+        <w:lastRenderedPageBreak/>
         <w:t>Cassandra sighed. “Fine. My brother’s right, we have nothing to lose by doing some snooping. Nothing except some wasted time if this doesn’t pan out. But if we do end up working together, the space elevator is still my operation, okay? I’m not about to put my family and my city’s future in the hands of this ‘Inquisition.’”</w:t>
       </w:r>
     </w:p>
@@ -21318,7 +21745,14 @@
         <w:rPr>
           <w:rFonts w:eastAsia="Calibri"/>
         </w:rPr>
-        <w:t xml:space="preserve">“And there’s the question we all knew you were going to ask.” Cassandra closed her eyes and took a deep breath before continuing. “I don’t really have any reason to doubt her, no. If you held a gun to my head and forced me to choose, then yeah, I’d say we should side with her, but you have to understand, everything we’re doing right now is a result of false accusation after false accusation. Akiko, you, me, Jackson. After all that, you can’t blame me for being a little touchy when I’m asked to haul in a guy without any evidence.” </w:t>
+        <w:t xml:space="preserve">“And there’s the question we all knew you were going to ask.” Cassandra closed her eyes and took a deep breath before continuing. “I don’t really have any reason to doubt her, no. If you </w:t>
+      </w:r>
+      <w:r>
+        <w:rPr>
+          <w:rFonts w:eastAsia="Calibri"/>
+        </w:rPr>
+        <w:lastRenderedPageBreak/>
+        <w:t xml:space="preserve">held a gun to my head and forced me to choose, then yeah, I’d say we should side with her, but you have to understand, everything we’re doing right now is a result of false accusation after false accusation. Akiko, you, me, Jackson. After all that, you can’t blame me for being a little touchy when I’m asked to haul in a guy without any evidence.” </w:t>
       </w:r>
       <w:r>
         <w:rPr>
@@ -21477,6 +21911,7 @@
         <w:rPr>
           <w:rFonts w:eastAsia="Calibri"/>
         </w:rPr>
+        <w:lastRenderedPageBreak/>
         <w:t xml:space="preserve">“I-I…you can really tell I’m pacing?” Cassandra asked. </w:t>
       </w:r>
       <w:r>
@@ -21693,6 +22128,7 @@
         <w:rPr>
           <w:rFonts w:eastAsia="Calibri"/>
         </w:rPr>
+        <w:lastRenderedPageBreak/>
         <w:t xml:space="preserve">“You know, the saltiness is kind of growing on me,” she said. “I’ll have to take Akiko here once it’s all said and done.” </w:t>
       </w:r>
       <w:r>
@@ -21906,6 +22342,7 @@
         <w:rPr>
           <w:rFonts w:eastAsia="Calibri"/>
         </w:rPr>
+        <w:lastRenderedPageBreak/>
         <w:t xml:space="preserve">Eirene turned away from Jackson as her face twisted into a scowl. “Accomplishments?” she asked. “What accomplishments? How many people died on my watch at Hotel India? The only reason </w:t>
       </w:r>
       <w:r>
@@ -22075,6 +22512,7 @@
         <w:rPr>
           <w:rFonts w:eastAsia="Calibri"/>
         </w:rPr>
+        <w:lastRenderedPageBreak/>
         <w:t>Eirene rolled her eyes, but otherwise ignored his boasting. “Well, I’m glad of that, at least. Still, I’m sorry. It’s just that, like you said, I don’t need to be sharing my grief with everyone else, ‘cause that wouldn’t really be fair to them. It’s my problem to deal with, right?”</w:t>
       </w:r>
     </w:p>
@@ -22283,6 +22721,7 @@
         <w:rPr>
           <w:rFonts w:eastAsia="Calibri"/>
         </w:rPr>
+        <w:lastRenderedPageBreak/>
         <w:t xml:space="preserve">Eirene tried to continue, but the jumbled mess of words fighting to escape her mouth floundered before they reached her tongue. Frustrated, she pounded the window with her fist, and, when nothing came of that gesture but a hollow </w:t>
       </w:r>
       <w:r>
@@ -22439,7 +22878,14 @@
         <w:rPr>
           <w:rFonts w:eastAsia="Calibri"/>
         </w:rPr>
-        <w:t>“From what I’ve seen, yes, I think you’d be a crying mess regardless, but that’s not a bad thing for someone in your position. Cry all you want, let it out, and then try to make sense of the pieces once they’re all on the floor. You don’t need to do it today, but you need to do it. I’m not going to work with someone who’s a wreck.”</w:t>
+        <w:t xml:space="preserve">“From what I’ve seen, yes, I think you’d be a crying mess regardless, but that’s not a bad thing for someone in your position. Cry all you want, let it out, and then try to make sense of the </w:t>
+      </w:r>
+      <w:r>
+        <w:rPr>
+          <w:rFonts w:eastAsia="Calibri"/>
+        </w:rPr>
+        <w:lastRenderedPageBreak/>
+        <w:t>pieces once they’re all on the floor. You don’t need to do it today, but you need to do it. I’m not going to work with someone who’s a wreck.”</w:t>
       </w:r>
     </w:p>
     <w:p>
@@ -22577,6 +23023,7 @@
         <w:rPr>
           <w:rFonts w:eastAsia="Calibri"/>
         </w:rPr>
+        <w:lastRenderedPageBreak/>
         <w:t>Cassandra shook her head. “No, she’s about what I expected from someone with her title,” she said. “She made us an offer, but her intentions seemed suspicious and her asking price was high, so we declined. For now.”</w:t>
       </w:r>
     </w:p>
@@ -22772,6 +23219,7 @@
         <w:rPr>
           <w:rFonts w:eastAsia="Calibri"/>
         </w:rPr>
+        <w:lastRenderedPageBreak/>
         <w:t xml:space="preserve">“That’s all well and good, but we also need a contingency if we’re unable to re-establish contact,” Xiang interrupted. </w:t>
       </w:r>
     </w:p>
@@ -22923,6 +23371,7 @@
         <w:rPr>
           <w:rFonts w:eastAsia="Calibri"/>
         </w:rPr>
+        <w:lastRenderedPageBreak/>
         <w:t>Xiang shook his head. “Alas, I was not so lucky. It’s somewhat difficult to procure classified information from the government when you’ve been declared an enemy of the state.”</w:t>
       </w:r>
     </w:p>
@@ -23092,7 +23541,14 @@
         <w:rPr>
           <w:rFonts w:eastAsia="Calibri"/>
         </w:rPr>
-        <w:t xml:space="preserve"> could have asked of anyone, but we’re just two people, you and I. And the Union is, well, the Union. Even with Marcus backing us up, do you really think we have the clout to take them on?”</w:t>
+        <w:t xml:space="preserve"> could have asked of anyone, but we’re just two people, you </w:t>
+      </w:r>
+      <w:r>
+        <w:rPr>
+          <w:rFonts w:eastAsia="Calibri"/>
+        </w:rPr>
+        <w:lastRenderedPageBreak/>
+        <w:t>and I. And the Union is, well, the Union. Even with Marcus backing us up, do you really think we have the clout to take them on?”</w:t>
       </w:r>
     </w:p>
     <w:p>
@@ -23261,6 +23717,7 @@
         <w:rPr>
           <w:rFonts w:eastAsia="Calibri"/>
         </w:rPr>
+        <w:lastRenderedPageBreak/>
         <w:t>Akiko let go of Cassandra’s hand, only to lean forward and catch her off-guard with a tight, and more than slightly awkward hug. Cassandra didn’t know how to respond, at first, but quickly resolved herself to let it happen, embracing Akiko in return as her friend cried on her shoulder.</w:t>
       </w:r>
     </w:p>
@@ -23443,6 +23900,7 @@
         <w:rPr>
           <w:rFonts w:eastAsia="Calibri"/>
         </w:rPr>
+        <w:lastRenderedPageBreak/>
         <w:t>“For Christ’s sake, no one said anything about blowing up the parade itself. All I meant was that we take advantage of the distraction to sneak into the elevator,” Akiko said.</w:t>
       </w:r>
     </w:p>
@@ -23620,7 +24078,14 @@
         <w:rPr>
           <w:rFonts w:eastAsia="Calibri"/>
         </w:rPr>
-        <w:t>“I thought our good friend Jackson here was supposed to be the ace up his sleeve. Now that we’ve got him, has Lancaster listened to a word we’ve said? Is Athens free? Psh, of course he hasn’t, and of course it’s not. If anything he’s only poured more troops into that damn city. What makes you think he won’t lash out like a cornered animal if we take away his toys?”</w:t>
+        <w:t xml:space="preserve">“I thought our good friend Jackson here was supposed to be the ace up his sleeve. Now that we’ve got him, has Lancaster listened to a word we’ve said? Is Athens free? Psh, of course </w:t>
+      </w:r>
+      <w:r>
+        <w:rPr>
+          <w:rFonts w:eastAsia="Calibri"/>
+        </w:rPr>
+        <w:lastRenderedPageBreak/>
+        <w:t>he hasn’t, and of course it’s not. If anything he’s only poured more troops into that damn city. What makes you think he won’t lash out like a cornered animal if we take away his toys?”</w:t>
       </w:r>
     </w:p>
     <w:p>
@@ -23797,6 +24262,7 @@
         <w:rPr>
           <w:rFonts w:eastAsia="Calibri"/>
         </w:rPr>
+        <w:lastRenderedPageBreak/>
         <w:t xml:space="preserve">Eirene pointed at Jackson with her thumb. “If I didn’t tolerate this </w:t>
       </w:r>
       <w:r>
@@ -23995,6 +24461,7 @@
         <w:rPr>
           <w:rFonts w:eastAsia="Calibri"/>
         </w:rPr>
+        <w:lastRenderedPageBreak/>
         <w:t xml:space="preserve">She shook her head. </w:t>
       </w:r>
     </w:p>
@@ -24198,6 +24665,7 @@
           <w:rFonts w:ascii="Corsiva" w:eastAsia="Corsiva" w:hAnsi="Corsiva" w:cs="Corsiva"/>
           <w:i/>
         </w:rPr>
+        <w:lastRenderedPageBreak/>
         <w:t xml:space="preserve">The last thing I want is to forget your face, like I’ve forgotten so many other things during my time here. However, there are times when I feel like it would be for the best. Perhaps it would ease the pain of my mistake? Or is that simply a fool’s errand? </w:t>
       </w:r>
     </w:p>
@@ -24400,7 +24868,14 @@
         <w:rPr>
           <w:rFonts w:eastAsia="Calibri"/>
         </w:rPr>
-        <w:t xml:space="preserve"> who works at that laboratory ends up experiencing memory loss. Doesn’t that strike you as at least a little suspicious?”</w:t>
+        <w:t xml:space="preserve"> who works at </w:t>
+      </w:r>
+      <w:r>
+        <w:rPr>
+          <w:rFonts w:eastAsia="Calibri"/>
+        </w:rPr>
+        <w:lastRenderedPageBreak/>
+        <w:t>that laboratory ends up experiencing memory loss. Doesn’t that strike you as at least a little suspicious?”</w:t>
       </w:r>
     </w:p>
     <w:p>
@@ -24572,6 +25047,7 @@
         <w:rPr>
           <w:rFonts w:eastAsia="Calibri"/>
         </w:rPr>
+        <w:lastRenderedPageBreak/>
         <w:t>“No, of course I don’t. Still, Chenmei wasn’t specific, but she implied the things she couldn’t remember would have been recent, which would put them in the exact same gap. If it turns out that Akiko is missing that exact same period…”</w:t>
       </w:r>
     </w:p>
@@ -24826,6 +25302,7 @@
         <w:rPr>
           <w:rFonts w:eastAsia="Calibri"/>
         </w:rPr>
+        <w:lastRenderedPageBreak/>
         <w:t>“Just what?”</w:t>
       </w:r>
     </w:p>
@@ -25064,6 +25541,7 @@
     </w:p>
     <w:p>
       <w:r>
+        <w:lastRenderedPageBreak/>
         <w:t xml:space="preserve">“Then we need to make sure it doesn’t come to that.” </w:t>
       </w:r>
     </w:p>
@@ -25119,6 +25597,7 @@
     </w:p>
     <w:p>
       <w:r>
+        <w:lastRenderedPageBreak/>
         <w:t>After a quick survey of the halls around them to ensure nobody had returned to the area, the three of them dashed off towards the maintenance shaft, and reached it without incident. The way forward was cramped and hot. It was also, however, enough to keep them safe from the skirmish commencing above, and that was all they needed.</w:t>
       </w:r>
     </w:p>
@@ -25200,6 +25679,7 @@
     </w:p>
     <w:p>
       <w:r>
+        <w:lastRenderedPageBreak/>
         <w:t>“Speaking of which, take off your shoes.”</w:t>
       </w:r>
     </w:p>
@@ -25265,6 +25745,7 @@
     </w:p>
     <w:p>
       <w:r>
+        <w:lastRenderedPageBreak/>
         <w:t>At first, that carrier did not seem to stir. Less than a minute later, however, the illusion of peace was broken by a pair of gunships that launched from the flight deck and took up flanking positions on either side of the shuttle.</w:t>
       </w:r>
     </w:p>
@@ -25367,6 +25848,7 @@
     </w:p>
     <w:p>
       <w:r>
+        <w:lastRenderedPageBreak/>
         <w:t>“</w:t>
       </w:r>
       <w:r>
@@ -25453,6 +25935,7 @@
     </w:p>
     <w:p>
       <w:r>
+        <w:lastRenderedPageBreak/>
         <w:t>“That’s surprisingly merciful. Well, you heard my mother, everyone!” Cassandra declared. “I’ll see about getting us some drinks once we arrive.”</w:t>
       </w:r>
     </w:p>
@@ -25562,6 +26045,7 @@
       <w:bookmarkStart w:id="10" w:name="_Toc437823167"/>
       <w:bookmarkStart w:id="11" w:name="_Toc175682339"/>
       <w:r>
+        <w:lastRenderedPageBreak/>
         <w:t>Chapter 3</w:t>
       </w:r>
       <w:bookmarkEnd w:id="9"/>
@@ -25660,6 +26144,7 @@
     </w:p>
     <w:p>
       <w:r>
+        <w:lastRenderedPageBreak/>
         <w:t>“Yeah. Same to you,” Cassandra replied. Without another word, they cast away, and Eirene watched them disappear into the horizon.</w:t>
       </w:r>
     </w:p>
@@ -25710,6 +26195,7 @@
     </w:p>
     <w:p>
       <w:r>
+        <w:lastRenderedPageBreak/>
         <w:t>“I was talking with Besim a little bit before you ladies arrived at the bistro,” Ian said. “He was going on about how many strings he had to pull to smuggle us and our gear into the Tower, but one thing really stood out to me.”</w:t>
       </w:r>
     </w:p>
@@ -25765,6 +26251,7 @@
     </w:p>
     <w:p>
       <w:r>
+        <w:lastRenderedPageBreak/>
         <w:t>“They can take care of themselves. Focus on doing your job, and have faith – Those two’ll be more than okay. Be downright shameful if they lost to that pitiful excuse for an army.”</w:t>
       </w:r>
     </w:p>
@@ -25818,6 +26305,7 @@
     </w:p>
     <w:p>
       <w:r>
+        <w:lastRenderedPageBreak/>
         <w:t xml:space="preserve">Cassandra took a second to confirm that her scouts were still in place around her, ready to cover their escape when the time came. “Understood,” she replied. “I’ve got eyes on the conference room. No unusual activity on their comms, either." </w:t>
       </w:r>
     </w:p>
@@ -25906,7 +26394,11 @@
     </w:p>
     <w:p>
       <w:r>
-        <w:t xml:space="preserve">Amidst the barrage of clapping from the assembly, Keller returned to his seat to make room for the Overseer on the podium. The ghostly old man gave a curt bow, waiting for the applause to die down before beginning his speech with a knowing smile, already sure that his peers would be suitably impressed. </w:t>
+        <w:t xml:space="preserve">Amidst the barrage of clapping from the assembly, Keller returned to his seat to make room for the Overseer on the podium. The ghostly old man gave a curt bow, waiting for the </w:t>
+      </w:r>
+      <w:r>
+        <w:lastRenderedPageBreak/>
+        <w:t xml:space="preserve">applause to die down before beginning his speech with a knowing smile, already sure that his peers would be suitably impressed. </w:t>
       </w:r>
     </w:p>
     <w:p>
@@ -25946,6 +26438,7 @@
     </w:p>
     <w:p>
       <w:r>
+        <w:lastRenderedPageBreak/>
         <w:t xml:space="preserve">Lancaster snarled. “More old world foolishness. Entrusting weapons of mass destruction to an AI,” he said. </w:t>
       </w:r>
     </w:p>
@@ -26006,6 +26499,7 @@
     </w:p>
     <w:p>
       <w:r>
+        <w:lastRenderedPageBreak/>
         <w:t xml:space="preserve">Marcus laughed. “For a time, we were excited by the idea of digitized human consciousness, but it was not to be. No matter how we approached the problem, we were unable to answer the obvious question: How you know it’s really </w:t>
       </w:r>
       <w:r>
@@ -26081,6 +26575,7 @@
     </w:p>
     <w:p>
       <w:r>
+        <w:lastRenderedPageBreak/>
         <w:t>“But the Skywatch did force it to run off with its tail between its legs. I believe it’s hiding in Istanbul, now? The point is, Mourners aren’t any riskier than human soldiers, and the extra manpower will give us a huge advantage against our neighbors – Istanbul included, if need be.”</w:t>
       </w:r>
     </w:p>
@@ -26166,6 +26661,7 @@
     </w:p>
     <w:p>
       <w:r>
+        <w:lastRenderedPageBreak/>
         <w:t>“Should that come to pass, then by all means, go have your fun with them, but the Pact is smarter than that. We shouldn’t count on such wanton aggression. In fact, there is the possibility of a trade deal…”</w:t>
       </w:r>
     </w:p>
@@ -26254,6 +26750,7 @@
         <w:rPr>
           <w:lang w:eastAsia="ja-JP"/>
         </w:rPr>
+        <w:lastRenderedPageBreak/>
         <w:t>“Everything’s proper fucked, Cass,” Ian finally replied, his voice half-masked by static. “I’m clear of the Tower, at least, be at the van in a minute or two. Where are you?”</w:t>
       </w:r>
     </w:p>
@@ -26478,7 +26975,14 @@
         <w:rPr>
           <w:lang w:eastAsia="ja-JP"/>
         </w:rPr>
-        <w:t>Eirene, and forcing her to invert that role brought nothing but disgust and shame. Even if they both survived the night, Cassandra knew that she had much to atone for.</w:t>
+        <w:t xml:space="preserve">Eirene, and forcing her to invert that role </w:t>
+      </w:r>
+      <w:r>
+        <w:rPr>
+          <w:lang w:eastAsia="ja-JP"/>
+        </w:rPr>
+        <w:lastRenderedPageBreak/>
+        <w:t>brought nothing but disgust and shame. Even if they both survived the night, Cassandra knew that she had much to atone for.</w:t>
       </w:r>
     </w:p>
     <w:p>
@@ -26638,7 +27142,14 @@
         <w:rPr>
           <w:lang w:eastAsia="ja-JP"/>
         </w:rPr>
-        <w:t xml:space="preserve">Meanwhile, in the streets below, Ian’s consciousness slowly began its return to him. Mercifully, his head was already engulfed by the airbag, though he could scarcely summon the energy to move, a torrent of curses at whatever clown of a driver had just destroyed his only chance of escape coursing through his mind. While a small part of his mind knew that the accident was entirely his fault, he would never have admitted it. </w:t>
+        <w:t xml:space="preserve">Meanwhile, in the streets below, Ian’s consciousness slowly began its return to him. Mercifully, his head was already engulfed by the airbag, though he could scarcely summon the </w:t>
+      </w:r>
+      <w:r>
+        <w:rPr>
+          <w:lang w:eastAsia="ja-JP"/>
+        </w:rPr>
+        <w:lastRenderedPageBreak/>
+        <w:t xml:space="preserve">energy to move, a torrent of curses at whatever clown of a driver had just destroyed his only chance of escape coursing through his mind. While a small part of his mind knew that the accident was entirely his fault, he would never have admitted it. </w:t>
       </w:r>
     </w:p>
     <w:p>
@@ -26757,6 +27268,7 @@
       </w:pPr>
       <w:bookmarkStart w:id="12" w:name="_Toc175682340"/>
       <w:r>
+        <w:lastRenderedPageBreak/>
         <w:t xml:space="preserve">Chapter </w:t>
       </w:r>
       <w:r>
@@ -26826,7 +27338,11 @@
     </w:p>
     <w:p>
       <w:r>
-        <w:t xml:space="preserve">Making use of the rubble to hide themselves from the airship’s searchlights, they crept closer to the old warehouse, and noted that, for whatever reason, they seemed to be alone. As she deemed it unlikely that the Skywatch was in retreat, Cassandra surmised that they had either breached the outpost’s walls already, or had decided to starve out the defenders. Neither scenario seemed pleasant, but the latter at least offered a chance that her friends might be saved. </w:t>
+        <w:t xml:space="preserve">Making use of the rubble to hide themselves from the airship’s searchlights, they crept closer to the old warehouse, and noted that, for whatever reason, they seemed to be alone. As she </w:t>
+      </w:r>
+      <w:r>
+        <w:lastRenderedPageBreak/>
+        <w:t xml:space="preserve">deemed it unlikely that the Skywatch was in retreat, Cassandra surmised that they had either breached the outpost’s walls already, or had decided to starve out the defenders. Neither scenario seemed pleasant, but the latter at least offered a chance that her friends might be saved. </w:t>
       </w:r>
     </w:p>
     <w:p>
@@ -26871,6 +27387,7 @@
     </w:p>
     <w:p>
       <w:r>
+        <w:lastRenderedPageBreak/>
         <w:t>“Not the only survivors, but the only ones left in Hotel India? Yeah. We’ve been having people sneak out one-by-one the same way you came in, since a big retreat would be easy for that destroyer up there to spot, and, you know…boom.” Mayumi made an explosive gesture with her hands to emphasize the point. “Not sure why they haven’t bombed us to bits already, though. They totally could, but, no, no, they must want to take a few of us alive for interrogation, or whatever.”</w:t>
       </w:r>
     </w:p>
@@ -26936,7 +27453,11 @@
     </w:p>
     <w:p>
       <w:r>
-        <w:t>Making her first stop inside the promised washroom, Cassandra stared at herself in the cracked mirror. She looked just as bad as she felt, with deep bags underneath bloodshot eyes, and her hair all damp and messy. Her own body felt dirty and disgusting, a sensation amplified tenfold by the ongoing chaos and confusion, and she began to pace about the room, gesticulating wildly to shed excess energy.</w:t>
+        <w:t xml:space="preserve">Making her first stop inside the promised washroom, Cassandra stared at herself in the cracked mirror. She looked just as bad as she felt, with deep bags underneath bloodshot eyes, and her hair all damp and messy. Her own body felt dirty and disgusting, a sensation amplified </w:t>
+      </w:r>
+      <w:r>
+        <w:lastRenderedPageBreak/>
+        <w:t>tenfold by the ongoing chaos and confusion, and she began to pace about the room, gesticulating wildly to shed excess energy.</w:t>
       </w:r>
     </w:p>
     <w:p>
@@ -26976,6 +27497,7 @@
     </w:p>
     <w:p>
       <w:r>
+        <w:lastRenderedPageBreak/>
         <w:t>“We could still turn him over to try and get the loyalists off our back, but I don’t know if I’m about that,” Mayumi said. “At least not until we know what he did. At this point, I’m not sure just returning their prisoner is gonna make the Directorate forgive and forget, especially considering they just got bombed, or something, and I’m not super into the idea of backing out now. So many lives spent today, we might as well get what we paid for.”</w:t>
       </w:r>
     </w:p>
@@ -27041,7 +27563,11 @@
     </w:p>
     <w:p>
       <w:r>
-        <w:t>The remaining Peregrines continued to bide their time, waiting for opportunities to sneak away from Hotel India. In some few hours, but a single person had managed to escape, bringing their number down to eight, when the distinctive sound of cannon fire punctuated the air. All of the Peregrines instinctively took up defensive positions, only to realize that the cacophony was coming from above.</w:t>
+        <w:t xml:space="preserve">The remaining Peregrines continued to bide their time, waiting for opportunities to sneak away from Hotel India. In some few hours, but a single person had managed to escape, bringing their number down to eight, when the distinctive sound of cannon fire punctuated the air. All of </w:t>
+      </w:r>
+      <w:r>
+        <w:lastRenderedPageBreak/>
+        <w:t>the Peregrines instinctively took up defensive positions, only to realize that the cacophony was coming from above.</w:t>
       </w:r>
     </w:p>
     <w:p>
@@ -27156,7 +27682,11 @@
         <w:t>Peregrine</w:t>
       </w:r>
       <w:r>
-        <w:t>, the survivors of Hotel India made for the briefing room alongside the fugitive, who was now conscious enough to walk – although not without Mayumi’s support. On the way there, they’d passed a mix of both militia airmen and civilians from Istanbul, their harrowed faces doing little to renew the group’s confidence. Those few who greeted them in the briefing room looked no different as they wearily saluted Besim.</w:t>
+        <w:t xml:space="preserve">, the survivors of Hotel India made for the briefing room alongside the fugitive, who was now conscious enough to walk – although not without Mayumi’s </w:t>
+      </w:r>
+      <w:r>
+        <w:lastRenderedPageBreak/>
+        <w:t>support. On the way there, they’d passed a mix of both militia airmen and civilians from Istanbul, their harrowed faces doing little to renew the group’s confidence. Those few who greeted them in the briefing room looked no different as they wearily saluted Besim.</w:t>
       </w:r>
     </w:p>
     <w:p>
@@ -27226,6 +27756,7 @@
     </w:p>
     <w:p>
       <w:r>
+        <w:lastRenderedPageBreak/>
         <w:t>“The survivors sued for peace and signed a treaty with the Directorate. That was the last I heard.”</w:t>
       </w:r>
     </w:p>
@@ -27492,6 +28023,7 @@
           <w:shd w:val="clear" w:color="auto" w:fill="FFFFFF"/>
           <w:lang w:eastAsia="ja-JP"/>
         </w:rPr>
+        <w:lastRenderedPageBreak/>
         <w:t>Before anybody could respond, the fugitive, who had up to that point rested silently in his chair, raised his hand aloft. “I believe I might have some information you’ll find useful,” he said, catching the attention of all present.</w:t>
       </w:r>
     </w:p>
@@ -27805,7 +28337,18 @@
           <w:shd w:val="clear" w:color="auto" w:fill="FFFFFF"/>
           <w:lang w:eastAsia="ja-JP"/>
         </w:rPr>
-        <w:t xml:space="preserve">“Anyone and everyone! My father’s brain is a delicious tart, and absolutely everybody wants to stick their fat, hairy fingers into it. The Directorate, the Tehran Pact, what little remains of the Catholic Church, communists and capitalists alike! </w:t>
+        <w:t xml:space="preserve">“Anyone and everyone! My father’s brain is a delicious tart, and absolutely everybody wants to stick their fat, hairy fingers into it. The Directorate, the Tehran Pact, what little remains </w:t>
+      </w:r>
+      <w:r>
+        <w:rPr>
+          <w:rFonts w:eastAsiaTheme="minorEastAsia"/>
+          <w:iCs/>
+          <w:color w:val="252525"/>
+          <w:shd w:val="clear" w:color="auto" w:fill="FFFFFF"/>
+          <w:lang w:eastAsia="ja-JP"/>
+        </w:rPr>
+        <w:lastRenderedPageBreak/>
+        <w:t xml:space="preserve">of the Catholic Church, communists and capitalists alike! </w:t>
       </w:r>
       <w:r>
         <w:rPr>
@@ -28117,6 +28660,7 @@
           <w:shd w:val="clear" w:color="auto" w:fill="FFFFFF"/>
           <w:lang w:eastAsia="ja-JP"/>
         </w:rPr>
+        <w:lastRenderedPageBreak/>
         <w:t>“Well, someone’s gotta do it, right? Everyone else here has families or an important job already. It’s just the truth, and, if it makes you feel better, I’ve got better odds now than I did at Hotel India.”</w:t>
       </w:r>
     </w:p>
@@ -28410,6 +28954,7 @@
           <w:shd w:val="clear" w:color="auto" w:fill="FFFFFF"/>
           <w:lang w:eastAsia="ja-JP"/>
         </w:rPr>
+        <w:lastRenderedPageBreak/>
         <w:t>“No,” Besim said bluntly. “You all are needed elsewhere. It’s my luxury and my burden to defend my home, so I will help my countrymen on the ground while you pursue what leads you can.”</w:t>
       </w:r>
     </w:p>
@@ -28660,6 +29205,7 @@
           <w:shd w:val="clear" w:color="auto" w:fill="FFFFFF"/>
           <w:lang w:eastAsia="ja-JP"/>
         </w:rPr>
+        <w:lastRenderedPageBreak/>
         <w:t>“My, isn’t this rather quaint?” the younger man continued, peering into the eyes of the Virgin Mary. “You’d never see anything like this made today.”</w:t>
       </w:r>
     </w:p>
@@ -28911,6 +29457,7 @@
           <w:shd w:val="clear" w:color="auto" w:fill="FFFFFF"/>
           <w:lang w:eastAsia="ja-JP"/>
         </w:rPr>
+        <w:lastRenderedPageBreak/>
         <w:t xml:space="preserve">“I certainly don’t envy you that task,” Sokolov laughed. </w:t>
       </w:r>
     </w:p>
@@ -29079,7 +29626,18 @@
           <w:shd w:val="clear" w:color="auto" w:fill="FFFFFF"/>
           <w:lang w:eastAsia="ja-JP"/>
         </w:rPr>
-        <w:t xml:space="preserve">Distant sounds of gunfire interrupted his one-sided communion, though they were far enough away that he felt no need to evacuate. Instead, he stood in place, fists and teeth clenched out of frustration, and simply waited for the bout of violence to cease, the distinct sound of Skywatch rifles making it clear who the victor had been. The futility of it all would have been comical if it weren’t so sad. </w:t>
+        <w:t xml:space="preserve">Distant sounds of gunfire interrupted his one-sided communion, though they were far enough away that he felt no need to evacuate. Instead, he stood in place, fists and teeth clenched out of frustration, and simply waited for the bout of violence to cease, the distinct sound of </w:t>
+      </w:r>
+      <w:r>
+        <w:rPr>
+          <w:rFonts w:eastAsiaTheme="minorEastAsia"/>
+          <w:iCs/>
+          <w:color w:val="252525"/>
+          <w:shd w:val="clear" w:color="auto" w:fill="FFFFFF"/>
+          <w:lang w:eastAsia="ja-JP"/>
+        </w:rPr>
+        <w:lastRenderedPageBreak/>
+        <w:t xml:space="preserve">Skywatch rifles making it clear who the victor had been. The futility of it all would have been comical if it weren’t so sad. </w:t>
       </w:r>
     </w:p>
     <w:p>
@@ -29307,6 +29865,7 @@
       </w:pPr>
       <w:bookmarkStart w:id="13" w:name="_Toc175682341"/>
       <w:r>
+        <w:lastRenderedPageBreak/>
         <w:t>Chapter 5 – Perseverance</w:t>
       </w:r>
       <w:bookmarkEnd w:id="13"/>
@@ -29489,6 +30048,7 @@
           <w:shd w:val="clear" w:color="auto" w:fill="FFFFFF"/>
           <w:lang w:eastAsia="ja-JP"/>
         </w:rPr>
+        <w:lastRenderedPageBreak/>
         <w:t>“I’m sure it will be. It’s a long way home,” Ian replied. The safehouse to which Charlotte had spirited him away was on the western coast of the Attican peninsula, exactly opposite Widow’s Walk and the boat back to Istanbul, if said boat was even there. Cassandra surely would have taken it herself if she yet lived.</w:t>
       </w:r>
     </w:p>
@@ -29699,6 +30259,7 @@
           <w:shd w:val="clear" w:color="auto" w:fill="FFFFFF"/>
           <w:lang w:eastAsia="ja-JP"/>
         </w:rPr>
+        <w:lastRenderedPageBreak/>
         <w:t xml:space="preserve">“I knew this would happen. It was my job to stop it. I failed.” </w:t>
       </w:r>
     </w:p>
@@ -29861,6 +30422,7 @@
     </w:p>
     <w:p>
       <w:r>
+        <w:lastRenderedPageBreak/>
         <w:t xml:space="preserve">There was a pause as Charlotte leaned back in her chair. She sighed, and, for a moment, all that could be heard was the rush of wind outside, and the muffled clamor of a distant train. Everything almost seemed normal. </w:t>
       </w:r>
     </w:p>
@@ -29922,6 +30484,7 @@
     </w:p>
     <w:p>
       <w:r>
+        <w:lastRenderedPageBreak/>
         <w:t>“Fines or prison sentences, depending on severity. We’d never ask you to kill anyone except in self-defense, which I’ll admit is more common than I’d like. Our work takes us to dangerous places.”</w:t>
       </w:r>
     </w:p>
@@ -29987,7 +30550,11 @@
     </w:p>
     <w:p>
       <w:r>
-        <w:t xml:space="preserve">As it happened, Charlotte’s claim that the safehouse’s garage was stocked with “several” motorcycles was an understatement. When he followed the young woman through the creaky old doorway, Ian was greeted by no fewer than a dozen bikes of all sorts of makes, from the sporty to the spartan. A classy, cherry red beauty caught his eye, tempting him to lay claim to it, but practicality was the word of the day, and so Ian instead selected an ugly yet functional machine left over from the Greek army. Charlotte did the same, though Ian observed that she acted with much less indecision. </w:t>
+        <w:t xml:space="preserve">As it happened, Charlotte’s claim that the safehouse’s garage was stocked with “several” motorcycles was an understatement. When he followed the young woman through the creaky old doorway, Ian was greeted by no fewer than a dozen bikes of all sorts of makes, from the sporty to the spartan. A classy, cherry red beauty caught his eye, tempting him to lay claim to it, but practicality was the word of the day, and so Ian instead selected an ugly yet functional machine </w:t>
+      </w:r>
+      <w:r>
+        <w:lastRenderedPageBreak/>
+        <w:t xml:space="preserve">left over from the Greek army. Charlotte did the same, though Ian observed that she acted with much less indecision. </w:t>
       </w:r>
     </w:p>
     <w:p>
@@ -30070,6 +30637,7 @@
     </w:p>
     <w:p>
       <w:r>
+        <w:lastRenderedPageBreak/>
         <w:t>Ian finished off the last of his protein bars and stuffed the wrapper into his pocket, alongside a half dozen others. He washed it down with a gulp of water from a worn metal bottle before wiping his mouth with the back of his hand and looking out over the city. A canvas of a thousand little lights beckoned them forwards, offering their much-desired warmth and rest.</w:t>
       </w:r>
     </w:p>
@@ -30135,7 +30703,11 @@
     </w:p>
     <w:p>
       <w:r>
-        <w:t>Charlotte continued to undress until she was wearing only a pair of shorts and an undershirt, and then reclined on the bed, basking in the flickering, fluorescent light. She took one deep breath after another, her chest rising and falling over and over. Ian watched her for a moment, trying and failing once more to take her measure, before lying down himself. A few minutes of quiet passed, as both of them tried to get settled into their beds.</w:t>
+        <w:t xml:space="preserve">Charlotte continued to undress until she was wearing only a pair of shorts and an undershirt, and then reclined on the bed, basking in the flickering, fluorescent light. She took one </w:t>
+      </w:r>
+      <w:r>
+        <w:lastRenderedPageBreak/>
+        <w:t>deep breath after another, her chest rising and falling over and over. Ian watched her for a moment, trying and failing once more to take her measure, before lying down himself. A few minutes of quiet passed, as both of them tried to get settled into their beds.</w:t>
       </w:r>
     </w:p>
     <w:p>
@@ -30190,7 +30762,11 @@
     </w:p>
     <w:p>
       <w:r>
-        <w:t>“Not by choice. I used to be gunning for a career in government, hoping to change things from the inside, but I found out the hard way that the powers that be aren’t too fond of dissent. They won’t purge you immediately, but if you start to push hard enough, they’ll push back, and so folks like me have to band together to survive. Everyone in the Peregrines has a story like that. They’re good people – most of them, anyway.”</w:t>
+        <w:t xml:space="preserve">“Not by choice. I used to be gunning for a career in government, hoping to change things from the inside, but I found out the hard way that the powers that be aren’t too fond of dissent. They won’t purge you immediately, but if you start to push hard enough, they’ll push back, and </w:t>
+      </w:r>
+      <w:r>
+        <w:lastRenderedPageBreak/>
+        <w:t>so folks like me have to band together to survive. Everyone in the Peregrines has a story like that. They’re good people – most of them, anyway.”</w:t>
       </w:r>
     </w:p>
     <w:p>
@@ -30258,6 +30834,7 @@
     </w:p>
     <w:p>
       <w:r>
+        <w:lastRenderedPageBreak/>
         <w:t>“They’d have to be suicidal,” Hector said. “Two light aircraft against a dreadnought is a joke.”</w:t>
       </w:r>
     </w:p>
@@ -30373,6 +30950,7 @@
     </w:p>
     <w:p>
       <w:r>
+        <w:lastRenderedPageBreak/>
         <w:t xml:space="preserve">“No. She’ll fly back to the </w:t>
       </w:r>
       <w:r>
@@ -30456,7 +31034,11 @@
     </w:p>
     <w:p>
       <w:r>
-        <w:t xml:space="preserve">“Don’t worry about any of that,” Cassandra said. “I know it’s not the most palatable idea, but Jackson’s the one who’s gonna be doing most of the talking. As long as he doesn’t do anything stupid, all you have to do is kick back, relax, and give us a call when it’s all said and done. Plus, Jackson says he can get you an actually nice hotel in the city, so at least you’ll have comfier accommodations than, well, this.” She slapped the surface of her bed for emphasis. </w:t>
+        <w:t xml:space="preserve">“Don’t worry about any of that,” Cassandra said. “I know it’s not the most palatable idea, but Jackson’s the one who’s gonna be doing most of the talking. As long as he doesn’t do anything stupid, all you have to do is kick back, relax, and give us a call when it’s all said and </w:t>
+      </w:r>
+      <w:r>
+        <w:lastRenderedPageBreak/>
+        <w:t xml:space="preserve">done. Plus, Jackson says he can get you an actually nice hotel in the city, so at least you’ll have comfier accommodations than, well, this.” She slapped the surface of her bed for emphasis. </w:t>
       </w:r>
     </w:p>
     <w:p>
@@ -30554,6 +31136,7 @@
     </w:p>
     <w:p>
       <w:r>
+        <w:lastRenderedPageBreak/>
         <w:t xml:space="preserve">“That’s different. She’s a free woman, now, and you’re not responsible for her. If you’re gonna lecture me about taking time for myself in Italy, then forgive me for saying that some time together would be good for both of you. We might not have much left, after all.” </w:t>
       </w:r>
     </w:p>
@@ -30636,6 +31219,7 @@
     </w:p>
     <w:p>
       <w:r>
+        <w:lastRenderedPageBreak/>
         <w:t xml:space="preserve">“You sure this thing’s skyworthy?” Ian asked. </w:t>
       </w:r>
     </w:p>
@@ -30711,6 +31295,7 @@
       </w:pPr>
       <w:bookmarkStart w:id="14" w:name="_Toc175682342"/>
       <w:r>
+        <w:lastRenderedPageBreak/>
         <w:t>Chapter 6 – Bright Lighthouse</w:t>
       </w:r>
       <w:bookmarkEnd w:id="14"/>
@@ -30811,7 +31396,11 @@
     </w:p>
     <w:p>
       <w:r>
-        <w:t xml:space="preserve">As certain as the women were that Jackson was a fraud, their clear descent lent truth to his claims. If anybody saw the corvette set down at the base of the mountain, they either paid it no heed, or were biding their time before acting against these intruders. All three prayed it was the former. </w:t>
+        <w:t xml:space="preserve">As certain as the women were that Jackson was a fraud, their clear descent lent truth to his claims. If anybody saw the corvette set down at the base of the mountain, they either paid it </w:t>
+      </w:r>
+      <w:r>
+        <w:lastRenderedPageBreak/>
+        <w:t xml:space="preserve">no heed, or were biding their time before acting against these intruders. All three prayed it was the former. </w:t>
       </w:r>
     </w:p>
     <w:p>
@@ -30886,6 +31475,7 @@
     </w:p>
     <w:p>
       <w:r>
+        <w:lastRenderedPageBreak/>
         <w:t>“And you’re absolutely sure about this?” Mayumi asked.</w:t>
       </w:r>
     </w:p>
@@ -30959,6 +31549,7 @@
     </w:p>
     <w:p>
       <w:r>
+        <w:lastRenderedPageBreak/>
         <w:t>“Okay, but from what I’ve seen, any building with four walls and a roof would qualify as ‘the best’ this city has to offer.”</w:t>
       </w:r>
     </w:p>
@@ -31037,6 +31628,7 @@
     </w:p>
     <w:p>
       <w:r>
+        <w:lastRenderedPageBreak/>
         <w:t>“Indeed. Welcome to the Hotel Nicola.” Jackson pranced forward, spinning around to wave at her as he approached the entrance, two valets saluting him as he landed upon the front step.</w:t>
       </w:r>
     </w:p>
@@ -31102,6 +31694,7 @@
     </w:p>
     <w:p>
       <w:r>
+        <w:lastRenderedPageBreak/>
         <w:t>“Sounds like you had quite the childhood.”</w:t>
       </w:r>
     </w:p>
@@ -31187,6 +31780,7 @@
     </w:p>
     <w:p>
       <w:r>
+        <w:lastRenderedPageBreak/>
         <w:t>“Whatever,” Mayumi said, rolling her eyes. “Anyway, I’m gonna go crash for the night. See you later, I guess.”</w:t>
       </w:r>
     </w:p>
@@ -31290,6 +31884,7 @@
     </w:p>
     <w:p>
       <w:r>
+        <w:lastRenderedPageBreak/>
         <w:t>“Ugh, of all the times…fine, fine, I know it wasn’t your fault. You know the way to the Lighthouse, yeah? Is there a clear path?”</w:t>
       </w:r>
     </w:p>
@@ -31365,6 +31960,7 @@
     </w:p>
     <w:p>
       <w:r>
+        <w:lastRenderedPageBreak/>
         <w:t>“Then we get run over and turned into paste, and whatever happens after that isn’t our problem anymore. But it’ll be dead as a dormouse by now, don’t you worry.”</w:t>
       </w:r>
     </w:p>
@@ -31455,6 +32051,7 @@
     </w:p>
     <w:p>
       <w:r>
+        <w:lastRenderedPageBreak/>
         <w:t>“Yeah, yeah, you don’t need to tell me twice,” Mayumi responded.</w:t>
       </w:r>
     </w:p>
@@ -31525,6 +32122,7 @@
     </w:p>
     <w:p>
       <w:r>
+        <w:lastRenderedPageBreak/>
         <w:t>Although he had anticipated that question, Jackson had no answer to give. Nomad vessels typically hailed from the far east, well beyond the reach of the Directorate, and would therefore have an eastern name, although he knew no specific conventions. Assuming any existed to begin with. His mind began to race, trying to formulate a convincing reply before the officer saw through the façade.</w:t>
       </w:r>
     </w:p>
@@ -31617,6 +32215,7 @@
     </w:p>
     <w:p>
       <w:r>
+        <w:lastRenderedPageBreak/>
         <w:t xml:space="preserve">“That explains why you seemed so insulted by my remarks about the Migrants. Don’t take it personally, I’m sure you’re all </w:t>
       </w:r>
       <w:r>
@@ -31731,6 +32330,7 @@
     </w:p>
     <w:p>
       <w:r>
+        <w:lastRenderedPageBreak/>
         <w:t>“Not thinking of ending it all, are you?” Jackson asked, patting Mayumi on the back. Startled, she flinched at his touch and turned her attention back to him.</w:t>
       </w:r>
     </w:p>
@@ -31811,6 +32411,7 @@
     </w:p>
     <w:p>
       <w:r>
+        <w:lastRenderedPageBreak/>
         <w:t xml:space="preserve">“We can just take a look. I don’t know about you, but I’d rather not run past an active gunfight without knowing how big or how bad it is. Just want to get some eyes on the situation, then, if it doesn’t look like we need to worry, we skedaddle. Is that </w:t>
       </w:r>
       <w:r>
@@ -31866,7 +32467,11 @@
     </w:p>
     <w:p>
       <w:r>
-        <w:t>She leaned over to take several more shots. A single bullet tore through her forearm, forcing Mayumi to the ground, only for the officer responsible to be slain where he stood by the strange woman, who had taken advantage of the chaos to reposition. His partner, now aware she was outnumbered, retreated to a position that gave her cover from both assailants, but, by that point, Jackson had fallen back along the monorail to get a clear shot, and he easily dispatched the target with a single shot to the head.</w:t>
+        <w:t xml:space="preserve">She leaned over to take several more shots. A single bullet tore through her forearm, forcing Mayumi to the ground, only for the officer responsible to be slain where he stood by the strange woman, who had taken advantage of the chaos to reposition. His partner, now aware she was outnumbered, retreated to a position that gave her cover from both assailants, but, by that </w:t>
+      </w:r>
+      <w:r>
+        <w:lastRenderedPageBreak/>
+        <w:t>point, Jackson had fallen back along the monorail to get a clear shot, and he easily dispatched the target with a single shot to the head.</w:t>
       </w:r>
     </w:p>
     <w:p>
@@ -31916,6 +32521,7 @@
     </w:p>
     <w:p>
       <w:r>
+        <w:lastRenderedPageBreak/>
         <w:t>“True, but if you had to compromise our position, I’d have hoped your accuracy might be better. How’s your arm? Or your legs, for that matter?”</w:t>
       </w:r>
     </w:p>
@@ -31997,6 +32603,7 @@
     </w:p>
     <w:p>
       <w:r>
+        <w:lastRenderedPageBreak/>
         <w:t>“No, no, I get it. Totally get it. Operations security, and all that,” Mayumi said. She took one look at Jackson, who nodded in approval, before continuing. “Can’t hurt to tell you who we are, though. We’re here on business for the Peregrines – what’s left of them, anyway. You ever heard of us?”</w:t>
       </w:r>
     </w:p>
@@ -32074,6 +32681,7 @@
     </w:p>
     <w:p>
       <w:r>
+        <w:lastRenderedPageBreak/>
         <w:t>A handful of insect-like drones patrolled the islet, each the size of a small car. One of them descended to meet them, shining a spotlight on the pair. Mayumi and Jackson held up their hands to shield their eyes, and felt its rotors blowing their hair about.</w:t>
       </w:r>
     </w:p>
@@ -32129,6 +32737,7 @@
     </w:p>
     <w:p>
       <w:r>
+        <w:lastRenderedPageBreak/>
         <w:t>“I am glad to see my son returned to me,” the old man said. “Though the violence that seems to have followed him is…regrettable. Pray tell, my son – who is this stranger you’ve brought to my door?”</w:t>
       </w:r>
     </w:p>
@@ -32202,6 +32811,7 @@
       </w:pPr>
       <w:bookmarkStart w:id="15" w:name="_Toc175682343"/>
       <w:r>
+        <w:lastRenderedPageBreak/>
         <w:t>Chapter 7 – The Histories</w:t>
       </w:r>
       <w:bookmarkEnd w:id="15"/>
@@ -32297,6 +32907,7 @@
     </w:p>
     <w:p>
       <w:r>
+        <w:lastRenderedPageBreak/>
         <w:t>“Curious, but we should not waste time thinking about it. We should get moving. Are you well enough to continue our journey?”</w:t>
       </w:r>
     </w:p>
@@ -32362,7 +32973,11 @@
     </w:p>
     <w:p>
       <w:r>
-        <w:t>Ian considered what she’d said. There certainly was a suspicious quality to the whole incident. Perhaps they truly had been mistaken for a Peregrine ship or some other enemies of the state, or perhaps they’d accidentally violated some manner of no-fly zone. Whatever the case, the train seemed like a viable and attractive option, especially given that they’d finally be able to get some sleep after a whole day of travel.</w:t>
+        <w:t xml:space="preserve">Ian considered what she’d said. There certainly was a suspicious quality to the whole incident. Perhaps they truly had been mistaken for a Peregrine ship or some other enemies of the state, or perhaps they’d accidentally violated some manner of no-fly zone. Whatever the case, the </w:t>
+      </w:r>
+      <w:r>
+        <w:lastRenderedPageBreak/>
+        <w:t>train seemed like a viable and attractive option, especially given that they’d finally be able to get some sleep after a whole day of travel.</w:t>
       </w:r>
     </w:p>
     <w:p>
@@ -32450,6 +33065,7 @@
     </w:p>
     <w:p>
       <w:r>
+        <w:lastRenderedPageBreak/>
         <w:t>“You’re religious, then?” Ian asked.</w:t>
       </w:r>
     </w:p>
@@ -32543,6 +33159,7 @@
     </w:p>
     <w:p>
       <w:r>
+        <w:lastRenderedPageBreak/>
         <w:t>“We’re almost there.”</w:t>
       </w:r>
     </w:p>
@@ -32604,7 +33221,11 @@
     </w:p>
     <w:p>
       <w:r>
-        <w:t>“We’re through the shield,” Ian noted. “Didn’t even have to slow down, from the feel of it. If you’ll allow me some speculation, I’d wager the barrier is calibrated to a rather low sensitivity. Given that this train wasn’t big or fast enough to trigger it, you must only use the barrier for heavy artillery and missiles, relying on other defenses to stop the rest. Keeps the power consumption down, too, which I’m sure is already immense for a shield of this size.”</w:t>
+        <w:t xml:space="preserve">“We’re through the shield,” Ian noted. “Didn’t even have to slow down, from the feel of it. If you’ll allow me some speculation, I’d wager the barrier is calibrated to a rather low sensitivity. Given that this train wasn’t big or fast enough to trigger it, you must only use the </w:t>
+      </w:r>
+      <w:r>
+        <w:lastRenderedPageBreak/>
+        <w:t>barrier for heavy artillery and missiles, relying on other defenses to stop the rest. Keeps the power consumption down, too, which I’m sure is already immense for a shield of this size.”</w:t>
       </w:r>
     </w:p>
     <w:p>
@@ -32659,7 +33280,11 @@
     </w:p>
     <w:p>
       <w:r>
-        <w:t>“Well…welcome to Geneva,” Charlotte said, gesturing all around them. Ian followed her hand with his gaze. While he didn’t know to what extent the city had been damaged during the storms, it was clear that whatever wounds were inflicted had long since healed, just as well as the Directorate’s own megacities. Everything looked the same as the old-world photographs Ian had seen before, save for a few towers that now dotted the skyline. One particularly large building caught his eye, a large, marble-white spire with great glass panes that displayed its inner workings and a great statue of an angel adorning the top.</w:t>
+        <w:t xml:space="preserve">“Well…welcome to Geneva,” Charlotte said, gesturing all around them. Ian followed her hand with his gaze. While he didn’t know to what extent the city had been damaged during the storms, it was clear that whatever wounds were inflicted had long since healed, just as well as the Directorate’s own megacities. Everything looked the same as the old-world photographs Ian had </w:t>
+      </w:r>
+      <w:r>
+        <w:lastRenderedPageBreak/>
+        <w:t>seen before, save for a few towers that now dotted the skyline. One particularly large building caught his eye, a large, marble-white spire with great glass panes that displayed its inner workings and a great statue of an angel adorning the top.</w:t>
       </w:r>
     </w:p>
     <w:p>
@@ -32760,6 +33385,7 @@
     </w:p>
     <w:p>
       <w:r>
+        <w:lastRenderedPageBreak/>
         <w:t>“Glad to hear it,” Ian said.</w:t>
       </w:r>
     </w:p>
@@ -32845,6 +33471,7 @@
     </w:p>
     <w:p>
       <w:r>
+        <w:lastRenderedPageBreak/>
         <w:t>Suddenly, he heard a knock on the door. It was a soft, gentle rapping, which led Ian to expect Charlotte had returned, and yet, when he opened the door, he was greeted by a figure noticeably shorter than he expected.</w:t>
       </w:r>
     </w:p>
@@ -32910,6 +33537,7 @@
     </w:p>
     <w:p>
       <w:r>
+        <w:lastRenderedPageBreak/>
         <w:t>“I guess everyone has their preferences. Most folks I know like their native tongue best, so I’m not surprised Charlotte’s the same way.”</w:t>
       </w:r>
     </w:p>
@@ -32988,6 +33616,7 @@
     </w:p>
     <w:p>
       <w:r>
+        <w:lastRenderedPageBreak/>
         <w:t>“Indeed! I look forward to it. I’m sure a woman of your profession has a carefully-planned agenda for the night.”</w:t>
       </w:r>
     </w:p>
@@ -33043,6 +33672,7 @@
     </w:p>
     <w:p>
       <w:r>
+        <w:lastRenderedPageBreak/>
         <w:t>“So,” Charlotte opened up in between bites of steak. “These friends of yours you’re looking for, what are they like? I imagine they’re good people if you want so badly to go back to them.”</w:t>
       </w:r>
     </w:p>
@@ -33113,6 +33743,7 @@
     </w:p>
     <w:p>
       <w:r>
+        <w:lastRenderedPageBreak/>
         <w:t>“Not really. I do military training, same as the other kids my age. It’s supposed to instill discipline. Sometimes they take us along on low-risk missions so we can learn on the job and see the world at the same time, a duty I’m happy to carry out.”</w:t>
       </w:r>
     </w:p>
@@ -33178,7 +33809,11 @@
     </w:p>
     <w:p>
       <w:r>
-        <w:t>Ian looked between Charlotte and Emma. He still wasn’t sure whether they could be trusted. The elder sister, at least, almost certainly knew more than she let on – understandable, given the nature of her job, and the younger, while most likely earnest in her convictions, was still a child, and thus unreliable.</w:t>
+        <w:t xml:space="preserve">Ian looked between Charlotte and Emma. He still wasn’t sure whether they could be trusted. The elder sister, at least, almost certainly knew more than she let on – understandable, </w:t>
+      </w:r>
+      <w:r>
+        <w:lastRenderedPageBreak/>
+        <w:t>given the nature of her job, and the younger, while most likely earnest in her convictions, was still a child, and thus unreliable.</w:t>
       </w:r>
     </w:p>
     <w:p>
@@ -33226,6 +33861,7 @@
       </w:pPr>
       <w:bookmarkStart w:id="16" w:name="_Toc175682344"/>
       <w:r>
+        <w:lastRenderedPageBreak/>
         <w:t>Chapter 8 – Tying the Knot</w:t>
       </w:r>
       <w:bookmarkEnd w:id="16"/>
@@ -33336,6 +33972,7 @@
     </w:p>
     <w:p>
       <w:r>
+        <w:lastRenderedPageBreak/>
         <w:t>Cassandra shrugged. “Pretty far-fetched, but we do need to be ready for a trap, just in case.”</w:t>
       </w:r>
     </w:p>
@@ -33411,6 +34048,7 @@
     </w:p>
     <w:p>
       <w:r>
+        <w:lastRenderedPageBreak/>
         <w:t>“Meaning there’s actually, really, truly time to relax. To have some fun.” Mayumi winked at Cassandra.</w:t>
       </w:r>
     </w:p>
@@ -33526,6 +34164,7 @@
     </w:p>
     <w:p>
       <w:r>
+        <w:lastRenderedPageBreak/>
         <w:t>“We do,” Eirene nodded, entirely unaware of what Mayumi meant by “for real.”</w:t>
       </w:r>
     </w:p>
@@ -33600,6 +34239,7 @@
     </w:p>
     <w:p>
       <w:r>
+        <w:lastRenderedPageBreak/>
         <w:t>“Thank you,” Eirene replied, beaming. “And that’s a cute, ah…everything.” She gestured broadly towards Cassandra, who smiled.</w:t>
       </w:r>
     </w:p>
@@ -33650,6 +34290,7 @@
     </w:p>
     <w:p>
       <w:r>
+        <w:lastRenderedPageBreak/>
         <w:t>“A troop carrier,” Eirene explained, detecting the new object of Cassandra’s attention. “A big one, too. Haven’t seen one that size since I flew for the Guard.”</w:t>
       </w:r>
     </w:p>
@@ -33738,7 +34379,11 @@
     </w:p>
     <w:p>
       <w:r>
-        <w:t xml:space="preserve">The conference room at Bright Lighthouse was a spacious area, with three of its four walls made from glass to grant any occupants a scenic view of the gulf. At the center was a lacquered wood table at which Mayumi sat alone. She idly twirled a pen and waited for company to arrive. </w:t>
+        <w:t xml:space="preserve">The conference room at Bright Lighthouse was a spacious area, with three of its four walls made from glass to grant any occupants a scenic view of the gulf. At the center was a </w:t>
+      </w:r>
+      <w:r>
+        <w:lastRenderedPageBreak/>
+        <w:t xml:space="preserve">lacquered wood table at which Mayumi sat alone. She idly twirled a pen and waited for company to arrive. </w:t>
       </w:r>
     </w:p>
     <w:p>
@@ -33818,7 +34463,11 @@
     </w:p>
     <w:p>
       <w:r>
-        <w:t>Violently, Mayumi stood up and started pacing back and forth. “You know what? Yeah!” she declared. “Yeah, if anyone died that night, it should have been me. I don’t have any family left, so it’s not like anybody’s going to be too torn up if I bite it. Alex and Eirene might be sad for a while, but they have each other. They don’t need me.”</w:t>
+        <w:t xml:space="preserve">Violently, Mayumi stood up and started pacing back and forth. “You know what? Yeah!” she declared. “Yeah, if anyone died that night, it should have been me. I don’t have any family </w:t>
+      </w:r>
+      <w:r>
+        <w:lastRenderedPageBreak/>
+        <w:t>left, so it’s not like anybody’s going to be too torn up if I bite it. Alex and Eirene might be sad for a while, but they have each other. They don’t need me.”</w:t>
       </w:r>
     </w:p>
     <w:p>
@@ -33923,7 +34572,11 @@
     </w:p>
     <w:p>
       <w:r>
-        <w:t xml:space="preserve">“I never had much going for me as a kid. A Migrant ship doesn’t exactly offer a lot of opportunities for career advancement, unless you strike out on your own, and I loved my parents too much to do that. Didn’t really mind, though. Making them proud was all I lived for, and they were plenty proud of me, as long as I did my part to keep the </w:t>
+        <w:t xml:space="preserve">“I never had much going for me as a kid. A Migrant ship doesn’t exactly offer a lot of opportunities for career advancement, unless you strike out on your own, and I loved my parents too much to do that. Didn’t really mind, though. Making them proud was all I lived for, and they </w:t>
+      </w:r>
+      <w:r>
+        <w:lastRenderedPageBreak/>
+        <w:t xml:space="preserve">were plenty proud of me, as long as I did my part to keep the </w:t>
       </w:r>
       <w:r>
         <w:rPr>
@@ -34001,6 +34654,7 @@
     </w:p>
     <w:p>
       <w:r>
+        <w:lastRenderedPageBreak/>
         <w:t xml:space="preserve">“But you </w:t>
       </w:r>
       <w:r>
